--- a/index.docx
+++ b/index.docx
@@ -1425,7 +1425,7 @@
     </w:p>
     <w:p>
       <w:r>
-        <w:t xml:space="preserve">Most of my activities and interests these days involve boxes with lights and buttons. Even then there were reports of me cycling, bouldering, surfing, roller-skating, skiing and more. Having owned a sports car I'll choose a bicycle every time.</w:t>
+        <w:t xml:space="preserve">Most of my activities and interests these days involve boxes with lights and buttons. Even so there were reports of me cycling, bouldering, surfing, roller-skating, skiing and more. Having owned a sports car I'll choose a bicycle every time.</w:t>
       </w:r>
     </w:p>
     <w:p>
@@ -1617,7 +1617,7 @@
     </w:lvl>
   </w:abstractNum>
   <w:abstractNum w:abstractNumId="990">
-    <w:nsid w:val="be97264a"/>
+    <w:nsid w:val="25be486a"/>
     <w:multiLevelType w:val="multilevel"/>
     <w:lvl w:ilvl="0">
       <w:numFmt w:val="bullet"/>

--- a/index.docx
+++ b/index.docx
@@ -65,11 +65,9 @@
         </w:rPr>
         <w:t xml:space="preserve">meta-programming</w:t>
       </w:r>
-    </w:p>
-    <w:p>
-      <w:pPr>
-        <w:pStyle w:val="BlockQuote"/>
-      </w:pPr>
+      <w:r>
+        <w:br w:type="textWrapping"/>
+      </w:r>
       <w:r>
         <w:t xml:space="preserve">Fall'13</w:t>
       </w:r>
@@ -1617,7 +1615,7 @@
     </w:lvl>
   </w:abstractNum>
   <w:abstractNum w:abstractNumId="990">
-    <w:nsid w:val="25be486a"/>
+    <w:nsid w:val="2e671ae0"/>
     <w:multiLevelType w:val="multilevel"/>
     <w:lvl w:ilvl="0">
       <w:numFmt w:val="bullet"/>

--- a/index.docx
+++ b/index.docx
@@ -21,7 +21,7 @@
     </w:p>
     <w:p>
       <w:pPr>
-        <w:pStyle w:val="BlockQuote"/>
+        <w:pStyle w:val="BlockText"/>
       </w:pPr>
       <w:r>
         <w:rPr>
@@ -77,7 +77,7 @@
       <w:hyperlink r:id="rId22">
         <w:r>
           <w:rPr>
-            <w:rStyle w:val="Link"/>
+            <w:rStyle w:val="Hyperlink"/>
           </w:rPr>
           <w:t xml:space="preserve">Recurse Center</w:t>
         </w:r>
@@ -86,7 +86,7 @@
         <w:t xml:space="preserve"> </w:t>
       </w:r>
       <w:r>
-        <w:t xml:space="preserve">(aka Hacker School) alum.</w:t>
+        <w:t xml:space="preserve">(aka Hacker School) alum</w:t>
       </w:r>
     </w:p>
     <w:p>
@@ -136,7 +136,7 @@
       <w:hyperlink r:id="rId24">
         <w:r>
           <w:rPr>
-            <w:rStyle w:val="Link"/>
+            <w:rStyle w:val="Hyperlink"/>
           </w:rPr>
           <w:t xml:space="preserve">Yandex</w:t>
         </w:r>
@@ -176,7 +176,7 @@
       <w:hyperlink r:id="rId25">
         <w:r>
           <w:rPr>
-            <w:rStyle w:val="Link"/>
+            <w:rStyle w:val="Hyperlink"/>
           </w:rPr>
           <w:t xml:space="preserve">ometajs</w:t>
         </w:r>
@@ -190,7 +190,7 @@
       <w:hyperlink r:id="rId26">
         <w:r>
           <w:rPr>
-            <w:rStyle w:val="Link"/>
+            <w:rStyle w:val="Hyperlink"/>
           </w:rPr>
           <w:t xml:space="preserve">esprima</w:t>
         </w:r>
@@ -204,7 +204,7 @@
       <w:hyperlink r:id="rId27">
         <w:r>
           <w:rPr>
-            <w:rStyle w:val="Link"/>
+            <w:rStyle w:val="Hyperlink"/>
           </w:rPr>
           <w:t xml:space="preserve">estraverse</w:t>
         </w:r>
@@ -218,7 +218,7 @@
       <w:hyperlink r:id="rId28">
         <w:r>
           <w:rPr>
-            <w:rStyle w:val="Link"/>
+            <w:rStyle w:val="Hyperlink"/>
           </w:rPr>
           <w:t xml:space="preserve">uglify-js</w:t>
         </w:r>
@@ -232,7 +232,7 @@
       <w:hyperlink r:id="rId29">
         <w:r>
           <w:rPr>
-            <w:rStyle w:val="Link"/>
+            <w:rStyle w:val="Hyperlink"/>
           </w:rPr>
           <w:t xml:space="preserve">escodegen</w:t>
         </w:r>
@@ -246,7 +246,7 @@
       <w:hyperlink r:id="rId30">
         <w:r>
           <w:rPr>
-            <w:rStyle w:val="Link"/>
+            <w:rStyle w:val="Hyperlink"/>
           </w:rPr>
           <w:t xml:space="preserve">xjst</w:t>
         </w:r>
@@ -285,7 +285,7 @@
       <w:hyperlink r:id="rId31">
         <w:r>
           <w:rPr>
-            <w:rStyle w:val="Link"/>
+            <w:rStyle w:val="Hyperlink"/>
           </w:rPr>
           <w:t xml:space="preserve">Renaissance Capital</w:t>
         </w:r>
@@ -335,7 +335,7 @@
       <w:hyperlink r:id="rId32">
         <w:r>
           <w:rPr>
-            <w:rStyle w:val="Link"/>
+            <w:rStyle w:val="Hyperlink"/>
           </w:rPr>
           <w:t xml:space="preserve">Barclays Capital</w:t>
         </w:r>
@@ -395,7 +395,7 @@
       <w:hyperlink r:id="rId34">
         <w:r>
           <w:rPr>
-            <w:rStyle w:val="Link"/>
+            <w:rStyle w:val="Hyperlink"/>
           </w:rPr>
           <w:t xml:space="preserve">ometa-racket</w:t>
         </w:r>
@@ -409,7 +409,7 @@
       <w:hyperlink r:id="rId35">
         <w:r>
           <w:rPr>
-            <w:rStyle w:val="Link"/>
+            <w:rStyle w:val="Hyperlink"/>
           </w:rPr>
           <w:t xml:space="preserve">OMeta</w:t>
         </w:r>
@@ -443,7 +443,7 @@
       <w:hyperlink r:id="rId36">
         <w:r>
           <w:rPr>
-            <w:rStyle w:val="Link"/>
+            <w:rStyle w:val="Hyperlink"/>
           </w:rPr>
           <w:t xml:space="preserve">skish</w:t>
         </w:r>
@@ -457,7 +457,7 @@
       <w:hyperlink r:id="rId37">
         <w:r>
           <w:rPr>
-            <w:rStyle w:val="Link"/>
+            <w:rStyle w:val="Hyperlink"/>
           </w:rPr>
           <w:t xml:space="preserve">scsh</w:t>
         </w:r>
@@ -499,7 +499,7 @@
       <w:hyperlink r:id="rId38">
         <w:r>
           <w:rPr>
-            <w:rStyle w:val="Link"/>
+            <w:rStyle w:val="Hyperlink"/>
           </w:rPr>
           <w:t xml:space="preserve">bemhtml-syntax</w:t>
         </w:r>
@@ -513,7 +513,7 @@
       <w:hyperlink r:id="rId39">
         <w:r>
           <w:rPr>
-            <w:rStyle w:val="Link"/>
+            <w:rStyle w:val="Hyperlink"/>
           </w:rPr>
           <w:t xml:space="preserve">BEMHTML</w:t>
         </w:r>
@@ -530,7 +530,7 @@
       <w:hyperlink r:id="rId40">
         <w:r>
           <w:rPr>
-            <w:rStyle w:val="Link"/>
+            <w:rStyle w:val="Hyperlink"/>
           </w:rPr>
           <w:t xml:space="preserve">BEM methodology</w:t>
         </w:r>
@@ -564,7 +564,7 @@
       <w:hyperlink r:id="rId41">
         <w:r>
           <w:rPr>
-            <w:rStyle w:val="Link"/>
+            <w:rStyle w:val="Hyperlink"/>
           </w:rPr>
           <w:t xml:space="preserve">bemhtml-source-convert</w:t>
         </w:r>
@@ -593,7 +593,7 @@
       <w:hyperlink r:id="rId39">
         <w:r>
           <w:rPr>
-            <w:rStyle w:val="Link"/>
+            <w:rStyle w:val="Hyperlink"/>
           </w:rPr>
           <w:t xml:space="preserve">BEMHTML</w:t>
         </w:r>
@@ -610,7 +610,7 @@
       <w:hyperlink r:id="rId42">
         <w:r>
           <w:rPr>
-            <w:rStyle w:val="Link"/>
+            <w:rStyle w:val="Hyperlink"/>
           </w:rPr>
           <w:t xml:space="preserve">BH</w:t>
         </w:r>
@@ -644,7 +644,7 @@
       <w:hyperlink r:id="rId43">
         <w:r>
           <w:rPr>
-            <w:rStyle w:val="Link"/>
+            <w:rStyle w:val="Hyperlink"/>
           </w:rPr>
           <w:t xml:space="preserve">xjst-more</w:t>
         </w:r>
@@ -658,7 +658,7 @@
       <w:hyperlink r:id="rId30">
         <w:r>
           <w:rPr>
-            <w:rStyle w:val="Link"/>
+            <w:rStyle w:val="Hyperlink"/>
           </w:rPr>
           <w:t xml:space="preserve">XJST</w:t>
         </w:r>
@@ -689,7 +689,7 @@
       <w:hyperlink r:id="rId25">
         <w:r>
           <w:rPr>
-            <w:rStyle w:val="Link"/>
+            <w:rStyle w:val="Hyperlink"/>
           </w:rPr>
           <w:t xml:space="preserve">ometa-js</w:t>
         </w:r>
@@ -703,7 +703,7 @@
       <w:hyperlink r:id="rId35">
         <w:r>
           <w:rPr>
-            <w:rStyle w:val="Link"/>
+            <w:rStyle w:val="Hyperlink"/>
           </w:rPr>
           <w:t xml:space="preserve">OMeta</w:t>
         </w:r>
@@ -734,7 +734,7 @@
       <w:hyperlink r:id="rId44">
         <w:r>
           <w:rPr>
-            <w:rStyle w:val="Link"/>
+            <w:rStyle w:val="Hyperlink"/>
           </w:rPr>
           <w:t xml:space="preserve">bem-xjst</w:t>
         </w:r>
@@ -773,7 +773,7 @@
       <w:hyperlink r:id="rId45">
         <w:r>
           <w:rPr>
-            <w:rStyle w:val="Link"/>
+            <w:rStyle w:val="Hyperlink"/>
           </w:rPr>
           <w:t xml:space="preserve">jslime</w:t>
         </w:r>
@@ -804,7 +804,7 @@
       <w:hyperlink r:id="rId46">
         <w:r>
           <w:rPr>
-            <w:rStyle w:val="Link"/>
+            <w:rStyle w:val="Hyperlink"/>
           </w:rPr>
           <w:t xml:space="preserve">projectile</w:t>
         </w:r>
@@ -838,7 +838,7 @@
       <w:hyperlink r:id="rId48">
         <w:r>
           <w:rPr>
-            <w:rStyle w:val="Link"/>
+            <w:rStyle w:val="Hyperlink"/>
           </w:rPr>
           <w:t xml:space="preserve">Keldysh Institute of Applied Mathematics</w:t>
         </w:r>
@@ -864,30 +864,29 @@
     </w:p>
     <w:p>
       <w:pPr>
+        <w:pStyle w:val="Definition"/>
+      </w:pPr>
+      <w:r>
+        <w:br w:type="textWrapping"/>
+      </w:r>
+    </w:p>
+    <w:p>
+      <w:pPr>
+        <w:pStyle w:val="DefinitionTerm"/>
+      </w:pPr>
+      <w:r>
+        <w:t xml:space="preserve">1999-2004</w:t>
+      </w:r>
+    </w:p>
+    <w:p>
+      <w:pPr>
         <w:pStyle w:val="Compact"/>
         <w:pStyle w:val="Definition"/>
       </w:pPr>
-      <w:r>
-        <w:br w:type="textWrapping"/>
-      </w:r>
-    </w:p>
-    <w:p>
-      <w:pPr>
-        <w:pStyle w:val="DefinitionTerm"/>
-      </w:pPr>
-      <w:r>
-        <w:t xml:space="preserve">1999-2004</w:t>
-      </w:r>
-    </w:p>
-    <w:p>
-      <w:pPr>
-        <w:pStyle w:val="Compact"/>
-        <w:pStyle w:val="Definition"/>
-      </w:pPr>
       <w:hyperlink r:id="rId49">
         <w:r>
           <w:rPr>
-            <w:rStyle w:val="Link"/>
+            <w:rStyle w:val="Hyperlink"/>
           </w:rPr>
           <w:t xml:space="preserve">Lomonosov Moscow State University</w:t>
         </w:r>
@@ -933,7 +932,7 @@
       <w:hyperlink r:id="rId51">
         <w:r>
           <w:rPr>
-            <w:rStyle w:val="Link"/>
+            <w:rStyle w:val="Hyperlink"/>
           </w:rPr>
           <w:t xml:space="preserve">How to Design Programs</w:t>
         </w:r>
@@ -958,7 +957,7 @@
       <w:hyperlink r:id="rId52">
         <w:r>
           <w:rPr>
-            <w:rStyle w:val="Link"/>
+            <w:rStyle w:val="Hyperlink"/>
           </w:rPr>
           <w:t xml:space="preserve">Assorted solutions to HtDP</w:t>
         </w:r>
@@ -982,7 +981,7 @@
       <w:hyperlink r:id="rId53">
         <w:r>
           <w:rPr>
-            <w:rStyle w:val="Link"/>
+            <w:rStyle w:val="Hyperlink"/>
           </w:rPr>
           <w:t xml:space="preserve">Programming Languages</w:t>
         </w:r>
@@ -993,7 +992,7 @@
       <w:hyperlink r:id="rId54">
         <w:r>
           <w:rPr>
-            <w:rStyle w:val="Link"/>
+            <w:rStyle w:val="Hyperlink"/>
           </w:rPr>
           <w:t xml:space="preserve">Certificate</w:t>
         </w:r>
@@ -1021,7 +1020,7 @@
       <w:hyperlink r:id="rId55">
         <w:r>
           <w:rPr>
-            <w:rStyle w:val="Link"/>
+            <w:rStyle w:val="Hyperlink"/>
           </w:rPr>
           <w:t xml:space="preserve">Shriram Krishnamurthi</w:t>
         </w:r>
@@ -1038,7 +1037,7 @@
       <w:hyperlink r:id="rId56">
         <w:r>
           <w:rPr>
-            <w:rStyle w:val="Link"/>
+            <w:rStyle w:val="Hyperlink"/>
           </w:rPr>
           <w:t xml:space="preserve">PLAI</w:t>
         </w:r>
@@ -1055,7 +1054,7 @@
       <w:hyperlink r:id="rId57">
         <w:r>
           <w:rPr>
-            <w:rStyle w:val="Link"/>
+            <w:rStyle w:val="Hyperlink"/>
           </w:rPr>
           <w:t xml:space="preserve">My solutions</w:t>
         </w:r>
@@ -1082,7 +1081,7 @@
       <w:hyperlink r:id="rId58">
         <w:r>
           <w:rPr>
-            <w:rStyle w:val="Link"/>
+            <w:rStyle w:val="Hyperlink"/>
           </w:rPr>
           <w:t xml:space="preserve">Hardware/Software Interface</w:t>
         </w:r>
@@ -1093,7 +1092,7 @@
       <w:hyperlink r:id="rId59">
         <w:r>
           <w:rPr>
-            <w:rStyle w:val="Link"/>
+            <w:rStyle w:val="Hyperlink"/>
           </w:rPr>
           <w:t xml:space="preserve">Certificate</w:t>
         </w:r>
@@ -1124,7 +1123,7 @@
       <w:hyperlink r:id="rId60">
         <w:r>
           <w:rPr>
-            <w:rStyle w:val="Link"/>
+            <w:rStyle w:val="Hyperlink"/>
           </w:rPr>
           <w:t xml:space="preserve">Computer Systems: A Programmer’s Perspective</w:t>
         </w:r>
@@ -1151,7 +1150,7 @@
       <w:hyperlink r:id="rId61">
         <w:r>
           <w:rPr>
-            <w:rStyle w:val="Link"/>
+            <w:rStyle w:val="Hyperlink"/>
           </w:rPr>
           <w:t xml:space="preserve">Paradigms of Computer Programming 1</w:t>
         </w:r>
@@ -1162,7 +1161,7 @@
       <w:hyperlink r:id="rId62">
         <w:r>
           <w:rPr>
-            <w:rStyle w:val="Link"/>
+            <w:rStyle w:val="Hyperlink"/>
           </w:rPr>
           <w:t xml:space="preserve">Certificate1</w:t>
         </w:r>
@@ -1179,7 +1178,7 @@
       <w:hyperlink r:id="rId63">
         <w:r>
           <w:rPr>
-            <w:rStyle w:val="Link"/>
+            <w:rStyle w:val="Hyperlink"/>
           </w:rPr>
           <w:t xml:space="preserve">Paradigms of Computer Programming 2</w:t>
         </w:r>
@@ -1190,7 +1189,7 @@
       <w:hyperlink r:id="rId64">
         <w:r>
           <w:rPr>
-            <w:rStyle w:val="Link"/>
+            <w:rStyle w:val="Hyperlink"/>
           </w:rPr>
           <w:t xml:space="preserve">Certificate2</w:t>
         </w:r>
@@ -1221,7 +1220,7 @@
       <w:hyperlink r:id="rId65">
         <w:r>
           <w:rPr>
-            <w:rStyle w:val="Link"/>
+            <w:rStyle w:val="Hyperlink"/>
           </w:rPr>
           <w:t xml:space="preserve">Peter Van Roy</w:t>
         </w:r>
@@ -1238,7 +1237,7 @@
       <w:hyperlink r:id="rId66">
         <w:r>
           <w:rPr>
-            <w:rStyle w:val="Link"/>
+            <w:rStyle w:val="Hyperlink"/>
           </w:rPr>
           <w:t xml:space="preserve">Concepts, Techniques, and Models of Computer Programming</w:t>
         </w:r>
@@ -1262,7 +1261,7 @@
       <w:hyperlink r:id="rId67">
         <w:r>
           <w:rPr>
-            <w:rStyle w:val="Link"/>
+            <w:rStyle w:val="Hyperlink"/>
           </w:rPr>
           <w:t xml:space="preserve">Introduction to Probability</w:t>
         </w:r>
@@ -1273,7 +1272,7 @@
       <w:hyperlink r:id="rId68">
         <w:r>
           <w:rPr>
-            <w:rStyle w:val="Link"/>
+            <w:rStyle w:val="Hyperlink"/>
           </w:rPr>
           <w:t xml:space="preserve">Certificate</w:t>
         </w:r>
@@ -1325,6 +1324,9 @@
       <w:r>
         <w:t xml:space="preserve">Equally uncomfortable with both.</w:t>
       </w:r>
+      <w:r>
+        <w:br w:type="textWrapping"/>
+      </w:r>
     </w:p>
     <w:p>
       <w:pPr>
@@ -1342,6 +1344,9 @@
       <w:r>
         <w:t xml:space="preserve">Would be my weapon of choice were such choice ever offered.</w:t>
       </w:r>
+      <w:r>
+        <w:br w:type="textWrapping"/>
+      </w:r>
     </w:p>
     <w:p>
       <w:pPr>
@@ -1359,6 +1364,9 @@
       <w:r>
         <w:t xml:space="preserve">What I get to speak at work.</w:t>
       </w:r>
+      <w:r>
+        <w:br w:type="textWrapping"/>
+      </w:r>
     </w:p>
     <w:p>
       <w:pPr>
@@ -1376,6 +1384,9 @@
       <w:r>
         <w:t xml:space="preserve">What I'm fortunate to speak at work.</w:t>
       </w:r>
+      <w:r>
+        <w:br w:type="textWrapping"/>
+      </w:r>
     </w:p>
     <w:p>
       <w:pPr>
@@ -1392,6 +1403,9 @@
       </w:pPr>
       <w:r>
         <w:t xml:space="preserve">Unavoidable.</w:t>
+      </w:r>
+      <w:r>
+        <w:br w:type="textWrapping"/>
       </w:r>
     </w:p>
     <w:p>
@@ -1422,11 +1436,17 @@
       </w:r>
     </w:p>
     <w:p>
+      <w:pPr>
+        <w:pStyle w:val="FirstParagraph"/>
+      </w:pPr>
       <w:r>
         <w:t xml:space="preserve">Most of my activities and interests these days involve boxes with lights and buttons. Even so there were reports of me cycling, bouldering, surfing, roller-skating, skiing and more. Having owned a sports car I'll choose a bicycle every time.</w:t>
       </w:r>
     </w:p>
     <w:p>
+      <w:pPr>
+        <w:pStyle w:val="BodyText"/>
+      </w:pPr>
       <w:r>
         <w:t xml:space="preserve">Lived in the UK, US, Hungary and far more exotic places. Crossed the US from Mexico to Canada twice with the current state count of 19.</w:t>
       </w:r>
@@ -1440,12 +1460,30 @@
     </w:p>
     <w:p>
       <w:pPr>
-        <w:pStyle w:val="BlockQuote"/>
-      </w:pPr>
+        <w:pStyle w:val="BlockText"/>
+      </w:pPr>
+      <w:r>
+        <w:rPr>
+          <w:b/>
+        </w:rPr>
+        <w:t xml:space="preserve">NB:</w:t>
+      </w:r>
+      <w:r>
+        <w:t xml:space="preserve"> </w:t>
+      </w:r>
+      <w:r>
+        <w:t xml:space="preserve">unless remote is ok I'd probably need a visa to work in your country</w:t>
+      </w:r>
+      <w:r>
+        <w:br w:type="textWrapping"/>
+      </w:r>
+      <w:r>
+        <w:br w:type="textWrapping"/>
+      </w:r>
       <w:hyperlink r:id="rId71">
         <w:r>
           <w:rPr>
-            <w:rStyle w:val="Link"/>
+            <w:rStyle w:val="Hyperlink"/>
           </w:rPr>
           <w:t xml:space="preserve">vladilen.kozin@gmail.com</w:t>
         </w:r>
@@ -1459,13 +1497,10 @@
       <w:r>
         <w:br w:type="textWrapping"/>
       </w:r>
-      <w:r>
-        <w:br w:type="textWrapping"/>
-      </w:r>
       <w:hyperlink r:id="rId72">
         <w:r>
           <w:rPr>
-            <w:rStyle w:val="Link"/>
+            <w:rStyle w:val="Hyperlink"/>
           </w:rPr>
           <w:t xml:space="preserve">pdf version</w:t>
         </w:r>
@@ -1482,7 +1517,7 @@
       <w:hyperlink r:id="rId73">
         <w:r>
           <w:rPr>
-            <w:rStyle w:val="Link"/>
+            <w:rStyle w:val="Hyperlink"/>
           </w:rPr>
           <w:t xml:space="preserve">txt version</w:t>
         </w:r>
@@ -1499,7 +1534,7 @@
       <w:hyperlink r:id="rId74">
         <w:r>
           <w:rPr>
-            <w:rStyle w:val="Link"/>
+            <w:rStyle w:val="Hyperlink"/>
           </w:rPr>
           <w:t xml:space="preserve">doc version</w:t>
         </w:r>
@@ -1516,7 +1551,7 @@
       <w:hyperlink r:id="rId75">
         <w:r>
           <w:rPr>
-            <w:rStyle w:val="Link"/>
+            <w:rStyle w:val="Hyperlink"/>
           </w:rPr>
           <w:t xml:space="preserve">html version</w:t>
         </w:r>
@@ -1528,7 +1563,22 @@
 </file>
 
 <file path=word/footnotes.xml><?xml version="1.0" encoding="utf-8"?>
-<w:footnotes xmlns:w="http://schemas.openxmlformats.org/wordprocessingml/2006/main" xmlns:m="http://schemas.openxmlformats.org/officeDocument/2006/math" xmlns:r="http://schemas.openxmlformats.org/officeDocument/2006/relationships" xmlns:o="urn:schemas-microsoft-com:office:office" xmlns:v="urn:schemas-microsoft-com:vml" xmlns:w10="urn:schemas-microsoft-com:office:word" xmlns:a="http://schemas.openxmlformats.org/drawingml/2006/main" xmlns:pic="http://schemas.openxmlformats.org/drawingml/2006/picture" xmlns:wp="http://schemas.openxmlformats.org/drawingml/2006/wordprocessingDrawing"/>
+<w:footnotes xmlns:w="http://schemas.openxmlformats.org/wordprocessingml/2006/main" xmlns:m="http://schemas.openxmlformats.org/officeDocument/2006/math" xmlns:r="http://schemas.openxmlformats.org/officeDocument/2006/relationships" xmlns:o="urn:schemas-microsoft-com:office:office" xmlns:v="urn:schemas-microsoft-com:vml" xmlns:w10="urn:schemas-microsoft-com:office:word" xmlns:a="http://schemas.openxmlformats.org/drawingml/2006/main" xmlns:pic="http://schemas.openxmlformats.org/drawingml/2006/picture" xmlns:wp="http://schemas.openxmlformats.org/drawingml/2006/wordprocessingDrawing">
+  <w:footnote w:type="continuationSeparator" w:id="0">
+    <w:p>
+      <w:r>
+        <w:continuationSeparator/>
+      </w:r>
+    </w:p>
+  </w:footnote>
+  <w:footnote w:type="separator" w:id="-1">
+    <w:p>
+      <w:r>
+        <w:separator/>
+      </w:r>
+    </w:p>
+  </w:footnote>
+</w:footnotes>
 </file>
 
 <file path=word/numbering.xml><?xml version="1.0" encoding="utf-8"?>
@@ -1615,7 +1665,7 @@
     </w:lvl>
   </w:abstractNum>
   <w:abstractNum w:abstractNumId="990">
-    <w:nsid w:val="2e671ae0"/>
+    <w:nsid w:val="b544621f"/>
     <w:multiLevelType w:val="multilevel"/>
     <w:lvl w:ilvl="0">
       <w:numFmt w:val="bullet"/>
@@ -1725,13 +1775,25 @@
   <w:style w:type="paragraph" w:default="1" w:styleId="Normal">
     <w:name w:val="Normal"/>
     <w:qFormat/>
+  </w:style>
+  <w:style w:type="paragraph" w:styleId="BodyText">
+    <w:name w:val="Body Text"/>
+    <w:basedOn w:val="Normal"/>
+    <w:link w:val="BodyTextChar"/>
     <w:pPr>
       <w:spacing w:before="180" w:after="180"/>
     </w:pPr>
-  </w:style>
-  <w:style w:type="paragraph" w:styleId="Compact">
+    <w:qFormat/>
+  </w:style>
+  <w:style w:type="paragraph" w:customStyle="1" w:styleId="FirstParagraph">
+    <w:name w:val="First Paragraph"/>
+    <w:basedOn w:val="BodyText"/>
+    <w:next w:val="BodyText"/>
+    <w:qFormat/>
+  </w:style>
+  <w:style w:type="paragraph" w:customStyle="1" w:styleId="Compact">
     <w:name w:val="Compact"/>
-    <w:basedOn w:val="Normal"/>
+    <w:basedOn w:val="BodyText"/>
     <w:qFormat/>
     <w:pPr>
       <w:spacing w:before="36" w:after="36"/>
@@ -1740,7 +1802,7 @@
   <w:style w:type="paragraph" w:styleId="Title">
     <w:name w:val="Title"/>
     <w:basedOn w:val="Normal"/>
-    <w:next w:val="Normal"/>
+    <w:next w:val="BodyText"/>
     <w:qFormat/>
     <w:pPr>
       <w:keepNext/>
@@ -1760,7 +1822,7 @@
   <w:style w:type="paragraph" w:styleId="Subtitle">
     <w:name w:val="Subtitle"/>
     <w:basedOn w:val="Title"/>
-    <w:next w:val="Normal"/>
+    <w:next w:val="BodyText"/>
     <w:qFormat/>
     <w:pPr>
       <w:keepNext/>
@@ -1773,9 +1835,9 @@
       <w:szCs w:val="30"/>
     </w:rPr>
   </w:style>
-  <w:style w:type="paragraph" w:styleId="Author">
+  <w:style w:type="paragraph" w:customStyle="1" w:styleId="Author">
     <w:name w:val="Author"/>
-    <w:next w:val="Normal"/>
+    <w:next w:val="BodyText"/>
     <w:qFormat/>
     <w:pPr>
       <w:keepNext/>
@@ -1785,7 +1847,7 @@
   </w:style>
   <w:style w:type="paragraph" w:styleId="Date">
     <w:name w:val="Date"/>
-    <w:next w:val="Normal"/>
+    <w:next w:val="BodyText"/>
     <w:qFormat/>
     <w:pPr>
       <w:keepNext/>
@@ -1793,10 +1855,10 @@
       <w:jc w:val="center"/>
     </w:pPr>
   </w:style>
-  <w:style w:type="paragraph" w:styleId="Abstract">
+  <w:style w:type="paragraph" w:customStyle="1" w:styleId="Abstract">
     <w:name w:val="Abstract"/>
     <w:basedOn w:val="Normal"/>
-    <w:next w:val="Normal"/>
+    <w:next w:val="BodyText"/>
     <w:qFormat/>
     <w:pPr>
       <w:keepNext/>
@@ -1819,7 +1881,7 @@
   <w:style w:type="paragraph" w:styleId="Heading1">
     <w:name w:val="Heading 1"/>
     <w:basedOn w:val="Normal"/>
-    <w:next w:val="Normal"/>
+    <w:next w:val="BodyText"/>
     <w:uiPriority w:val="9"/>
     <w:qFormat/>
     <w:pPr>
@@ -1840,7 +1902,7 @@
   <w:style w:type="paragraph" w:styleId="Heading2">
     <w:name w:val="Heading 2"/>
     <w:basedOn w:val="Normal"/>
-    <w:next w:val="Normal"/>
+    <w:next w:val="BodyText"/>
     <w:uiPriority w:val="9"/>
     <w:unhideWhenUsed/>
     <w:qFormat/>
@@ -1862,7 +1924,7 @@
   <w:style w:type="paragraph" w:styleId="Heading3">
     <w:name w:val="Heading 3"/>
     <w:basedOn w:val="Normal"/>
-    <w:next w:val="Normal"/>
+    <w:next w:val="BodyText"/>
     <w:uiPriority w:val="9"/>
     <w:unhideWhenUsed/>
     <w:qFormat/>
@@ -1884,7 +1946,7 @@
   <w:style w:type="paragraph" w:styleId="Heading4">
     <w:name w:val="Heading 4"/>
     <w:basedOn w:val="Normal"/>
-    <w:next w:val="Normal"/>
+    <w:next w:val="BodyText"/>
     <w:uiPriority w:val="9"/>
     <w:unhideWhenUsed/>
     <w:qFormat/>
@@ -1906,7 +1968,7 @@
   <w:style w:type="paragraph" w:styleId="Heading5">
     <w:name w:val="Heading 5"/>
     <w:basedOn w:val="Normal"/>
-    <w:next w:val="Normal"/>
+    <w:next w:val="BodyText"/>
     <w:uiPriority w:val="9"/>
     <w:unhideWhenUsed/>
     <w:qFormat/>
@@ -1925,15 +1987,16 @@
       <w:szCs w:val="24"/>
     </w:rPr>
   </w:style>
-  <w:style w:type="paragraph" w:styleId="BlockQuote">
-    <w:name w:val="Block Quote"/>
-    <w:basedOn w:val="Normal"/>
-    <w:next w:val="Normal"/>
+  <w:style w:type="paragraph" w:styleId="BlockText">
+    <w:name w:val="Block Text"/>
+    <w:basedOn w:val="BodyText"/>
+    <w:next w:val="BodyText"/>
     <w:uiPriority w:val="9"/>
     <w:unhideWhenUsed/>
     <w:qFormat/>
     <w:pPr>
       <w:spacing w:before="100" w:after="100"/>
+      <w:ind w:firstLine="0"/>
     </w:pPr>
     <w:rPr>
       <w:rFonts w:asciiTheme="majorHAnsi" w:eastAsiaTheme="majorEastAsia" w:hAnsiTheme="majorHAnsi" w:cstheme="majorBidi"/>
@@ -1970,7 +2033,7 @@
       </w:tblCellMar>
     </w:tblPr>
   </w:style>
-  <w:style w:type="paragraph" w:styleId="DefinitionTerm">
+  <w:style w:type="paragraph" w:customStyle="1" w:styleId="DefinitionTerm">
     <w:name w:val="Definition Term"/>
     <w:basedOn w:val="Normal"/>
     <w:next w:val="Definition"/>
@@ -1983,20 +2046,12 @@
       <w:b/>
     </w:rPr>
   </w:style>
-  <w:style w:type="paragraph" w:styleId="Definition">
+  <w:style w:type="paragraph" w:customStyle="1" w:styleId="Definition">
     <w:name w:val="Definition"/>
     <w:basedOn w:val="Normal"/>
   </w:style>
-  <w:style w:type="paragraph" w:styleId="BodyText">
-    <w:name w:val="Body Text"/>
-    <w:basedOn w:val="Normal"/>
-    <w:link w:val="BodyTextChar"/>
-    <w:pPr>
-      <w:spacing w:after="120"/>
-    </w:pPr>
-  </w:style>
-  <w:style w:type="paragraph" w:styleId="TableCaption">
-    <w:name w:val="Table Caption"/>
+  <w:style w:type="paragraph" w:styleId="Caption">
+    <w:name w:val="Caption"/>
     <w:basedOn w:val="Normal"/>
     <w:link w:val="BodyTextChar"/>
     <w:pPr>
@@ -2006,16 +2061,27 @@
       <w:i/>
     </w:rPr>
   </w:style>
-  <w:style w:type="paragraph" w:styleId="ImageCaption">
+  <w:style w:type="paragraph" w:customStyle="1" w:styleId="TableCaption">
+    <w:name w:val="Table Caption"/>
+    <w:basedOn w:val="Caption"/>
+    <w:pPr>
+      <w:keepNext/>
+    </w:pPr>
+  </w:style>
+  <w:style w:type="paragraph" w:customStyle="1" w:styleId="ImageCaption">
     <w:name w:val="Image Caption"/>
+    <w:basedOn w:val="Caption"/>
+  </w:style>
+  <w:style w:type="paragraph" w:customStyle="1" w:styleId="Figure">
+    <w:name w:val="Figure"/>
     <w:basedOn w:val="Normal"/>
-    <w:link w:val="BodyTextChar"/>
+  </w:style>
+  <w:style w:type="paragraph" w:customStyle="1" w:styleId="FigureWithCaption">
+    <w:name w:val="Figure with Caption"/>
+    <w:basedOn w:val="Figure"/>
     <w:pPr>
-      <w:spacing w:before="0" w:after="120"/>
+      <w:keepNext/>
     </w:pPr>
-    <w:rPr>
-      <w:i/>
-    </w:rPr>
   </w:style>
   <w:style w:type="character" w:customStyle="1" w:styleId="BodyTextChar">
     <w:name w:val="Body Text Char"/>
@@ -2030,18 +2096,36 @@
       <w:sz w:val="22"/>
     </w:rPr>
   </w:style>
-  <w:style w:type="character" w:customStyle="1" w:styleId="FootnoteRef">
-    <w:name w:val="Footnote Ref"/>
+  <w:style w:type="character" w:styleId="FootnoteReference">
+    <w:name w:val="Footnote Reference"/>
     <w:basedOn w:val="BodyTextChar"/>
     <w:rPr>
       <w:vertAlign w:val="superscript"/>
     </w:rPr>
   </w:style>
-  <w:style w:type="character" w:customStyle="1" w:styleId="Link">
-    <w:name w:val="Link"/>
+  <w:style w:type="character" w:styleId="Hyperlink">
+    <w:name w:val="Hyperlink"/>
     <w:basedOn w:val="BodyTextChar"/>
     <w:rPr>
       <w:color w:val="4F81BD" w:themeColor="accent1"/>
+    </w:rPr>
+  </w:style>
+  <w:style w:type="paragraph" w:styleId="TOCHeading">
+    <w:name w:val="TOC Heading"/>
+    <w:basedOn w:val="Heading1"/>
+    <w:next w:val="BodyText"/>
+    <w:uiPriority w:val="39"/>
+    <w:unhideWhenUsed/>
+    <w:qFormat/>
+    <w:pPr>
+      <w:spacing w:before="240" w:line="259" w:lineRule="auto"/>
+      <w:outlineLvl w:val="9"/>
+    </w:pPr>
+    <w:rPr>
+      <w:rFonts w:asciiTheme="majorHAnsi" w:eastAsiaTheme="majorEastAsia" w:hAnsiTheme="majorHAnsi" w:cstheme="majorBidi"/>
+      <w:b w:val="0"/>
+      <w:bCs w:val="0"/>
+      <w:color w:val="365F91" w:themeColor="accent1" w:themeShade="BF"/>
     </w:rPr>
   </w:style>
   <w:style w:type="paragraph" w:customStyle="1" w:styleId="SourceCode">
@@ -2050,6 +2134,7 @@
     <w:link w:val="VerbatimChar"/>
     <w:pPr>
       <w:wordWrap w:val="off"/>
+      <w:noProof/>
     </w:pPr>
   </w:style>
   <w:style w:type="character" w:customStyle="1" w:styleId="KeywordTok">
@@ -2088,6 +2173,13 @@
       <w:color w:val="40a070"/>
     </w:rPr>
   </w:style>
+  <w:style w:type="character" w:customStyle="1" w:styleId="ConstantTok">
+    <w:name w:val="ConstantTok"/>
+    <w:basedOn w:val="VerbatimChar"/>
+    <w:rPr>
+      <w:color w:val="880000"/>
+    </w:rPr>
+  </w:style>
   <w:style w:type="character" w:customStyle="1" w:styleId="CharTok">
     <w:name w:val="CharTok"/>
     <w:basedOn w:val="VerbatimChar"/>
@@ -2095,6 +2187,13 @@
       <w:color w:val="4070a0"/>
     </w:rPr>
   </w:style>
+  <w:style w:type="character" w:customStyle="1" w:styleId="SpecialCharTok">
+    <w:name w:val="SpecialCharTok"/>
+    <w:basedOn w:val="VerbatimChar"/>
+    <w:rPr>
+      <w:color w:val="4070a0"/>
+    </w:rPr>
+  </w:style>
   <w:style w:type="character" w:customStyle="1" w:styleId="StringTok">
     <w:name w:val="StringTok"/>
     <w:basedOn w:val="VerbatimChar"/>
@@ -2102,6 +2201,25 @@
       <w:color w:val="4070a0"/>
     </w:rPr>
   </w:style>
+  <w:style w:type="character" w:customStyle="1" w:styleId="VerbatimStringTok">
+    <w:name w:val="VerbatimStringTok"/>
+    <w:basedOn w:val="VerbatimChar"/>
+    <w:rPr>
+      <w:color w:val="4070a0"/>
+    </w:rPr>
+  </w:style>
+  <w:style w:type="character" w:customStyle="1" w:styleId="SpecialStringTok">
+    <w:name w:val="SpecialStringTok"/>
+    <w:basedOn w:val="VerbatimChar"/>
+    <w:rPr>
+      <w:color w:val="bb6688"/>
+    </w:rPr>
+  </w:style>
+  <w:style w:type="character" w:customStyle="1" w:styleId="ImportTok">
+    <w:name w:val="ImportTok"/>
+    <w:basedOn w:val="VerbatimChar"/>
+    <w:rPr/>
+  </w:style>
   <w:style w:type="character" w:customStyle="1" w:styleId="CommentTok">
     <w:name w:val="CommentTok"/>
     <w:basedOn w:val="VerbatimChar"/>
@@ -2110,6 +2228,32 @@
       <w:i/>
     </w:rPr>
   </w:style>
+  <w:style w:type="character" w:customStyle="1" w:styleId="DocumentationTok">
+    <w:name w:val="DocumentationTok"/>
+    <w:basedOn w:val="VerbatimChar"/>
+    <w:rPr>
+      <w:color w:val="ba2121"/>
+      <w:i/>
+    </w:rPr>
+  </w:style>
+  <w:style w:type="character" w:customStyle="1" w:styleId="AnnotationTok">
+    <w:name w:val="AnnotationTok"/>
+    <w:basedOn w:val="VerbatimChar"/>
+    <w:rPr>
+      <w:color w:val="60a0b0"/>
+      <w:b/>
+      <w:i/>
+    </w:rPr>
+  </w:style>
+  <w:style w:type="character" w:customStyle="1" w:styleId="CommentVarTok">
+    <w:name w:val="CommentVarTok"/>
+    <w:basedOn w:val="VerbatimChar"/>
+    <w:rPr>
+      <w:color w:val="60a0b0"/>
+      <w:b/>
+      <w:i/>
+    </w:rPr>
+  </w:style>
   <w:style w:type="character" w:customStyle="1" w:styleId="OtherTok">
     <w:name w:val="OtherTok"/>
     <w:basedOn w:val="VerbatimChar"/>
@@ -2117,6 +2261,82 @@
       <w:color w:val="007020"/>
     </w:rPr>
   </w:style>
+  <w:style w:type="character" w:customStyle="1" w:styleId="FunctionTok">
+    <w:name w:val="FunctionTok"/>
+    <w:basedOn w:val="VerbatimChar"/>
+    <w:rPr>
+      <w:color w:val="06287e"/>
+    </w:rPr>
+  </w:style>
+  <w:style w:type="character" w:customStyle="1" w:styleId="VariableTok">
+    <w:name w:val="VariableTok"/>
+    <w:basedOn w:val="VerbatimChar"/>
+    <w:rPr>
+      <w:color w:val="19177c"/>
+    </w:rPr>
+  </w:style>
+  <w:style w:type="character" w:customStyle="1" w:styleId="ControlFlowTok">
+    <w:name w:val="ControlFlowTok"/>
+    <w:basedOn w:val="VerbatimChar"/>
+    <w:rPr>
+      <w:color w:val="007020"/>
+      <w:b/>
+    </w:rPr>
+  </w:style>
+  <w:style w:type="character" w:customStyle="1" w:styleId="OperatorTok">
+    <w:name w:val="OperatorTok"/>
+    <w:basedOn w:val="VerbatimChar"/>
+    <w:rPr>
+      <w:color w:val="666666"/>
+    </w:rPr>
+  </w:style>
+  <w:style w:type="character" w:customStyle="1" w:styleId="BuiltInTok">
+    <w:name w:val="BuiltInTok"/>
+    <w:basedOn w:val="VerbatimChar"/>
+    <w:rPr/>
+  </w:style>
+  <w:style w:type="character" w:customStyle="1" w:styleId="ExtensionTok">
+    <w:name w:val="ExtensionTok"/>
+    <w:basedOn w:val="VerbatimChar"/>
+    <w:rPr/>
+  </w:style>
+  <w:style w:type="character" w:customStyle="1" w:styleId="PreprocessorTok">
+    <w:name w:val="PreprocessorTok"/>
+    <w:basedOn w:val="VerbatimChar"/>
+    <w:rPr>
+      <w:color w:val="bc7a00"/>
+    </w:rPr>
+  </w:style>
+  <w:style w:type="character" w:customStyle="1" w:styleId="AttributeTok">
+    <w:name w:val="AttributeTok"/>
+    <w:basedOn w:val="VerbatimChar"/>
+    <w:rPr>
+      <w:color w:val="7d9029"/>
+    </w:rPr>
+  </w:style>
+  <w:style w:type="character" w:customStyle="1" w:styleId="RegionMarkerTok">
+    <w:name w:val="RegionMarkerTok"/>
+    <w:basedOn w:val="VerbatimChar"/>
+    <w:rPr/>
+  </w:style>
+  <w:style w:type="character" w:customStyle="1" w:styleId="InformationTok">
+    <w:name w:val="InformationTok"/>
+    <w:basedOn w:val="VerbatimChar"/>
+    <w:rPr>
+      <w:color w:val="60a0b0"/>
+      <w:b/>
+      <w:i/>
+    </w:rPr>
+  </w:style>
+  <w:style w:type="character" w:customStyle="1" w:styleId="WarningTok">
+    <w:name w:val="WarningTok"/>
+    <w:basedOn w:val="VerbatimChar"/>
+    <w:rPr>
+      <w:color w:val="60a0b0"/>
+      <w:b/>
+      <w:i/>
+    </w:rPr>
+  </w:style>
   <w:style w:type="character" w:customStyle="1" w:styleId="AlertTok">
     <w:name w:val="AlertTok"/>
     <w:basedOn w:val="VerbatimChar"/>
@@ -2124,124 +2344,6 @@
       <w:color w:val="ff0000"/>
       <w:b/>
     </w:rPr>
-  </w:style>
-  <w:style w:type="character" w:customStyle="1" w:styleId="FunctionTok">
-    <w:name w:val="FunctionTok"/>
-    <w:basedOn w:val="VerbatimChar"/>
-    <w:rPr>
-      <w:color w:val="06287e"/>
-    </w:rPr>
-  </w:style>
-  <w:style w:type="character" w:customStyle="1" w:styleId="RegionMarkerTok">
-    <w:name w:val="RegionMarkerTok"/>
-    <w:basedOn w:val="VerbatimChar"/>
-    <w:rPr/>
-  </w:style>
-  <w:style w:type="character" w:customStyle="1" w:styleId="ErrorTok">
-    <w:name w:val="ErrorTok"/>
-    <w:basedOn w:val="VerbatimChar"/>
-    <w:rPr>
-      <w:color w:val="ff0000"/>
-      <w:b/>
-    </w:rPr>
-  </w:style>
-  <w:style w:type="character" w:customStyle="1" w:styleId="NormalTok">
-    <w:name w:val="NormalTok"/>
-    <w:basedOn w:val="VerbatimChar"/>
-    <w:rPr/>
-  </w:style>
-  <w:style w:type="paragraph" w:customStyle="1" w:styleId="SourceCode">
-    <w:name w:val="Source Code"/>
-    <w:basedOn w:val="Normal"/>
-    <w:link w:val="VerbatimChar"/>
-    <w:pPr>
-      <w:wordWrap w:val="off"/>
-    </w:pPr>
-  </w:style>
-  <w:style w:type="character" w:customStyle="1" w:styleId="KeywordTok">
-    <w:name w:val="KeywordTok"/>
-    <w:basedOn w:val="VerbatimChar"/>
-    <w:rPr>
-      <w:color w:val="007020"/>
-      <w:b/>
-    </w:rPr>
-  </w:style>
-  <w:style w:type="character" w:customStyle="1" w:styleId="DataTypeTok">
-    <w:name w:val="DataTypeTok"/>
-    <w:basedOn w:val="VerbatimChar"/>
-    <w:rPr>
-      <w:color w:val="902000"/>
-    </w:rPr>
-  </w:style>
-  <w:style w:type="character" w:customStyle="1" w:styleId="DecValTok">
-    <w:name w:val="DecValTok"/>
-    <w:basedOn w:val="VerbatimChar"/>
-    <w:rPr>
-      <w:color w:val="40a070"/>
-    </w:rPr>
-  </w:style>
-  <w:style w:type="character" w:customStyle="1" w:styleId="BaseNTok">
-    <w:name w:val="BaseNTok"/>
-    <w:basedOn w:val="VerbatimChar"/>
-    <w:rPr>
-      <w:color w:val="40a070"/>
-    </w:rPr>
-  </w:style>
-  <w:style w:type="character" w:customStyle="1" w:styleId="FloatTok">
-    <w:name w:val="FloatTok"/>
-    <w:basedOn w:val="VerbatimChar"/>
-    <w:rPr>
-      <w:color w:val="40a070"/>
-    </w:rPr>
-  </w:style>
-  <w:style w:type="character" w:customStyle="1" w:styleId="CharTok">
-    <w:name w:val="CharTok"/>
-    <w:basedOn w:val="VerbatimChar"/>
-    <w:rPr>
-      <w:color w:val="4070a0"/>
-    </w:rPr>
-  </w:style>
-  <w:style w:type="character" w:customStyle="1" w:styleId="StringTok">
-    <w:name w:val="StringTok"/>
-    <w:basedOn w:val="VerbatimChar"/>
-    <w:rPr>
-      <w:color w:val="4070a0"/>
-    </w:rPr>
-  </w:style>
-  <w:style w:type="character" w:customStyle="1" w:styleId="CommentTok">
-    <w:name w:val="CommentTok"/>
-    <w:basedOn w:val="VerbatimChar"/>
-    <w:rPr>
-      <w:color w:val="60a0b0"/>
-      <w:i/>
-    </w:rPr>
-  </w:style>
-  <w:style w:type="character" w:customStyle="1" w:styleId="OtherTok">
-    <w:name w:val="OtherTok"/>
-    <w:basedOn w:val="VerbatimChar"/>
-    <w:rPr>
-      <w:color w:val="007020"/>
-    </w:rPr>
-  </w:style>
-  <w:style w:type="character" w:customStyle="1" w:styleId="AlertTok">
-    <w:name w:val="AlertTok"/>
-    <w:basedOn w:val="VerbatimChar"/>
-    <w:rPr>
-      <w:color w:val="ff0000"/>
-      <w:b/>
-    </w:rPr>
-  </w:style>
-  <w:style w:type="character" w:customStyle="1" w:styleId="FunctionTok">
-    <w:name w:val="FunctionTok"/>
-    <w:basedOn w:val="VerbatimChar"/>
-    <w:rPr>
-      <w:color w:val="06287e"/>
-    </w:rPr>
-  </w:style>
-  <w:style w:type="character" w:customStyle="1" w:styleId="RegionMarkerTok">
-    <w:name w:val="RegionMarkerTok"/>
-    <w:basedOn w:val="VerbatimChar"/>
-    <w:rPr/>
   </w:style>
   <w:style w:type="character" w:customStyle="1" w:styleId="ErrorTok">
     <w:name w:val="ErrorTok"/>

--- a/index.docx
+++ b/index.docx
@@ -1403,6 +1403,26 @@
       </w:pPr>
       <w:r>
         <w:t xml:space="preserve">Unavoidable.</w:t>
+      </w:r>
+      <w:r>
+        <w:br w:type="textWrapping"/>
+      </w:r>
+    </w:p>
+    <w:p>
+      <w:pPr>
+        <w:pStyle w:val="DefinitionTerm"/>
+      </w:pPr>
+      <w:r>
+        <w:t xml:space="preserve">C</w:t>
+      </w:r>
+    </w:p>
+    <w:p>
+      <w:pPr>
+        <w:pStyle w:val="Compact"/>
+        <w:pStyle w:val="Definition"/>
+      </w:pPr>
+      <w:r>
+        <w:t xml:space="preserve">Enough to pass the systems programming class.</w:t>
       </w:r>
       <w:r>
         <w:br w:type="textWrapping"/>
@@ -1665,7 +1685,7 @@
     </w:lvl>
   </w:abstractNum>
   <w:abstractNum w:abstractNumId="990">
-    <w:nsid w:val="b544621f"/>
+    <w:nsid w:val="3c88d93b"/>
     <w:multiLevelType w:val="multilevel"/>
     <w:lvl w:ilvl="0">
       <w:numFmt w:val="bullet"/>

--- a/index.docx
+++ b/index.docx
@@ -27,6 +27,30 @@
         <w:rPr>
           <w:b/>
         </w:rPr>
+        <w:t xml:space="preserve">Clojure</w:t>
+      </w:r>
+      <w:r>
+        <w:t xml:space="preserve">,</w:t>
+      </w:r>
+      <w:r>
+        <w:t xml:space="preserve"> </w:t>
+      </w:r>
+      <w:r>
+        <w:rPr>
+          <w:b/>
+        </w:rPr>
+        <w:t xml:space="preserve">ClojureScript</w:t>
+      </w:r>
+      <w:r>
+        <w:t xml:space="preserve">,</w:t>
+      </w:r>
+      <w:r>
+        <w:t xml:space="preserve"> </w:t>
+      </w:r>
+      <w:r>
+        <w:rPr>
+          <w:b/>
+        </w:rPr>
         <w:t xml:space="preserve">JavaScript</w:t>
       </w:r>
       <w:r>
@@ -265,6 +289,7 @@
     </w:p>
     <w:p>
       <w:pPr>
+        <w:pStyle w:val="Compact"/>
         <w:pStyle w:val="Definition"/>
       </w:pPr>
       <w:r>
@@ -299,14 +324,6 @@
     </w:p>
     <w:p>
       <w:pPr>
-        <w:pStyle w:val="Definition"/>
-      </w:pPr>
-      <w:r>
-        <w:t xml:space="preserve">No programming of any kind unless you count Excel.</w:t>
-      </w:r>
-    </w:p>
-    <w:p>
-      <w:pPr>
         <w:pStyle w:val="DefinitionTerm"/>
       </w:pPr>
       <w:r>
@@ -315,6 +332,7 @@
     </w:p>
     <w:p>
       <w:pPr>
+        <w:pStyle w:val="Compact"/>
         <w:pStyle w:val="Definition"/>
       </w:pPr>
       <w:r>
@@ -349,20 +367,12 @@
     </w:p>
     <w:p>
       <w:pPr>
-        <w:pStyle w:val="Definition"/>
-      </w:pPr>
-      <w:r>
-        <w:t xml:space="preserve">No programming of any kind unless you count Excel and Powerpoint.</w:t>
-      </w:r>
-    </w:p>
-    <w:p>
-      <w:pPr>
         <w:pStyle w:val="Heading2"/>
       </w:pPr>
-      <w:bookmarkStart w:id="33" w:name="code-to-frown-upon"/>
+      <w:bookmarkStart w:id="33" w:name="projects"/>
       <w:bookmarkEnd w:id="33"/>
       <w:r>
-        <w:t xml:space="preserve">Code to frown upon</w:t>
+        <w:t xml:space="preserve">Projects</w:t>
       </w:r>
     </w:p>
     <w:p>
@@ -474,11 +484,12 @@
         <w:pStyle w:val="DefinitionTerm"/>
       </w:pPr>
       <w:r>
-        <w:t xml:space="preserve">JavaScript</w:t>
-      </w:r>
-    </w:p>
-    <w:p>
-      <w:pPr>
+        <w:t xml:space="preserve">Clojure</w:t>
+      </w:r>
+    </w:p>
+    <w:p>
+      <w:pPr>
+        <w:pStyle w:val="Compact"/>
         <w:pStyle w:val="Definition"/>
       </w:pPr>
       <w:r>
@@ -491,55 +502,15 @@
         <w:t xml:space="preserve"> </w:t>
       </w:r>
       <w:r>
-        <w:t xml:space="preserve">of</w:t>
-      </w:r>
-      <w:r>
-        <w:t xml:space="preserve"> </w:t>
-      </w:r>
-      <w:hyperlink r:id="rId38">
-        <w:r>
-          <w:rPr>
-            <w:rStyle w:val="Hyperlink"/>
-          </w:rPr>
-          <w:t xml:space="preserve">bemhtml-syntax</w:t>
-        </w:r>
-      </w:hyperlink>
-      <w:r>
-        <w:t xml:space="preserve">, a syntax converter for</w:t>
-      </w:r>
-      <w:r>
-        <w:t xml:space="preserve"> </w:t>
-      </w:r>
-      <w:hyperlink r:id="rId39">
-        <w:r>
-          <w:rPr>
-            <w:rStyle w:val="Hyperlink"/>
-          </w:rPr>
-          <w:t xml:space="preserve">BEMHTML</w:t>
-        </w:r>
-      </w:hyperlink>
-      <w:r>
-        <w:t xml:space="preserve"> </w:t>
-      </w:r>
-      <w:r>
-        <w:t xml:space="preserve">- an XSLT inspired templating language - part of</w:t>
-      </w:r>
-      <w:r>
-        <w:t xml:space="preserve"> </w:t>
-      </w:r>
-      <w:hyperlink r:id="rId40">
-        <w:r>
-          <w:rPr>
-            <w:rStyle w:val="Hyperlink"/>
-          </w:rPr>
-          <w:t xml:space="preserve">BEM methodology</w:t>
-        </w:r>
-      </w:hyperlink>
-      <w:r>
-        <w:t xml:space="preserve"> </w:t>
-      </w:r>
-      <w:r>
-        <w:t xml:space="preserve">of frontend development.</w:t>
+        <w:t xml:space="preserve">of several closed-source FpML related products: FpML message parser, financial derivatives classifier based on ISDA taxonomies.</w:t>
+      </w:r>
+    </w:p>
+    <w:p>
+      <w:pPr>
+        <w:pStyle w:val="DefinitionTerm"/>
+      </w:pPr>
+      <w:r>
+        <w:t xml:space="preserve">JavaScript</w:t>
       </w:r>
     </w:p>
     <w:p>
@@ -561,6 +532,71 @@
       <w:r>
         <w:t xml:space="preserve"> </w:t>
       </w:r>
+      <w:hyperlink r:id="rId38">
+        <w:r>
+          <w:rPr>
+            <w:rStyle w:val="Hyperlink"/>
+          </w:rPr>
+          <w:t xml:space="preserve">bemhtml-syntax</w:t>
+        </w:r>
+      </w:hyperlink>
+      <w:r>
+        <w:t xml:space="preserve">, a syntax converter for</w:t>
+      </w:r>
+      <w:r>
+        <w:t xml:space="preserve"> </w:t>
+      </w:r>
+      <w:hyperlink r:id="rId39">
+        <w:r>
+          <w:rPr>
+            <w:rStyle w:val="Hyperlink"/>
+          </w:rPr>
+          <w:t xml:space="preserve">BEMHTML</w:t>
+        </w:r>
+      </w:hyperlink>
+      <w:r>
+        <w:t xml:space="preserve"> </w:t>
+      </w:r>
+      <w:r>
+        <w:t xml:space="preserve">- an XSLT inspired templating language - part of</w:t>
+      </w:r>
+      <w:r>
+        <w:t xml:space="preserve"> </w:t>
+      </w:r>
+      <w:hyperlink r:id="rId40">
+        <w:r>
+          <w:rPr>
+            <w:rStyle w:val="Hyperlink"/>
+          </w:rPr>
+          <w:t xml:space="preserve">BEM methodology</w:t>
+        </w:r>
+      </w:hyperlink>
+      <w:r>
+        <w:t xml:space="preserve"> </w:t>
+      </w:r>
+      <w:r>
+        <w:t xml:space="preserve">of frontend development.</w:t>
+      </w:r>
+    </w:p>
+    <w:p>
+      <w:pPr>
+        <w:pStyle w:val="Definition"/>
+      </w:pPr>
+      <w:r>
+        <w:rPr>
+          <w:i/>
+        </w:rPr>
+        <w:t xml:space="preserve">Author</w:t>
+      </w:r>
+      <w:r>
+        <w:t xml:space="preserve"> </w:t>
+      </w:r>
+      <w:r>
+        <w:t xml:space="preserve">of</w:t>
+      </w:r>
+      <w:r>
+        <w:t xml:space="preserve"> </w:t>
+      </w:r>
       <w:hyperlink r:id="rId41">
         <w:r>
           <w:rPr>
@@ -1322,7 +1358,7 @@
         <w:pStyle w:val="Definition"/>
       </w:pPr>
       <w:r>
-        <w:t xml:space="preserve">Equally uncomfortable with both.</w:t>
+        <w:t xml:space="preserve">Equally comfortable with both.</w:t>
       </w:r>
       <w:r>
         <w:br w:type="textWrapping"/>
@@ -1333,6 +1369,26 @@
         <w:pStyle w:val="DefinitionTerm"/>
       </w:pPr>
       <w:r>
+        <w:t xml:space="preserve">Clojure</w:t>
+      </w:r>
+    </w:p>
+    <w:p>
+      <w:pPr>
+        <w:pStyle w:val="Compact"/>
+        <w:pStyle w:val="Definition"/>
+      </w:pPr>
+      <w:r>
+        <w:t xml:space="preserve">What I get to use for my current projects.</w:t>
+      </w:r>
+      <w:r>
+        <w:br w:type="textWrapping"/>
+      </w:r>
+    </w:p>
+    <w:p>
+      <w:pPr>
+        <w:pStyle w:val="DefinitionTerm"/>
+      </w:pPr>
+      <w:r>
         <w:t xml:space="preserve">Racket</w:t>
       </w:r>
     </w:p>
@@ -1342,7 +1398,7 @@
         <w:pStyle w:val="Definition"/>
       </w:pPr>
       <w:r>
-        <w:t xml:space="preserve">Would be my weapon of choice were such choice ever offered.</w:t>
+        <w:t xml:space="preserve">Favorite Lisp. Would be my weapon of choice were such choice ever offered.</w:t>
       </w:r>
       <w:r>
         <w:br w:type="textWrapping"/>
@@ -1362,7 +1418,7 @@
         <w:pStyle w:val="Definition"/>
       </w:pPr>
       <w:r>
-        <w:t xml:space="preserve">What I get to speak at work.</w:t>
+        <w:t xml:space="preserve">Fair amount of experience especially writing Node.js backend applications.</w:t>
       </w:r>
       <w:r>
         <w:br w:type="textWrapping"/>
@@ -1382,7 +1438,7 @@
         <w:pStyle w:val="Definition"/>
       </w:pPr>
       <w:r>
-        <w:t xml:space="preserve">What I'm fortunate to speak at work.</w:t>
+        <w:t xml:space="preserve">Extensive experience writing parsers and fairly complex grammars.</w:t>
       </w:r>
       <w:r>
         <w:br w:type="textWrapping"/>
@@ -1402,7 +1458,27 @@
         <w:pStyle w:val="Definition"/>
       </w:pPr>
       <w:r>
-        <w:t xml:space="preserve">Unavoidable.</w:t>
+        <w:t xml:space="preserve">Unavoidable Lisp.</w:t>
+      </w:r>
+      <w:r>
+        <w:br w:type="textWrapping"/>
+      </w:r>
+    </w:p>
+    <w:p>
+      <w:pPr>
+        <w:pStyle w:val="DefinitionTerm"/>
+      </w:pPr>
+      <w:r>
+        <w:t xml:space="preserve">Java</w:t>
+      </w:r>
+    </w:p>
+    <w:p>
+      <w:pPr>
+        <w:pStyle w:val="Compact"/>
+        <w:pStyle w:val="Definition"/>
+      </w:pPr>
+      <w:r>
+        <w:t xml:space="preserve">Enough to write a Clojure wrapper with necessary bindings and avoid writing more Java.</w:t>
       </w:r>
       <w:r>
         <w:br w:type="textWrapping"/>
@@ -1482,21 +1558,6 @@
       <w:pPr>
         <w:pStyle w:val="BlockText"/>
       </w:pPr>
-      <w:r>
-        <w:rPr>
-          <w:b/>
-        </w:rPr>
-        <w:t xml:space="preserve">NB:</w:t>
-      </w:r>
-      <w:r>
-        <w:t xml:space="preserve"> </w:t>
-      </w:r>
-      <w:r>
-        <w:t xml:space="preserve">unless remote is ok I'd probably need a visa to work in your country</w:t>
-      </w:r>
-      <w:r>
-        <w:br w:type="textWrapping"/>
-      </w:r>
       <w:r>
         <w:br w:type="textWrapping"/>
       </w:r>
@@ -1685,7 +1746,7 @@
     </w:lvl>
   </w:abstractNum>
   <w:abstractNum w:abstractNumId="990">
-    <w:nsid w:val="3c88d93b"/>
+    <w:nsid w:val="d7accafb"/>
     <w:multiLevelType w:val="multilevel"/>
     <w:lvl w:ilvl="0">
       <w:numFmt w:val="bullet"/>
@@ -1952,7 +2013,7 @@
       <w:keepNext/>
       <w:keepLines/>
       <w:spacing w:before="200" w:after="0"/>
-      <w:outlineLvl w:val="1"/>
+      <w:outlineLvl w:val="2"/>
     </w:pPr>
     <w:rPr>
       <w:rFonts w:asciiTheme="majorHAnsi" w:eastAsiaTheme="majorEastAsia" w:hAnsiTheme="majorHAnsi" w:cstheme="majorBidi"/>
@@ -1974,7 +2035,7 @@
       <w:keepNext/>
       <w:keepLines/>
       <w:spacing w:before="200" w:after="0"/>
-      <w:outlineLvl w:val="1"/>
+      <w:outlineLvl w:val="3"/>
     </w:pPr>
     <w:rPr>
       <w:rFonts w:asciiTheme="majorHAnsi" w:eastAsiaTheme="majorEastAsia" w:hAnsiTheme="majorHAnsi" w:cstheme="majorBidi"/>
@@ -1996,12 +2057,32 @@
       <w:keepNext/>
       <w:keepLines/>
       <w:spacing w:before="200" w:after="0"/>
-      <w:outlineLvl w:val="1"/>
+      <w:outlineLvl w:val="4"/>
     </w:pPr>
     <w:rPr>
       <w:rFonts w:asciiTheme="majorHAnsi" w:eastAsiaTheme="majorEastAsia" w:hAnsiTheme="majorHAnsi" w:cstheme="majorBidi"/>
       <w:i/>
       <w:iCs/>
+      <w:color w:val="4F81BD" w:themeColor="accent1"/>
+      <w:sz w:val="24"/>
+      <w:szCs w:val="24"/>
+    </w:rPr>
+  </w:style>
+  <w:style w:type="paragraph" w:styleId="Heading6">
+    <w:name w:val="Heading 6"/>
+    <w:basedOn w:val="Normal"/>
+    <w:next w:val="BodyText"/>
+    <w:uiPriority w:val="9"/>
+    <w:unhideWhenUsed/>
+    <w:qFormat/>
+    <w:pPr>
+      <w:keepNext/>
+      <w:keepLines/>
+      <w:spacing w:before="200" w:after="0"/>
+      <w:outlineLvl w:val="5"/>
+    </w:pPr>
+    <w:rPr>
+      <w:rFonts w:asciiTheme="majorHAnsi" w:eastAsiaTheme="majorEastAsia" w:hAnsiTheme="majorHAnsi" w:cstheme="majorBidi"/>
       <w:color w:val="4F81BD" w:themeColor="accent1"/>
       <w:sz w:val="24"/>
       <w:szCs w:val="24"/>

--- a/index.docx
+++ b/index.docx
@@ -135,7 +135,81 @@
         <w:pStyle w:val="DefinitionTerm"/>
       </w:pPr>
       <w:r>
-        <w:t xml:space="preserve">Since 2014</w:t>
+        <w:t xml:space="preserve">Since 2015</w:t>
+      </w:r>
+    </w:p>
+    <w:p>
+      <w:pPr>
+        <w:pStyle w:val="Definition"/>
+      </w:pPr>
+      <w:r>
+        <w:rPr>
+          <w:i/>
+        </w:rPr>
+        <w:t xml:space="preserve">Programmer/Consultant</w:t>
+      </w:r>
+      <w:r>
+        <w:t xml:space="preserve"> </w:t>
+      </w:r>
+      <w:r>
+        <w:t xml:space="preserve">at</w:t>
+      </w:r>
+      <w:r>
+        <w:t xml:space="preserve"> </w:t>
+      </w:r>
+      <w:hyperlink r:id="rId24">
+        <w:r>
+          <w:rPr>
+            <w:rStyle w:val="Hyperlink"/>
+          </w:rPr>
+          <w:t xml:space="preserve">Droit</w:t>
+        </w:r>
+      </w:hyperlink>
+      <w:r>
+        <w:t xml:space="preserve"> </w:t>
+      </w:r>
+      <w:r>
+        <w:t xml:space="preserve">(New York, USA - remote)</w:t>
+      </w:r>
+    </w:p>
+    <w:p>
+      <w:pPr>
+        <w:pStyle w:val="Definition"/>
+      </w:pPr>
+      <w:r>
+        <w:t xml:space="preserve">Building an expert system for compliant trading. Sneaking</w:t>
+      </w:r>
+      <w:r>
+        <w:t xml:space="preserve"> </w:t>
+      </w:r>
+      <w:r>
+        <w:t xml:space="preserve">Clojure/ClojureScript into unsuspecting financial giants. On any given day I</w:t>
+      </w:r>
+      <w:r>
+        <w:t xml:space="preserve"> </w:t>
+      </w:r>
+      <w:r>
+        <w:t xml:space="preserve">could be designing DSLs, implementing compilers, parsers, rule-based</w:t>
+      </w:r>
+      <w:r>
+        <w:t xml:space="preserve"> </w:t>
+      </w:r>
+      <w:r>
+        <w:t xml:space="preserve">engines, putting together simple browser-based GUIs and whatever else the</w:t>
+      </w:r>
+      <w:r>
+        <w:t xml:space="preserve"> </w:t>
+      </w:r>
+      <w:r>
+        <w:t xml:space="preserve">startup life would have me do.</w:t>
+      </w:r>
+    </w:p>
+    <w:p>
+      <w:pPr>
+        <w:pStyle w:val="DefinitionTerm"/>
+      </w:pPr>
+      <w:r>
+        <w:t xml:space="preserve">2014-2015</w:t>
       </w:r>
     </w:p>
     <w:p>
@@ -157,7 +231,7 @@
       <w:r>
         <w:t xml:space="preserve"> </w:t>
       </w:r>
-      <w:hyperlink r:id="rId24">
+      <w:hyperlink r:id="rId25">
         <w:r>
           <w:rPr>
             <w:rStyle w:val="Hyperlink"/>
@@ -192,12 +266,30 @@
         <w:t xml:space="preserve"> </w:t>
       </w:r>
       <w:r>
-        <w:t xml:space="preserve">group, but mostly I write backend tools that perform source to source compilation: parse, transform and generate code. Any given project will inevitably depend on:</w:t>
-      </w:r>
-      <w:r>
-        <w:t xml:space="preserve"> </w:t>
-      </w:r>
-      <w:hyperlink r:id="rId25">
+        <w:t xml:space="preserve">group,</w:t>
+      </w:r>
+      <w:r>
+        <w:t xml:space="preserve"> </w:t>
+      </w:r>
+      <w:r>
+        <w:t xml:space="preserve">but mostly I write backend tools that perform source to source compilation:</w:t>
+      </w:r>
+      <w:r>
+        <w:t xml:space="preserve"> </w:t>
+      </w:r>
+      <w:r>
+        <w:t xml:space="preserve">parse, transform and generate code. Any given project will inevitably depend</w:t>
+      </w:r>
+      <w:r>
+        <w:t xml:space="preserve"> </w:t>
+      </w:r>
+      <w:r>
+        <w:t xml:space="preserve">on:</w:t>
+      </w:r>
+      <w:r>
+        <w:t xml:space="preserve"> </w:t>
+      </w:r>
+      <w:hyperlink r:id="rId26">
         <w:r>
           <w:rPr>
             <w:rStyle w:val="Hyperlink"/>
@@ -211,7 +303,7 @@
       <w:r>
         <w:t xml:space="preserve"> </w:t>
       </w:r>
-      <w:hyperlink r:id="rId26">
+      <w:hyperlink r:id="rId27">
         <w:r>
           <w:rPr>
             <w:rStyle w:val="Hyperlink"/>
@@ -225,7 +317,7 @@
       <w:r>
         <w:t xml:space="preserve"> </w:t>
       </w:r>
-      <w:hyperlink r:id="rId27">
+      <w:hyperlink r:id="rId28">
         <w:r>
           <w:rPr>
             <w:rStyle w:val="Hyperlink"/>
@@ -239,7 +331,7 @@
       <w:r>
         <w:t xml:space="preserve"> </w:t>
       </w:r>
-      <w:hyperlink r:id="rId28">
+      <w:hyperlink r:id="rId29">
         <w:r>
           <w:rPr>
             <w:rStyle w:val="Hyperlink"/>
@@ -253,7 +345,7 @@
       <w:r>
         <w:t xml:space="preserve"> </w:t>
       </w:r>
-      <w:hyperlink r:id="rId29">
+      <w:hyperlink r:id="rId30">
         <w:r>
           <w:rPr>
             <w:rStyle w:val="Hyperlink"/>
@@ -267,7 +359,7 @@
       <w:r>
         <w:t xml:space="preserve"> </w:t>
       </w:r>
-      <w:hyperlink r:id="rId30">
+      <w:hyperlink r:id="rId31">
         <w:r>
           <w:rPr>
             <w:rStyle w:val="Hyperlink"/>
@@ -276,7 +368,13 @@
         </w:r>
       </w:hyperlink>
       <w:r>
-        <w:t xml:space="preserve">. If I'm lucky and do it right frontend developers get to use my work and get all the credit.</w:t>
+        <w:t xml:space="preserve">. If I'm lucky and do it right frontend</w:t>
+      </w:r>
+      <w:r>
+        <w:t xml:space="preserve"> </w:t>
+      </w:r>
+      <w:r>
+        <w:t xml:space="preserve">developers get to use my work and get all the credit.</w:t>
       </w:r>
     </w:p>
     <w:p>
@@ -307,7 +405,7 @@
       <w:r>
         <w:t xml:space="preserve"> </w:t>
       </w:r>
-      <w:hyperlink r:id="rId31">
+      <w:hyperlink r:id="rId32">
         <w:r>
           <w:rPr>
             <w:rStyle w:val="Hyperlink"/>
@@ -350,7 +448,7 @@
       <w:r>
         <w:t xml:space="preserve"> </w:t>
       </w:r>
-      <w:hyperlink r:id="rId32">
+      <w:hyperlink r:id="rId33">
         <w:r>
           <w:rPr>
             <w:rStyle w:val="Hyperlink"/>
@@ -369,8 +467,8 @@
       <w:pPr>
         <w:pStyle w:val="Heading2"/>
       </w:pPr>
-      <w:bookmarkStart w:id="33" w:name="projects"/>
-      <w:bookmarkEnd w:id="33"/>
+      <w:bookmarkStart w:id="34" w:name="projects"/>
+      <w:bookmarkEnd w:id="34"/>
       <w:r>
         <w:t xml:space="preserve">Projects</w:t>
       </w:r>
@@ -402,7 +500,7 @@
       <w:r>
         <w:t xml:space="preserve"> </w:t>
       </w:r>
-      <w:hyperlink r:id="rId34">
+      <w:hyperlink r:id="rId35">
         <w:r>
           <w:rPr>
             <w:rStyle w:val="Hyperlink"/>
@@ -411,12 +509,18 @@
         </w:r>
       </w:hyperlink>
       <w:r>
-        <w:t xml:space="preserve">, a mostly complete Racket implementation of</w:t>
-      </w:r>
-      <w:r>
-        <w:t xml:space="preserve"> </w:t>
-      </w:r>
-      <w:hyperlink r:id="rId35">
+        <w:t xml:space="preserve">, a mostly</w:t>
+      </w:r>
+      <w:r>
+        <w:t xml:space="preserve"> </w:t>
+      </w:r>
+      <w:r>
+        <w:t xml:space="preserve">complete Racket implementation of</w:t>
+      </w:r>
+      <w:r>
+        <w:t xml:space="preserve"> </w:t>
+      </w:r>
+      <w:hyperlink r:id="rId36">
         <w:r>
           <w:rPr>
             <w:rStyle w:val="Hyperlink"/>
@@ -428,7 +532,19 @@
         <w:t xml:space="preserve"> </w:t>
       </w:r>
       <w:r>
-        <w:t xml:space="preserve">- OO pattern-matching language that extends PEGs with ability to handle left-recursive rules and match structured data.</w:t>
+        <w:t xml:space="preserve">- OO pattern-matching language</w:t>
+      </w:r>
+      <w:r>
+        <w:t xml:space="preserve"> </w:t>
+      </w:r>
+      <w:r>
+        <w:t xml:space="preserve">that extends PEGs with ability to handle left-recursive rules and match</w:t>
+      </w:r>
+      <w:r>
+        <w:t xml:space="preserve"> </w:t>
+      </w:r>
+      <w:r>
+        <w:t xml:space="preserve">structured data.</w:t>
       </w:r>
     </w:p>
     <w:p>
@@ -450,7 +566,7 @@
       <w:r>
         <w:t xml:space="preserve"> </w:t>
       </w:r>
-      <w:hyperlink r:id="rId36">
+      <w:hyperlink r:id="rId37">
         <w:r>
           <w:rPr>
             <w:rStyle w:val="Hyperlink"/>
@@ -459,12 +575,18 @@
         </w:r>
       </w:hyperlink>
       <w:r>
-        <w:t xml:space="preserve">, a mostly futile attempt at porting Olin Shivers' wonderful</w:t>
-      </w:r>
-      <w:r>
-        <w:t xml:space="preserve"> </w:t>
-      </w:r>
-      <w:hyperlink r:id="rId37">
+        <w:t xml:space="preserve">, a mostly futile attempt at</w:t>
+      </w:r>
+      <w:r>
+        <w:t xml:space="preserve"> </w:t>
+      </w:r>
+      <w:r>
+        <w:t xml:space="preserve">porting Olin Shivers' wonderful</w:t>
+      </w:r>
+      <w:r>
+        <w:t xml:space="preserve"> </w:t>
+      </w:r>
+      <w:hyperlink r:id="rId38">
         <w:r>
           <w:rPr>
             <w:rStyle w:val="Hyperlink"/>
@@ -476,7 +598,13 @@
         <w:t xml:space="preserve"> </w:t>
       </w:r>
       <w:r>
-        <w:t xml:space="preserve">to Racket. scsh is a non-interactive Unix shell embedded within Scheme (originally Scheme48).</w:t>
+        <w:t xml:space="preserve">to Racket. scsh is</w:t>
+      </w:r>
+      <w:r>
+        <w:t xml:space="preserve"> </w:t>
+      </w:r>
+      <w:r>
+        <w:t xml:space="preserve">a non-interactive Unix shell embedded within Scheme (originally Scheme48).</w:t>
       </w:r>
     </w:p>
     <w:p>
@@ -502,7 +630,19 @@
         <w:t xml:space="preserve"> </w:t>
       </w:r>
       <w:r>
-        <w:t xml:space="preserve">of several closed-source FpML related products: FpML message parser, financial derivatives classifier based on ISDA taxonomies.</w:t>
+        <w:t xml:space="preserve">of several closed-source products: FpML message parser,</w:t>
+      </w:r>
+      <w:r>
+        <w:t xml:space="preserve"> </w:t>
+      </w:r>
+      <w:r>
+        <w:t xml:space="preserve">financial derivatives classifier based on ISDA taxonomies, legal</w:t>
+      </w:r>
+      <w:r>
+        <w:t xml:space="preserve"> </w:t>
+      </w:r>
+      <w:r>
+        <w:t xml:space="preserve">annotation tools, etc.</w:t>
       </w:r>
     </w:p>
     <w:p>
@@ -532,7 +672,7 @@
       <w:r>
         <w:t xml:space="preserve"> </w:t>
       </w:r>
-      <w:hyperlink r:id="rId38">
+      <w:hyperlink r:id="rId39">
         <w:r>
           <w:rPr>
             <w:rStyle w:val="Hyperlink"/>
@@ -541,12 +681,18 @@
         </w:r>
       </w:hyperlink>
       <w:r>
-        <w:t xml:space="preserve">, a syntax converter for</w:t>
-      </w:r>
-      <w:r>
-        <w:t xml:space="preserve"> </w:t>
-      </w:r>
-      <w:hyperlink r:id="rId39">
+        <w:t xml:space="preserve">, a syntax</w:t>
+      </w:r>
+      <w:r>
+        <w:t xml:space="preserve"> </w:t>
+      </w:r>
+      <w:r>
+        <w:t xml:space="preserve">converter for</w:t>
+      </w:r>
+      <w:r>
+        <w:t xml:space="preserve"> </w:t>
+      </w:r>
+      <w:hyperlink r:id="rId40">
         <w:r>
           <w:rPr>
             <w:rStyle w:val="Hyperlink"/>
@@ -558,12 +704,18 @@
         <w:t xml:space="preserve"> </w:t>
       </w:r>
       <w:r>
-        <w:t xml:space="preserve">- an XSLT inspired templating language - part of</w:t>
-      </w:r>
-      <w:r>
-        <w:t xml:space="preserve"> </w:t>
-      </w:r>
-      <w:hyperlink r:id="rId40">
+        <w:t xml:space="preserve">- an XSLT inspired templating</w:t>
+      </w:r>
+      <w:r>
+        <w:t xml:space="preserve"> </w:t>
+      </w:r>
+      <w:r>
+        <w:t xml:space="preserve">language - part of</w:t>
+      </w:r>
+      <w:r>
+        <w:t xml:space="preserve"> </w:t>
+      </w:r>
+      <w:hyperlink r:id="rId41">
         <w:r>
           <w:rPr>
             <w:rStyle w:val="Hyperlink"/>
@@ -575,7 +727,13 @@
         <w:t xml:space="preserve"> </w:t>
       </w:r>
       <w:r>
-        <w:t xml:space="preserve">of frontend development.</w:t>
+        <w:t xml:space="preserve">of</w:t>
+      </w:r>
+      <w:r>
+        <w:t xml:space="preserve"> </w:t>
+      </w:r>
+      <w:r>
+        <w:t xml:space="preserve">frontend development.</w:t>
       </w:r>
     </w:p>
     <w:p>
@@ -597,7 +755,7 @@
       <w:r>
         <w:t xml:space="preserve"> </w:t>
       </w:r>
-      <w:hyperlink r:id="rId41">
+      <w:hyperlink r:id="rId42">
         <w:r>
           <w:rPr>
             <w:rStyle w:val="Hyperlink"/>
@@ -626,7 +784,7 @@
       <w:r>
         <w:t xml:space="preserve"> </w:t>
       </w:r>
-      <w:hyperlink r:id="rId39">
+      <w:hyperlink r:id="rId40">
         <w:r>
           <w:rPr>
             <w:rStyle w:val="Hyperlink"/>
@@ -643,7 +801,7 @@
       <w:r>
         <w:t xml:space="preserve"> </w:t>
       </w:r>
-      <w:hyperlink r:id="rId42">
+      <w:hyperlink r:id="rId43">
         <w:r>
           <w:rPr>
             <w:rStyle w:val="Hyperlink"/>
@@ -677,7 +835,7 @@
       <w:r>
         <w:t xml:space="preserve"> </w:t>
       </w:r>
-      <w:hyperlink r:id="rId43">
+      <w:hyperlink r:id="rId44">
         <w:r>
           <w:rPr>
             <w:rStyle w:val="Hyperlink"/>
@@ -691,7 +849,7 @@
       <w:r>
         <w:t xml:space="preserve"> </w:t>
       </w:r>
-      <w:hyperlink r:id="rId30">
+      <w:hyperlink r:id="rId31">
         <w:r>
           <w:rPr>
             <w:rStyle w:val="Hyperlink"/>
@@ -700,7 +858,19 @@
         </w:r>
       </w:hyperlink>
       <w:r>
-        <w:t xml:space="preserve">-based compiler for BEMHTML templates that facilitates incremental compilation of templates potentially on the Client. WIP.</w:t>
+        <w:t xml:space="preserve">-based compiler for BEMHTML templates</w:t>
+      </w:r>
+      <w:r>
+        <w:t xml:space="preserve"> </w:t>
+      </w:r>
+      <w:r>
+        <w:t xml:space="preserve">that facilitates incremental compilation of templates potentially on the</w:t>
+      </w:r>
+      <w:r>
+        <w:t xml:space="preserve"> </w:t>
+      </w:r>
+      <w:r>
+        <w:t xml:space="preserve">Client. WIP.</w:t>
       </w:r>
     </w:p>
     <w:p>
@@ -722,7 +892,7 @@
       <w:r>
         <w:t xml:space="preserve"> </w:t>
       </w:r>
-      <w:hyperlink r:id="rId25">
+      <w:hyperlink r:id="rId26">
         <w:r>
           <w:rPr>
             <w:rStyle w:val="Hyperlink"/>
@@ -731,12 +901,18 @@
         </w:r>
       </w:hyperlink>
       <w:r>
-        <w:t xml:space="preserve">, a JavaScript implementation of</w:t>
-      </w:r>
-      <w:r>
-        <w:t xml:space="preserve"> </w:t>
-      </w:r>
-      <w:hyperlink r:id="rId35">
+        <w:t xml:space="preserve">, a JavaScript</w:t>
+      </w:r>
+      <w:r>
+        <w:t xml:space="preserve"> </w:t>
+      </w:r>
+      <w:r>
+        <w:t xml:space="preserve">implementation of</w:t>
+      </w:r>
+      <w:r>
+        <w:t xml:space="preserve"> </w:t>
+      </w:r>
+      <w:hyperlink r:id="rId36">
         <w:r>
           <w:rPr>
             <w:rStyle w:val="Hyperlink"/>
@@ -767,7 +943,7 @@
       <w:r>
         <w:t xml:space="preserve"> </w:t>
       </w:r>
-      <w:hyperlink r:id="rId44">
+      <w:hyperlink r:id="rId45">
         <w:r>
           <w:rPr>
             <w:rStyle w:val="Hyperlink"/>
@@ -776,7 +952,13 @@
         </w:r>
       </w:hyperlink>
       <w:r>
-        <w:t xml:space="preserve">, XJST-based compiler for BEMHTML templates.</w:t>
+        <w:t xml:space="preserve">, XJST-based</w:t>
+      </w:r>
+      <w:r>
+        <w:t xml:space="preserve"> </w:t>
+      </w:r>
+      <w:r>
+        <w:t xml:space="preserve">compiler for BEMHTML templates.</w:t>
       </w:r>
     </w:p>
     <w:p>
@@ -806,7 +988,7 @@
       <w:r>
         <w:t xml:space="preserve"> </w:t>
       </w:r>
-      <w:hyperlink r:id="rId45">
+      <w:hyperlink r:id="rId46">
         <w:r>
           <w:rPr>
             <w:rStyle w:val="Hyperlink"/>
@@ -815,7 +997,19 @@
         </w:r>
       </w:hyperlink>
       <w:r>
-        <w:t xml:space="preserve">, a minor mode that sends JavaScript code to Node.js repl - silly little thing with very few features that does make iterative JavaScript development in Emacs sane.</w:t>
+        <w:t xml:space="preserve">, a minor mode that sends</w:t>
+      </w:r>
+      <w:r>
+        <w:t xml:space="preserve"> </w:t>
+      </w:r>
+      <w:r>
+        <w:t xml:space="preserve">JavaScript code to Node.js repl - silly little thing with very few features</w:t>
+      </w:r>
+      <w:r>
+        <w:t xml:space="preserve"> </w:t>
+      </w:r>
+      <w:r>
+        <w:t xml:space="preserve">that does make iterative JavaScript development in Emacs sane.</w:t>
       </w:r>
     </w:p>
     <w:p>
@@ -832,21 +1026,13 @@
         <w:t xml:space="preserve"> </w:t>
       </w:r>
       <w:r>
-        <w:t xml:space="preserve">to</w:t>
-      </w:r>
-      <w:r>
-        <w:t xml:space="preserve"> </w:t>
-      </w:r>
-      <w:hyperlink r:id="rId46">
-        <w:r>
-          <w:rPr>
-            <w:rStyle w:val="Hyperlink"/>
-          </w:rPr>
-          <w:t xml:space="preserve">projectile</w:t>
-        </w:r>
-      </w:hyperlink>
-      <w:r>
-        <w:t xml:space="preserve">, a tiny fix for persp/projectile when used with Helm.</w:t>
+        <w:t xml:space="preserve">to whatever little thing I find annoyingly broken in my daily</w:t>
+      </w:r>
+      <w:r>
+        <w:t xml:space="preserve"> </w:t>
+      </w:r>
+      <w:r>
+        <w:t xml:space="preserve">Emacs use. Could be bug reports or tiny fixes to upstream packages.</w:t>
       </w:r>
     </w:p>
     <w:p>
@@ -887,9 +1073,6 @@
       </w:r>
       <w:r>
         <w:br w:type="textWrapping"/>
-      </w:r>
-      <w:r>
-        <w:t xml:space="preserve"> </w:t>
       </w:r>
       <w:r>
         <w:rPr>
@@ -1099,7 +1282,19 @@
         <w:t xml:space="preserve"> </w:t>
       </w:r>
       <w:r>
-        <w:t xml:space="preserve">- a sequence of interpreters for progressively more complex languages: all the way to OOP, CPS transforms and type checkers.</w:t>
+        <w:t xml:space="preserve">- a sequence of interpreters for</w:t>
+      </w:r>
+      <w:r>
+        <w:t xml:space="preserve"> </w:t>
+      </w:r>
+      <w:r>
+        <w:t xml:space="preserve">progressively more complex languages: all the way to OOP, CPS transforms and</w:t>
+      </w:r>
+      <w:r>
+        <w:t xml:space="preserve"> </w:t>
+      </w:r>
+      <w:r>
+        <w:t xml:space="preserve">type checkers.</w:t>
       </w:r>
     </w:p>
     <w:p>
@@ -1151,7 +1346,19 @@
         <w:pStyle w:val="Definition"/>
       </w:pPr>
       <w:r>
-        <w:t xml:space="preserve">How I was introduced to systems programming. Essentially an Introduction to Computer Systems course as taught at Carnegie Mellon with the same course-load and text</w:t>
+        <w:t xml:space="preserve">How I was introduced to systems programming. Essentially an Introduction to</w:t>
+      </w:r>
+      <w:r>
+        <w:t xml:space="preserve"> </w:t>
+      </w:r>
+      <w:r>
+        <w:t xml:space="preserve">Computer Systems course as taught at Carnegie Mellon with the same</w:t>
+      </w:r>
+      <w:r>
+        <w:t xml:space="preserve"> </w:t>
+      </w:r>
+      <w:r>
+        <w:t xml:space="preserve">course-load and text</w:t>
       </w:r>
       <w:r>
         <w:t xml:space="preserve"> </w:t>
@@ -1168,7 +1375,13 @@
         <w:t xml:space="preserve"> </w:t>
       </w:r>
       <w:r>
-        <w:t xml:space="preserve">by Bryant and O’Hallaron.</w:t>
+        <w:t xml:space="preserve">by</w:t>
+      </w:r>
+      <w:r>
+        <w:t xml:space="preserve"> </w:t>
+      </w:r>
+      <w:r>
+        <w:t xml:space="preserve">Bryant and O’Hallaron.</w:t>
       </w:r>
     </w:p>
     <w:p>
@@ -1248,7 +1461,19 @@
         <w:pStyle w:val="Definition"/>
       </w:pPr>
       <w:r>
-        <w:t xml:space="preserve">How I was introduced to concurrency, multi-paradigm programming and delightful paradigms that so far seem to exist only in academic setting. Taught by</w:t>
+        <w:t xml:space="preserve">How I was introduced to concurrency, multi-paradigm programming and</w:t>
+      </w:r>
+      <w:r>
+        <w:t xml:space="preserve"> </w:t>
+      </w:r>
+      <w:r>
+        <w:t xml:space="preserve">delightful paradigms that so far seem to exist only in academic setting.</w:t>
+      </w:r>
+      <w:r>
+        <w:t xml:space="preserve"> </w:t>
+      </w:r>
+      <w:r>
+        <w:t xml:space="preserve">Taught by</w:t>
       </w:r>
       <w:r>
         <w:t xml:space="preserve"> </w:t>
@@ -1265,7 +1490,13 @@
         <w:t xml:space="preserve"> </w:t>
       </w:r>
       <w:r>
-        <w:t xml:space="preserve">and is based on his classical</w:t>
+        <w:t xml:space="preserve">and</w:t>
+      </w:r>
+      <w:r>
+        <w:t xml:space="preserve"> </w:t>
+      </w:r>
+      <w:r>
+        <w:t xml:space="preserve">is based on his classical</w:t>
       </w:r>
       <w:r>
         <w:t xml:space="preserve"> </w:t>
@@ -1418,7 +1649,7 @@
         <w:pStyle w:val="Definition"/>
       </w:pPr>
       <w:r>
-        <w:t xml:space="preserve">Fair amount of experience especially writing Node.js backend applications.</w:t>
+        <w:t xml:space="preserve">Wrote fair amount, mostly backend compiler stuff with Node.js.</w:t>
       </w:r>
       <w:r>
         <w:br w:type="textWrapping"/>
@@ -1498,7 +1729,7 @@
         <w:pStyle w:val="Definition"/>
       </w:pPr>
       <w:r>
-        <w:t xml:space="preserve">Enough to pass the systems programming class.</w:t>
+        <w:t xml:space="preserve">Enough to pass a systems programming class but not nearly enough to actually use it.</w:t>
       </w:r>
       <w:r>
         <w:br w:type="textWrapping"/>
@@ -1536,7 +1767,25 @@
         <w:pStyle w:val="FirstParagraph"/>
       </w:pPr>
       <w:r>
-        <w:t xml:space="preserve">Most of my activities and interests these days involve boxes with lights and buttons. Even so there were reports of me cycling, bouldering, surfing, roller-skating, skiing and more. Having owned a sports car I'll choose a bicycle every time.</w:t>
+        <w:t xml:space="preserve">Most of my activities and interests these days involve boxes with lights and</w:t>
+      </w:r>
+      <w:r>
+        <w:t xml:space="preserve"> </w:t>
+      </w:r>
+      <w:r>
+        <w:t xml:space="preserve">buttons. Even so there were reports of me cycling, bouldering, surfing,</w:t>
+      </w:r>
+      <w:r>
+        <w:t xml:space="preserve"> </w:t>
+      </w:r>
+      <w:r>
+        <w:t xml:space="preserve">roller-skating, skiing and more. Having owned a sports car I'll choose a bicycle</w:t>
+      </w:r>
+      <w:r>
+        <w:t xml:space="preserve"> </w:t>
+      </w:r>
+      <w:r>
+        <w:t xml:space="preserve">every time.</w:t>
       </w:r>
     </w:p>
     <w:p>
@@ -1544,7 +1793,13 @@
         <w:pStyle w:val="BodyText"/>
       </w:pPr>
       <w:r>
-        <w:t xml:space="preserve">Lived in the UK, US, Hungary and far more exotic places. Crossed the US from Mexico to Canada twice with the current state count of 19.</w:t>
+        <w:t xml:space="preserve">Lived in the UK, US, Hungary and far more exotic places. Crossed the US from</w:t>
+      </w:r>
+      <w:r>
+        <w:t xml:space="preserve"> </w:t>
+      </w:r>
+      <w:r>
+        <w:t xml:space="preserve">Mexico to Canada twice with the current state count of 19.</w:t>
       </w:r>
     </w:p>
     <w:p>
@@ -1746,7 +2001,7 @@
     </w:lvl>
   </w:abstractNum>
   <w:abstractNum w:abstractNumId="990">
-    <w:nsid w:val="d7accafb"/>
+    <w:nsid w:val="6ce961a8"/>
     <w:multiLevelType w:val="multilevel"/>
     <w:lvl w:ilvl="0">
       <w:numFmt w:val="bullet"/>
@@ -2235,7 +2490,6 @@
     <w:link w:val="VerbatimChar"/>
     <w:pPr>
       <w:wordWrap w:val="off"/>
-      <w:noProof/>
     </w:pPr>
   </w:style>
   <w:style w:type="character" w:customStyle="1" w:styleId="KeywordTok">

--- a/index.docx
+++ b/index.docx
@@ -51,6 +51,30 @@
         <w:rPr>
           <w:b/>
         </w:rPr>
+        <w:t xml:space="preserve">Racket</w:t>
+      </w:r>
+      <w:r>
+        <w:t xml:space="preserve">,</w:t>
+      </w:r>
+      <w:r>
+        <w:t xml:space="preserve"> </w:t>
+      </w:r>
+      <w:r>
+        <w:rPr>
+          <w:b/>
+        </w:rPr>
+        <w:t xml:space="preserve">Redex</w:t>
+      </w:r>
+      <w:r>
+        <w:t xml:space="preserve">,</w:t>
+      </w:r>
+      <w:r>
+        <w:t xml:space="preserve"> </w:t>
+      </w:r>
+      <w:r>
+        <w:rPr>
+          <w:b/>
+        </w:rPr>
         <w:t xml:space="preserve">JavaScript</w:t>
       </w:r>
       <w:r>
@@ -75,18 +99,6 @@
         <w:rPr>
           <w:b/>
         </w:rPr>
-        <w:t xml:space="preserve">Racket</w:t>
-      </w:r>
-      <w:r>
-        <w:t xml:space="preserve">,</w:t>
-      </w:r>
-      <w:r>
-        <w:t xml:space="preserve"> </w:t>
-      </w:r>
-      <w:r>
-        <w:rPr>
-          <w:b/>
-        </w:rPr>
         <w:t xml:space="preserve">meta-programming</w:t>
       </w:r>
       <w:r>
@@ -135,7 +147,57 @@
         <w:pStyle w:val="DefinitionTerm"/>
       </w:pPr>
       <w:r>
-        <w:t xml:space="preserve">Since 2015</w:t>
+        <w:t xml:space="preserve">Since Apr 2017</w:t>
+      </w:r>
+    </w:p>
+    <w:p>
+      <w:pPr>
+        <w:pStyle w:val="Definition"/>
+      </w:pPr>
+      <w:r>
+        <w:rPr>
+          <w:i/>
+        </w:rPr>
+        <w:t xml:space="preserve">Programmer</w:t>
+      </w:r>
+      <w:r>
+        <w:t xml:space="preserve"> </w:t>
+      </w:r>
+      <w:r>
+        <w:t xml:space="preserve">at</w:t>
+      </w:r>
+      <w:r>
+        <w:t xml:space="preserve"> </w:t>
+      </w:r>
+      <w:hyperlink r:id="rId24">
+        <w:r>
+          <w:rPr>
+            <w:rStyle w:val="Hyperlink"/>
+          </w:rPr>
+          <w:t xml:space="preserve">Droit</w:t>
+        </w:r>
+      </w:hyperlink>
+      <w:r>
+        <w:t xml:space="preserve"> </w:t>
+      </w:r>
+      <w:r>
+        <w:t xml:space="preserve">(London, UK)</w:t>
+      </w:r>
+    </w:p>
+    <w:p>
+      <w:pPr>
+        <w:pStyle w:val="Definition"/>
+      </w:pPr>
+      <w:r>
+        <w:t xml:space="preserve">Same as before but with obligatory daily commute.</w:t>
+      </w:r>
+    </w:p>
+    <w:p>
+      <w:pPr>
+        <w:pStyle w:val="DefinitionTerm"/>
+      </w:pPr>
+      <w:r>
+        <w:t xml:space="preserve">2015-2017</w:t>
       </w:r>
     </w:p>
     <w:p>
@@ -1567,10 +1629,74 @@
     </w:p>
     <w:p>
       <w:pPr>
+        <w:pStyle w:val="DefinitionTerm"/>
+      </w:pPr>
+      <w:r>
+        <w:t xml:space="preserve">2017</w:t>
+      </w:r>
+    </w:p>
+    <w:p>
+      <w:pPr>
+        <w:pStyle w:val="Definition"/>
+      </w:pPr>
+      <w:hyperlink r:id="rId69">
+        <w:r>
+          <w:rPr>
+            <w:rStyle w:val="Hyperlink"/>
+          </w:rPr>
+          <w:t xml:space="preserve">Redex</w:t>
+        </w:r>
+      </w:hyperlink>
+      <w:r>
+        <w:t xml:space="preserve"> </w:t>
+      </w:r>
+      <w:r>
+        <w:t xml:space="preserve">for designing operational semantics</w:t>
+      </w:r>
+      <w:r>
+        <w:br w:type="textWrapping"/>
+      </w:r>
+      <w:hyperlink r:id="rId70">
+        <w:r>
+          <w:rPr>
+            <w:rStyle w:val="Hyperlink"/>
+          </w:rPr>
+          <w:t xml:space="preserve">The Racket Summer School of Semantics and Languages</w:t>
+        </w:r>
+      </w:hyperlink>
+      <w:r>
+        <w:t xml:space="preserve"> </w:t>
+      </w:r>
+      <w:r>
+        <w:t xml:space="preserve">in Salt Lake City, Utah.</w:t>
+      </w:r>
+    </w:p>
+    <w:p>
+      <w:pPr>
+        <w:pStyle w:val="Definition"/>
+      </w:pPr>
+      <w:r>
+        <w:t xml:space="preserve">While targeted at PL PhDs a bunch of us non-academic types had been</w:t>
+      </w:r>
+      <w:r>
+        <w:t xml:space="preserve"> </w:t>
+      </w:r>
+      <w:r>
+        <w:t xml:space="preserve">admitted. Learnt to create languages quickly and back them up with runnable</w:t>
+      </w:r>
+      <w:r>
+        <w:t xml:space="preserve"> </w:t>
+      </w:r>
+      <w:r>
+        <w:t xml:space="preserve">reduction semantics - what's not to like?</w:t>
+      </w:r>
+    </w:p>
+    <w:p>
+      <w:pPr>
         <w:pStyle w:val="Heading2"/>
       </w:pPr>
-      <w:bookmarkStart w:id="69" w:name="languages"/>
-      <w:bookmarkEnd w:id="69"/>
+      <w:bookmarkStart w:id="71" w:name="languages"/>
+      <w:bookmarkEnd w:id="71"/>
       <w:r>
         <w:t xml:space="preserve">Languages</w:t>
       </w:r>
@@ -1589,7 +1715,7 @@
         <w:pStyle w:val="Definition"/>
       </w:pPr>
       <w:r>
-        <w:t xml:space="preserve">Equally comfortable with both.</w:t>
+        <w:t xml:space="preserve">Equally uncomfortable.</w:t>
       </w:r>
       <w:r>
         <w:br w:type="textWrapping"/>
@@ -1709,7 +1835,7 @@
         <w:pStyle w:val="Definition"/>
       </w:pPr>
       <w:r>
-        <w:t xml:space="preserve">Enough to write a Clojure wrapper with necessary bindings and avoid writing more Java.</w:t>
+        <w:t xml:space="preserve">Enough to write a Clojure wrapper with necessary bindings.</w:t>
       </w:r>
       <w:r>
         <w:br w:type="textWrapping"/>
@@ -1740,7 +1866,7 @@
         <w:pStyle w:val="DefinitionTerm"/>
       </w:pPr>
       <w:r>
-        <w:t xml:space="preserve">Factor, OCaml, F#</w:t>
+        <w:t xml:space="preserve">Factor, OCaml, Lua</w:t>
       </w:r>
     </w:p>
     <w:p>
@@ -1749,15 +1875,15 @@
         <w:pStyle w:val="Definition"/>
       </w:pPr>
       <w:r>
-        <w:t xml:space="preserve">Toyed with but never mastered in earnest.</w:t>
+        <w:t xml:space="preserve">Toyed with but never used in earnest.</w:t>
       </w:r>
     </w:p>
     <w:p>
       <w:pPr>
         <w:pStyle w:val="Heading2"/>
       </w:pPr>
-      <w:bookmarkStart w:id="70" w:name="activities-and-interests"/>
-      <w:bookmarkEnd w:id="70"/>
+      <w:bookmarkStart w:id="72" w:name="activities-and-interests"/>
+      <w:bookmarkEnd w:id="72"/>
       <w:r>
         <w:t xml:space="preserve">Activities and interests</w:t>
       </w:r>
@@ -1793,7 +1919,7 @@
         <w:pStyle w:val="BodyText"/>
       </w:pPr>
       <w:r>
-        <w:t xml:space="preserve">Lived in the UK, US, Hungary and far more exotic places. Crossed the US from</w:t>
+        <w:t xml:space="preserve">Lived in the UK, US, Hungary, Spain and far more exotic places. Crossed the US from</w:t>
       </w:r>
       <w:r>
         <w:t xml:space="preserve"> </w:t>
@@ -1816,7 +1942,7 @@
       <w:r>
         <w:br w:type="textWrapping"/>
       </w:r>
-      <w:hyperlink r:id="rId71">
+      <w:hyperlink r:id="rId73">
         <w:r>
           <w:rPr>
             <w:rStyle w:val="Hyperlink"/>
@@ -1828,12 +1954,12 @@
         <w:t xml:space="preserve"> </w:t>
       </w:r>
       <w:r>
-        <w:t xml:space="preserve">• +7 916 8100356 • Moscow, Russia</w:t>
+        <w:t xml:space="preserve">• +44 7494979 626 • London, UK</w:t>
       </w:r>
       <w:r>
         <w:br w:type="textWrapping"/>
       </w:r>
-      <w:hyperlink r:id="rId72">
+      <w:hyperlink r:id="rId74">
         <w:r>
           <w:rPr>
             <w:rStyle w:val="Hyperlink"/>
@@ -1850,7 +1976,7 @@
       <w:r>
         <w:t xml:space="preserve"> </w:t>
       </w:r>
-      <w:hyperlink r:id="rId73">
+      <w:hyperlink r:id="rId75">
         <w:r>
           <w:rPr>
             <w:rStyle w:val="Hyperlink"/>
@@ -1867,7 +1993,7 @@
       <w:r>
         <w:t xml:space="preserve"> </w:t>
       </w:r>
-      <w:hyperlink r:id="rId74">
+      <w:hyperlink r:id="rId76">
         <w:r>
           <w:rPr>
             <w:rStyle w:val="Hyperlink"/>
@@ -1884,7 +2010,7 @@
       <w:r>
         <w:t xml:space="preserve"> </w:t>
       </w:r>
-      <w:hyperlink r:id="rId75">
+      <w:hyperlink r:id="rId77">
         <w:r>
           <w:rPr>
             <w:rStyle w:val="Hyperlink"/>
@@ -2001,7 +2127,7 @@
     </w:lvl>
   </w:abstractNum>
   <w:abstractNum w:abstractNumId="990">
-    <w:nsid w:val="6ce961a8"/>
+    <w:nsid w:val="e3c8ddcb"/>
     <w:multiLevelType w:val="multilevel"/>
     <w:lvl w:ilvl="0">
       <w:numFmt w:val="bullet"/>

--- a/index.docx
+++ b/index.docx
@@ -2127,7 +2127,7 @@
     </w:lvl>
   </w:abstractNum>
   <w:abstractNum w:abstractNumId="990">
-    <w:nsid w:val="e3c8ddcb"/>
+    <w:nsid w:val="7f38d920"/>
     <w:multiLevelType w:val="multilevel"/>
     <w:lvl w:ilvl="0">
       <w:numFmt w:val="bullet"/>

--- a/index.docx
+++ b/index.docx
@@ -1156,6 +1156,50 @@
         <w:pStyle w:val="DefinitionTerm"/>
       </w:pPr>
       <w:r>
+        <w:t xml:space="preserve">2005</w:t>
+      </w:r>
+    </w:p>
+    <w:p>
+      <w:pPr>
+        <w:pStyle w:val="Definition"/>
+      </w:pPr>
+      <w:hyperlink r:id="rId49">
+        <w:r>
+          <w:rPr>
+            <w:rStyle w:val="Hyperlink"/>
+          </w:rPr>
+          <w:t xml:space="preserve">New Economic School</w:t>
+        </w:r>
+      </w:hyperlink>
+      <w:r>
+        <w:t xml:space="preserve"> </w:t>
+      </w:r>
+      <w:r>
+        <w:t xml:space="preserve">(Moscow, Russia)</w:t>
+      </w:r>
+      <w:r>
+        <w:br w:type="textWrapping"/>
+      </w:r>
+      <w:r>
+        <w:rPr>
+          <w:i/>
+        </w:rPr>
+        <w:t xml:space="preserve">MS in Economics track with full scholarship, dropped out</w:t>
+      </w:r>
+    </w:p>
+    <w:p>
+      <w:pPr>
+        <w:pStyle w:val="Definition"/>
+      </w:pPr>
+      <w:r>
+        <w:br w:type="textWrapping"/>
+      </w:r>
+    </w:p>
+    <w:p>
+      <w:pPr>
+        <w:pStyle w:val="DefinitionTerm"/>
+      </w:pPr>
+      <w:r>
         <w:t xml:space="preserve">1999-2004</w:t>
       </w:r>
     </w:p>
@@ -1164,7 +1208,7 @@
         <w:pStyle w:val="Compact"/>
         <w:pStyle w:val="Definition"/>
       </w:pPr>
-      <w:hyperlink r:id="rId49">
+      <w:hyperlink r:id="rId50">
         <w:r>
           <w:rPr>
             <w:rStyle w:val="Hyperlink"/>
@@ -1192,8 +1236,8 @@
       <w:pPr>
         <w:pStyle w:val="Heading2"/>
       </w:pPr>
-      <w:bookmarkStart w:id="50" w:name="autodidacticisms"/>
-      <w:bookmarkEnd w:id="50"/>
+      <w:bookmarkStart w:id="51" w:name="autodidacticisms"/>
+      <w:bookmarkEnd w:id="51"/>
       <w:r>
         <w:t xml:space="preserve">Autodidacticisms</w:t>
       </w:r>
@@ -1210,7 +1254,7 @@
       <w:pPr>
         <w:pStyle w:val="Definition"/>
       </w:pPr>
-      <w:hyperlink r:id="rId51">
+      <w:hyperlink r:id="rId52">
         <w:r>
           <w:rPr>
             <w:rStyle w:val="Hyperlink"/>
@@ -1235,7 +1279,7 @@
       <w:r>
         <w:t xml:space="preserve"> </w:t>
       </w:r>
-      <w:hyperlink r:id="rId52">
+      <w:hyperlink r:id="rId53">
         <w:r>
           <w:rPr>
             <w:rStyle w:val="Hyperlink"/>
@@ -1259,7 +1303,7 @@
       <w:pPr>
         <w:pStyle w:val="Definition"/>
       </w:pPr>
-      <w:hyperlink r:id="rId53">
+      <w:hyperlink r:id="rId54">
         <w:r>
           <w:rPr>
             <w:rStyle w:val="Hyperlink"/>
@@ -1270,7 +1314,7 @@
       <w:r>
         <w:t xml:space="preserve">, [</w:t>
       </w:r>
-      <w:hyperlink r:id="rId54">
+      <w:hyperlink r:id="rId55">
         <w:r>
           <w:rPr>
             <w:rStyle w:val="Hyperlink"/>
@@ -1298,7 +1342,7 @@
       <w:r>
         <w:t xml:space="preserve"> </w:t>
       </w:r>
-      <w:hyperlink r:id="rId55">
+      <w:hyperlink r:id="rId56">
         <w:r>
           <w:rPr>
             <w:rStyle w:val="Hyperlink"/>
@@ -1315,7 +1359,7 @@
       <w:r>
         <w:t xml:space="preserve"> </w:t>
       </w:r>
-      <w:hyperlink r:id="rId56">
+      <w:hyperlink r:id="rId57">
         <w:r>
           <w:rPr>
             <w:rStyle w:val="Hyperlink"/>
@@ -1332,7 +1376,7 @@
       <w:r>
         <w:t xml:space="preserve"> </w:t>
       </w:r>
-      <w:hyperlink r:id="rId57">
+      <w:hyperlink r:id="rId58">
         <w:r>
           <w:rPr>
             <w:rStyle w:val="Hyperlink"/>
@@ -1371,7 +1415,7 @@
       <w:pPr>
         <w:pStyle w:val="Definition"/>
       </w:pPr>
-      <w:hyperlink r:id="rId58">
+      <w:hyperlink r:id="rId59">
         <w:r>
           <w:rPr>
             <w:rStyle w:val="Hyperlink"/>
@@ -1382,7 +1426,7 @@
       <w:r>
         <w:t xml:space="preserve">, [</w:t>
       </w:r>
-      <w:hyperlink r:id="rId59">
+      <w:hyperlink r:id="rId60">
         <w:r>
           <w:rPr>
             <w:rStyle w:val="Hyperlink"/>
@@ -1425,7 +1469,7 @@
       <w:r>
         <w:t xml:space="preserve"> </w:t>
       </w:r>
-      <w:hyperlink r:id="rId60">
+      <w:hyperlink r:id="rId61">
         <w:r>
           <w:rPr>
             <w:rStyle w:val="Hyperlink"/>
@@ -1458,7 +1502,7 @@
       <w:pPr>
         <w:pStyle w:val="Definition"/>
       </w:pPr>
-      <w:hyperlink r:id="rId61">
+      <w:hyperlink r:id="rId62">
         <w:r>
           <w:rPr>
             <w:rStyle w:val="Hyperlink"/>
@@ -1469,7 +1513,7 @@
       <w:r>
         <w:t xml:space="preserve">, [</w:t>
       </w:r>
-      <w:hyperlink r:id="rId62">
+      <w:hyperlink r:id="rId63">
         <w:r>
           <w:rPr>
             <w:rStyle w:val="Hyperlink"/>
@@ -1486,7 +1530,7 @@
       <w:r>
         <w:br w:type="textWrapping"/>
       </w:r>
-      <w:hyperlink r:id="rId63">
+      <w:hyperlink r:id="rId64">
         <w:r>
           <w:rPr>
             <w:rStyle w:val="Hyperlink"/>
@@ -1497,7 +1541,7 @@
       <w:r>
         <w:t xml:space="preserve">, [</w:t>
       </w:r>
-      <w:hyperlink r:id="rId64">
+      <w:hyperlink r:id="rId65">
         <w:r>
           <w:rPr>
             <w:rStyle w:val="Hyperlink"/>
@@ -1540,7 +1584,7 @@
       <w:r>
         <w:t xml:space="preserve"> </w:t>
       </w:r>
-      <w:hyperlink r:id="rId65">
+      <w:hyperlink r:id="rId66">
         <w:r>
           <w:rPr>
             <w:rStyle w:val="Hyperlink"/>
@@ -1563,7 +1607,7 @@
       <w:r>
         <w:t xml:space="preserve"> </w:t>
       </w:r>
-      <w:hyperlink r:id="rId66">
+      <w:hyperlink r:id="rId67">
         <w:r>
           <w:rPr>
             <w:rStyle w:val="Hyperlink"/>
@@ -1587,7 +1631,7 @@
       <w:pPr>
         <w:pStyle w:val="Definition"/>
       </w:pPr>
-      <w:hyperlink r:id="rId67">
+      <w:hyperlink r:id="rId68">
         <w:r>
           <w:rPr>
             <w:rStyle w:val="Hyperlink"/>
@@ -1598,7 +1642,7 @@
       <w:r>
         <w:t xml:space="preserve">, [</w:t>
       </w:r>
-      <w:hyperlink r:id="rId68">
+      <w:hyperlink r:id="rId69">
         <w:r>
           <w:rPr>
             <w:rStyle w:val="Hyperlink"/>
@@ -1639,7 +1683,7 @@
       <w:pPr>
         <w:pStyle w:val="Definition"/>
       </w:pPr>
-      <w:hyperlink r:id="rId69">
+      <w:hyperlink r:id="rId70">
         <w:r>
           <w:rPr>
             <w:rStyle w:val="Hyperlink"/>
@@ -1656,7 +1700,7 @@
       <w:r>
         <w:br w:type="textWrapping"/>
       </w:r>
-      <w:hyperlink r:id="rId70">
+      <w:hyperlink r:id="rId71">
         <w:r>
           <w:rPr>
             <w:rStyle w:val="Hyperlink"/>
@@ -1695,8 +1739,8 @@
       <w:pPr>
         <w:pStyle w:val="Heading2"/>
       </w:pPr>
-      <w:bookmarkStart w:id="71" w:name="languages"/>
-      <w:bookmarkEnd w:id="71"/>
+      <w:bookmarkStart w:id="72" w:name="languages"/>
+      <w:bookmarkEnd w:id="72"/>
       <w:r>
         <w:t xml:space="preserve">Languages</w:t>
       </w:r>
@@ -1882,8 +1926,8 @@
       <w:pPr>
         <w:pStyle w:val="Heading2"/>
       </w:pPr>
-      <w:bookmarkStart w:id="72" w:name="activities-and-interests"/>
-      <w:bookmarkEnd w:id="72"/>
+      <w:bookmarkStart w:id="73" w:name="activities-and-interests"/>
+      <w:bookmarkEnd w:id="73"/>
       <w:r>
         <w:t xml:space="preserve">Activities and interests</w:t>
       </w:r>
@@ -1942,7 +1986,7 @@
       <w:r>
         <w:br w:type="textWrapping"/>
       </w:r>
-      <w:hyperlink r:id="rId73">
+      <w:hyperlink r:id="rId74">
         <w:r>
           <w:rPr>
             <w:rStyle w:val="Hyperlink"/>
@@ -1959,7 +2003,7 @@
       <w:r>
         <w:br w:type="textWrapping"/>
       </w:r>
-      <w:hyperlink r:id="rId74">
+      <w:hyperlink r:id="rId75">
         <w:r>
           <w:rPr>
             <w:rStyle w:val="Hyperlink"/>
@@ -1976,7 +2020,7 @@
       <w:r>
         <w:t xml:space="preserve"> </w:t>
       </w:r>
-      <w:hyperlink r:id="rId75">
+      <w:hyperlink r:id="rId76">
         <w:r>
           <w:rPr>
             <w:rStyle w:val="Hyperlink"/>
@@ -1993,7 +2037,7 @@
       <w:r>
         <w:t xml:space="preserve"> </w:t>
       </w:r>
-      <w:hyperlink r:id="rId76">
+      <w:hyperlink r:id="rId77">
         <w:r>
           <w:rPr>
             <w:rStyle w:val="Hyperlink"/>
@@ -2010,7 +2054,7 @@
       <w:r>
         <w:t xml:space="preserve"> </w:t>
       </w:r>
-      <w:hyperlink r:id="rId77">
+      <w:hyperlink r:id="rId78">
         <w:r>
           <w:rPr>
             <w:rStyle w:val="Hyperlink"/>
@@ -2127,7 +2171,7 @@
     </w:lvl>
   </w:abstractNum>
   <w:abstractNum w:abstractNumId="990">
-    <w:nsid w:val="7f38d920"/>
+    <w:nsid w:val="59d68531"/>
     <w:multiLevelType w:val="multilevel"/>
     <w:lvl w:ilvl="0">
       <w:numFmt w:val="bullet"/>

--- a/index.docx
+++ b/index.docx
@@ -1156,7 +1156,7 @@
         <w:pStyle w:val="DefinitionTerm"/>
       </w:pPr>
       <w:r>
-        <w:t xml:space="preserve">2005</w:t>
+        <w:t xml:space="preserve">2004</w:t>
       </w:r>
     </w:p>
     <w:p>
@@ -2171,7 +2171,7 @@
     </w:lvl>
   </w:abstractNum>
   <w:abstractNum w:abstractNumId="990">
-    <w:nsid w:val="59d68531"/>
+    <w:nsid w:val="13c4f484"/>
     <w:multiLevelType w:val="multilevel"/>
     <w:lvl w:ilvl="0">
       <w:numFmt w:val="bullet"/>

--- a/index.docx
+++ b/index.docx
@@ -7,10 +7,10 @@
         <w:pStyle w:val="Heading1"/>
       </w:pPr>
       <w:bookmarkStart w:id="21" w:name="vlad-kozin"/>
+      <w:r>
+        <w:t xml:space="preserve">Vlad Kozin</w:t>
+      </w:r>
       <w:bookmarkEnd w:id="21"/>
-      <w:r>
-        <w:t xml:space="preserve">Vlad Kozin</w:t>
-      </w:r>
     </w:p>
     <w:p>
       <w:r>
@@ -105,7 +105,7 @@
         <w:br w:type="textWrapping"/>
       </w:r>
       <w:r>
-        <w:t xml:space="preserve">Fall'13</w:t>
+        <w:t xml:space="preserve">Fall’13</w:t>
       </w:r>
       <w:r>
         <w:t xml:space="preserve"> </w:t>
@@ -137,10 +137,10 @@
         <w:pStyle w:val="Heading2"/>
       </w:pPr>
       <w:bookmarkStart w:id="23" w:name="corporate-ladder"/>
+      <w:r>
+        <w:t xml:space="preserve">Corporate ladder</w:t>
+      </w:r>
       <w:bookmarkEnd w:id="23"/>
-      <w:r>
-        <w:t xml:space="preserve">Corporate ladder</w:t>
-      </w:r>
     </w:p>
     <w:p>
       <w:pPr>
@@ -430,7 +430,7 @@
         </w:r>
       </w:hyperlink>
       <w:r>
-        <w:t xml:space="preserve">. If I'm lucky and do it right frontend</w:t>
+        <w:t xml:space="preserve">. If I’m lucky and do it right frontend</w:t>
       </w:r>
       <w:r>
         <w:t xml:space="preserve"> </w:t>
@@ -530,10 +530,10 @@
         <w:pStyle w:val="Heading2"/>
       </w:pPr>
       <w:bookmarkStart w:id="34" w:name="projects"/>
+      <w:r>
+        <w:t xml:space="preserve">Projects</w:t>
+      </w:r>
       <w:bookmarkEnd w:id="34"/>
-      <w:r>
-        <w:t xml:space="preserve">Projects</w:t>
-      </w:r>
     </w:p>
     <w:p>
       <w:pPr>
@@ -643,7 +643,7 @@
         <w:t xml:space="preserve"> </w:t>
       </w:r>
       <w:r>
-        <w:t xml:space="preserve">porting Olin Shivers' wonderful</w:t>
+        <w:t xml:space="preserve">porting Olin Shivers’ wonderful</w:t>
       </w:r>
       <w:r>
         <w:t xml:space="preserve"> </w:t>
@@ -679,7 +679,6 @@
     </w:p>
     <w:p>
       <w:pPr>
-        <w:pStyle w:val="Compact"/>
         <w:pStyle w:val="Definition"/>
       </w:pPr>
       <w:r>
@@ -709,6 +708,43 @@
     </w:p>
     <w:p>
       <w:pPr>
+        <w:pStyle w:val="Definition"/>
+      </w:pPr>
+      <w:r>
+        <w:rPr>
+          <w:i/>
+        </w:rPr>
+        <w:t xml:space="preserve">Contributor</w:t>
+      </w:r>
+      <w:r>
+        <w:t xml:space="preserve"> </w:t>
+      </w:r>
+      <w:r>
+        <w:t xml:space="preserve">to</w:t>
+      </w:r>
+      <w:r>
+        <w:t xml:space="preserve"> </w:t>
+      </w:r>
+      <w:hyperlink r:id="rId39">
+        <w:r>
+          <w:rPr>
+            <w:rStyle w:val="Hyperlink"/>
+          </w:rPr>
+          <w:t xml:space="preserve">seqexp</w:t>
+        </w:r>
+      </w:hyperlink>
+      <w:r>
+        <w:t xml:space="preserve">, regular</w:t>
+      </w:r>
+      <w:r>
+        <w:t xml:space="preserve"> </w:t>
+      </w:r>
+      <w:r>
+        <w:t xml:space="preserve">expressions for Clojure sequences.</w:t>
+      </w:r>
+    </w:p>
+    <w:p>
+      <w:pPr>
         <w:pStyle w:val="DefinitionTerm"/>
       </w:pPr>
       <w:r>
@@ -734,7 +770,7 @@
       <w:r>
         <w:t xml:space="preserve"> </w:t>
       </w:r>
-      <w:hyperlink r:id="rId39">
+      <w:hyperlink r:id="rId40">
         <w:r>
           <w:rPr>
             <w:rStyle w:val="Hyperlink"/>
@@ -754,7 +790,7 @@
       <w:r>
         <w:t xml:space="preserve"> </w:t>
       </w:r>
-      <w:hyperlink r:id="rId40">
+      <w:hyperlink r:id="rId41">
         <w:r>
           <w:rPr>
             <w:rStyle w:val="Hyperlink"/>
@@ -777,7 +813,7 @@
       <w:r>
         <w:t xml:space="preserve"> </w:t>
       </w:r>
-      <w:hyperlink r:id="rId41">
+      <w:hyperlink r:id="rId42">
         <w:r>
           <w:rPr>
             <w:rStyle w:val="Hyperlink"/>
@@ -817,7 +853,7 @@
       <w:r>
         <w:t xml:space="preserve"> </w:t>
       </w:r>
-      <w:hyperlink r:id="rId42">
+      <w:hyperlink r:id="rId43">
         <w:r>
           <w:rPr>
             <w:rStyle w:val="Hyperlink"/>
@@ -846,7 +882,7 @@
       <w:r>
         <w:t xml:space="preserve"> </w:t>
       </w:r>
-      <w:hyperlink r:id="rId40">
+      <w:hyperlink r:id="rId41">
         <w:r>
           <w:rPr>
             <w:rStyle w:val="Hyperlink"/>
@@ -863,7 +899,7 @@
       <w:r>
         <w:t xml:space="preserve"> </w:t>
       </w:r>
-      <w:hyperlink r:id="rId43">
+      <w:hyperlink r:id="rId44">
         <w:r>
           <w:rPr>
             <w:rStyle w:val="Hyperlink"/>
@@ -897,7 +933,7 @@
       <w:r>
         <w:t xml:space="preserve"> </w:t>
       </w:r>
-      <w:hyperlink r:id="rId44">
+      <w:hyperlink r:id="rId45">
         <w:r>
           <w:rPr>
             <w:rStyle w:val="Hyperlink"/>
@@ -1005,7 +1041,7 @@
       <w:r>
         <w:t xml:space="preserve"> </w:t>
       </w:r>
-      <w:hyperlink r:id="rId45">
+      <w:hyperlink r:id="rId46">
         <w:r>
           <w:rPr>
             <w:rStyle w:val="Hyperlink"/>
@@ -1025,87 +1061,13 @@
     </w:p>
     <w:p>
       <w:pPr>
-        <w:pStyle w:val="DefinitionTerm"/>
-      </w:pPr>
-      <w:r>
-        <w:t xml:space="preserve">Emacs Lisp</w:t>
-      </w:r>
-    </w:p>
-    <w:p>
-      <w:pPr>
-        <w:pStyle w:val="Definition"/>
-      </w:pPr>
-      <w:r>
-        <w:rPr>
-          <w:i/>
-        </w:rPr>
-        <w:t xml:space="preserve">Author</w:t>
-      </w:r>
-      <w:r>
-        <w:t xml:space="preserve"> </w:t>
-      </w:r>
-      <w:r>
-        <w:t xml:space="preserve">of</w:t>
-      </w:r>
-      <w:r>
-        <w:t xml:space="preserve"> </w:t>
-      </w:r>
-      <w:hyperlink r:id="rId46">
-        <w:r>
-          <w:rPr>
-            <w:rStyle w:val="Hyperlink"/>
-          </w:rPr>
-          <w:t xml:space="preserve">jslime</w:t>
-        </w:r>
-      </w:hyperlink>
-      <w:r>
-        <w:t xml:space="preserve">, a minor mode that sends</w:t>
-      </w:r>
-      <w:r>
-        <w:t xml:space="preserve"> </w:t>
-      </w:r>
-      <w:r>
-        <w:t xml:space="preserve">JavaScript code to Node.js repl - silly little thing with very few features</w:t>
-      </w:r>
-      <w:r>
-        <w:t xml:space="preserve"> </w:t>
-      </w:r>
-      <w:r>
-        <w:t xml:space="preserve">that does make iterative JavaScript development in Emacs sane.</w:t>
-      </w:r>
-    </w:p>
-    <w:p>
-      <w:pPr>
-        <w:pStyle w:val="Definition"/>
-      </w:pPr>
-      <w:r>
-        <w:rPr>
-          <w:i/>
-        </w:rPr>
-        <w:t xml:space="preserve">Contributor</w:t>
-      </w:r>
-      <w:r>
-        <w:t xml:space="preserve"> </w:t>
-      </w:r>
-      <w:r>
-        <w:t xml:space="preserve">to whatever little thing I find annoyingly broken in my daily</w:t>
-      </w:r>
-      <w:r>
-        <w:t xml:space="preserve"> </w:t>
-      </w:r>
-      <w:r>
-        <w:t xml:space="preserve">Emacs use. Could be bug reports or tiny fixes to upstream packages.</w:t>
-      </w:r>
-    </w:p>
-    <w:p>
-      <w:pPr>
         <w:pStyle w:val="Heading2"/>
       </w:pPr>
       <w:bookmarkStart w:id="47" w:name="formal-education"/>
+      <w:r>
+        <w:t xml:space="preserve">Formal education</w:t>
+      </w:r>
       <w:bookmarkEnd w:id="47"/>
-      <w:r>
-        <w:t xml:space="preserve">Formal education</w:t>
-      </w:r>
     </w:p>
     <w:p>
       <w:pPr>
@@ -1237,10 +1199,10 @@
         <w:pStyle w:val="Heading2"/>
       </w:pPr>
       <w:bookmarkStart w:id="51" w:name="autodidacticisms"/>
+      <w:r>
+        <w:t xml:space="preserve">Autodidacticisms</w:t>
+      </w:r>
       <w:bookmarkEnd w:id="51"/>
-      <w:r>
-        <w:t xml:space="preserve">Autodidacticisms</w:t>
-      </w:r>
     </w:p>
     <w:p>
       <w:pPr>
@@ -1668,7 +1630,7 @@
         <w:pStyle w:val="Definition"/>
       </w:pPr>
       <w:r>
-        <w:t xml:space="preserve">Because it's awesome.</w:t>
+        <w:t xml:space="preserve">Because it’s awesome.</w:t>
       </w:r>
     </w:p>
     <w:p>
@@ -1732,7 +1694,7 @@
         <w:t xml:space="preserve"> </w:t>
       </w:r>
       <w:r>
-        <w:t xml:space="preserve">reduction semantics - what's not to like?</w:t>
+        <w:t xml:space="preserve">reduction semantics - what’s not to like?</w:t>
       </w:r>
     </w:p>
     <w:p>
@@ -1740,10 +1702,10 @@
         <w:pStyle w:val="Heading2"/>
       </w:pPr>
       <w:bookmarkStart w:id="72" w:name="languages"/>
+      <w:r>
+        <w:t xml:space="preserve">Languages</w:t>
+      </w:r>
       <w:bookmarkEnd w:id="72"/>
-      <w:r>
-        <w:t xml:space="preserve">Languages</w:t>
-      </w:r>
     </w:p>
     <w:p>
       <w:pPr>
@@ -1927,10 +1889,10 @@
         <w:pStyle w:val="Heading2"/>
       </w:pPr>
       <w:bookmarkStart w:id="73" w:name="activities-and-interests"/>
+      <w:r>
+        <w:t xml:space="preserve">Activities and interests</w:t>
+      </w:r>
       <w:bookmarkEnd w:id="73"/>
-      <w:r>
-        <w:t xml:space="preserve">Activities and interests</w:t>
-      </w:r>
     </w:p>
     <w:p>
       <w:pPr>
@@ -1949,7 +1911,7 @@
         <w:t xml:space="preserve"> </w:t>
       </w:r>
       <w:r>
-        <w:t xml:space="preserve">roller-skating, skiing and more. Having owned a sports car I'll choose a bicycle</w:t>
+        <w:t xml:space="preserve">roller-skating, skiing and more. Having owned a sports car I’ll choose a bicycle</w:t>
       </w:r>
       <w:r>
         <w:t xml:space="preserve"> </w:t>
@@ -2066,6 +2028,10 @@
     <w:sectPr/>
   </w:body>
 </w:document>
+</file>
+
+<file path=word/comments.xml><?xml version="1.0" encoding="utf-8"?>
+<w:comments xmlns:w="http://schemas.openxmlformats.org/wordprocessingml/2006/main" xmlns:m="http://schemas.openxmlformats.org/officeDocument/2006/math" xmlns:r="http://schemas.openxmlformats.org/officeDocument/2006/relationships" xmlns:o="urn:schemas-microsoft-com:office:office" xmlns:v="urn:schemas-microsoft-com:vml" xmlns:w10="urn:schemas-microsoft-com:office:word" xmlns:a="http://schemas.openxmlformats.org/drawingml/2006/main" xmlns:pic="http://schemas.openxmlformats.org/drawingml/2006/picture" xmlns:wp="http://schemas.openxmlformats.org/drawingml/2006/wordprocessingDrawing"/>
 </file>
 
 <file path=word/footnotes.xml><?xml version="1.0" encoding="utf-8"?>
@@ -2089,8 +2055,8 @@
 
 <file path=word/numbering.xml><?xml version="1.0" encoding="utf-8"?>
 <w:numbering xmlns:w="http://schemas.openxmlformats.org/wordprocessingml/2006/main">
-  <w:abstractNum w:abstractNumId="0">
-    <w:nsid w:val="e17f69ba"/>
+  <w:abstractNum w:abstractNumId="990">
+    <w:nsid w:val="d88b4acb"/>
     <w:multiLevelType w:val="multilevel"/>
     <w:lvl w:ilvl="0">
       <w:numFmt w:val="bullet"/>
@@ -2169,91 +2135,29 @@
         <w:ind w:left="4800" w:hanging="480"/>
       </w:pPr>
     </w:lvl>
-  </w:abstractNum>
-  <w:abstractNum w:abstractNumId="990">
-    <w:nsid w:val="13c4f484"/>
-    <w:multiLevelType w:val="multilevel"/>
-    <w:lvl w:ilvl="0">
+    <w:lvl w:ilvl="7">
       <w:numFmt w:val="bullet"/>
       <w:lvlText w:val=" "/>
       <w:lvlJc w:val="left"/>
       <w:pPr>
         <w:tabs>
-          <w:tab w:val="num" w:pos="0"/>
+          <w:tab w:val="num" w:pos="5040"/>
         </w:tabs>
-        <w:ind w:left="480" w:hanging="480"/>
+        <w:ind w:left="5520" w:hanging="480"/>
       </w:pPr>
     </w:lvl>
-    <w:lvl w:ilvl="1">
+    <w:lvl w:ilvl="8">
       <w:numFmt w:val="bullet"/>
       <w:lvlText w:val=" "/>
       <w:lvlJc w:val="left"/>
       <w:pPr>
         <w:tabs>
-          <w:tab w:val="num" w:pos="720"/>
+          <w:tab w:val="num" w:pos="5760"/>
         </w:tabs>
-        <w:ind w:left="1200" w:hanging="480"/>
-      </w:pPr>
-    </w:lvl>
-    <w:lvl w:ilvl="2">
-      <w:numFmt w:val="bullet"/>
-      <w:lvlText w:val=" "/>
-      <w:lvlJc w:val="left"/>
-      <w:pPr>
-        <w:tabs>
-          <w:tab w:val="num" w:pos="1440"/>
-        </w:tabs>
-        <w:ind w:left="1920" w:hanging="480"/>
-      </w:pPr>
-    </w:lvl>
-    <w:lvl w:ilvl="3">
-      <w:numFmt w:val="bullet"/>
-      <w:lvlText w:val=" "/>
-      <w:lvlJc w:val="left"/>
-      <w:pPr>
-        <w:tabs>
-          <w:tab w:val="num" w:pos="2160"/>
-        </w:tabs>
-        <w:ind w:left="2640" w:hanging="480"/>
-      </w:pPr>
-    </w:lvl>
-    <w:lvl w:ilvl="4">
-      <w:numFmt w:val="bullet"/>
-      <w:lvlText w:val=" "/>
-      <w:lvlJc w:val="left"/>
-      <w:pPr>
-        <w:tabs>
-          <w:tab w:val="num" w:pos="2880"/>
-        </w:tabs>
-        <w:ind w:left="3360" w:hanging="480"/>
-      </w:pPr>
-    </w:lvl>
-    <w:lvl w:ilvl="5">
-      <w:numFmt w:val="bullet"/>
-      <w:lvlText w:val=" "/>
-      <w:lvlJc w:val="left"/>
-      <w:pPr>
-        <w:tabs>
-          <w:tab w:val="num" w:pos="3600"/>
-        </w:tabs>
-        <w:ind w:left="4080" w:hanging="480"/>
-      </w:pPr>
-    </w:lvl>
-    <w:lvl w:ilvl="6">
-      <w:numFmt w:val="bullet"/>
-      <w:lvlText w:val=" "/>
-      <w:lvlJc w:val="left"/>
-      <w:pPr>
-        <w:tabs>
-          <w:tab w:val="num" w:pos="4320"/>
-        </w:tabs>
-        <w:ind w:left="4800" w:hanging="480"/>
+        <w:ind w:left="6240" w:hanging="480"/>
       </w:pPr>
     </w:lvl>
   </w:abstractNum>
-  <w:num w:numId="1">
-    <w:abstractNumId w:val="0"/>
-  </w:num>
   <w:num w:numId="1000">
     <w:abstractNumId w:val="990"/>
   </w:num>
@@ -2513,6 +2417,66 @@
       <w:szCs w:val="24"/>
     </w:rPr>
   </w:style>
+  <w:style w:type="paragraph" w:styleId="Heading7">
+    <w:name w:val="Heading 7"/>
+    <w:basedOn w:val="Normal"/>
+    <w:next w:val="BodyText"/>
+    <w:uiPriority w:val="9"/>
+    <w:unhideWhenUsed/>
+    <w:qFormat/>
+    <w:pPr>
+      <w:keepNext/>
+      <w:keepLines/>
+      <w:spacing w:before="200" w:after="0"/>
+      <w:outlineLvl w:val="6"/>
+    </w:pPr>
+    <w:rPr>
+      <w:rFonts w:asciiTheme="majorHAnsi" w:eastAsiaTheme="majorEastAsia" w:hAnsiTheme="majorHAnsi" w:cstheme="majorBidi"/>
+      <w:color w:val="4F81BD" w:themeColor="accent1"/>
+      <w:sz w:val="24"/>
+      <w:szCs w:val="24"/>
+    </w:rPr>
+  </w:style>
+  <w:style w:type="paragraph" w:styleId="Heading8">
+    <w:name w:val="Heading 8"/>
+    <w:basedOn w:val="Normal"/>
+    <w:next w:val="BodyText"/>
+    <w:uiPriority w:val="9"/>
+    <w:unhideWhenUsed/>
+    <w:qFormat/>
+    <w:pPr>
+      <w:keepNext/>
+      <w:keepLines/>
+      <w:spacing w:before="200" w:after="0"/>
+      <w:outlineLvl w:val="7"/>
+    </w:pPr>
+    <w:rPr>
+      <w:rFonts w:asciiTheme="majorHAnsi" w:eastAsiaTheme="majorEastAsia" w:hAnsiTheme="majorHAnsi" w:cstheme="majorBidi"/>
+      <w:color w:val="4F81BD" w:themeColor="accent1"/>
+      <w:sz w:val="24"/>
+      <w:szCs w:val="24"/>
+    </w:rPr>
+  </w:style>
+  <w:style w:type="paragraph" w:styleId="Heading9">
+    <w:name w:val="Heading 9"/>
+    <w:basedOn w:val="Normal"/>
+    <w:next w:val="BodyText"/>
+    <w:uiPriority w:val="9"/>
+    <w:unhideWhenUsed/>
+    <w:qFormat/>
+    <w:pPr>
+      <w:keepNext/>
+      <w:keepLines/>
+      <w:spacing w:before="200" w:after="0"/>
+      <w:outlineLvl w:val="8"/>
+    </w:pPr>
+    <w:rPr>
+      <w:rFonts w:asciiTheme="majorHAnsi" w:eastAsiaTheme="majorEastAsia" w:hAnsiTheme="majorHAnsi" w:cstheme="majorBidi"/>
+      <w:color w:val="4F81BD" w:themeColor="accent1"/>
+      <w:sz w:val="24"/>
+      <w:szCs w:val="24"/>
+    </w:rPr>
+  </w:style>
   <w:style w:type="paragraph" w:styleId="BlockText">
     <w:name w:val="Block Text"/>
     <w:basedOn w:val="BodyText"/>
@@ -2544,8 +2508,9 @@
     <w:semiHidden/>
     <w:unhideWhenUsed/>
   </w:style>
-  <w:style w:type="table" w:default="1" w:styleId="TableNormal">
-    <w:name w:val="Normal Table"/>
+  <w:style w:type="table" w:default="1" w:styleId="Table">
+    <w:name w:val="Table"/>
+    <w:basedOn w:val="TableNormal"/>
     <w:semiHidden/>
     <w:unhideWhenUsed/>
     <w:qFormat/>
@@ -2602,8 +2567,8 @@
     <w:name w:val="Figure"/>
     <w:basedOn w:val="Normal"/>
   </w:style>
-  <w:style w:type="paragraph" w:customStyle="1" w:styleId="FigureWithCaption">
-    <w:name w:val="Figure with Caption"/>
+  <w:style w:type="paragraph" w:customStyle="1" w:styleId="CaptionedFigure">
+    <w:name w:val="Captioned Figure"/>
     <w:basedOn w:val="Figure"/>
     <w:pPr>
       <w:keepNext/>

--- a/index.docx
+++ b/index.docx
@@ -6,9 +6,9 @@
       <w:pPr>
         <w:pStyle w:val="Heading1"/>
       </w:pPr>
-      <w:bookmarkStart w:id="21" w:name="vlad-kozin"/>
-      <w:r>
-        <w:t xml:space="preserve">Vlad Kozin</w:t>
+      <w:bookmarkStart w:id="21" w:name="vladilen-kozin"/>
+      <w:r>
+        <w:t xml:space="preserve">Vladilen Kozin</w:t>
       </w:r>
       <w:bookmarkEnd w:id="21"/>
     </w:p>
@@ -2056,7 +2056,7 @@
 <file path=word/numbering.xml><?xml version="1.0" encoding="utf-8"?>
 <w:numbering xmlns:w="http://schemas.openxmlformats.org/wordprocessingml/2006/main">
   <w:abstractNum w:abstractNumId="990">
-    <w:nsid w:val="d88b4acb"/>
+    <w:nsid w:val="d39da42e"/>
     <w:multiLevelType w:val="multilevel"/>
     <w:lvl w:ilvl="0">
       <w:numFmt w:val="bullet"/>

--- a/index.docx
+++ b/index.docx
@@ -691,19 +691,19 @@
         <w:t xml:space="preserve"> </w:t>
       </w:r>
       <w:r>
-        <w:t xml:space="preserve">of several closed-source products: FpML message parser,</w:t>
-      </w:r>
-      <w:r>
-        <w:t xml:space="preserve"> </w:t>
-      </w:r>
-      <w:r>
-        <w:t xml:space="preserve">financial derivatives classifier based on ISDA taxonomies, legal</w:t>
-      </w:r>
-      <w:r>
-        <w:t xml:space="preserve"> </w:t>
-      </w:r>
-      <w:r>
-        <w:t xml:space="preserve">annotation tools, etc.</w:t>
+        <w:t xml:space="preserve">of several closed-source products: FpML message parser, financial</w:t>
+      </w:r>
+      <w:r>
+        <w:t xml:space="preserve"> </w:t>
+      </w:r>
+      <w:r>
+        <w:t xml:space="preserve">derivatives classifier based on ISDA taxonomies, legal annotation tools, PDF</w:t>
+      </w:r>
+      <w:r>
+        <w:t xml:space="preserve"> </w:t>
+      </w:r>
+      <w:r>
+        <w:t xml:space="preserve">and XML content extractor and transformation tools.</w:t>
       </w:r>
     </w:p>
     <w:p>
@@ -2056,7 +2056,7 @@
 <file path=word/numbering.xml><?xml version="1.0" encoding="utf-8"?>
 <w:numbering xmlns:w="http://schemas.openxmlformats.org/wordprocessingml/2006/main">
   <w:abstractNum w:abstractNumId="990">
-    <w:nsid w:val="d39da42e"/>
+    <w:nsid w:val="e9ba3f99"/>
     <w:multiLevelType w:val="multilevel"/>
     <w:lvl w:ilvl="0">
       <w:numFmt w:val="bullet"/>

--- a/index.docx
+++ b/index.docx
@@ -158,7 +158,7 @@
         <w:rPr>
           <w:i/>
         </w:rPr>
-        <w:t xml:space="preserve">Programmer</w:t>
+        <w:t xml:space="preserve">Senior Programmer</w:t>
       </w:r>
       <w:r>
         <w:t xml:space="preserve"> </w:t>
@@ -2056,7 +2056,7 @@
 <file path=word/numbering.xml><?xml version="1.0" encoding="utf-8"?>
 <w:numbering xmlns:w="http://schemas.openxmlformats.org/wordprocessingml/2006/main">
   <w:abstractNum w:abstractNumId="990">
-    <w:nsid w:val="e9ba3f99"/>
+    <w:nsid w:val="170cd2de"/>
     <w:multiLevelType w:val="multilevel"/>
     <w:lvl w:ilvl="0">
       <w:numFmt w:val="bullet"/>
@@ -2158,6 +2158,112 @@
       </w:pPr>
     </w:lvl>
   </w:abstractNum>
+  <w:abstractNum w:abstractNumId="990">
+    <w:nsid w:val="74ea9aa7"/>
+    <w:multiLevelType w:val="multilevel"/>
+    <w:lvl w:ilvl="0">
+      <w:numFmt w:val="bullet"/>
+      <w:lvlText w:val=" "/>
+      <w:lvlJc w:val="left"/>
+      <w:pPr>
+        <w:tabs>
+          <w:tab w:val="num" w:pos="0"/>
+        </w:tabs>
+        <w:ind w:left="480" w:hanging="480"/>
+      </w:pPr>
+    </w:lvl>
+    <w:lvl w:ilvl="1">
+      <w:numFmt w:val="bullet"/>
+      <w:lvlText w:val=" "/>
+      <w:lvlJc w:val="left"/>
+      <w:pPr>
+        <w:tabs>
+          <w:tab w:val="num" w:pos="720"/>
+        </w:tabs>
+        <w:ind w:left="1200" w:hanging="480"/>
+      </w:pPr>
+    </w:lvl>
+    <w:lvl w:ilvl="2">
+      <w:numFmt w:val="bullet"/>
+      <w:lvlText w:val=" "/>
+      <w:lvlJc w:val="left"/>
+      <w:pPr>
+        <w:tabs>
+          <w:tab w:val="num" w:pos="1440"/>
+        </w:tabs>
+        <w:ind w:left="1920" w:hanging="480"/>
+      </w:pPr>
+    </w:lvl>
+    <w:lvl w:ilvl="3">
+      <w:numFmt w:val="bullet"/>
+      <w:lvlText w:val=" "/>
+      <w:lvlJc w:val="left"/>
+      <w:pPr>
+        <w:tabs>
+          <w:tab w:val="num" w:pos="2160"/>
+        </w:tabs>
+        <w:ind w:left="2640" w:hanging="480"/>
+      </w:pPr>
+    </w:lvl>
+    <w:lvl w:ilvl="4">
+      <w:numFmt w:val="bullet"/>
+      <w:lvlText w:val=" "/>
+      <w:lvlJc w:val="left"/>
+      <w:pPr>
+        <w:tabs>
+          <w:tab w:val="num" w:pos="2880"/>
+        </w:tabs>
+        <w:ind w:left="3360" w:hanging="480"/>
+      </w:pPr>
+    </w:lvl>
+    <w:lvl w:ilvl="5">
+      <w:numFmt w:val="bullet"/>
+      <w:lvlText w:val=" "/>
+      <w:lvlJc w:val="left"/>
+      <w:pPr>
+        <w:tabs>
+          <w:tab w:val="num" w:pos="3600"/>
+        </w:tabs>
+        <w:ind w:left="4080" w:hanging="480"/>
+      </w:pPr>
+    </w:lvl>
+    <w:lvl w:ilvl="6">
+      <w:numFmt w:val="bullet"/>
+      <w:lvlText w:val=" "/>
+      <w:lvlJc w:val="left"/>
+      <w:pPr>
+        <w:tabs>
+          <w:tab w:val="num" w:pos="4320"/>
+        </w:tabs>
+        <w:ind w:left="4800" w:hanging="480"/>
+      </w:pPr>
+    </w:lvl>
+    <w:lvl w:ilvl="7">
+      <w:numFmt w:val="bullet"/>
+      <w:lvlText w:val=" "/>
+      <w:lvlJc w:val="left"/>
+      <w:pPr>
+        <w:tabs>
+          <w:tab w:val="num" w:pos="5040"/>
+        </w:tabs>
+        <w:ind w:left="5520" w:hanging="480"/>
+      </w:pPr>
+    </w:lvl>
+    <w:lvl w:ilvl="8">
+      <w:numFmt w:val="bullet"/>
+      <w:lvlText w:val=" "/>
+      <w:lvlJc w:val="left"/>
+      <w:pPr>
+        <w:tabs>
+          <w:tab w:val="num" w:pos="5760"/>
+        </w:tabs>
+        <w:ind w:left="6240" w:hanging="480"/>
+      </w:pPr>
+    </w:lvl>
+  </w:abstractNum>
+  <w:num w:numId="1000">
+    <w:abstractNumId w:val="990"/>
+  </w:num>
   <w:num w:numId="1000">
     <w:abstractNumId w:val="990"/>
   </w:num>

--- a/index.docx
+++ b/index.docx
@@ -472,7 +472,6 @@
     </w:p>
     <w:p>
       <w:pPr>
-        <w:pStyle w:val="Compact"/>
         <w:pStyle w:val="Definition"/>
       </w:pPr>
       <w:r>
@@ -591,6 +590,14 @@
     </w:p>
     <w:p>
       <w:pPr>
+        <w:pStyle w:val="Definition"/>
+      </w:pPr>
+      <w:r>
+        <w:br w:type="textWrapping"/>
+      </w:r>
+    </w:p>
+    <w:p>
+      <w:pPr>
         <w:pStyle w:val="DefinitionTerm"/>
       </w:pPr>
       <w:r>
@@ -648,6 +655,14 @@
         <w:pStyle w:val="Definition"/>
       </w:pPr>
       <w:r>
+        <w:br w:type="textWrapping"/>
+      </w:r>
+    </w:p>
+    <w:p>
+      <w:pPr>
+        <w:pStyle w:val="Definition"/>
+      </w:pPr>
+      <w:r>
         <w:rPr>
           <w:i/>
         </w:rPr>
@@ -694,6 +709,14 @@
         <w:pStyle w:val="Definition"/>
       </w:pPr>
       <w:r>
+        <w:br w:type="textWrapping"/>
+      </w:r>
+    </w:p>
+    <w:p>
+      <w:pPr>
+        <w:pStyle w:val="Definition"/>
+      </w:pPr>
+      <w:r>
         <w:rPr>
           <w:i/>
         </w:rPr>
@@ -760,6 +783,14 @@
         <w:pStyle w:val="Definition"/>
       </w:pPr>
       <w:r>
+        <w:br w:type="textWrapping"/>
+      </w:r>
+    </w:p>
+    <w:p>
+      <w:pPr>
+        <w:pStyle w:val="Definition"/>
+      </w:pPr>
+      <w:r>
         <w:rPr>
           <w:i/>
         </w:rPr>
@@ -820,6 +851,14 @@
         <w:pStyle w:val="Definition"/>
       </w:pPr>
       <w:r>
+        <w:br w:type="textWrapping"/>
+      </w:r>
+    </w:p>
+    <w:p>
+      <w:pPr>
+        <w:pStyle w:val="Definition"/>
+      </w:pPr>
+      <w:r>
         <w:rPr>
           <w:i/>
         </w:rPr>
@@ -874,6 +913,14 @@
         <w:pStyle w:val="Definition"/>
       </w:pPr>
       <w:r>
+        <w:br w:type="textWrapping"/>
+      </w:r>
+    </w:p>
+    <w:p>
+      <w:pPr>
+        <w:pStyle w:val="Definition"/>
+      </w:pPr>
+      <w:r>
         <w:rPr>
           <w:i/>
         </w:rPr>
@@ -943,6 +990,14 @@
         <w:pStyle w:val="Definition"/>
       </w:pPr>
       <w:r>
+        <w:br w:type="textWrapping"/>
+      </w:r>
+    </w:p>
+    <w:p>
+      <w:pPr>
+        <w:pStyle w:val="Definition"/>
+      </w:pPr>
+      <w:r>
         <w:rPr>
           <w:i/>
         </w:rPr>
@@ -983,6 +1038,14 @@
         <w:pStyle w:val="Definition"/>
       </w:pPr>
       <w:r>
+        <w:br w:type="textWrapping"/>
+      </w:r>
+    </w:p>
+    <w:p>
+      <w:pPr>
+        <w:pStyle w:val="Definition"/>
+      </w:pPr>
+      <w:r>
         <w:rPr>
           <w:i/>
         </w:rPr>
@@ -1017,6 +1080,14 @@
     </w:p>
     <w:p>
       <w:pPr>
+        <w:pStyle w:val="Definition"/>
+      </w:pPr>
+      <w:r>
+        <w:br w:type="textWrapping"/>
+      </w:r>
+    </w:p>
+    <w:p>
+      <w:pPr>
         <w:pStyle w:val="DefinitionTerm"/>
       </w:pPr>
       <w:r>
@@ -1111,6 +1182,14 @@
         <w:pStyle w:val="Definition"/>
       </w:pPr>
       <w:r>
+        <w:br w:type="textWrapping"/>
+      </w:r>
+    </w:p>
+    <w:p>
+      <w:pPr>
+        <w:pStyle w:val="Definition"/>
+      </w:pPr>
+      <w:r>
         <w:rPr>
           <w:i/>
         </w:rPr>
@@ -1191,6 +1270,14 @@
         <w:pStyle w:val="Definition"/>
       </w:pPr>
       <w:r>
+        <w:br w:type="textWrapping"/>
+      </w:r>
+    </w:p>
+    <w:p>
+      <w:pPr>
+        <w:pStyle w:val="Definition"/>
+      </w:pPr>
+      <w:r>
         <w:rPr>
           <w:i/>
         </w:rPr>
@@ -1248,6 +1335,14 @@
         <w:pStyle w:val="Definition"/>
       </w:pPr>
       <w:r>
+        <w:br w:type="textWrapping"/>
+      </w:r>
+    </w:p>
+    <w:p>
+      <w:pPr>
+        <w:pStyle w:val="Definition"/>
+      </w:pPr>
+      <w:r>
         <w:rPr>
           <w:i/>
         </w:rPr>
@@ -1299,6 +1394,14 @@
         <w:pStyle w:val="Definition"/>
       </w:pPr>
       <w:r>
+        <w:br w:type="textWrapping"/>
+      </w:r>
+    </w:p>
+    <w:p>
+      <w:pPr>
+        <w:pStyle w:val="Definition"/>
+      </w:pPr>
+      <w:r>
         <w:rPr>
           <w:i/>
         </w:rPr>
@@ -1481,6 +1584,372 @@
         <w:pStyle w:val="DefinitionTerm"/>
       </w:pPr>
       <w:r>
+        <w:t xml:space="preserve">2018</w:t>
+      </w:r>
+    </w:p>
+    <w:p>
+      <w:pPr>
+        <w:pStyle w:val="Compact"/>
+        <w:pStyle w:val="Definition"/>
+      </w:pPr>
+      <w:r>
+        <w:t xml:space="preserve">Language-oriented Programming and Language Building</w:t>
+      </w:r>
+      <w:r>
+        <w:br w:type="textWrapping"/>
+      </w:r>
+      <w:hyperlink r:id="rId53">
+        <w:r>
+          <w:rPr>
+            <w:rStyle w:val="Hyperlink"/>
+          </w:rPr>
+          <w:t xml:space="preserve">The Racket Summer School 2018</w:t>
+        </w:r>
+      </w:hyperlink>
+      <w:r>
+        <w:t xml:space="preserve"> </w:t>
+      </w:r>
+      <w:r>
+        <w:t xml:space="preserve">in Salt Lake City, Utah.</w:t>
+      </w:r>
+    </w:p>
+    <w:p>
+      <w:pPr>
+        <w:pStyle w:val="DefinitionTerm"/>
+      </w:pPr>
+      <w:r>
+        <w:t xml:space="preserve">2017</w:t>
+      </w:r>
+    </w:p>
+    <w:p>
+      <w:pPr>
+        <w:pStyle w:val="Definition"/>
+      </w:pPr>
+      <w:hyperlink r:id="rId54">
+        <w:r>
+          <w:rPr>
+            <w:rStyle w:val="Hyperlink"/>
+          </w:rPr>
+          <w:t xml:space="preserve">Redex</w:t>
+        </w:r>
+      </w:hyperlink>
+      <w:r>
+        <w:t xml:space="preserve"> </w:t>
+      </w:r>
+      <w:r>
+        <w:t xml:space="preserve">for designing operational semantics</w:t>
+      </w:r>
+      <w:r>
+        <w:br w:type="textWrapping"/>
+      </w:r>
+      <w:hyperlink r:id="rId55">
+        <w:r>
+          <w:rPr>
+            <w:rStyle w:val="Hyperlink"/>
+          </w:rPr>
+          <w:t xml:space="preserve">The Racket Summer School of Semantics and Languages</w:t>
+        </w:r>
+      </w:hyperlink>
+      <w:r>
+        <w:t xml:space="preserve"> </w:t>
+      </w:r>
+      <w:r>
+        <w:t xml:space="preserve">in Salt Lake City, Utah.</w:t>
+      </w:r>
+    </w:p>
+    <w:p>
+      <w:pPr>
+        <w:pStyle w:val="Definition"/>
+      </w:pPr>
+      <w:r>
+        <w:t xml:space="preserve">While targeted at PL PhDs a bunch of us non-academic types had been</w:t>
+      </w:r>
+      <w:r>
+        <w:t xml:space="preserve"> </w:t>
+      </w:r>
+      <w:r>
+        <w:t xml:space="preserve">admitted. Learnt to create languages quickly and back them up with runnable</w:t>
+      </w:r>
+      <w:r>
+        <w:t xml:space="preserve"> </w:t>
+      </w:r>
+      <w:r>
+        <w:t xml:space="preserve">reduction semantics - what’s not to like?</w:t>
+      </w:r>
+    </w:p>
+    <w:p>
+      <w:pPr>
+        <w:pStyle w:val="DefinitionTerm"/>
+      </w:pPr>
+      <w:r>
+        <w:t xml:space="preserve">2015</w:t>
+      </w:r>
+    </w:p>
+    <w:p>
+      <w:pPr>
+        <w:pStyle w:val="Definition"/>
+      </w:pPr>
+      <w:hyperlink r:id="rId56">
+        <w:r>
+          <w:rPr>
+            <w:rStyle w:val="Hyperlink"/>
+          </w:rPr>
+          <w:t xml:space="preserve">Introduction to Probability</w:t>
+        </w:r>
+      </w:hyperlink>
+      <w:r>
+        <w:t xml:space="preserve">, [</w:t>
+      </w:r>
+      <w:hyperlink r:id="rId57">
+        <w:r>
+          <w:rPr>
+            <w:rStyle w:val="Hyperlink"/>
+          </w:rPr>
+          <w:t xml:space="preserve">Certificate</w:t>
+        </w:r>
+      </w:hyperlink>
+      <w:r>
+        <w:t xml:space="preserve"> </w:t>
+      </w:r>
+      <w:r>
+        <w:t xml:space="preserve">94%]</w:t>
+      </w:r>
+      <w:r>
+        <w:br w:type="textWrapping"/>
+      </w:r>
+      <w:r>
+        <w:t xml:space="preserve">MIT for edX</w:t>
+      </w:r>
+    </w:p>
+    <w:p>
+      <w:pPr>
+        <w:pStyle w:val="Definition"/>
+      </w:pPr>
+      <w:r>
+        <w:t xml:space="preserve">Because it’s awesome.</w:t>
+      </w:r>
+    </w:p>
+    <w:p>
+      <w:pPr>
+        <w:pStyle w:val="DefinitionTerm"/>
+      </w:pPr>
+      <w:r>
+        <w:t xml:space="preserve">2014</w:t>
+      </w:r>
+    </w:p>
+    <w:p>
+      <w:pPr>
+        <w:pStyle w:val="Definition"/>
+      </w:pPr>
+      <w:hyperlink r:id="rId58">
+        <w:r>
+          <w:rPr>
+            <w:rStyle w:val="Hyperlink"/>
+          </w:rPr>
+          <w:t xml:space="preserve">Paradigms of Computer Programming 1</w:t>
+        </w:r>
+      </w:hyperlink>
+      <w:r>
+        <w:t xml:space="preserve">, [</w:t>
+      </w:r>
+      <w:hyperlink r:id="rId59">
+        <w:r>
+          <w:rPr>
+            <w:rStyle w:val="Hyperlink"/>
+          </w:rPr>
+          <w:t xml:space="preserve">Certificate1</w:t>
+        </w:r>
+      </w:hyperlink>
+      <w:r>
+        <w:t xml:space="preserve"> </w:t>
+      </w:r>
+      <w:r>
+        <w:t xml:space="preserve">94%]</w:t>
+      </w:r>
+      <w:r>
+        <w:br w:type="textWrapping"/>
+      </w:r>
+      <w:hyperlink r:id="rId60">
+        <w:r>
+          <w:rPr>
+            <w:rStyle w:val="Hyperlink"/>
+          </w:rPr>
+          <w:t xml:space="preserve">Paradigms of Computer Programming 2</w:t>
+        </w:r>
+      </w:hyperlink>
+      <w:r>
+        <w:t xml:space="preserve">, [</w:t>
+      </w:r>
+      <w:hyperlink r:id="rId61">
+        <w:r>
+          <w:rPr>
+            <w:rStyle w:val="Hyperlink"/>
+          </w:rPr>
+          <w:t xml:space="preserve">Certificate2</w:t>
+        </w:r>
+      </w:hyperlink>
+      <w:r>
+        <w:t xml:space="preserve"> </w:t>
+      </w:r>
+      <w:r>
+        <w:t xml:space="preserve">97%]</w:t>
+      </w:r>
+      <w:r>
+        <w:br w:type="textWrapping"/>
+      </w:r>
+      <w:r>
+        <w:t xml:space="preserve">Université catholique de Louvain for edX</w:t>
+      </w:r>
+    </w:p>
+    <w:p>
+      <w:pPr>
+        <w:pStyle w:val="Definition"/>
+      </w:pPr>
+      <w:r>
+        <w:t xml:space="preserve">How I was introduced to concurrency, multi-paradigm programming and</w:t>
+      </w:r>
+      <w:r>
+        <w:t xml:space="preserve"> </w:t>
+      </w:r>
+      <w:r>
+        <w:t xml:space="preserve">delightful paradigms that so far seem to exist only in academic setting.</w:t>
+      </w:r>
+      <w:r>
+        <w:t xml:space="preserve"> </w:t>
+      </w:r>
+      <w:r>
+        <w:t xml:space="preserve">Taught by</w:t>
+      </w:r>
+      <w:r>
+        <w:t xml:space="preserve"> </w:t>
+      </w:r>
+      <w:hyperlink r:id="rId62">
+        <w:r>
+          <w:rPr>
+            <w:rStyle w:val="Hyperlink"/>
+          </w:rPr>
+          <w:t xml:space="preserve">Peter Van Roy</w:t>
+        </w:r>
+      </w:hyperlink>
+      <w:r>
+        <w:t xml:space="preserve"> </w:t>
+      </w:r>
+      <w:r>
+        <w:t xml:space="preserve">and</w:t>
+      </w:r>
+      <w:r>
+        <w:t xml:space="preserve"> </w:t>
+      </w:r>
+      <w:r>
+        <w:t xml:space="preserve">is based on his classical</w:t>
+      </w:r>
+      <w:r>
+        <w:t xml:space="preserve"> </w:t>
+      </w:r>
+      <w:hyperlink r:id="rId63">
+        <w:r>
+          <w:rPr>
+            <w:rStyle w:val="Hyperlink"/>
+          </w:rPr>
+          <w:t xml:space="preserve">Concepts, Techniques, and Models of Computer Programming</w:t>
+        </w:r>
+      </w:hyperlink>
+      <w:r>
+        <w:t xml:space="preserve">.</w:t>
+      </w:r>
+    </w:p>
+    <w:p>
+      <w:pPr>
+        <w:pStyle w:val="DefinitionTerm"/>
+      </w:pPr>
+      <w:r>
+        <w:t xml:space="preserve">2014</w:t>
+      </w:r>
+    </w:p>
+    <w:p>
+      <w:pPr>
+        <w:pStyle w:val="Definition"/>
+      </w:pPr>
+      <w:hyperlink r:id="rId64">
+        <w:r>
+          <w:rPr>
+            <w:rStyle w:val="Hyperlink"/>
+          </w:rPr>
+          <w:t xml:space="preserve">Hardware/Software Interface</w:t>
+        </w:r>
+      </w:hyperlink>
+      <w:r>
+        <w:t xml:space="preserve">, [</w:t>
+      </w:r>
+      <w:hyperlink r:id="rId65">
+        <w:r>
+          <w:rPr>
+            <w:rStyle w:val="Hyperlink"/>
+          </w:rPr>
+          <w:t xml:space="preserve">Certificate</w:t>
+        </w:r>
+      </w:hyperlink>
+      <w:r>
+        <w:t xml:space="preserve"> </w:t>
+      </w:r>
+      <w:r>
+        <w:t xml:space="preserve">89.6%]</w:t>
+      </w:r>
+      <w:r>
+        <w:br w:type="textWrapping"/>
+      </w:r>
+      <w:r>
+        <w:t xml:space="preserve">University of Washington for Coursera</w:t>
+      </w:r>
+    </w:p>
+    <w:p>
+      <w:pPr>
+        <w:pStyle w:val="Definition"/>
+      </w:pPr>
+      <w:r>
+        <w:t xml:space="preserve">How I was introduced to systems programming. Essentially an Introduction to</w:t>
+      </w:r>
+      <w:r>
+        <w:t xml:space="preserve"> </w:t>
+      </w:r>
+      <w:r>
+        <w:t xml:space="preserve">Computer Systems course as taught at Carnegie Mellon with the same</w:t>
+      </w:r>
+      <w:r>
+        <w:t xml:space="preserve"> </w:t>
+      </w:r>
+      <w:r>
+        <w:t xml:space="preserve">course-load and text</w:t>
+      </w:r>
+      <w:r>
+        <w:t xml:space="preserve"> </w:t>
+      </w:r>
+      <w:hyperlink r:id="rId66">
+        <w:r>
+          <w:rPr>
+            <w:rStyle w:val="Hyperlink"/>
+          </w:rPr>
+          <w:t xml:space="preserve">Computer Systems: A Programmer’s Perspective</w:t>
+        </w:r>
+      </w:hyperlink>
+      <w:r>
+        <w:t xml:space="preserve"> </w:t>
+      </w:r>
+      <w:r>
+        <w:t xml:space="preserve">by</w:t>
+      </w:r>
+      <w:r>
+        <w:t xml:space="preserve"> </w:t>
+      </w:r>
+      <w:r>
+        <w:t xml:space="preserve">Bryant and O’Hallaron.</w:t>
+      </w:r>
+    </w:p>
+    <w:p>
+      <w:pPr>
+        <w:pStyle w:val="DefinitionTerm"/>
+      </w:pPr>
+      <w:r>
         <w:t xml:space="preserve">2012</w:t>
       </w:r>
     </w:p>
@@ -1488,7 +1957,119 @@
       <w:pPr>
         <w:pStyle w:val="Definition"/>
       </w:pPr>
-      <w:hyperlink r:id="rId53">
+      <w:hyperlink r:id="rId67">
+        <w:r>
+          <w:rPr>
+            <w:rStyle w:val="Hyperlink"/>
+          </w:rPr>
+          <w:t xml:space="preserve">Programming Languages</w:t>
+        </w:r>
+      </w:hyperlink>
+      <w:r>
+        <w:t xml:space="preserve">, [</w:t>
+      </w:r>
+      <w:hyperlink r:id="rId68">
+        <w:r>
+          <w:rPr>
+            <w:rStyle w:val="Hyperlink"/>
+          </w:rPr>
+          <w:t xml:space="preserve">Certificate</w:t>
+        </w:r>
+      </w:hyperlink>
+      <w:r>
+        <w:t xml:space="preserve">]</w:t>
+      </w:r>
+      <w:r>
+        <w:br w:type="textWrapping"/>
+      </w:r>
+      <w:r>
+        <w:t xml:space="preserve">Brown University</w:t>
+      </w:r>
+    </w:p>
+    <w:p>
+      <w:pPr>
+        <w:pStyle w:val="Definition"/>
+      </w:pPr>
+      <w:r>
+        <w:t xml:space="preserve">How I was introduced to creating PLs. Taught by</w:t>
+      </w:r>
+      <w:r>
+        <w:t xml:space="preserve"> </w:t>
+      </w:r>
+      <w:hyperlink r:id="rId69">
+        <w:r>
+          <w:rPr>
+            <w:rStyle w:val="Hyperlink"/>
+          </w:rPr>
+          <w:t xml:space="preserve">Shriram Krishnamurthi</w:t>
+        </w:r>
+      </w:hyperlink>
+      <w:r>
+        <w:t xml:space="preserve"> </w:t>
+      </w:r>
+      <w:r>
+        <w:t xml:space="preserve">based on his wonderful</w:t>
+      </w:r>
+      <w:r>
+        <w:t xml:space="preserve"> </w:t>
+      </w:r>
+      <w:hyperlink r:id="rId70">
+        <w:r>
+          <w:rPr>
+            <w:rStyle w:val="Hyperlink"/>
+          </w:rPr>
+          <w:t xml:space="preserve">PLAI</w:t>
+        </w:r>
+      </w:hyperlink>
+      <w:r>
+        <w:t xml:space="preserve"> </w:t>
+      </w:r>
+      <w:r>
+        <w:t xml:space="preserve">text.</w:t>
+      </w:r>
+      <w:r>
+        <w:t xml:space="preserve"> </w:t>
+      </w:r>
+      <w:hyperlink r:id="rId71">
+        <w:r>
+          <w:rPr>
+            <w:rStyle w:val="Hyperlink"/>
+          </w:rPr>
+          <w:t xml:space="preserve">My solutions</w:t>
+        </w:r>
+      </w:hyperlink>
+      <w:r>
+        <w:t xml:space="preserve"> </w:t>
+      </w:r>
+      <w:r>
+        <w:t xml:space="preserve">- a sequence of interpreters for</w:t>
+      </w:r>
+      <w:r>
+        <w:t xml:space="preserve"> </w:t>
+      </w:r>
+      <w:r>
+        <w:t xml:space="preserve">progressively more complex languages: all the way to OOP, CPS transforms and</w:t>
+      </w:r>
+      <w:r>
+        <w:t xml:space="preserve"> </w:t>
+      </w:r>
+      <w:r>
+        <w:t xml:space="preserve">type checkers.</w:t>
+      </w:r>
+    </w:p>
+    <w:p>
+      <w:pPr>
+        <w:pStyle w:val="DefinitionTerm"/>
+      </w:pPr>
+      <w:r>
+        <w:t xml:space="preserve">2012</w:t>
+      </w:r>
+    </w:p>
+    <w:p>
+      <w:pPr>
+        <w:pStyle w:val="Definition"/>
+      </w:pPr>
+      <w:hyperlink r:id="rId72">
         <w:r>
           <w:rPr>
             <w:rStyle w:val="Hyperlink"/>
@@ -1513,7 +2094,7 @@
       <w:r>
         <w:t xml:space="preserve"> </w:t>
       </w:r>
-      <w:hyperlink r:id="rId54">
+      <w:hyperlink r:id="rId73">
         <w:r>
           <w:rPr>
             <w:rStyle w:val="Hyperlink"/>
@@ -1527,201 +2108,76 @@
     </w:p>
     <w:p>
       <w:pPr>
+        <w:pStyle w:val="Heading2"/>
+      </w:pPr>
+      <w:bookmarkStart w:id="74" w:name="public-speaking"/>
+      <w:r>
+        <w:t xml:space="preserve">Public Speaking</w:t>
+      </w:r>
+      <w:bookmarkEnd w:id="74"/>
+    </w:p>
+    <w:p>
+      <w:pPr>
         <w:pStyle w:val="DefinitionTerm"/>
       </w:pPr>
       <w:r>
-        <w:t xml:space="preserve">2012</w:t>
-      </w:r>
-    </w:p>
-    <w:p>
-      <w:pPr>
-        <w:pStyle w:val="Definition"/>
-      </w:pPr>
-      <w:hyperlink r:id="rId55">
-        <w:r>
-          <w:rPr>
-            <w:rStyle w:val="Hyperlink"/>
-          </w:rPr>
-          <w:t xml:space="preserve">Programming Languages</w:t>
-        </w:r>
-      </w:hyperlink>
-      <w:r>
-        <w:t xml:space="preserve">, [</w:t>
-      </w:r>
-      <w:hyperlink r:id="rId56">
-        <w:r>
-          <w:rPr>
-            <w:rStyle w:val="Hyperlink"/>
-          </w:rPr>
-          <w:t xml:space="preserve">Certificate</w:t>
-        </w:r>
-      </w:hyperlink>
-      <w:r>
-        <w:t xml:space="preserve">]</w:t>
-      </w:r>
-      <w:r>
-        <w:br w:type="textWrapping"/>
-      </w:r>
-      <w:r>
-        <w:t xml:space="preserve">Brown University</w:t>
-      </w:r>
-    </w:p>
-    <w:p>
-      <w:pPr>
-        <w:pStyle w:val="Definition"/>
-      </w:pPr>
-      <w:r>
-        <w:t xml:space="preserve">How I was introduced to creating PLs. Taught by</w:t>
-      </w:r>
-      <w:r>
-        <w:t xml:space="preserve"> </w:t>
-      </w:r>
-      <w:hyperlink r:id="rId57">
-        <w:r>
-          <w:rPr>
-            <w:rStyle w:val="Hyperlink"/>
-          </w:rPr>
-          <w:t xml:space="preserve">Shriram Krishnamurthi</w:t>
-        </w:r>
-      </w:hyperlink>
-      <w:r>
-        <w:t xml:space="preserve"> </w:t>
-      </w:r>
-      <w:r>
-        <w:t xml:space="preserve">based on his wonderful</w:t>
-      </w:r>
-      <w:r>
-        <w:t xml:space="preserve"> </w:t>
-      </w:r>
-      <w:hyperlink r:id="rId58">
-        <w:r>
-          <w:rPr>
-            <w:rStyle w:val="Hyperlink"/>
-          </w:rPr>
-          <w:t xml:space="preserve">PLAI</w:t>
-        </w:r>
-      </w:hyperlink>
-      <w:r>
-        <w:t xml:space="preserve"> </w:t>
-      </w:r>
-      <w:r>
-        <w:t xml:space="preserve">text.</w:t>
-      </w:r>
-      <w:r>
-        <w:t xml:space="preserve"> </w:t>
-      </w:r>
-      <w:hyperlink r:id="rId59">
-        <w:r>
-          <w:rPr>
-            <w:rStyle w:val="Hyperlink"/>
-          </w:rPr>
-          <w:t xml:space="preserve">My solutions</w:t>
-        </w:r>
-      </w:hyperlink>
-      <w:r>
-        <w:t xml:space="preserve"> </w:t>
-      </w:r>
-      <w:r>
-        <w:t xml:space="preserve">- a sequence of interpreters for</w:t>
-      </w:r>
-      <w:r>
-        <w:t xml:space="preserve"> </w:t>
-      </w:r>
-      <w:r>
-        <w:t xml:space="preserve">progressively more complex languages: all the way to OOP, CPS transforms and</w:t>
-      </w:r>
-      <w:r>
-        <w:t xml:space="preserve"> </w:t>
-      </w:r>
-      <w:r>
-        <w:t xml:space="preserve">type checkers.</w:t>
-      </w:r>
+        <w:t xml:space="preserve">due July 2019</w:t>
+      </w:r>
+    </w:p>
+    <w:p>
+      <w:pPr>
+        <w:pStyle w:val="Compact"/>
+        <w:pStyle w:val="Definition"/>
+      </w:pPr>
+      <w:r>
+        <w:t xml:space="preserve">I will be an invited speaker at</w:t>
+      </w:r>
+      <w:r>
+        <w:t xml:space="preserve"> </w:t>
+      </w:r>
+      <w:hyperlink r:id="rId75">
+        <w:r>
+          <w:rPr>
+            <w:rStyle w:val="Hyperlink"/>
+          </w:rPr>
+          <w:t xml:space="preserve">RacketCon’19</w:t>
+        </w:r>
+      </w:hyperlink>
+      <w:r>
+        <w:t xml:space="preserve"> </w:t>
+      </w:r>
+      <w:r>
+        <w:t xml:space="preserve">in Utah</w:t>
+      </w:r>
+    </w:p>
+    <w:p>
+      <w:pPr>
+        <w:pStyle w:val="Heading2"/>
+      </w:pPr>
+      <w:bookmarkStart w:id="76" w:name="languages"/>
+      <w:r>
+        <w:t xml:space="preserve">Languages</w:t>
+      </w:r>
+      <w:bookmarkEnd w:id="76"/>
     </w:p>
     <w:p>
       <w:pPr>
         <w:pStyle w:val="DefinitionTerm"/>
       </w:pPr>
       <w:r>
-        <w:t xml:space="preserve">2014</w:t>
-      </w:r>
-    </w:p>
-    <w:p>
-      <w:pPr>
-        <w:pStyle w:val="Definition"/>
-      </w:pPr>
-      <w:hyperlink r:id="rId60">
-        <w:r>
-          <w:rPr>
-            <w:rStyle w:val="Hyperlink"/>
-          </w:rPr>
-          <w:t xml:space="preserve">Hardware/Software Interface</w:t>
-        </w:r>
-      </w:hyperlink>
-      <w:r>
-        <w:t xml:space="preserve">, [</w:t>
-      </w:r>
-      <w:hyperlink r:id="rId61">
-        <w:r>
-          <w:rPr>
-            <w:rStyle w:val="Hyperlink"/>
-          </w:rPr>
-          <w:t xml:space="preserve">Certificate</w:t>
-        </w:r>
-      </w:hyperlink>
-      <w:r>
-        <w:t xml:space="preserve"> </w:t>
-      </w:r>
-      <w:r>
-        <w:t xml:space="preserve">89.6%]</w:t>
-      </w:r>
-      <w:r>
-        <w:br w:type="textWrapping"/>
-      </w:r>
-      <w:r>
-        <w:t xml:space="preserve">University of Washington for Coursera</w:t>
-      </w:r>
-    </w:p>
-    <w:p>
-      <w:pPr>
-        <w:pStyle w:val="Definition"/>
-      </w:pPr>
-      <w:r>
-        <w:t xml:space="preserve">How I was introduced to systems programming. Essentially an Introduction to</w:t>
-      </w:r>
-      <w:r>
-        <w:t xml:space="preserve"> </w:t>
-      </w:r>
-      <w:r>
-        <w:t xml:space="preserve">Computer Systems course as taught at Carnegie Mellon with the same</w:t>
-      </w:r>
-      <w:r>
-        <w:t xml:space="preserve"> </w:t>
-      </w:r>
-      <w:r>
-        <w:t xml:space="preserve">course-load and text</w:t>
-      </w:r>
-      <w:r>
-        <w:t xml:space="preserve"> </w:t>
-      </w:r>
-      <w:hyperlink r:id="rId62">
-        <w:r>
-          <w:rPr>
-            <w:rStyle w:val="Hyperlink"/>
-          </w:rPr>
-          <w:t xml:space="preserve">Computer Systems: A Programmer’s Perspective</w:t>
-        </w:r>
-      </w:hyperlink>
-      <w:r>
-        <w:t xml:space="preserve"> </w:t>
-      </w:r>
-      <w:r>
-        <w:t xml:space="preserve">by</w:t>
-      </w:r>
-      <w:r>
-        <w:t xml:space="preserve"> </w:t>
-      </w:r>
-      <w:r>
-        <w:t xml:space="preserve">Bryant and O’Hallaron.</w:t>
+        <w:t xml:space="preserve">Russian, English</w:t>
+      </w:r>
+    </w:p>
+    <w:p>
+      <w:pPr>
+        <w:pStyle w:val="Compact"/>
+        <w:pStyle w:val="Definition"/>
+      </w:pPr>
+      <w:r>
+        <w:t xml:space="preserve">Equally uncomfortable.</w:t>
+      </w:r>
+      <w:r>
+        <w:br w:type="textWrapping"/>
       </w:r>
     </w:p>
     <w:p>
@@ -1729,128 +2185,19 @@
         <w:pStyle w:val="DefinitionTerm"/>
       </w:pPr>
       <w:r>
-        <w:t xml:space="preserve">2014</w:t>
-      </w:r>
-    </w:p>
-    <w:p>
-      <w:pPr>
-        <w:pStyle w:val="Definition"/>
-      </w:pPr>
-      <w:hyperlink r:id="rId63">
-        <w:r>
-          <w:rPr>
-            <w:rStyle w:val="Hyperlink"/>
-          </w:rPr>
-          <w:t xml:space="preserve">Paradigms of Computer Programming 1</w:t>
-        </w:r>
-      </w:hyperlink>
-      <w:r>
-        <w:t xml:space="preserve">, [</w:t>
-      </w:r>
-      <w:hyperlink r:id="rId64">
-        <w:r>
-          <w:rPr>
-            <w:rStyle w:val="Hyperlink"/>
-          </w:rPr>
-          <w:t xml:space="preserve">Certificate1</w:t>
-        </w:r>
-      </w:hyperlink>
-      <w:r>
-        <w:t xml:space="preserve"> </w:t>
-      </w:r>
-      <w:r>
-        <w:t xml:space="preserve">94%]</w:t>
-      </w:r>
-      <w:r>
-        <w:br w:type="textWrapping"/>
-      </w:r>
-      <w:hyperlink r:id="rId65">
-        <w:r>
-          <w:rPr>
-            <w:rStyle w:val="Hyperlink"/>
-          </w:rPr>
-          <w:t xml:space="preserve">Paradigms of Computer Programming 2</w:t>
-        </w:r>
-      </w:hyperlink>
-      <w:r>
-        <w:t xml:space="preserve">, [</w:t>
-      </w:r>
-      <w:hyperlink r:id="rId66">
-        <w:r>
-          <w:rPr>
-            <w:rStyle w:val="Hyperlink"/>
-          </w:rPr>
-          <w:t xml:space="preserve">Certificate2</w:t>
-        </w:r>
-      </w:hyperlink>
-      <w:r>
-        <w:t xml:space="preserve"> </w:t>
-      </w:r>
-      <w:r>
-        <w:t xml:space="preserve">97%]</w:t>
-      </w:r>
-      <w:r>
-        <w:br w:type="textWrapping"/>
-      </w:r>
-      <w:r>
-        <w:t xml:space="preserve">Université catholique de Louvain for edX</w:t>
-      </w:r>
-    </w:p>
-    <w:p>
-      <w:pPr>
-        <w:pStyle w:val="Definition"/>
-      </w:pPr>
-      <w:r>
-        <w:t xml:space="preserve">How I was introduced to concurrency, multi-paradigm programming and</w:t>
-      </w:r>
-      <w:r>
-        <w:t xml:space="preserve"> </w:t>
-      </w:r>
-      <w:r>
-        <w:t xml:space="preserve">delightful paradigms that so far seem to exist only in academic setting.</w:t>
-      </w:r>
-      <w:r>
-        <w:t xml:space="preserve"> </w:t>
-      </w:r>
-      <w:r>
-        <w:t xml:space="preserve">Taught by</w:t>
-      </w:r>
-      <w:r>
-        <w:t xml:space="preserve"> </w:t>
-      </w:r>
-      <w:hyperlink r:id="rId67">
-        <w:r>
-          <w:rPr>
-            <w:rStyle w:val="Hyperlink"/>
-          </w:rPr>
-          <w:t xml:space="preserve">Peter Van Roy</w:t>
-        </w:r>
-      </w:hyperlink>
-      <w:r>
-        <w:t xml:space="preserve"> </w:t>
-      </w:r>
-      <w:r>
-        <w:t xml:space="preserve">and</w:t>
-      </w:r>
-      <w:r>
-        <w:t xml:space="preserve"> </w:t>
-      </w:r>
-      <w:r>
-        <w:t xml:space="preserve">is based on his classical</w:t>
-      </w:r>
-      <w:r>
-        <w:t xml:space="preserve"> </w:t>
-      </w:r>
-      <w:hyperlink r:id="rId68">
-        <w:r>
-          <w:rPr>
-            <w:rStyle w:val="Hyperlink"/>
-          </w:rPr>
-          <w:t xml:space="preserve">Concepts, Techniques, and Models of Computer Programming</w:t>
-        </w:r>
-      </w:hyperlink>
-      <w:r>
-        <w:t xml:space="preserve">.</w:t>
+        <w:t xml:space="preserve">Clojure</w:t>
+      </w:r>
+    </w:p>
+    <w:p>
+      <w:pPr>
+        <w:pStyle w:val="Compact"/>
+        <w:pStyle w:val="Definition"/>
+      </w:pPr>
+      <w:r>
+        <w:t xml:space="preserve">What I get to use on the job. Can’t complain.</w:t>
+      </w:r>
+      <w:r>
+        <w:br w:type="textWrapping"/>
       </w:r>
     </w:p>
     <w:p>
@@ -1858,51 +2205,19 @@
         <w:pStyle w:val="DefinitionTerm"/>
       </w:pPr>
       <w:r>
-        <w:t xml:space="preserve">2015</w:t>
-      </w:r>
-    </w:p>
-    <w:p>
-      <w:pPr>
-        <w:pStyle w:val="Definition"/>
-      </w:pPr>
-      <w:hyperlink r:id="rId69">
-        <w:r>
-          <w:rPr>
-            <w:rStyle w:val="Hyperlink"/>
-          </w:rPr>
-          <w:t xml:space="preserve">Introduction to Probability</w:t>
-        </w:r>
-      </w:hyperlink>
-      <w:r>
-        <w:t xml:space="preserve">, [</w:t>
-      </w:r>
-      <w:hyperlink r:id="rId70">
-        <w:r>
-          <w:rPr>
-            <w:rStyle w:val="Hyperlink"/>
-          </w:rPr>
-          <w:t xml:space="preserve">Certificate</w:t>
-        </w:r>
-      </w:hyperlink>
-      <w:r>
-        <w:t xml:space="preserve"> </w:t>
-      </w:r>
-      <w:r>
-        <w:t xml:space="preserve">94%]</w:t>
-      </w:r>
-      <w:r>
-        <w:br w:type="textWrapping"/>
-      </w:r>
-      <w:r>
-        <w:t xml:space="preserve">MIT for edX</w:t>
-      </w:r>
-    </w:p>
-    <w:p>
-      <w:pPr>
-        <w:pStyle w:val="Definition"/>
-      </w:pPr>
-      <w:r>
-        <w:t xml:space="preserve">Because it’s awesome.</w:t>
+        <w:t xml:space="preserve">Racket</w:t>
+      </w:r>
+    </w:p>
+    <w:p>
+      <w:pPr>
+        <w:pStyle w:val="Compact"/>
+        <w:pStyle w:val="Definition"/>
+      </w:pPr>
+      <w:r>
+        <w:t xml:space="preserve">Favorite Lisp. Would be my weapon of choice were such choice ever offered.</w:t>
+      </w:r>
+      <w:r>
+        <w:br w:type="textWrapping"/>
       </w:r>
     </w:p>
     <w:p>
@@ -1910,63 +2225,19 @@
         <w:pStyle w:val="DefinitionTerm"/>
       </w:pPr>
       <w:r>
-        <w:t xml:space="preserve">2017</w:t>
-      </w:r>
-    </w:p>
-    <w:p>
-      <w:pPr>
-        <w:pStyle w:val="Definition"/>
-      </w:pPr>
-      <w:hyperlink r:id="rId71">
-        <w:r>
-          <w:rPr>
-            <w:rStyle w:val="Hyperlink"/>
-          </w:rPr>
-          <w:t xml:space="preserve">Redex</w:t>
-        </w:r>
-      </w:hyperlink>
-      <w:r>
-        <w:t xml:space="preserve"> </w:t>
-      </w:r>
-      <w:r>
-        <w:t xml:space="preserve">for designing operational semantics</w:t>
-      </w:r>
-      <w:r>
-        <w:br w:type="textWrapping"/>
-      </w:r>
-      <w:hyperlink r:id="rId72">
-        <w:r>
-          <w:rPr>
-            <w:rStyle w:val="Hyperlink"/>
-          </w:rPr>
-          <w:t xml:space="preserve">The Racket Summer School of Semantics and Languages</w:t>
-        </w:r>
-      </w:hyperlink>
-      <w:r>
-        <w:t xml:space="preserve"> </w:t>
-      </w:r>
-      <w:r>
-        <w:t xml:space="preserve">in Salt Lake City, Utah.</w:t>
-      </w:r>
-    </w:p>
-    <w:p>
-      <w:pPr>
-        <w:pStyle w:val="Definition"/>
-      </w:pPr>
-      <w:r>
-        <w:t xml:space="preserve">While targeted at PL PhDs a bunch of us non-academic types had been</w:t>
-      </w:r>
-      <w:r>
-        <w:t xml:space="preserve"> </w:t>
-      </w:r>
-      <w:r>
-        <w:t xml:space="preserve">admitted. Learnt to create languages quickly and back them up with runnable</w:t>
-      </w:r>
-      <w:r>
-        <w:t xml:space="preserve"> </w:t>
-      </w:r>
-      <w:r>
-        <w:t xml:space="preserve">reduction semantics - what’s not to like?</w:t>
+        <w:t xml:space="preserve">Emacs Lisp</w:t>
+      </w:r>
+    </w:p>
+    <w:p>
+      <w:pPr>
+        <w:pStyle w:val="Compact"/>
+        <w:pStyle w:val="Definition"/>
+      </w:pPr>
+      <w:r>
+        <w:t xml:space="preserve">Unavoidable Lisp for any Emacs user. It is surprisingly fun to code.</w:t>
+      </w:r>
+      <w:r>
+        <w:br w:type="textWrapping"/>
       </w:r>
     </w:p>
     <w:p>
@@ -1974,7 +2245,7 @@
         <w:pStyle w:val="DefinitionTerm"/>
       </w:pPr>
       <w:r>
-        <w:t xml:space="preserve">2018</w:t>
+        <w:t xml:space="preserve">JavaScript</w:t>
       </w:r>
     </w:p>
     <w:p>
@@ -1983,42 +2254,18 @@
         <w:pStyle w:val="Definition"/>
       </w:pPr>
       <w:r>
-        <w:t xml:space="preserve">Language-oriented Programming and Language Building</w:t>
-      </w:r>
-      <w:r>
-        <w:br w:type="textWrapping"/>
-      </w:r>
-      <w:hyperlink r:id="rId73">
-        <w:r>
-          <w:rPr>
-            <w:rStyle w:val="Hyperlink"/>
-          </w:rPr>
-          <w:t xml:space="preserve">The Racket Summer School 2018</w:t>
-        </w:r>
-      </w:hyperlink>
-      <w:r>
-        <w:t xml:space="preserve"> </w:t>
-      </w:r>
-      <w:r>
-        <w:t xml:space="preserve">in Salt Lake City, Utah.</w:t>
-      </w:r>
-    </w:p>
-    <w:p>
-      <w:pPr>
-        <w:pStyle w:val="Heading2"/>
-      </w:pPr>
-      <w:bookmarkStart w:id="74" w:name="public-speaking"/>
-      <w:r>
-        <w:t xml:space="preserve">Public Speaking</w:t>
-      </w:r>
-      <w:bookmarkEnd w:id="74"/>
+        <w:t xml:space="preserve">Wrote fair amount, mostly backend compiler stuff with Node.js.</w:t>
+      </w:r>
+      <w:r>
+        <w:br w:type="textWrapping"/>
+      </w:r>
     </w:p>
     <w:p>
       <w:pPr>
         <w:pStyle w:val="DefinitionTerm"/>
       </w:pPr>
       <w:r>
-        <w:t xml:space="preserve">due July 2019</w:t>
+        <w:t xml:space="preserve">OMeta</w:t>
       </w:r>
     </w:p>
     <w:p>
@@ -2027,42 +2274,18 @@
         <w:pStyle w:val="Definition"/>
       </w:pPr>
       <w:r>
-        <w:t xml:space="preserve">I will be an invited speaker at</w:t>
-      </w:r>
-      <w:r>
-        <w:t xml:space="preserve"> </w:t>
-      </w:r>
-      <w:hyperlink r:id="rId75">
-        <w:r>
-          <w:rPr>
-            <w:rStyle w:val="Hyperlink"/>
-          </w:rPr>
-          <w:t xml:space="preserve">RacketCon’19</w:t>
-        </w:r>
-      </w:hyperlink>
-      <w:r>
-        <w:t xml:space="preserve"> </w:t>
-      </w:r>
-      <w:r>
-        <w:t xml:space="preserve">in Utah</w:t>
-      </w:r>
-    </w:p>
-    <w:p>
-      <w:pPr>
-        <w:pStyle w:val="Heading2"/>
-      </w:pPr>
-      <w:bookmarkStart w:id="76" w:name="languages"/>
-      <w:r>
-        <w:t xml:space="preserve">Languages</w:t>
-      </w:r>
-      <w:bookmarkEnd w:id="76"/>
+        <w:t xml:space="preserve">Extensive experience writing parsers with complex and context dependent grammars.</w:t>
+      </w:r>
+      <w:r>
+        <w:br w:type="textWrapping"/>
+      </w:r>
     </w:p>
     <w:p>
       <w:pPr>
         <w:pStyle w:val="DefinitionTerm"/>
       </w:pPr>
       <w:r>
-        <w:t xml:space="preserve">Russian, English</w:t>
+        <w:t xml:space="preserve">Redex</w:t>
       </w:r>
     </w:p>
     <w:p>
@@ -2071,7 +2294,7 @@
         <w:pStyle w:val="Definition"/>
       </w:pPr>
       <w:r>
-        <w:t xml:space="preserve">Equally uncomfortable.</w:t>
+        <w:t xml:space="preserve">Can implement executable semantics for your pet-language or DSL.</w:t>
       </w:r>
       <w:r>
         <w:br w:type="textWrapping"/>
@@ -2082,7 +2305,7 @@
         <w:pStyle w:val="DefinitionTerm"/>
       </w:pPr>
       <w:r>
-        <w:t xml:space="preserve">Clojure</w:t>
+        <w:t xml:space="preserve">Java</w:t>
       </w:r>
     </w:p>
     <w:p>
@@ -2091,7 +2314,7 @@
         <w:pStyle w:val="Definition"/>
       </w:pPr>
       <w:r>
-        <w:t xml:space="preserve">What I get to use on the job. Can’t complain.</w:t>
+        <w:t xml:space="preserve">Enough to write a Clojure wrapper with necessary bindings.</w:t>
       </w:r>
       <w:r>
         <w:br w:type="textWrapping"/>
@@ -2102,7 +2325,7 @@
         <w:pStyle w:val="DefinitionTerm"/>
       </w:pPr>
       <w:r>
-        <w:t xml:space="preserve">Racket</w:t>
+        <w:t xml:space="preserve">C</w:t>
       </w:r>
     </w:p>
     <w:p>
@@ -2111,7 +2334,7 @@
         <w:pStyle w:val="Definition"/>
       </w:pPr>
       <w:r>
-        <w:t xml:space="preserve">Favorite Lisp. Would be my weapon of choice were such choice ever offered.</w:t>
+        <w:t xml:space="preserve">Enough to pass a systems programming class but not nearly enough to actually use it.</w:t>
       </w:r>
       <w:r>
         <w:br w:type="textWrapping"/>
@@ -2122,127 +2345,7 @@
         <w:pStyle w:val="DefinitionTerm"/>
       </w:pPr>
       <w:r>
-        <w:t xml:space="preserve">Emacs Lisp</w:t>
-      </w:r>
-    </w:p>
-    <w:p>
-      <w:pPr>
-        <w:pStyle w:val="Compact"/>
-        <w:pStyle w:val="Definition"/>
-      </w:pPr>
-      <w:r>
-        <w:t xml:space="preserve">Unavoidable Lisp for any Emacs user. It is surprisingly fun to code.</w:t>
-      </w:r>
-      <w:r>
-        <w:br w:type="textWrapping"/>
-      </w:r>
-    </w:p>
-    <w:p>
-      <w:pPr>
-        <w:pStyle w:val="DefinitionTerm"/>
-      </w:pPr>
-      <w:r>
-        <w:t xml:space="preserve">JavaScript</w:t>
-      </w:r>
-    </w:p>
-    <w:p>
-      <w:pPr>
-        <w:pStyle w:val="Compact"/>
-        <w:pStyle w:val="Definition"/>
-      </w:pPr>
-      <w:r>
-        <w:t xml:space="preserve">Wrote fair amount, mostly backend compiler stuff with Node.js.</w:t>
-      </w:r>
-      <w:r>
-        <w:br w:type="textWrapping"/>
-      </w:r>
-    </w:p>
-    <w:p>
-      <w:pPr>
-        <w:pStyle w:val="DefinitionTerm"/>
-      </w:pPr>
-      <w:r>
-        <w:t xml:space="preserve">OMeta</w:t>
-      </w:r>
-    </w:p>
-    <w:p>
-      <w:pPr>
-        <w:pStyle w:val="Compact"/>
-        <w:pStyle w:val="Definition"/>
-      </w:pPr>
-      <w:r>
-        <w:t xml:space="preserve">Extensive experience writing parsers with complex and context dependent grammars.</w:t>
-      </w:r>
-      <w:r>
-        <w:br w:type="textWrapping"/>
-      </w:r>
-    </w:p>
-    <w:p>
-      <w:pPr>
-        <w:pStyle w:val="DefinitionTerm"/>
-      </w:pPr>
-      <w:r>
-        <w:t xml:space="preserve">Redex</w:t>
-      </w:r>
-    </w:p>
-    <w:p>
-      <w:pPr>
-        <w:pStyle w:val="Compact"/>
-        <w:pStyle w:val="Definition"/>
-      </w:pPr>
-      <w:r>
-        <w:t xml:space="preserve">Can implement executable semantics for your pet-language or DSL.</w:t>
-      </w:r>
-      <w:r>
-        <w:br w:type="textWrapping"/>
-      </w:r>
-    </w:p>
-    <w:p>
-      <w:pPr>
-        <w:pStyle w:val="DefinitionTerm"/>
-      </w:pPr>
-      <w:r>
-        <w:t xml:space="preserve">Java</w:t>
-      </w:r>
-    </w:p>
-    <w:p>
-      <w:pPr>
-        <w:pStyle w:val="Compact"/>
-        <w:pStyle w:val="Definition"/>
-      </w:pPr>
-      <w:r>
-        <w:t xml:space="preserve">Enough to write a Clojure wrapper with necessary bindings.</w:t>
-      </w:r>
-      <w:r>
-        <w:br w:type="textWrapping"/>
-      </w:r>
-    </w:p>
-    <w:p>
-      <w:pPr>
-        <w:pStyle w:val="DefinitionTerm"/>
-      </w:pPr>
-      <w:r>
-        <w:t xml:space="preserve">C</w:t>
-      </w:r>
-    </w:p>
-    <w:p>
-      <w:pPr>
-        <w:pStyle w:val="Compact"/>
-        <w:pStyle w:val="Definition"/>
-      </w:pPr>
-      <w:r>
-        <w:t xml:space="preserve">Enough to pass a systems programming class but not nearly enough to actually use it.</w:t>
-      </w:r>
-      <w:r>
-        <w:br w:type="textWrapping"/>
-      </w:r>
-    </w:p>
-    <w:p>
-      <w:pPr>
-        <w:pStyle w:val="DefinitionTerm"/>
-      </w:pPr>
-      <w:r>
-        <w:t xml:space="preserve">Factor, OCaml, Lua, Rust</w:t>
+        <w:t xml:space="preserve">Factor, OCaml, Lua, Rust, Shen</w:t>
       </w:r>
     </w:p>
     <w:p>

--- a/index.docx
+++ b/index.docx
@@ -217,6 +217,14 @@
     </w:p>
     <w:p>
       <w:pPr>
+        <w:pStyle w:val="Definition"/>
+      </w:pPr>
+      <w:r>
+        <w:br w:type="textWrapping"/>
+      </w:r>
+    </w:p>
+    <w:p>
+      <w:pPr>
         <w:pStyle w:val="DefinitionTerm"/>
       </w:pPr>
       <w:r>
@@ -285,6 +293,14 @@
     </w:p>
     <w:p>
       <w:pPr>
+        <w:pStyle w:val="Definition"/>
+      </w:pPr>
+      <w:r>
+        <w:br w:type="textWrapping"/>
+      </w:r>
+    </w:p>
+    <w:p>
+      <w:pPr>
         <w:pStyle w:val="DefinitionTerm"/>
       </w:pPr>
       <w:r>
@@ -368,6 +384,14 @@
     </w:p>
     <w:p>
       <w:pPr>
+        <w:pStyle w:val="Definition"/>
+      </w:pPr>
+      <w:r>
+        <w:br w:type="textWrapping"/>
+      </w:r>
+    </w:p>
+    <w:p>
+      <w:pPr>
         <w:pStyle w:val="DefinitionTerm"/>
       </w:pPr>
       <w:r>
@@ -376,7 +400,6 @@
     </w:p>
     <w:p>
       <w:pPr>
-        <w:pStyle w:val="Compact"/>
         <w:pStyle w:val="Definition"/>
       </w:pPr>
       <w:r>
@@ -411,6 +434,14 @@
     </w:p>
     <w:p>
       <w:pPr>
+        <w:pStyle w:val="Definition"/>
+      </w:pPr>
+      <w:r>
+        <w:br w:type="textWrapping"/>
+      </w:r>
+    </w:p>
+    <w:p>
+      <w:pPr>
         <w:pStyle w:val="DefinitionTerm"/>
       </w:pPr>
       <w:r>
@@ -873,6 +904,14 @@
     </w:p>
     <w:p>
       <w:pPr>
+        <w:pStyle w:val="Definition"/>
+      </w:pPr>
+      <w:r>
+        <w:br w:type="textWrapping"/>
+      </w:r>
+    </w:p>
+    <w:p>
+      <w:pPr>
         <w:pStyle w:val="DefinitionTerm"/>
       </w:pPr>
       <w:r>
@@ -1589,92 +1628,639 @@
     </w:p>
     <w:p>
       <w:pPr>
+        <w:pStyle w:val="Definition"/>
+      </w:pPr>
+      <w:r>
+        <w:t xml:space="preserve">Language-oriented Programming and Language Building</w:t>
+      </w:r>
+      <w:r>
+        <w:br w:type="textWrapping"/>
+      </w:r>
+      <w:hyperlink r:id="rId53">
+        <w:r>
+          <w:rPr>
+            <w:rStyle w:val="Hyperlink"/>
+          </w:rPr>
+          <w:t xml:space="preserve">The Racket Summer School 2018</w:t>
+        </w:r>
+      </w:hyperlink>
+      <w:r>
+        <w:t xml:space="preserve"> </w:t>
+      </w:r>
+      <w:r>
+        <w:t xml:space="preserve">in Salt Lake City, Utah.</w:t>
+      </w:r>
+    </w:p>
+    <w:p>
+      <w:pPr>
+        <w:pStyle w:val="Definition"/>
+      </w:pPr>
+      <w:r>
+        <w:br w:type="textWrapping"/>
+      </w:r>
+    </w:p>
+    <w:p>
+      <w:pPr>
+        <w:pStyle w:val="DefinitionTerm"/>
+      </w:pPr>
+      <w:r>
+        <w:t xml:space="preserve">2017</w:t>
+      </w:r>
+    </w:p>
+    <w:p>
+      <w:pPr>
+        <w:pStyle w:val="Definition"/>
+      </w:pPr>
+      <w:hyperlink r:id="rId54">
+        <w:r>
+          <w:rPr>
+            <w:rStyle w:val="Hyperlink"/>
+          </w:rPr>
+          <w:t xml:space="preserve">Redex</w:t>
+        </w:r>
+      </w:hyperlink>
+      <w:r>
+        <w:t xml:space="preserve"> </w:t>
+      </w:r>
+      <w:r>
+        <w:t xml:space="preserve">for designing operational semantics</w:t>
+      </w:r>
+      <w:r>
+        <w:br w:type="textWrapping"/>
+      </w:r>
+      <w:hyperlink r:id="rId55">
+        <w:r>
+          <w:rPr>
+            <w:rStyle w:val="Hyperlink"/>
+          </w:rPr>
+          <w:t xml:space="preserve">The Racket Summer School of Semantics and Languages</w:t>
+        </w:r>
+      </w:hyperlink>
+      <w:r>
+        <w:t xml:space="preserve"> </w:t>
+      </w:r>
+      <w:r>
+        <w:t xml:space="preserve">in Salt Lake City, Utah.</w:t>
+      </w:r>
+    </w:p>
+    <w:p>
+      <w:pPr>
+        <w:pStyle w:val="Definition"/>
+      </w:pPr>
+      <w:r>
+        <w:t xml:space="preserve">While targeted at PL PhDs a bunch of us non-academic types had been</w:t>
+      </w:r>
+      <w:r>
+        <w:t xml:space="preserve"> </w:t>
+      </w:r>
+      <w:r>
+        <w:t xml:space="preserve">admitted. Learnt to create languages quickly and back them up with runnable</w:t>
+      </w:r>
+      <w:r>
+        <w:t xml:space="preserve"> </w:t>
+      </w:r>
+      <w:r>
+        <w:t xml:space="preserve">reduction semantics - what’s not to like?</w:t>
+      </w:r>
+    </w:p>
+    <w:p>
+      <w:pPr>
+        <w:pStyle w:val="Definition"/>
+      </w:pPr>
+      <w:r>
+        <w:br w:type="textWrapping"/>
+      </w:r>
+    </w:p>
+    <w:p>
+      <w:pPr>
+        <w:pStyle w:val="DefinitionTerm"/>
+      </w:pPr>
+      <w:r>
+        <w:t xml:space="preserve">2015</w:t>
+      </w:r>
+    </w:p>
+    <w:p>
+      <w:pPr>
+        <w:pStyle w:val="Definition"/>
+      </w:pPr>
+      <w:hyperlink r:id="rId56">
+        <w:r>
+          <w:rPr>
+            <w:rStyle w:val="Hyperlink"/>
+          </w:rPr>
+          <w:t xml:space="preserve">Introduction to Probability</w:t>
+        </w:r>
+      </w:hyperlink>
+      <w:r>
+        <w:t xml:space="preserve">, [</w:t>
+      </w:r>
+      <w:hyperlink r:id="rId57">
+        <w:r>
+          <w:rPr>
+            <w:rStyle w:val="Hyperlink"/>
+          </w:rPr>
+          <w:t xml:space="preserve">Certificate</w:t>
+        </w:r>
+      </w:hyperlink>
+      <w:r>
+        <w:t xml:space="preserve"> </w:t>
+      </w:r>
+      <w:r>
+        <w:t xml:space="preserve">94%]</w:t>
+      </w:r>
+      <w:r>
+        <w:br w:type="textWrapping"/>
+      </w:r>
+      <w:r>
+        <w:t xml:space="preserve">MIT for edX</w:t>
+      </w:r>
+    </w:p>
+    <w:p>
+      <w:pPr>
+        <w:pStyle w:val="Definition"/>
+      </w:pPr>
+      <w:r>
+        <w:t xml:space="preserve">Because it’s awesome.</w:t>
+      </w:r>
+    </w:p>
+    <w:p>
+      <w:pPr>
+        <w:pStyle w:val="Definition"/>
+      </w:pPr>
+      <w:r>
+        <w:br w:type="textWrapping"/>
+      </w:r>
+    </w:p>
+    <w:p>
+      <w:pPr>
+        <w:pStyle w:val="DefinitionTerm"/>
+      </w:pPr>
+      <w:r>
+        <w:t xml:space="preserve">2014</w:t>
+      </w:r>
+    </w:p>
+    <w:p>
+      <w:pPr>
+        <w:pStyle w:val="Definition"/>
+      </w:pPr>
+      <w:hyperlink r:id="rId58">
+        <w:r>
+          <w:rPr>
+            <w:rStyle w:val="Hyperlink"/>
+          </w:rPr>
+          <w:t xml:space="preserve">Paradigms of Computer Programming 1</w:t>
+        </w:r>
+      </w:hyperlink>
+      <w:r>
+        <w:t xml:space="preserve">, [</w:t>
+      </w:r>
+      <w:hyperlink r:id="rId59">
+        <w:r>
+          <w:rPr>
+            <w:rStyle w:val="Hyperlink"/>
+          </w:rPr>
+          <w:t xml:space="preserve">Certificate1</w:t>
+        </w:r>
+      </w:hyperlink>
+      <w:r>
+        <w:t xml:space="preserve"> </w:t>
+      </w:r>
+      <w:r>
+        <w:t xml:space="preserve">94%]</w:t>
+      </w:r>
+      <w:r>
+        <w:br w:type="textWrapping"/>
+      </w:r>
+      <w:hyperlink r:id="rId60">
+        <w:r>
+          <w:rPr>
+            <w:rStyle w:val="Hyperlink"/>
+          </w:rPr>
+          <w:t xml:space="preserve">Paradigms of Computer Programming 2</w:t>
+        </w:r>
+      </w:hyperlink>
+      <w:r>
+        <w:t xml:space="preserve">, [</w:t>
+      </w:r>
+      <w:hyperlink r:id="rId61">
+        <w:r>
+          <w:rPr>
+            <w:rStyle w:val="Hyperlink"/>
+          </w:rPr>
+          <w:t xml:space="preserve">Certificate2</w:t>
+        </w:r>
+      </w:hyperlink>
+      <w:r>
+        <w:t xml:space="preserve"> </w:t>
+      </w:r>
+      <w:r>
+        <w:t xml:space="preserve">97%]</w:t>
+      </w:r>
+      <w:r>
+        <w:br w:type="textWrapping"/>
+      </w:r>
+      <w:r>
+        <w:t xml:space="preserve">Université catholique de Louvain for edX</w:t>
+      </w:r>
+    </w:p>
+    <w:p>
+      <w:pPr>
+        <w:pStyle w:val="Definition"/>
+      </w:pPr>
+      <w:r>
+        <w:t xml:space="preserve">How I was introduced to concurrency, multi-paradigm programming and</w:t>
+      </w:r>
+      <w:r>
+        <w:t xml:space="preserve"> </w:t>
+      </w:r>
+      <w:r>
+        <w:t xml:space="preserve">delightful paradigms that so far seem to exist only in academic setting.</w:t>
+      </w:r>
+      <w:r>
+        <w:t xml:space="preserve"> </w:t>
+      </w:r>
+      <w:r>
+        <w:t xml:space="preserve">Taught by</w:t>
+      </w:r>
+      <w:r>
+        <w:t xml:space="preserve"> </w:t>
+      </w:r>
+      <w:hyperlink r:id="rId62">
+        <w:r>
+          <w:rPr>
+            <w:rStyle w:val="Hyperlink"/>
+          </w:rPr>
+          <w:t xml:space="preserve">Peter Van Roy</w:t>
+        </w:r>
+      </w:hyperlink>
+      <w:r>
+        <w:t xml:space="preserve"> </w:t>
+      </w:r>
+      <w:r>
+        <w:t xml:space="preserve">and</w:t>
+      </w:r>
+      <w:r>
+        <w:t xml:space="preserve"> </w:t>
+      </w:r>
+      <w:r>
+        <w:t xml:space="preserve">is based on his classical</w:t>
+      </w:r>
+      <w:r>
+        <w:t xml:space="preserve"> </w:t>
+      </w:r>
+      <w:hyperlink r:id="rId63">
+        <w:r>
+          <w:rPr>
+            <w:rStyle w:val="Hyperlink"/>
+          </w:rPr>
+          <w:t xml:space="preserve">Concepts, Techniques, and Models of Computer Programming</w:t>
+        </w:r>
+      </w:hyperlink>
+      <w:r>
+        <w:t xml:space="preserve">.</w:t>
+      </w:r>
+    </w:p>
+    <w:p>
+      <w:pPr>
+        <w:pStyle w:val="Definition"/>
+      </w:pPr>
+      <w:r>
+        <w:br w:type="textWrapping"/>
+      </w:r>
+    </w:p>
+    <w:p>
+      <w:pPr>
+        <w:pStyle w:val="DefinitionTerm"/>
+      </w:pPr>
+      <w:r>
+        <w:t xml:space="preserve">2014</w:t>
+      </w:r>
+    </w:p>
+    <w:p>
+      <w:pPr>
+        <w:pStyle w:val="Definition"/>
+      </w:pPr>
+      <w:hyperlink r:id="rId64">
+        <w:r>
+          <w:rPr>
+            <w:rStyle w:val="Hyperlink"/>
+          </w:rPr>
+          <w:t xml:space="preserve">Hardware/Software Interface</w:t>
+        </w:r>
+      </w:hyperlink>
+      <w:r>
+        <w:t xml:space="preserve">, [</w:t>
+      </w:r>
+      <w:hyperlink r:id="rId65">
+        <w:r>
+          <w:rPr>
+            <w:rStyle w:val="Hyperlink"/>
+          </w:rPr>
+          <w:t xml:space="preserve">Certificate</w:t>
+        </w:r>
+      </w:hyperlink>
+      <w:r>
+        <w:t xml:space="preserve"> </w:t>
+      </w:r>
+      <w:r>
+        <w:t xml:space="preserve">89.6%]</w:t>
+      </w:r>
+      <w:r>
+        <w:br w:type="textWrapping"/>
+      </w:r>
+      <w:r>
+        <w:t xml:space="preserve">University of Washington for Coursera</w:t>
+      </w:r>
+    </w:p>
+    <w:p>
+      <w:pPr>
+        <w:pStyle w:val="Definition"/>
+      </w:pPr>
+      <w:r>
+        <w:t xml:space="preserve">How I was introduced to systems programming. Essentially an Introduction to</w:t>
+      </w:r>
+      <w:r>
+        <w:t xml:space="preserve"> </w:t>
+      </w:r>
+      <w:r>
+        <w:t xml:space="preserve">Computer Systems course as taught at Carnegie Mellon with the same</w:t>
+      </w:r>
+      <w:r>
+        <w:t xml:space="preserve"> </w:t>
+      </w:r>
+      <w:r>
+        <w:t xml:space="preserve">course-load and text</w:t>
+      </w:r>
+      <w:r>
+        <w:t xml:space="preserve"> </w:t>
+      </w:r>
+      <w:hyperlink r:id="rId66">
+        <w:r>
+          <w:rPr>
+            <w:rStyle w:val="Hyperlink"/>
+          </w:rPr>
+          <w:t xml:space="preserve">Computer Systems: A Programmer’s Perspective</w:t>
+        </w:r>
+      </w:hyperlink>
+      <w:r>
+        <w:t xml:space="preserve"> </w:t>
+      </w:r>
+      <w:r>
+        <w:t xml:space="preserve">by</w:t>
+      </w:r>
+      <w:r>
+        <w:t xml:space="preserve"> </w:t>
+      </w:r>
+      <w:r>
+        <w:t xml:space="preserve">Bryant and O’Hallaron.</w:t>
+      </w:r>
+    </w:p>
+    <w:p>
+      <w:pPr>
+        <w:pStyle w:val="Definition"/>
+      </w:pPr>
+      <w:r>
+        <w:br w:type="textWrapping"/>
+      </w:r>
+    </w:p>
+    <w:p>
+      <w:pPr>
+        <w:pStyle w:val="DefinitionTerm"/>
+      </w:pPr>
+      <w:r>
+        <w:t xml:space="preserve">2012</w:t>
+      </w:r>
+    </w:p>
+    <w:p>
+      <w:pPr>
+        <w:pStyle w:val="Definition"/>
+      </w:pPr>
+      <w:hyperlink r:id="rId67">
+        <w:r>
+          <w:rPr>
+            <w:rStyle w:val="Hyperlink"/>
+          </w:rPr>
+          <w:t xml:space="preserve">Programming Languages</w:t>
+        </w:r>
+      </w:hyperlink>
+      <w:r>
+        <w:t xml:space="preserve">, [</w:t>
+      </w:r>
+      <w:hyperlink r:id="rId68">
+        <w:r>
+          <w:rPr>
+            <w:rStyle w:val="Hyperlink"/>
+          </w:rPr>
+          <w:t xml:space="preserve">Certificate</w:t>
+        </w:r>
+      </w:hyperlink>
+      <w:r>
+        <w:t xml:space="preserve">]</w:t>
+      </w:r>
+      <w:r>
+        <w:br w:type="textWrapping"/>
+      </w:r>
+      <w:r>
+        <w:t xml:space="preserve">Brown University</w:t>
+      </w:r>
+    </w:p>
+    <w:p>
+      <w:pPr>
+        <w:pStyle w:val="Definition"/>
+      </w:pPr>
+      <w:r>
+        <w:t xml:space="preserve">How I was introduced to creating PLs. Taught by</w:t>
+      </w:r>
+      <w:r>
+        <w:t xml:space="preserve"> </w:t>
+      </w:r>
+      <w:hyperlink r:id="rId69">
+        <w:r>
+          <w:rPr>
+            <w:rStyle w:val="Hyperlink"/>
+          </w:rPr>
+          <w:t xml:space="preserve">Shriram Krishnamurthi</w:t>
+        </w:r>
+      </w:hyperlink>
+      <w:r>
+        <w:t xml:space="preserve"> </w:t>
+      </w:r>
+      <w:r>
+        <w:t xml:space="preserve">based on his wonderful</w:t>
+      </w:r>
+      <w:r>
+        <w:t xml:space="preserve"> </w:t>
+      </w:r>
+      <w:hyperlink r:id="rId70">
+        <w:r>
+          <w:rPr>
+            <w:rStyle w:val="Hyperlink"/>
+          </w:rPr>
+          <w:t xml:space="preserve">PLAI</w:t>
+        </w:r>
+      </w:hyperlink>
+      <w:r>
+        <w:t xml:space="preserve"> </w:t>
+      </w:r>
+      <w:r>
+        <w:t xml:space="preserve">text.</w:t>
+      </w:r>
+      <w:r>
+        <w:t xml:space="preserve"> </w:t>
+      </w:r>
+      <w:hyperlink r:id="rId71">
+        <w:r>
+          <w:rPr>
+            <w:rStyle w:val="Hyperlink"/>
+          </w:rPr>
+          <w:t xml:space="preserve">My solutions</w:t>
+        </w:r>
+      </w:hyperlink>
+      <w:r>
+        <w:t xml:space="preserve"> </w:t>
+      </w:r>
+      <w:r>
+        <w:t xml:space="preserve">- a sequence of interpreters for</w:t>
+      </w:r>
+      <w:r>
+        <w:t xml:space="preserve"> </w:t>
+      </w:r>
+      <w:r>
+        <w:t xml:space="preserve">progressively more complex languages: all the way to OOP, CPS transforms and</w:t>
+      </w:r>
+      <w:r>
+        <w:t xml:space="preserve"> </w:t>
+      </w:r>
+      <w:r>
+        <w:t xml:space="preserve">type checkers.</w:t>
+      </w:r>
+    </w:p>
+    <w:p>
+      <w:pPr>
+        <w:pStyle w:val="Definition"/>
+      </w:pPr>
+      <w:r>
+        <w:br w:type="textWrapping"/>
+      </w:r>
+    </w:p>
+    <w:p>
+      <w:pPr>
+        <w:pStyle w:val="DefinitionTerm"/>
+      </w:pPr>
+      <w:r>
+        <w:t xml:space="preserve">2012</w:t>
+      </w:r>
+    </w:p>
+    <w:p>
+      <w:pPr>
+        <w:pStyle w:val="Definition"/>
+      </w:pPr>
+      <w:hyperlink r:id="rId72">
+        <w:r>
+          <w:rPr>
+            <w:rStyle w:val="Hyperlink"/>
+          </w:rPr>
+          <w:t xml:space="preserve">How to Design Programs</w:t>
+        </w:r>
+      </w:hyperlink>
+      <w:r>
+        <w:t xml:space="preserve"> </w:t>
+      </w:r>
+      <w:r>
+        <w:t xml:space="preserve">by Matthias Felleisen et al.</w:t>
+      </w:r>
+    </w:p>
+    <w:p>
+      <w:pPr>
+        <w:pStyle w:val="Definition"/>
+      </w:pPr>
+      <w:r>
+        <w:t xml:space="preserve">How I was introduced to programming.</w:t>
+      </w:r>
+      <w:r>
+        <w:t xml:space="preserve"> </w:t>
+      </w:r>
+      <w:hyperlink r:id="rId73">
+        <w:r>
+          <w:rPr>
+            <w:rStyle w:val="Hyperlink"/>
+          </w:rPr>
+          <w:t xml:space="preserve">Assorted solutions to HtDP</w:t>
+        </w:r>
+      </w:hyperlink>
+      <w:r>
+        <w:t xml:space="preserve">.</w:t>
+      </w:r>
+    </w:p>
+    <w:p>
+      <w:pPr>
+        <w:pStyle w:val="Heading2"/>
+      </w:pPr>
+      <w:bookmarkStart w:id="74" w:name="public-speaking"/>
+      <w:r>
+        <w:t xml:space="preserve">Public Speaking</w:t>
+      </w:r>
+      <w:bookmarkEnd w:id="74"/>
+    </w:p>
+    <w:p>
+      <w:pPr>
+        <w:pStyle w:val="DefinitionTerm"/>
+      </w:pPr>
+      <w:r>
+        <w:t xml:space="preserve">due July 2019</w:t>
+      </w:r>
+    </w:p>
+    <w:p>
+      <w:pPr>
         <w:pStyle w:val="Compact"/>
         <w:pStyle w:val="Definition"/>
       </w:pPr>
       <w:r>
-        <w:t xml:space="preserve">Language-oriented Programming and Language Building</w:t>
-      </w:r>
-      <w:r>
-        <w:br w:type="textWrapping"/>
-      </w:r>
-      <w:hyperlink r:id="rId53">
-        <w:r>
-          <w:rPr>
-            <w:rStyle w:val="Hyperlink"/>
-          </w:rPr>
-          <w:t xml:space="preserve">The Racket Summer School 2018</w:t>
-        </w:r>
-      </w:hyperlink>
-      <w:r>
-        <w:t xml:space="preserve"> </w:t>
-      </w:r>
-      <w:r>
-        <w:t xml:space="preserve">in Salt Lake City, Utah.</w:t>
-      </w:r>
+        <w:t xml:space="preserve">I will be an invited speaker at</w:t>
+      </w:r>
+      <w:r>
+        <w:t xml:space="preserve"> </w:t>
+      </w:r>
+      <w:hyperlink r:id="rId75">
+        <w:r>
+          <w:rPr>
+            <w:rStyle w:val="Hyperlink"/>
+          </w:rPr>
+          <w:t xml:space="preserve">RacketCon’19</w:t>
+        </w:r>
+      </w:hyperlink>
+      <w:r>
+        <w:t xml:space="preserve"> </w:t>
+      </w:r>
+      <w:r>
+        <w:t xml:space="preserve">in Utah</w:t>
+      </w:r>
+    </w:p>
+    <w:p>
+      <w:pPr>
+        <w:pStyle w:val="Heading2"/>
+      </w:pPr>
+      <w:bookmarkStart w:id="76" w:name="languages"/>
+      <w:r>
+        <w:t xml:space="preserve">Languages</w:t>
+      </w:r>
+      <w:bookmarkEnd w:id="76"/>
     </w:p>
     <w:p>
       <w:pPr>
         <w:pStyle w:val="DefinitionTerm"/>
       </w:pPr>
       <w:r>
-        <w:t xml:space="preserve">2017</w:t>
-      </w:r>
-    </w:p>
-    <w:p>
-      <w:pPr>
-        <w:pStyle w:val="Definition"/>
-      </w:pPr>
-      <w:hyperlink r:id="rId54">
-        <w:r>
-          <w:rPr>
-            <w:rStyle w:val="Hyperlink"/>
-          </w:rPr>
-          <w:t xml:space="preserve">Redex</w:t>
-        </w:r>
-      </w:hyperlink>
-      <w:r>
-        <w:t xml:space="preserve"> </w:t>
-      </w:r>
-      <w:r>
-        <w:t xml:space="preserve">for designing operational semantics</w:t>
-      </w:r>
-      <w:r>
-        <w:br w:type="textWrapping"/>
-      </w:r>
-      <w:hyperlink r:id="rId55">
-        <w:r>
-          <w:rPr>
-            <w:rStyle w:val="Hyperlink"/>
-          </w:rPr>
-          <w:t xml:space="preserve">The Racket Summer School of Semantics and Languages</w:t>
-        </w:r>
-      </w:hyperlink>
-      <w:r>
-        <w:t xml:space="preserve"> </w:t>
-      </w:r>
-      <w:r>
-        <w:t xml:space="preserve">in Salt Lake City, Utah.</w:t>
-      </w:r>
-    </w:p>
-    <w:p>
-      <w:pPr>
-        <w:pStyle w:val="Definition"/>
-      </w:pPr>
-      <w:r>
-        <w:t xml:space="preserve">While targeted at PL PhDs a bunch of us non-academic types had been</w:t>
-      </w:r>
-      <w:r>
-        <w:t xml:space="preserve"> </w:t>
-      </w:r>
-      <w:r>
-        <w:t xml:space="preserve">admitted. Learnt to create languages quickly and back them up with runnable</w:t>
-      </w:r>
-      <w:r>
-        <w:t xml:space="preserve"> </w:t>
-      </w:r>
-      <w:r>
-        <w:t xml:space="preserve">reduction semantics - what’s not to like?</w:t>
+        <w:t xml:space="preserve">Russian, English</w:t>
+      </w:r>
+    </w:p>
+    <w:p>
+      <w:pPr>
+        <w:pStyle w:val="Compact"/>
+        <w:pStyle w:val="Definition"/>
+      </w:pPr>
+      <w:r>
+        <w:t xml:space="preserve">Equally uncomfortable.</w:t>
       </w:r>
     </w:p>
     <w:p>
@@ -1682,51 +2268,16 @@
         <w:pStyle w:val="DefinitionTerm"/>
       </w:pPr>
       <w:r>
-        <w:t xml:space="preserve">2015</w:t>
-      </w:r>
-    </w:p>
-    <w:p>
-      <w:pPr>
-        <w:pStyle w:val="Definition"/>
-      </w:pPr>
-      <w:hyperlink r:id="rId56">
-        <w:r>
-          <w:rPr>
-            <w:rStyle w:val="Hyperlink"/>
-          </w:rPr>
-          <w:t xml:space="preserve">Introduction to Probability</w:t>
-        </w:r>
-      </w:hyperlink>
-      <w:r>
-        <w:t xml:space="preserve">, [</w:t>
-      </w:r>
-      <w:hyperlink r:id="rId57">
-        <w:r>
-          <w:rPr>
-            <w:rStyle w:val="Hyperlink"/>
-          </w:rPr>
-          <w:t xml:space="preserve">Certificate</w:t>
-        </w:r>
-      </w:hyperlink>
-      <w:r>
-        <w:t xml:space="preserve"> </w:t>
-      </w:r>
-      <w:r>
-        <w:t xml:space="preserve">94%]</w:t>
-      </w:r>
-      <w:r>
-        <w:br w:type="textWrapping"/>
-      </w:r>
-      <w:r>
-        <w:t xml:space="preserve">MIT for edX</w:t>
-      </w:r>
-    </w:p>
-    <w:p>
-      <w:pPr>
-        <w:pStyle w:val="Definition"/>
-      </w:pPr>
-      <w:r>
-        <w:t xml:space="preserve">Because it’s awesome.</w:t>
+        <w:t xml:space="preserve">Clojure</w:t>
+      </w:r>
+    </w:p>
+    <w:p>
+      <w:pPr>
+        <w:pStyle w:val="Compact"/>
+        <w:pStyle w:val="Definition"/>
+      </w:pPr>
+      <w:r>
+        <w:t xml:space="preserve">What I get to use on the job. Can’t complain.</w:t>
       </w:r>
     </w:p>
     <w:p>
@@ -1734,128 +2285,16 @@
         <w:pStyle w:val="DefinitionTerm"/>
       </w:pPr>
       <w:r>
-        <w:t xml:space="preserve">2014</w:t>
-      </w:r>
-    </w:p>
-    <w:p>
-      <w:pPr>
-        <w:pStyle w:val="Definition"/>
-      </w:pPr>
-      <w:hyperlink r:id="rId58">
-        <w:r>
-          <w:rPr>
-            <w:rStyle w:val="Hyperlink"/>
-          </w:rPr>
-          <w:t xml:space="preserve">Paradigms of Computer Programming 1</w:t>
-        </w:r>
-      </w:hyperlink>
-      <w:r>
-        <w:t xml:space="preserve">, [</w:t>
-      </w:r>
-      <w:hyperlink r:id="rId59">
-        <w:r>
-          <w:rPr>
-            <w:rStyle w:val="Hyperlink"/>
-          </w:rPr>
-          <w:t xml:space="preserve">Certificate1</w:t>
-        </w:r>
-      </w:hyperlink>
-      <w:r>
-        <w:t xml:space="preserve"> </w:t>
-      </w:r>
-      <w:r>
-        <w:t xml:space="preserve">94%]</w:t>
-      </w:r>
-      <w:r>
-        <w:br w:type="textWrapping"/>
-      </w:r>
-      <w:hyperlink r:id="rId60">
-        <w:r>
-          <w:rPr>
-            <w:rStyle w:val="Hyperlink"/>
-          </w:rPr>
-          <w:t xml:space="preserve">Paradigms of Computer Programming 2</w:t>
-        </w:r>
-      </w:hyperlink>
-      <w:r>
-        <w:t xml:space="preserve">, [</w:t>
-      </w:r>
-      <w:hyperlink r:id="rId61">
-        <w:r>
-          <w:rPr>
-            <w:rStyle w:val="Hyperlink"/>
-          </w:rPr>
-          <w:t xml:space="preserve">Certificate2</w:t>
-        </w:r>
-      </w:hyperlink>
-      <w:r>
-        <w:t xml:space="preserve"> </w:t>
-      </w:r>
-      <w:r>
-        <w:t xml:space="preserve">97%]</w:t>
-      </w:r>
-      <w:r>
-        <w:br w:type="textWrapping"/>
-      </w:r>
-      <w:r>
-        <w:t xml:space="preserve">Université catholique de Louvain for edX</w:t>
-      </w:r>
-    </w:p>
-    <w:p>
-      <w:pPr>
-        <w:pStyle w:val="Definition"/>
-      </w:pPr>
-      <w:r>
-        <w:t xml:space="preserve">How I was introduced to concurrency, multi-paradigm programming and</w:t>
-      </w:r>
-      <w:r>
-        <w:t xml:space="preserve"> </w:t>
-      </w:r>
-      <w:r>
-        <w:t xml:space="preserve">delightful paradigms that so far seem to exist only in academic setting.</w:t>
-      </w:r>
-      <w:r>
-        <w:t xml:space="preserve"> </w:t>
-      </w:r>
-      <w:r>
-        <w:t xml:space="preserve">Taught by</w:t>
-      </w:r>
-      <w:r>
-        <w:t xml:space="preserve"> </w:t>
-      </w:r>
-      <w:hyperlink r:id="rId62">
-        <w:r>
-          <w:rPr>
-            <w:rStyle w:val="Hyperlink"/>
-          </w:rPr>
-          <w:t xml:space="preserve">Peter Van Roy</w:t>
-        </w:r>
-      </w:hyperlink>
-      <w:r>
-        <w:t xml:space="preserve"> </w:t>
-      </w:r>
-      <w:r>
-        <w:t xml:space="preserve">and</w:t>
-      </w:r>
-      <w:r>
-        <w:t xml:space="preserve"> </w:t>
-      </w:r>
-      <w:r>
-        <w:t xml:space="preserve">is based on his classical</w:t>
-      </w:r>
-      <w:r>
-        <w:t xml:space="preserve"> </w:t>
-      </w:r>
-      <w:hyperlink r:id="rId63">
-        <w:r>
-          <w:rPr>
-            <w:rStyle w:val="Hyperlink"/>
-          </w:rPr>
-          <w:t xml:space="preserve">Concepts, Techniques, and Models of Computer Programming</w:t>
-        </w:r>
-      </w:hyperlink>
-      <w:r>
-        <w:t xml:space="preserve">.</w:t>
+        <w:t xml:space="preserve">Racket</w:t>
+      </w:r>
+    </w:p>
+    <w:p>
+      <w:pPr>
+        <w:pStyle w:val="Compact"/>
+        <w:pStyle w:val="Definition"/>
+      </w:pPr>
+      <w:r>
+        <w:t xml:space="preserve">Favorite Lisp. Would be my weapon of choice were such choice ever offered.</w:t>
       </w:r>
     </w:p>
     <w:p>
@@ -1863,86 +2302,16 @@
         <w:pStyle w:val="DefinitionTerm"/>
       </w:pPr>
       <w:r>
-        <w:t xml:space="preserve">2014</w:t>
-      </w:r>
-    </w:p>
-    <w:p>
-      <w:pPr>
-        <w:pStyle w:val="Definition"/>
-      </w:pPr>
-      <w:hyperlink r:id="rId64">
-        <w:r>
-          <w:rPr>
-            <w:rStyle w:val="Hyperlink"/>
-          </w:rPr>
-          <w:t xml:space="preserve">Hardware/Software Interface</w:t>
-        </w:r>
-      </w:hyperlink>
-      <w:r>
-        <w:t xml:space="preserve">, [</w:t>
-      </w:r>
-      <w:hyperlink r:id="rId65">
-        <w:r>
-          <w:rPr>
-            <w:rStyle w:val="Hyperlink"/>
-          </w:rPr>
-          <w:t xml:space="preserve">Certificate</w:t>
-        </w:r>
-      </w:hyperlink>
-      <w:r>
-        <w:t xml:space="preserve"> </w:t>
-      </w:r>
-      <w:r>
-        <w:t xml:space="preserve">89.6%]</w:t>
-      </w:r>
-      <w:r>
-        <w:br w:type="textWrapping"/>
-      </w:r>
-      <w:r>
-        <w:t xml:space="preserve">University of Washington for Coursera</w:t>
-      </w:r>
-    </w:p>
-    <w:p>
-      <w:pPr>
-        <w:pStyle w:val="Definition"/>
-      </w:pPr>
-      <w:r>
-        <w:t xml:space="preserve">How I was introduced to systems programming. Essentially an Introduction to</w:t>
-      </w:r>
-      <w:r>
-        <w:t xml:space="preserve"> </w:t>
-      </w:r>
-      <w:r>
-        <w:t xml:space="preserve">Computer Systems course as taught at Carnegie Mellon with the same</w:t>
-      </w:r>
-      <w:r>
-        <w:t xml:space="preserve"> </w:t>
-      </w:r>
-      <w:r>
-        <w:t xml:space="preserve">course-load and text</w:t>
-      </w:r>
-      <w:r>
-        <w:t xml:space="preserve"> </w:t>
-      </w:r>
-      <w:hyperlink r:id="rId66">
-        <w:r>
-          <w:rPr>
-            <w:rStyle w:val="Hyperlink"/>
-          </w:rPr>
-          <w:t xml:space="preserve">Computer Systems: A Programmer’s Perspective</w:t>
-        </w:r>
-      </w:hyperlink>
-      <w:r>
-        <w:t xml:space="preserve"> </w:t>
-      </w:r>
-      <w:r>
-        <w:t xml:space="preserve">by</w:t>
-      </w:r>
-      <w:r>
-        <w:t xml:space="preserve"> </w:t>
-      </w:r>
-      <w:r>
-        <w:t xml:space="preserve">Bryant and O’Hallaron.</w:t>
+        <w:t xml:space="preserve">Emacs Lisp</w:t>
+      </w:r>
+    </w:p>
+    <w:p>
+      <w:pPr>
+        <w:pStyle w:val="Compact"/>
+        <w:pStyle w:val="Definition"/>
+      </w:pPr>
+      <w:r>
+        <w:t xml:space="preserve">Unavoidable Lisp for any Emacs user. It is surprisingly fun to code.</w:t>
       </w:r>
     </w:p>
     <w:p>
@@ -1950,111 +2319,16 @@
         <w:pStyle w:val="DefinitionTerm"/>
       </w:pPr>
       <w:r>
-        <w:t xml:space="preserve">2012</w:t>
-      </w:r>
-    </w:p>
-    <w:p>
-      <w:pPr>
-        <w:pStyle w:val="Definition"/>
-      </w:pPr>
-      <w:hyperlink r:id="rId67">
-        <w:r>
-          <w:rPr>
-            <w:rStyle w:val="Hyperlink"/>
-          </w:rPr>
-          <w:t xml:space="preserve">Programming Languages</w:t>
-        </w:r>
-      </w:hyperlink>
-      <w:r>
-        <w:t xml:space="preserve">, [</w:t>
-      </w:r>
-      <w:hyperlink r:id="rId68">
-        <w:r>
-          <w:rPr>
-            <w:rStyle w:val="Hyperlink"/>
-          </w:rPr>
-          <w:t xml:space="preserve">Certificate</w:t>
-        </w:r>
-      </w:hyperlink>
-      <w:r>
-        <w:t xml:space="preserve">]</w:t>
-      </w:r>
-      <w:r>
-        <w:br w:type="textWrapping"/>
-      </w:r>
-      <w:r>
-        <w:t xml:space="preserve">Brown University</w:t>
-      </w:r>
-    </w:p>
-    <w:p>
-      <w:pPr>
-        <w:pStyle w:val="Definition"/>
-      </w:pPr>
-      <w:r>
-        <w:t xml:space="preserve">How I was introduced to creating PLs. Taught by</w:t>
-      </w:r>
-      <w:r>
-        <w:t xml:space="preserve"> </w:t>
-      </w:r>
-      <w:hyperlink r:id="rId69">
-        <w:r>
-          <w:rPr>
-            <w:rStyle w:val="Hyperlink"/>
-          </w:rPr>
-          <w:t xml:space="preserve">Shriram Krishnamurthi</w:t>
-        </w:r>
-      </w:hyperlink>
-      <w:r>
-        <w:t xml:space="preserve"> </w:t>
-      </w:r>
-      <w:r>
-        <w:t xml:space="preserve">based on his wonderful</w:t>
-      </w:r>
-      <w:r>
-        <w:t xml:space="preserve"> </w:t>
-      </w:r>
-      <w:hyperlink r:id="rId70">
-        <w:r>
-          <w:rPr>
-            <w:rStyle w:val="Hyperlink"/>
-          </w:rPr>
-          <w:t xml:space="preserve">PLAI</w:t>
-        </w:r>
-      </w:hyperlink>
-      <w:r>
-        <w:t xml:space="preserve"> </w:t>
-      </w:r>
-      <w:r>
-        <w:t xml:space="preserve">text.</w:t>
-      </w:r>
-      <w:r>
-        <w:t xml:space="preserve"> </w:t>
-      </w:r>
-      <w:hyperlink r:id="rId71">
-        <w:r>
-          <w:rPr>
-            <w:rStyle w:val="Hyperlink"/>
-          </w:rPr>
-          <w:t xml:space="preserve">My solutions</w:t>
-        </w:r>
-      </w:hyperlink>
-      <w:r>
-        <w:t xml:space="preserve"> </w:t>
-      </w:r>
-      <w:r>
-        <w:t xml:space="preserve">- a sequence of interpreters for</w:t>
-      </w:r>
-      <w:r>
-        <w:t xml:space="preserve"> </w:t>
-      </w:r>
-      <w:r>
-        <w:t xml:space="preserve">progressively more complex languages: all the way to OOP, CPS transforms and</w:t>
-      </w:r>
-      <w:r>
-        <w:t xml:space="preserve"> </w:t>
-      </w:r>
-      <w:r>
-        <w:t xml:space="preserve">type checkers.</w:t>
+        <w:t xml:space="preserve">JavaScript</w:t>
+      </w:r>
+    </w:p>
+    <w:p>
+      <w:pPr>
+        <w:pStyle w:val="Compact"/>
+        <w:pStyle w:val="Definition"/>
+      </w:pPr>
+      <w:r>
+        <w:t xml:space="preserve">Wrote fair amount, mostly backend compiler stuff with Node.js.</w:t>
       </w:r>
     </w:p>
     <w:p>
@@ -2062,66 +2336,24 @@
         <w:pStyle w:val="DefinitionTerm"/>
       </w:pPr>
       <w:r>
-        <w:t xml:space="preserve">2012</w:t>
-      </w:r>
-    </w:p>
-    <w:p>
-      <w:pPr>
-        <w:pStyle w:val="Definition"/>
-      </w:pPr>
-      <w:hyperlink r:id="rId72">
-        <w:r>
-          <w:rPr>
-            <w:rStyle w:val="Hyperlink"/>
-          </w:rPr>
-          <w:t xml:space="preserve">How to Design Programs</w:t>
-        </w:r>
-      </w:hyperlink>
-      <w:r>
-        <w:t xml:space="preserve"> </w:t>
-      </w:r>
-      <w:r>
-        <w:t xml:space="preserve">by Matthias Felleisen et al.</w:t>
-      </w:r>
-    </w:p>
-    <w:p>
-      <w:pPr>
-        <w:pStyle w:val="Definition"/>
-      </w:pPr>
-      <w:r>
-        <w:t xml:space="preserve">How I was introduced to programming.</w:t>
-      </w:r>
-      <w:r>
-        <w:t xml:space="preserve"> </w:t>
-      </w:r>
-      <w:hyperlink r:id="rId73">
-        <w:r>
-          <w:rPr>
-            <w:rStyle w:val="Hyperlink"/>
-          </w:rPr>
-          <w:t xml:space="preserve">Assorted solutions to HtDP</w:t>
-        </w:r>
-      </w:hyperlink>
-      <w:r>
-        <w:t xml:space="preserve">.</w:t>
-      </w:r>
-    </w:p>
-    <w:p>
-      <w:pPr>
-        <w:pStyle w:val="Heading2"/>
-      </w:pPr>
-      <w:bookmarkStart w:id="74" w:name="public-speaking"/>
-      <w:r>
-        <w:t xml:space="preserve">Public Speaking</w:t>
-      </w:r>
-      <w:bookmarkEnd w:id="74"/>
+        <w:t xml:space="preserve">OMeta</w:t>
+      </w:r>
+    </w:p>
+    <w:p>
+      <w:pPr>
+        <w:pStyle w:val="Compact"/>
+        <w:pStyle w:val="Definition"/>
+      </w:pPr>
+      <w:r>
+        <w:t xml:space="preserve">Extensive experience writing parsers with complex and context dependent grammars.</w:t>
+      </w:r>
     </w:p>
     <w:p>
       <w:pPr>
         <w:pStyle w:val="DefinitionTerm"/>
       </w:pPr>
       <w:r>
-        <w:t xml:space="preserve">due July 2019</w:t>
+        <w:t xml:space="preserve">Redex</w:t>
       </w:r>
     </w:p>
     <w:p>
@@ -2130,42 +2362,15 @@
         <w:pStyle w:val="Definition"/>
       </w:pPr>
       <w:r>
-        <w:t xml:space="preserve">I will be an invited speaker at</w:t>
-      </w:r>
-      <w:r>
-        <w:t xml:space="preserve"> </w:t>
-      </w:r>
-      <w:hyperlink r:id="rId75">
-        <w:r>
-          <w:rPr>
-            <w:rStyle w:val="Hyperlink"/>
-          </w:rPr>
-          <w:t xml:space="preserve">RacketCon’19</w:t>
-        </w:r>
-      </w:hyperlink>
-      <w:r>
-        <w:t xml:space="preserve"> </w:t>
-      </w:r>
-      <w:r>
-        <w:t xml:space="preserve">in Utah</w:t>
-      </w:r>
-    </w:p>
-    <w:p>
-      <w:pPr>
-        <w:pStyle w:val="Heading2"/>
-      </w:pPr>
-      <w:bookmarkStart w:id="76" w:name="languages"/>
-      <w:r>
-        <w:t xml:space="preserve">Languages</w:t>
-      </w:r>
-      <w:bookmarkEnd w:id="76"/>
+        <w:t xml:space="preserve">Can implement executable semantics for your pet-language or DSL.</w:t>
+      </w:r>
     </w:p>
     <w:p>
       <w:pPr>
         <w:pStyle w:val="DefinitionTerm"/>
       </w:pPr>
       <w:r>
-        <w:t xml:space="preserve">Russian, English</w:t>
+        <w:t xml:space="preserve">Java</w:t>
       </w:r>
     </w:p>
     <w:p>
@@ -2174,10 +2379,7 @@
         <w:pStyle w:val="Definition"/>
       </w:pPr>
       <w:r>
-        <w:t xml:space="preserve">Equally uncomfortable.</w:t>
-      </w:r>
-      <w:r>
-        <w:br w:type="textWrapping"/>
+        <w:t xml:space="preserve">Enough to write a Clojure wrapper with necessary bindings.</w:t>
       </w:r>
     </w:p>
     <w:p>
@@ -2185,7 +2387,7 @@
         <w:pStyle w:val="DefinitionTerm"/>
       </w:pPr>
       <w:r>
-        <w:t xml:space="preserve">Clojure</w:t>
+        <w:t xml:space="preserve">C</w:t>
       </w:r>
     </w:p>
     <w:p>
@@ -2194,150 +2396,7 @@
         <w:pStyle w:val="Definition"/>
       </w:pPr>
       <w:r>
-        <w:t xml:space="preserve">What I get to use on the job. Can’t complain.</w:t>
-      </w:r>
-      <w:r>
-        <w:br w:type="textWrapping"/>
-      </w:r>
-    </w:p>
-    <w:p>
-      <w:pPr>
-        <w:pStyle w:val="DefinitionTerm"/>
-      </w:pPr>
-      <w:r>
-        <w:t xml:space="preserve">Racket</w:t>
-      </w:r>
-    </w:p>
-    <w:p>
-      <w:pPr>
-        <w:pStyle w:val="Compact"/>
-        <w:pStyle w:val="Definition"/>
-      </w:pPr>
-      <w:r>
-        <w:t xml:space="preserve">Favorite Lisp. Would be my weapon of choice were such choice ever offered.</w:t>
-      </w:r>
-      <w:r>
-        <w:br w:type="textWrapping"/>
-      </w:r>
-    </w:p>
-    <w:p>
-      <w:pPr>
-        <w:pStyle w:val="DefinitionTerm"/>
-      </w:pPr>
-      <w:r>
-        <w:t xml:space="preserve">Emacs Lisp</w:t>
-      </w:r>
-    </w:p>
-    <w:p>
-      <w:pPr>
-        <w:pStyle w:val="Compact"/>
-        <w:pStyle w:val="Definition"/>
-      </w:pPr>
-      <w:r>
-        <w:t xml:space="preserve">Unavoidable Lisp for any Emacs user. It is surprisingly fun to code.</w:t>
-      </w:r>
-      <w:r>
-        <w:br w:type="textWrapping"/>
-      </w:r>
-    </w:p>
-    <w:p>
-      <w:pPr>
-        <w:pStyle w:val="DefinitionTerm"/>
-      </w:pPr>
-      <w:r>
-        <w:t xml:space="preserve">JavaScript</w:t>
-      </w:r>
-    </w:p>
-    <w:p>
-      <w:pPr>
-        <w:pStyle w:val="Compact"/>
-        <w:pStyle w:val="Definition"/>
-      </w:pPr>
-      <w:r>
-        <w:t xml:space="preserve">Wrote fair amount, mostly backend compiler stuff with Node.js.</w:t>
-      </w:r>
-      <w:r>
-        <w:br w:type="textWrapping"/>
-      </w:r>
-    </w:p>
-    <w:p>
-      <w:pPr>
-        <w:pStyle w:val="DefinitionTerm"/>
-      </w:pPr>
-      <w:r>
-        <w:t xml:space="preserve">OMeta</w:t>
-      </w:r>
-    </w:p>
-    <w:p>
-      <w:pPr>
-        <w:pStyle w:val="Compact"/>
-        <w:pStyle w:val="Definition"/>
-      </w:pPr>
-      <w:r>
-        <w:t xml:space="preserve">Extensive experience writing parsers with complex and context dependent grammars.</w:t>
-      </w:r>
-      <w:r>
-        <w:br w:type="textWrapping"/>
-      </w:r>
-    </w:p>
-    <w:p>
-      <w:pPr>
-        <w:pStyle w:val="DefinitionTerm"/>
-      </w:pPr>
-      <w:r>
-        <w:t xml:space="preserve">Redex</w:t>
-      </w:r>
-    </w:p>
-    <w:p>
-      <w:pPr>
-        <w:pStyle w:val="Compact"/>
-        <w:pStyle w:val="Definition"/>
-      </w:pPr>
-      <w:r>
-        <w:t xml:space="preserve">Can implement executable semantics for your pet-language or DSL.</w:t>
-      </w:r>
-      <w:r>
-        <w:br w:type="textWrapping"/>
-      </w:r>
-    </w:p>
-    <w:p>
-      <w:pPr>
-        <w:pStyle w:val="DefinitionTerm"/>
-      </w:pPr>
-      <w:r>
-        <w:t xml:space="preserve">Java</w:t>
-      </w:r>
-    </w:p>
-    <w:p>
-      <w:pPr>
-        <w:pStyle w:val="Compact"/>
-        <w:pStyle w:val="Definition"/>
-      </w:pPr>
-      <w:r>
-        <w:t xml:space="preserve">Enough to write a Clojure wrapper with necessary bindings.</w:t>
-      </w:r>
-      <w:r>
-        <w:br w:type="textWrapping"/>
-      </w:r>
-    </w:p>
-    <w:p>
-      <w:pPr>
-        <w:pStyle w:val="DefinitionTerm"/>
-      </w:pPr>
-      <w:r>
-        <w:t xml:space="preserve">C</w:t>
-      </w:r>
-    </w:p>
-    <w:p>
-      <w:pPr>
-        <w:pStyle w:val="Compact"/>
-        <w:pStyle w:val="Definition"/>
-      </w:pPr>
-      <w:r>
         <w:t xml:space="preserve">Enough to pass a systems programming class but not nearly enough to actually use it.</w:t>
-      </w:r>
-      <w:r>
-        <w:br w:type="textWrapping"/>
       </w:r>
     </w:p>
     <w:p>

--- a/index.docx
+++ b/index.docx
@@ -2256,7 +2256,6 @@
     </w:p>
     <w:p>
       <w:pPr>
-        <w:pStyle w:val="Compact"/>
         <w:pStyle w:val="Definition"/>
       </w:pPr>
       <w:r>
@@ -2265,6 +2264,14 @@
     </w:p>
     <w:p>
       <w:pPr>
+        <w:pStyle w:val="Definition"/>
+      </w:pPr>
+      <w:r>
+        <w:br w:type="textWrapping"/>
+      </w:r>
+    </w:p>
+    <w:p>
+      <w:pPr>
         <w:pStyle w:val="DefinitionTerm"/>
       </w:pPr>
       <w:r>
@@ -2273,7 +2280,6 @@
     </w:p>
     <w:p>
       <w:pPr>
-        <w:pStyle w:val="Compact"/>
         <w:pStyle w:val="Definition"/>
       </w:pPr>
       <w:r>
@@ -2282,6 +2288,14 @@
     </w:p>
     <w:p>
       <w:pPr>
+        <w:pStyle w:val="Definition"/>
+      </w:pPr>
+      <w:r>
+        <w:br w:type="textWrapping"/>
+      </w:r>
+    </w:p>
+    <w:p>
+      <w:pPr>
         <w:pStyle w:val="DefinitionTerm"/>
       </w:pPr>
       <w:r>
@@ -2290,7 +2304,6 @@
     </w:p>
     <w:p>
       <w:pPr>
-        <w:pStyle w:val="Compact"/>
         <w:pStyle w:val="Definition"/>
       </w:pPr>
       <w:r>
@@ -2299,6 +2312,14 @@
     </w:p>
     <w:p>
       <w:pPr>
+        <w:pStyle w:val="Definition"/>
+      </w:pPr>
+      <w:r>
+        <w:br w:type="textWrapping"/>
+      </w:r>
+    </w:p>
+    <w:p>
+      <w:pPr>
         <w:pStyle w:val="DefinitionTerm"/>
       </w:pPr>
       <w:r>
@@ -2307,7 +2328,6 @@
     </w:p>
     <w:p>
       <w:pPr>
-        <w:pStyle w:val="Compact"/>
         <w:pStyle w:val="Definition"/>
       </w:pPr>
       <w:r>
@@ -2316,6 +2336,14 @@
     </w:p>
     <w:p>
       <w:pPr>
+        <w:pStyle w:val="Definition"/>
+      </w:pPr>
+      <w:r>
+        <w:br w:type="textWrapping"/>
+      </w:r>
+    </w:p>
+    <w:p>
+      <w:pPr>
         <w:pStyle w:val="DefinitionTerm"/>
       </w:pPr>
       <w:r>
@@ -2324,7 +2352,6 @@
     </w:p>
     <w:p>
       <w:pPr>
-        <w:pStyle w:val="Compact"/>
         <w:pStyle w:val="Definition"/>
       </w:pPr>
       <w:r>
@@ -2333,6 +2360,14 @@
     </w:p>
     <w:p>
       <w:pPr>
+        <w:pStyle w:val="Definition"/>
+      </w:pPr>
+      <w:r>
+        <w:br w:type="textWrapping"/>
+      </w:r>
+    </w:p>
+    <w:p>
+      <w:pPr>
         <w:pStyle w:val="DefinitionTerm"/>
       </w:pPr>
       <w:r>
@@ -2341,7 +2376,6 @@
     </w:p>
     <w:p>
       <w:pPr>
-        <w:pStyle w:val="Compact"/>
         <w:pStyle w:val="Definition"/>
       </w:pPr>
       <w:r>
@@ -2350,6 +2384,14 @@
     </w:p>
     <w:p>
       <w:pPr>
+        <w:pStyle w:val="Definition"/>
+      </w:pPr>
+      <w:r>
+        <w:br w:type="textWrapping"/>
+      </w:r>
+    </w:p>
+    <w:p>
+      <w:pPr>
         <w:pStyle w:val="DefinitionTerm"/>
       </w:pPr>
       <w:r>
@@ -2358,7 +2400,6 @@
     </w:p>
     <w:p>
       <w:pPr>
-        <w:pStyle w:val="Compact"/>
         <w:pStyle w:val="Definition"/>
       </w:pPr>
       <w:r>
@@ -2367,6 +2408,14 @@
     </w:p>
     <w:p>
       <w:pPr>
+        <w:pStyle w:val="Definition"/>
+      </w:pPr>
+      <w:r>
+        <w:br w:type="textWrapping"/>
+      </w:r>
+    </w:p>
+    <w:p>
+      <w:pPr>
         <w:pStyle w:val="DefinitionTerm"/>
       </w:pPr>
       <w:r>
@@ -2375,7 +2424,6 @@
     </w:p>
     <w:p>
       <w:pPr>
-        <w:pStyle w:val="Compact"/>
         <w:pStyle w:val="Definition"/>
       </w:pPr>
       <w:r>
@@ -2384,6 +2432,14 @@
     </w:p>
     <w:p>
       <w:pPr>
+        <w:pStyle w:val="Definition"/>
+      </w:pPr>
+      <w:r>
+        <w:br w:type="textWrapping"/>
+      </w:r>
+    </w:p>
+    <w:p>
+      <w:pPr>
         <w:pStyle w:val="DefinitionTerm"/>
       </w:pPr>
       <w:r>
@@ -2392,11 +2448,24 @@
     </w:p>
     <w:p>
       <w:pPr>
-        <w:pStyle w:val="Compact"/>
-        <w:pStyle w:val="Definition"/>
-      </w:pPr>
-      <w:r>
-        <w:t xml:space="preserve">Enough to pass a systems programming class but not nearly enough to actually use it.</w:t>
+        <w:pStyle w:val="Definition"/>
+      </w:pPr>
+      <w:r>
+        <w:t xml:space="preserve">Enough to pass a systems programming class but not nearly enough to actually</w:t>
+      </w:r>
+      <w:r>
+        <w:t xml:space="preserve"> </w:t>
+      </w:r>
+      <w:r>
+        <w:t xml:space="preserve">use it.</w:t>
+      </w:r>
+    </w:p>
+    <w:p>
+      <w:pPr>
+        <w:pStyle w:val="Definition"/>
+      </w:pPr>
+      <w:r>
+        <w:br w:type="textWrapping"/>
       </w:r>
     </w:p>
     <w:p>

--- a/index.docx
+++ b/index.docx
@@ -2256,6 +2256,7 @@
     </w:p>
     <w:p>
       <w:pPr>
+        <w:pStyle w:val="Compact"/>
         <w:pStyle w:val="Definition"/>
       </w:pPr>
       <w:r>
@@ -2264,14 +2265,6 @@
     </w:p>
     <w:p>
       <w:pPr>
-        <w:pStyle w:val="Definition"/>
-      </w:pPr>
-      <w:r>
-        <w:br w:type="textWrapping"/>
-      </w:r>
-    </w:p>
-    <w:p>
-      <w:pPr>
         <w:pStyle w:val="DefinitionTerm"/>
       </w:pPr>
       <w:r>
@@ -2280,6 +2273,7 @@
     </w:p>
     <w:p>
       <w:pPr>
+        <w:pStyle w:val="Compact"/>
         <w:pStyle w:val="Definition"/>
       </w:pPr>
       <w:r>
@@ -2288,14 +2282,6 @@
     </w:p>
     <w:p>
       <w:pPr>
-        <w:pStyle w:val="Definition"/>
-      </w:pPr>
-      <w:r>
-        <w:br w:type="textWrapping"/>
-      </w:r>
-    </w:p>
-    <w:p>
-      <w:pPr>
         <w:pStyle w:val="DefinitionTerm"/>
       </w:pPr>
       <w:r>
@@ -2304,6 +2290,7 @@
     </w:p>
     <w:p>
       <w:pPr>
+        <w:pStyle w:val="Compact"/>
         <w:pStyle w:val="Definition"/>
       </w:pPr>
       <w:r>
@@ -2312,14 +2299,6 @@
     </w:p>
     <w:p>
       <w:pPr>
-        <w:pStyle w:val="Definition"/>
-      </w:pPr>
-      <w:r>
-        <w:br w:type="textWrapping"/>
-      </w:r>
-    </w:p>
-    <w:p>
-      <w:pPr>
         <w:pStyle w:val="DefinitionTerm"/>
       </w:pPr>
       <w:r>
@@ -2328,6 +2307,7 @@
     </w:p>
     <w:p>
       <w:pPr>
+        <w:pStyle w:val="Compact"/>
         <w:pStyle w:val="Definition"/>
       </w:pPr>
       <w:r>
@@ -2336,14 +2316,6 @@
     </w:p>
     <w:p>
       <w:pPr>
-        <w:pStyle w:val="Definition"/>
-      </w:pPr>
-      <w:r>
-        <w:br w:type="textWrapping"/>
-      </w:r>
-    </w:p>
-    <w:p>
-      <w:pPr>
         <w:pStyle w:val="DefinitionTerm"/>
       </w:pPr>
       <w:r>
@@ -2352,6 +2324,7 @@
     </w:p>
     <w:p>
       <w:pPr>
+        <w:pStyle w:val="Compact"/>
         <w:pStyle w:val="Definition"/>
       </w:pPr>
       <w:r>
@@ -2360,14 +2333,6 @@
     </w:p>
     <w:p>
       <w:pPr>
-        <w:pStyle w:val="Definition"/>
-      </w:pPr>
-      <w:r>
-        <w:br w:type="textWrapping"/>
-      </w:r>
-    </w:p>
-    <w:p>
-      <w:pPr>
         <w:pStyle w:val="DefinitionTerm"/>
       </w:pPr>
       <w:r>
@@ -2376,6 +2341,7 @@
     </w:p>
     <w:p>
       <w:pPr>
+        <w:pStyle w:val="Compact"/>
         <w:pStyle w:val="Definition"/>
       </w:pPr>
       <w:r>
@@ -2384,14 +2350,6 @@
     </w:p>
     <w:p>
       <w:pPr>
-        <w:pStyle w:val="Definition"/>
-      </w:pPr>
-      <w:r>
-        <w:br w:type="textWrapping"/>
-      </w:r>
-    </w:p>
-    <w:p>
-      <w:pPr>
         <w:pStyle w:val="DefinitionTerm"/>
       </w:pPr>
       <w:r>
@@ -2400,6 +2358,7 @@
     </w:p>
     <w:p>
       <w:pPr>
+        <w:pStyle w:val="Compact"/>
         <w:pStyle w:val="Definition"/>
       </w:pPr>
       <w:r>
@@ -2408,14 +2367,6 @@
     </w:p>
     <w:p>
       <w:pPr>
-        <w:pStyle w:val="Definition"/>
-      </w:pPr>
-      <w:r>
-        <w:br w:type="textWrapping"/>
-      </w:r>
-    </w:p>
-    <w:p>
-      <w:pPr>
         <w:pStyle w:val="DefinitionTerm"/>
       </w:pPr>
       <w:r>
@@ -2424,6 +2375,7 @@
     </w:p>
     <w:p>
       <w:pPr>
+        <w:pStyle w:val="Compact"/>
         <w:pStyle w:val="Definition"/>
       </w:pPr>
       <w:r>
@@ -2432,14 +2384,6 @@
     </w:p>
     <w:p>
       <w:pPr>
-        <w:pStyle w:val="Definition"/>
-      </w:pPr>
-      <w:r>
-        <w:br w:type="textWrapping"/>
-      </w:r>
-    </w:p>
-    <w:p>
-      <w:pPr>
         <w:pStyle w:val="DefinitionTerm"/>
       </w:pPr>
       <w:r>
@@ -2448,24 +2392,11 @@
     </w:p>
     <w:p>
       <w:pPr>
-        <w:pStyle w:val="Definition"/>
-      </w:pPr>
-      <w:r>
-        <w:t xml:space="preserve">Enough to pass a systems programming class but not nearly enough to actually</w:t>
-      </w:r>
-      <w:r>
-        <w:t xml:space="preserve"> </w:t>
-      </w:r>
-      <w:r>
-        <w:t xml:space="preserve">use it.</w:t>
-      </w:r>
-    </w:p>
-    <w:p>
-      <w:pPr>
-        <w:pStyle w:val="Definition"/>
-      </w:pPr>
-      <w:r>
-        <w:br w:type="textWrapping"/>
+        <w:pStyle w:val="Compact"/>
+        <w:pStyle w:val="Definition"/>
+      </w:pPr>
+      <w:r>
+        <w:t xml:space="preserve">Enough to pass a systems programming class but not nearly enough to actually use it.</w:t>
       </w:r>
     </w:p>
     <w:p>

--- a/index.docx
+++ b/index.docx
@@ -659,26 +659,26 @@
           <w:rPr>
             <w:rStyle w:val="Hyperlink"/>
           </w:rPr>
-          <w:t xml:space="preserve">prelude</w:t>
-        </w:r>
-      </w:hyperlink>
-      <w:r>
-        <w:t xml:space="preserve"> </w:t>
-      </w:r>
-      <w:r>
-        <w:t xml:space="preserve">that extends Racket with</w:t>
-      </w:r>
-      <w:r>
-        <w:t xml:space="preserve"> </w:t>
-      </w:r>
-      <w:r>
-        <w:t xml:space="preserve">generic associative API, Lua-style meta-tables for prototypal inheritance and</w:t>
-      </w:r>
-      <w:r>
-        <w:t xml:space="preserve"> </w:t>
-      </w:r>
-      <w:r>
-        <w:t xml:space="preserve">more.</w:t>
+          <w:t xml:space="preserve">tilda</w:t>
+        </w:r>
+      </w:hyperlink>
+      <w:r>
+        <w:t xml:space="preserve"> </w:t>
+      </w:r>
+      <w:r>
+        <w:t xml:space="preserve">an opinionated threading</w:t>
+      </w:r>
+      <w:r>
+        <w:t xml:space="preserve"> </w:t>
+      </w:r>
+      <w:r>
+        <w:t xml:space="preserve">macro with self-documenting hole-markers, clause level keyword options and an</w:t>
+      </w:r>
+      <w:r>
+        <w:t xml:space="preserve"> </w:t>
+      </w:r>
+      <w:r>
+        <w:t xml:space="preserve">implicit escape continuation.</w:t>
       </w:r>
     </w:p>
     <w:p>
@@ -713,26 +713,26 @@
           <w:rPr>
             <w:rStyle w:val="Hyperlink"/>
           </w:rPr>
-          <w:t xml:space="preserve">ponzi</w:t>
-        </w:r>
-      </w:hyperlink>
-      <w:r>
-        <w:t xml:space="preserve"> </w:t>
-      </w:r>
-      <w:r>
-        <w:t xml:space="preserve">- the beginnings of a clever</w:t>
-      </w:r>
-      <w:r>
-        <w:t xml:space="preserve"> </w:t>
-      </w:r>
-      <w:r>
-        <w:t xml:space="preserve">Scheme for a discerning smart contract builder. WIP but it does implement the</w:t>
-      </w:r>
-      <w:r>
-        <w:t xml:space="preserve"> </w:t>
-      </w:r>
-      <w:r>
-        <w:t xml:space="preserve">Ethereum Virtual Machine close enough to the Yellow Paper.</w:t>
+          <w:t xml:space="preserve">prelude</w:t>
+        </w:r>
+      </w:hyperlink>
+      <w:r>
+        <w:t xml:space="preserve"> </w:t>
+      </w:r>
+      <w:r>
+        <w:t xml:space="preserve">that extends Racket with</w:t>
+      </w:r>
+      <w:r>
+        <w:t xml:space="preserve"> </w:t>
+      </w:r>
+      <w:r>
+        <w:t xml:space="preserve">generic associative API, Lua-style meta-tables for prototypal inheritance and</w:t>
+      </w:r>
+      <w:r>
+        <w:t xml:space="preserve"> </w:t>
+      </w:r>
+      <w:r>
+        <w:t xml:space="preserve">more.</w:t>
       </w:r>
     </w:p>
     <w:p>
@@ -767,46 +767,26 @@
           <w:rPr>
             <w:rStyle w:val="Hyperlink"/>
           </w:rPr>
-          <w:t xml:space="preserve">ometa-racket</w:t>
-        </w:r>
-      </w:hyperlink>
-      <w:r>
-        <w:t xml:space="preserve">, a mostly</w:t>
-      </w:r>
-      <w:r>
-        <w:t xml:space="preserve"> </w:t>
-      </w:r>
-      <w:r>
-        <w:t xml:space="preserve">complete Racket implementation of</w:t>
-      </w:r>
-      <w:r>
-        <w:t xml:space="preserve"> </w:t>
-      </w:r>
-      <w:hyperlink r:id="rId33">
-        <w:r>
-          <w:rPr>
-            <w:rStyle w:val="Hyperlink"/>
-          </w:rPr>
-          <w:t xml:space="preserve">OMeta</w:t>
-        </w:r>
-      </w:hyperlink>
-      <w:r>
-        <w:t xml:space="preserve"> </w:t>
-      </w:r>
-      <w:r>
-        <w:t xml:space="preserve">- OO pattern-matching language</w:t>
-      </w:r>
-      <w:r>
-        <w:t xml:space="preserve"> </w:t>
-      </w:r>
-      <w:r>
-        <w:t xml:space="preserve">that extends PEGs with ability to handle left-recursive rules and match</w:t>
-      </w:r>
-      <w:r>
-        <w:t xml:space="preserve"> </w:t>
-      </w:r>
-      <w:r>
-        <w:t xml:space="preserve">structured data.</w:t>
+          <w:t xml:space="preserve">ponzi</w:t>
+        </w:r>
+      </w:hyperlink>
+      <w:r>
+        <w:t xml:space="preserve"> </w:t>
+      </w:r>
+      <w:r>
+        <w:t xml:space="preserve">- the beginnings of a clever</w:t>
+      </w:r>
+      <w:r>
+        <w:t xml:space="preserve"> </w:t>
+      </w:r>
+      <w:r>
+        <w:t xml:space="preserve">Scheme for a discerning smart contract builder. WIP but it does implement the</w:t>
+      </w:r>
+      <w:r>
+        <w:t xml:space="preserve"> </w:t>
+      </w:r>
+      <w:r>
+        <w:t xml:space="preserve">Ethereum Virtual Machine close enough to the Yellow Paper.</w:t>
       </w:r>
     </w:p>
     <w:p>
@@ -836,11 +816,85 @@
       <w:r>
         <w:t xml:space="preserve"> </w:t>
       </w:r>
+      <w:hyperlink r:id="rId33">
+        <w:r>
+          <w:rPr>
+            <w:rStyle w:val="Hyperlink"/>
+          </w:rPr>
+          <w:t xml:space="preserve">ometa-racket</w:t>
+        </w:r>
+      </w:hyperlink>
+      <w:r>
+        <w:t xml:space="preserve">, a mostly</w:t>
+      </w:r>
+      <w:r>
+        <w:t xml:space="preserve"> </w:t>
+      </w:r>
+      <w:r>
+        <w:t xml:space="preserve">complete Racket implementation of</w:t>
+      </w:r>
+      <w:r>
+        <w:t xml:space="preserve"> </w:t>
+      </w:r>
       <w:hyperlink r:id="rId34">
         <w:r>
           <w:rPr>
             <w:rStyle w:val="Hyperlink"/>
           </w:rPr>
+          <w:t xml:space="preserve">OMeta</w:t>
+        </w:r>
+      </w:hyperlink>
+      <w:r>
+        <w:t xml:space="preserve"> </w:t>
+      </w:r>
+      <w:r>
+        <w:t xml:space="preserve">- OO pattern-matching language</w:t>
+      </w:r>
+      <w:r>
+        <w:t xml:space="preserve"> </w:t>
+      </w:r>
+      <w:r>
+        <w:t xml:space="preserve">that extends PEGs with ability to handle left-recursive rules and match</w:t>
+      </w:r>
+      <w:r>
+        <w:t xml:space="preserve"> </w:t>
+      </w:r>
+      <w:r>
+        <w:t xml:space="preserve">structured data.</w:t>
+      </w:r>
+    </w:p>
+    <w:p>
+      <w:pPr>
+        <w:pStyle w:val="Definition"/>
+      </w:pPr>
+      <w:r>
+        <w:br w:type="textWrapping"/>
+      </w:r>
+    </w:p>
+    <w:p>
+      <w:pPr>
+        <w:pStyle w:val="Definition"/>
+      </w:pPr>
+      <w:r>
+        <w:rPr>
+          <w:i/>
+        </w:rPr>
+        <w:t xml:space="preserve">Author</w:t>
+      </w:r>
+      <w:r>
+        <w:t xml:space="preserve"> </w:t>
+      </w:r>
+      <w:r>
+        <w:t xml:space="preserve">of</w:t>
+      </w:r>
+      <w:r>
+        <w:t xml:space="preserve"> </w:t>
+      </w:r>
+      <w:hyperlink r:id="rId35">
+        <w:r>
+          <w:rPr>
+            <w:rStyle w:val="Hyperlink"/>
+          </w:rPr>
           <w:t xml:space="preserve">skish</w:t>
         </w:r>
       </w:hyperlink>
@@ -856,7 +910,7 @@
       <w:r>
         <w:t xml:space="preserve"> </w:t>
       </w:r>
-      <w:hyperlink r:id="rId35">
+      <w:hyperlink r:id="rId36">
         <w:r>
           <w:rPr>
             <w:rStyle w:val="Hyperlink"/>
@@ -974,7 +1028,7 @@
       <w:r>
         <w:t xml:space="preserve"> </w:t>
       </w:r>
-      <w:hyperlink r:id="rId36">
+      <w:hyperlink r:id="rId37">
         <w:r>
           <w:rPr>
             <w:rStyle w:val="Hyperlink"/>
@@ -1003,7 +1057,7 @@
       <w:r>
         <w:t xml:space="preserve"> </w:t>
       </w:r>
-      <w:hyperlink r:id="rId37">
+      <w:hyperlink r:id="rId38">
         <w:r>
           <w:rPr>
             <w:rStyle w:val="Hyperlink"/>
@@ -1051,7 +1105,7 @@
       <w:r>
         <w:t xml:space="preserve"> </w:t>
       </w:r>
-      <w:hyperlink r:id="rId36">
+      <w:hyperlink r:id="rId39">
         <w:r>
           <w:rPr>
             <w:rStyle w:val="Hyperlink"/>
@@ -1099,7 +1153,7 @@
       <w:r>
         <w:t xml:space="preserve"> </w:t>
       </w:r>
-      <w:hyperlink r:id="rId38">
+      <w:hyperlink r:id="rId40">
         <w:r>
           <w:rPr>
             <w:rStyle w:val="Hyperlink"/>
@@ -1152,7 +1206,7 @@
       <w:r>
         <w:t xml:space="preserve"> </w:t>
       </w:r>
-      <w:hyperlink r:id="rId39">
+      <w:hyperlink r:id="rId41">
         <w:r>
           <w:rPr>
             <w:rStyle w:val="Hyperlink"/>
@@ -1172,7 +1226,7 @@
       <w:r>
         <w:t xml:space="preserve"> </w:t>
       </w:r>
-      <w:hyperlink r:id="rId40">
+      <w:hyperlink r:id="rId42">
         <w:r>
           <w:rPr>
             <w:rStyle w:val="Hyperlink"/>
@@ -1195,7 +1249,7 @@
       <w:r>
         <w:t xml:space="preserve"> </w:t>
       </w:r>
-      <w:hyperlink r:id="rId41">
+      <w:hyperlink r:id="rId43">
         <w:r>
           <w:rPr>
             <w:rStyle w:val="Hyperlink"/>
@@ -1243,7 +1297,7 @@
       <w:r>
         <w:t xml:space="preserve"> </w:t>
       </w:r>
-      <w:hyperlink r:id="rId42">
+      <w:hyperlink r:id="rId44">
         <w:r>
           <w:rPr>
             <w:rStyle w:val="Hyperlink"/>
@@ -1272,7 +1326,7 @@
       <w:r>
         <w:t xml:space="preserve"> </w:t>
       </w:r>
-      <w:hyperlink r:id="rId40">
+      <w:hyperlink r:id="rId42">
         <w:r>
           <w:rPr>
             <w:rStyle w:val="Hyperlink"/>
@@ -1289,7 +1343,7 @@
       <w:r>
         <w:t xml:space="preserve"> </w:t>
       </w:r>
-      <w:hyperlink r:id="rId43">
+      <w:hyperlink r:id="rId45">
         <w:r>
           <w:rPr>
             <w:rStyle w:val="Hyperlink"/>
@@ -1331,7 +1385,7 @@
       <w:r>
         <w:t xml:space="preserve"> </w:t>
       </w:r>
-      <w:hyperlink r:id="rId44">
+      <w:hyperlink r:id="rId46">
         <w:r>
           <w:rPr>
             <w:rStyle w:val="Hyperlink"/>
@@ -1345,7 +1399,7 @@
       <w:r>
         <w:t xml:space="preserve"> </w:t>
       </w:r>
-      <w:hyperlink r:id="rId45">
+      <w:hyperlink r:id="rId47">
         <w:r>
           <w:rPr>
             <w:rStyle w:val="Hyperlink"/>
@@ -1396,7 +1450,7 @@
       <w:r>
         <w:t xml:space="preserve"> </w:t>
       </w:r>
-      <w:hyperlink r:id="rId46">
+      <w:hyperlink r:id="rId48">
         <w:r>
           <w:rPr>
             <w:rStyle w:val="Hyperlink"/>
@@ -1416,7 +1470,7 @@
       <w:r>
         <w:t xml:space="preserve"> </w:t>
       </w:r>
-      <w:hyperlink r:id="rId33">
+      <w:hyperlink r:id="rId34">
         <w:r>
           <w:rPr>
             <w:rStyle w:val="Hyperlink"/>
@@ -1455,7 +1509,7 @@
       <w:r>
         <w:t xml:space="preserve"> </w:t>
       </w:r>
-      <w:hyperlink r:id="rId47">
+      <w:hyperlink r:id="rId49">
         <w:r>
           <w:rPr>
             <w:rStyle w:val="Hyperlink"/>
@@ -1477,11 +1531,11 @@
       <w:pPr>
         <w:pStyle w:val="Heading2"/>
       </w:pPr>
-      <w:bookmarkStart w:id="48" w:name="formal-education"/>
+      <w:bookmarkStart w:id="50" w:name="formal-education"/>
       <w:r>
         <w:t xml:space="preserve">Formal education</w:t>
       </w:r>
-      <w:bookmarkEnd w:id="48"/>
+      <w:bookmarkEnd w:id="50"/>
     </w:p>
     <w:p>
       <w:pPr>
@@ -1495,7 +1549,7 @@
       <w:pPr>
         <w:pStyle w:val="Definition"/>
       </w:pPr>
-      <w:hyperlink r:id="rId49">
+      <w:hyperlink r:id="rId51">
         <w:r>
           <w:rPr>
             <w:rStyle w:val="Hyperlink"/>
@@ -1539,7 +1593,7 @@
       <w:pPr>
         <w:pStyle w:val="Definition"/>
       </w:pPr>
-      <w:hyperlink r:id="rId50">
+      <w:hyperlink r:id="rId52">
         <w:r>
           <w:rPr>
             <w:rStyle w:val="Hyperlink"/>
@@ -1584,7 +1638,7 @@
         <w:pStyle w:val="Compact"/>
         <w:pStyle w:val="Definition"/>
       </w:pPr>
-      <w:hyperlink r:id="rId51">
+      <w:hyperlink r:id="rId53">
         <w:r>
           <w:rPr>
             <w:rStyle w:val="Hyperlink"/>
@@ -1612,11 +1666,11 @@
       <w:pPr>
         <w:pStyle w:val="Heading2"/>
       </w:pPr>
-      <w:bookmarkStart w:id="52" w:name="autodidacticisms"/>
+      <w:bookmarkStart w:id="54" w:name="autodidacticisms"/>
       <w:r>
         <w:t xml:space="preserve">Autodidacticisms</w:t>
       </w:r>
-      <w:bookmarkEnd w:id="52"/>
+      <w:bookmarkEnd w:id="54"/>
     </w:p>
     <w:p>
       <w:pPr>
@@ -1636,7 +1690,7 @@
       <w:r>
         <w:br w:type="textWrapping"/>
       </w:r>
-      <w:hyperlink r:id="rId53">
+      <w:hyperlink r:id="rId55">
         <w:r>
           <w:rPr>
             <w:rStyle w:val="Hyperlink"/>
@@ -1671,7 +1725,7 @@
       <w:pPr>
         <w:pStyle w:val="Definition"/>
       </w:pPr>
-      <w:hyperlink r:id="rId54">
+      <w:hyperlink r:id="rId56">
         <w:r>
           <w:rPr>
             <w:rStyle w:val="Hyperlink"/>
@@ -1688,7 +1742,7 @@
       <w:r>
         <w:br w:type="textWrapping"/>
       </w:r>
-      <w:hyperlink r:id="rId55">
+      <w:hyperlink r:id="rId57">
         <w:r>
           <w:rPr>
             <w:rStyle w:val="Hyperlink"/>
@@ -1743,7 +1797,7 @@
       <w:pPr>
         <w:pStyle w:val="Definition"/>
       </w:pPr>
-      <w:hyperlink r:id="rId56">
+      <w:hyperlink r:id="rId58">
         <w:r>
           <w:rPr>
             <w:rStyle w:val="Hyperlink"/>
@@ -1754,7 +1808,7 @@
       <w:r>
         <w:t xml:space="preserve">, [</w:t>
       </w:r>
-      <w:hyperlink r:id="rId57">
+      <w:hyperlink r:id="rId59">
         <w:r>
           <w:rPr>
             <w:rStyle w:val="Hyperlink"/>
@@ -1803,7 +1857,7 @@
       <w:pPr>
         <w:pStyle w:val="Definition"/>
       </w:pPr>
-      <w:hyperlink r:id="rId58">
+      <w:hyperlink r:id="rId60">
         <w:r>
           <w:rPr>
             <w:rStyle w:val="Hyperlink"/>
@@ -1814,7 +1868,7 @@
       <w:r>
         <w:t xml:space="preserve">, [</w:t>
       </w:r>
-      <w:hyperlink r:id="rId59">
+      <w:hyperlink r:id="rId61">
         <w:r>
           <w:rPr>
             <w:rStyle w:val="Hyperlink"/>
@@ -1831,7 +1885,7 @@
       <w:r>
         <w:br w:type="textWrapping"/>
       </w:r>
-      <w:hyperlink r:id="rId60">
+      <w:hyperlink r:id="rId62">
         <w:r>
           <w:rPr>
             <w:rStyle w:val="Hyperlink"/>
@@ -1842,7 +1896,7 @@
       <w:r>
         <w:t xml:space="preserve">, [</w:t>
       </w:r>
-      <w:hyperlink r:id="rId61">
+      <w:hyperlink r:id="rId63">
         <w:r>
           <w:rPr>
             <w:rStyle w:val="Hyperlink"/>
@@ -1885,7 +1939,7 @@
       <w:r>
         <w:t xml:space="preserve"> </w:t>
       </w:r>
-      <w:hyperlink r:id="rId62">
+      <w:hyperlink r:id="rId64">
         <w:r>
           <w:rPr>
             <w:rStyle w:val="Hyperlink"/>
@@ -1908,7 +1962,7 @@
       <w:r>
         <w:t xml:space="preserve"> </w:t>
       </w:r>
-      <w:hyperlink r:id="rId63">
+      <w:hyperlink r:id="rId65">
         <w:r>
           <w:rPr>
             <w:rStyle w:val="Hyperlink"/>
@@ -1940,7 +1994,7 @@
       <w:pPr>
         <w:pStyle w:val="Definition"/>
       </w:pPr>
-      <w:hyperlink r:id="rId64">
+      <w:hyperlink r:id="rId66">
         <w:r>
           <w:rPr>
             <w:rStyle w:val="Hyperlink"/>
@@ -1951,7 +2005,7 @@
       <w:r>
         <w:t xml:space="preserve">, [</w:t>
       </w:r>
-      <w:hyperlink r:id="rId65">
+      <w:hyperlink r:id="rId67">
         <w:r>
           <w:rPr>
             <w:rStyle w:val="Hyperlink"/>
@@ -1994,7 +2048,7 @@
       <w:r>
         <w:t xml:space="preserve"> </w:t>
       </w:r>
-      <w:hyperlink r:id="rId66">
+      <w:hyperlink r:id="rId68">
         <w:r>
           <w:rPr>
             <w:rStyle w:val="Hyperlink"/>
@@ -2035,7 +2089,7 @@
       <w:pPr>
         <w:pStyle w:val="Definition"/>
       </w:pPr>
-      <w:hyperlink r:id="rId67">
+      <w:hyperlink r:id="rId69">
         <w:r>
           <w:rPr>
             <w:rStyle w:val="Hyperlink"/>
@@ -2046,7 +2100,7 @@
       <w:r>
         <w:t xml:space="preserve">, [</w:t>
       </w:r>
-      <w:hyperlink r:id="rId68">
+      <w:hyperlink r:id="rId70">
         <w:r>
           <w:rPr>
             <w:rStyle w:val="Hyperlink"/>
@@ -2074,7 +2128,7 @@
       <w:r>
         <w:t xml:space="preserve"> </w:t>
       </w:r>
-      <w:hyperlink r:id="rId69">
+      <w:hyperlink r:id="rId71">
         <w:r>
           <w:rPr>
             <w:rStyle w:val="Hyperlink"/>
@@ -2091,7 +2145,7 @@
       <w:r>
         <w:t xml:space="preserve"> </w:t>
       </w:r>
-      <w:hyperlink r:id="rId70">
+      <w:hyperlink r:id="rId72">
         <w:r>
           <w:rPr>
             <w:rStyle w:val="Hyperlink"/>
@@ -2108,7 +2162,7 @@
       <w:r>
         <w:t xml:space="preserve"> </w:t>
       </w:r>
-      <w:hyperlink r:id="rId71">
+      <w:hyperlink r:id="rId73">
         <w:r>
           <w:rPr>
             <w:rStyle w:val="Hyperlink"/>
@@ -2155,7 +2209,7 @@
       <w:pPr>
         <w:pStyle w:val="Definition"/>
       </w:pPr>
-      <w:hyperlink r:id="rId72">
+      <w:hyperlink r:id="rId74">
         <w:r>
           <w:rPr>
             <w:rStyle w:val="Hyperlink"/>
@@ -2180,7 +2234,7 @@
       <w:r>
         <w:t xml:space="preserve"> </w:t>
       </w:r>
-      <w:hyperlink r:id="rId73">
+      <w:hyperlink r:id="rId75">
         <w:r>
           <w:rPr>
             <w:rStyle w:val="Hyperlink"/>
@@ -2196,11 +2250,11 @@
       <w:pPr>
         <w:pStyle w:val="Heading2"/>
       </w:pPr>
-      <w:bookmarkStart w:id="74" w:name="public-speaking"/>
+      <w:bookmarkStart w:id="76" w:name="public-speaking"/>
       <w:r>
         <w:t xml:space="preserve">Public Speaking</w:t>
       </w:r>
-      <w:bookmarkEnd w:id="74"/>
+      <w:bookmarkEnd w:id="76"/>
     </w:p>
     <w:p>
       <w:pPr>
@@ -2221,7 +2275,7 @@
       <w:r>
         <w:t xml:space="preserve"> </w:t>
       </w:r>
-      <w:hyperlink r:id="rId75">
+      <w:hyperlink r:id="rId77">
         <w:r>
           <w:rPr>
             <w:rStyle w:val="Hyperlink"/>
@@ -2240,11 +2294,11 @@
       <w:pPr>
         <w:pStyle w:val="Heading2"/>
       </w:pPr>
-      <w:bookmarkStart w:id="76" w:name="languages"/>
+      <w:bookmarkStart w:id="78" w:name="languages"/>
       <w:r>
         <w:t xml:space="preserve">Languages</w:t>
       </w:r>
-      <w:bookmarkEnd w:id="76"/>
+      <w:bookmarkEnd w:id="78"/>
     </w:p>
     <w:p>
       <w:pPr>
@@ -2418,7 +2472,7 @@
       <w:r>
         <w:t xml:space="preserve"> </w:t>
       </w:r>
-      <w:hyperlink r:id="rId77">
+      <w:hyperlink r:id="rId79">
         <w:r>
           <w:rPr>
             <w:rStyle w:val="Hyperlink"/>
@@ -2441,7 +2495,7 @@
       <w:r>
         <w:t xml:space="preserve"> </w:t>
       </w:r>
-      <w:hyperlink r:id="rId78">
+      <w:hyperlink r:id="rId80">
         <w:r>
           <w:rPr>
             <w:rStyle w:val="Hyperlink"/>
@@ -2457,11 +2511,11 @@
       <w:pPr>
         <w:pStyle w:val="Heading2"/>
       </w:pPr>
-      <w:bookmarkStart w:id="79" w:name="activities-and-interests"/>
+      <w:bookmarkStart w:id="81" w:name="activities-and-interests"/>
       <w:r>
         <w:t xml:space="preserve">Activities and interests</w:t>
       </w:r>
-      <w:bookmarkEnd w:id="79"/>
+      <w:bookmarkEnd w:id="81"/>
     </w:p>
     <w:p>
       <w:pPr>
@@ -2517,7 +2571,7 @@
       <w:r>
         <w:br w:type="textWrapping"/>
       </w:r>
-      <w:hyperlink r:id="rId80">
+      <w:hyperlink r:id="rId82">
         <w:r>
           <w:rPr>
             <w:rStyle w:val="Hyperlink"/>
@@ -2534,7 +2588,7 @@
       <w:r>
         <w:br w:type="textWrapping"/>
       </w:r>
-      <w:hyperlink r:id="rId81">
+      <w:hyperlink r:id="rId83">
         <w:r>
           <w:rPr>
             <w:rStyle w:val="Hyperlink"/>
@@ -2551,7 +2605,7 @@
       <w:r>
         <w:t xml:space="preserve"> </w:t>
       </w:r>
-      <w:hyperlink r:id="rId82">
+      <w:hyperlink r:id="rId84">
         <w:r>
           <w:rPr>
             <w:rStyle w:val="Hyperlink"/>
@@ -2568,7 +2622,7 @@
       <w:r>
         <w:t xml:space="preserve"> </w:t>
       </w:r>
-      <w:hyperlink r:id="rId83">
+      <w:hyperlink r:id="rId85">
         <w:r>
           <w:rPr>
             <w:rStyle w:val="Hyperlink"/>
@@ -2585,7 +2639,7 @@
       <w:r>
         <w:t xml:space="preserve"> </w:t>
       </w:r>
-      <w:hyperlink r:id="rId84">
+      <w:hyperlink r:id="rId86">
         <w:r>
           <w:rPr>
             <w:rStyle w:val="Hyperlink"/>

--- a/index.docx
+++ b/index.docx
@@ -262,7 +262,7 @@
         <w:t xml:space="preserve"> </w:t>
       </w:r>
       <w:r>
-        <w:t xml:space="preserve">(New York, USA - remote)</w:t>
+        <w:t xml:space="preserve">(remote and New York, USA)</w:t>
       </w:r>
     </w:p>
     <w:p>
@@ -1531,11 +1531,108 @@
       <w:pPr>
         <w:pStyle w:val="Heading2"/>
       </w:pPr>
-      <w:bookmarkStart w:id="50" w:name="formal-education"/>
+      <w:bookmarkStart w:id="50" w:name="public-speaking"/>
+      <w:r>
+        <w:t xml:space="preserve">Public Speaking</w:t>
+      </w:r>
+      <w:bookmarkEnd w:id="50"/>
+    </w:p>
+    <w:p>
+      <w:pPr>
+        <w:pStyle w:val="DefinitionTerm"/>
+      </w:pPr>
+      <w:r>
+        <w:t xml:space="preserve">due Jul 2019</w:t>
+      </w:r>
+    </w:p>
+    <w:p>
+      <w:pPr>
+        <w:pStyle w:val="Definition"/>
+      </w:pPr>
+      <w:r>
+        <w:t xml:space="preserve">talk accepted for</w:t>
+      </w:r>
+      <w:r>
+        <w:t xml:space="preserve"> </w:t>
+      </w:r>
+      <w:hyperlink r:id="rId51">
+        <w:r>
+          <w:rPr>
+            <w:rStyle w:val="Hyperlink"/>
+          </w:rPr>
+          <w:t xml:space="preserve">RacketCon’19</w:t>
+        </w:r>
+      </w:hyperlink>
+      <w:r>
+        <w:t xml:space="preserve"> </w:t>
+      </w:r>
+      <w:r>
+        <w:t xml:space="preserve">(Salt Lake City,</w:t>
+      </w:r>
+      <w:r>
+        <w:t xml:space="preserve"> </w:t>
+      </w:r>
+      <w:r>
+        <w:t xml:space="preserve">USA)</w:t>
+      </w:r>
+    </w:p>
+    <w:p>
+      <w:pPr>
+        <w:pStyle w:val="Definition"/>
+      </w:pPr>
+      <w:r>
+        <w:br w:type="textWrapping"/>
+      </w:r>
+    </w:p>
+    <w:p>
+      <w:pPr>
+        <w:pStyle w:val="DefinitionTerm"/>
+      </w:pPr>
+      <w:r>
+        <w:t xml:space="preserve">due Sep 2019</w:t>
+      </w:r>
+    </w:p>
+    <w:p>
+      <w:pPr>
+        <w:pStyle w:val="Compact"/>
+        <w:pStyle w:val="Definition"/>
+      </w:pPr>
+      <w:r>
+        <w:t xml:space="preserve">talk accepted for</w:t>
+      </w:r>
+      <w:r>
+        <w:t xml:space="preserve"> </w:t>
+      </w:r>
+      <w:hyperlink r:id="rId52">
+        <w:r>
+          <w:rPr>
+            <w:rStyle w:val="Hyperlink"/>
+          </w:rPr>
+          <w:t xml:space="preserve">Strange Loop’19</w:t>
+        </w:r>
+      </w:hyperlink>
+      <w:r>
+        <w:t xml:space="preserve"> </w:t>
+      </w:r>
+      <w:r>
+        <w:t xml:space="preserve">(St.</w:t>
+      </w:r>
+      <w:r>
+        <w:t xml:space="preserve"> </w:t>
+      </w:r>
+      <w:r>
+        <w:t xml:space="preserve">Louis, USA)</w:t>
+      </w:r>
+    </w:p>
+    <w:p>
+      <w:pPr>
+        <w:pStyle w:val="Heading2"/>
+      </w:pPr>
+      <w:bookmarkStart w:id="53" w:name="formal-education"/>
       <w:r>
         <w:t xml:space="preserve">Formal education</w:t>
       </w:r>
-      <w:bookmarkEnd w:id="50"/>
+      <w:bookmarkEnd w:id="53"/>
     </w:p>
     <w:p>
       <w:pPr>
@@ -1549,7 +1646,7 @@
       <w:pPr>
         <w:pStyle w:val="Definition"/>
       </w:pPr>
-      <w:hyperlink r:id="rId51">
+      <w:hyperlink r:id="rId54">
         <w:r>
           <w:rPr>
             <w:rStyle w:val="Hyperlink"/>
@@ -1593,7 +1690,7 @@
       <w:pPr>
         <w:pStyle w:val="Definition"/>
       </w:pPr>
-      <w:hyperlink r:id="rId52">
+      <w:hyperlink r:id="rId55">
         <w:r>
           <w:rPr>
             <w:rStyle w:val="Hyperlink"/>
@@ -1638,7 +1735,7 @@
         <w:pStyle w:val="Compact"/>
         <w:pStyle w:val="Definition"/>
       </w:pPr>
-      <w:hyperlink r:id="rId53">
+      <w:hyperlink r:id="rId56">
         <w:r>
           <w:rPr>
             <w:rStyle w:val="Hyperlink"/>
@@ -1666,11 +1763,11 @@
       <w:pPr>
         <w:pStyle w:val="Heading2"/>
       </w:pPr>
-      <w:bookmarkStart w:id="54" w:name="autodidacticisms"/>
+      <w:bookmarkStart w:id="57" w:name="autodidacticisms"/>
       <w:r>
         <w:t xml:space="preserve">Autodidacticisms</w:t>
       </w:r>
-      <w:bookmarkEnd w:id="54"/>
+      <w:bookmarkEnd w:id="57"/>
     </w:p>
     <w:p>
       <w:pPr>
@@ -1690,7 +1787,7 @@
       <w:r>
         <w:br w:type="textWrapping"/>
       </w:r>
-      <w:hyperlink r:id="rId55">
+      <w:hyperlink r:id="rId58">
         <w:r>
           <w:rPr>
             <w:rStyle w:val="Hyperlink"/>
@@ -1702,7 +1799,7 @@
         <w:t xml:space="preserve"> </w:t>
       </w:r>
       <w:r>
-        <w:t xml:space="preserve">in Salt Lake City, Utah.</w:t>
+        <w:t xml:space="preserve">(Salt Lake City, USA)</w:t>
       </w:r>
     </w:p>
     <w:p>
@@ -1725,7 +1822,7 @@
       <w:pPr>
         <w:pStyle w:val="Definition"/>
       </w:pPr>
-      <w:hyperlink r:id="rId56">
+      <w:hyperlink r:id="rId59">
         <w:r>
           <w:rPr>
             <w:rStyle w:val="Hyperlink"/>
@@ -1742,7 +1839,7 @@
       <w:r>
         <w:br w:type="textWrapping"/>
       </w:r>
-      <w:hyperlink r:id="rId57">
+      <w:hyperlink r:id="rId60">
         <w:r>
           <w:rPr>
             <w:rStyle w:val="Hyperlink"/>
@@ -1754,7 +1851,7 @@
         <w:t xml:space="preserve"> </w:t>
       </w:r>
       <w:r>
-        <w:t xml:space="preserve">in Salt Lake City, Utah.</w:t>
+        <w:t xml:space="preserve">(Salt Lake City, USA)</w:t>
       </w:r>
     </w:p>
     <w:p>
@@ -1797,7 +1894,7 @@
       <w:pPr>
         <w:pStyle w:val="Definition"/>
       </w:pPr>
-      <w:hyperlink r:id="rId58">
+      <w:hyperlink r:id="rId61">
         <w:r>
           <w:rPr>
             <w:rStyle w:val="Hyperlink"/>
@@ -1808,7 +1905,7 @@
       <w:r>
         <w:t xml:space="preserve">, [</w:t>
       </w:r>
-      <w:hyperlink r:id="rId59">
+      <w:hyperlink r:id="rId62">
         <w:r>
           <w:rPr>
             <w:rStyle w:val="Hyperlink"/>
@@ -1857,7 +1954,7 @@
       <w:pPr>
         <w:pStyle w:val="Definition"/>
       </w:pPr>
-      <w:hyperlink r:id="rId60">
+      <w:hyperlink r:id="rId63">
         <w:r>
           <w:rPr>
             <w:rStyle w:val="Hyperlink"/>
@@ -1868,7 +1965,7 @@
       <w:r>
         <w:t xml:space="preserve">, [</w:t>
       </w:r>
-      <w:hyperlink r:id="rId61">
+      <w:hyperlink r:id="rId64">
         <w:r>
           <w:rPr>
             <w:rStyle w:val="Hyperlink"/>
@@ -1885,7 +1982,7 @@
       <w:r>
         <w:br w:type="textWrapping"/>
       </w:r>
-      <w:hyperlink r:id="rId62">
+      <w:hyperlink r:id="rId65">
         <w:r>
           <w:rPr>
             <w:rStyle w:val="Hyperlink"/>
@@ -1896,7 +1993,7 @@
       <w:r>
         <w:t xml:space="preserve">, [</w:t>
       </w:r>
-      <w:hyperlink r:id="rId63">
+      <w:hyperlink r:id="rId66">
         <w:r>
           <w:rPr>
             <w:rStyle w:val="Hyperlink"/>
@@ -1939,7 +2036,7 @@
       <w:r>
         <w:t xml:space="preserve"> </w:t>
       </w:r>
-      <w:hyperlink r:id="rId64">
+      <w:hyperlink r:id="rId67">
         <w:r>
           <w:rPr>
             <w:rStyle w:val="Hyperlink"/>
@@ -1962,7 +2059,7 @@
       <w:r>
         <w:t xml:space="preserve"> </w:t>
       </w:r>
-      <w:hyperlink r:id="rId65">
+      <w:hyperlink r:id="rId68">
         <w:r>
           <w:rPr>
             <w:rStyle w:val="Hyperlink"/>
@@ -1994,7 +2091,7 @@
       <w:pPr>
         <w:pStyle w:val="Definition"/>
       </w:pPr>
-      <w:hyperlink r:id="rId66">
+      <w:hyperlink r:id="rId69">
         <w:r>
           <w:rPr>
             <w:rStyle w:val="Hyperlink"/>
@@ -2005,7 +2102,7 @@
       <w:r>
         <w:t xml:space="preserve">, [</w:t>
       </w:r>
-      <w:hyperlink r:id="rId67">
+      <w:hyperlink r:id="rId70">
         <w:r>
           <w:rPr>
             <w:rStyle w:val="Hyperlink"/>
@@ -2048,7 +2145,7 @@
       <w:r>
         <w:t xml:space="preserve"> </w:t>
       </w:r>
-      <w:hyperlink r:id="rId68">
+      <w:hyperlink r:id="rId71">
         <w:r>
           <w:rPr>
             <w:rStyle w:val="Hyperlink"/>
@@ -2089,7 +2186,7 @@
       <w:pPr>
         <w:pStyle w:val="Definition"/>
       </w:pPr>
-      <w:hyperlink r:id="rId69">
+      <w:hyperlink r:id="rId72">
         <w:r>
           <w:rPr>
             <w:rStyle w:val="Hyperlink"/>
@@ -2100,7 +2197,7 @@
       <w:r>
         <w:t xml:space="preserve">, [</w:t>
       </w:r>
-      <w:hyperlink r:id="rId70">
+      <w:hyperlink r:id="rId73">
         <w:r>
           <w:rPr>
             <w:rStyle w:val="Hyperlink"/>
@@ -2128,7 +2225,7 @@
       <w:r>
         <w:t xml:space="preserve"> </w:t>
       </w:r>
-      <w:hyperlink r:id="rId71">
+      <w:hyperlink r:id="rId74">
         <w:r>
           <w:rPr>
             <w:rStyle w:val="Hyperlink"/>
@@ -2145,7 +2242,7 @@
       <w:r>
         <w:t xml:space="preserve"> </w:t>
       </w:r>
-      <w:hyperlink r:id="rId72">
+      <w:hyperlink r:id="rId75">
         <w:r>
           <w:rPr>
             <w:rStyle w:val="Hyperlink"/>
@@ -2162,7 +2259,7 @@
       <w:r>
         <w:t xml:space="preserve"> </w:t>
       </w:r>
-      <w:hyperlink r:id="rId73">
+      <w:hyperlink r:id="rId76">
         <w:r>
           <w:rPr>
             <w:rStyle w:val="Hyperlink"/>
@@ -2209,7 +2306,7 @@
       <w:pPr>
         <w:pStyle w:val="Definition"/>
       </w:pPr>
-      <w:hyperlink r:id="rId74">
+      <w:hyperlink r:id="rId77">
         <w:r>
           <w:rPr>
             <w:rStyle w:val="Hyperlink"/>
@@ -2234,7 +2331,7 @@
       <w:r>
         <w:t xml:space="preserve"> </w:t>
       </w:r>
-      <w:hyperlink r:id="rId75">
+      <w:hyperlink r:id="rId78">
         <w:r>
           <w:rPr>
             <w:rStyle w:val="Hyperlink"/>
@@ -2250,18 +2347,18 @@
       <w:pPr>
         <w:pStyle w:val="Heading2"/>
       </w:pPr>
-      <w:bookmarkStart w:id="76" w:name="public-speaking"/>
-      <w:r>
-        <w:t xml:space="preserve">Public Speaking</w:t>
-      </w:r>
-      <w:bookmarkEnd w:id="76"/>
+      <w:bookmarkStart w:id="79" w:name="languages"/>
+      <w:r>
+        <w:t xml:space="preserve">Languages</w:t>
+      </w:r>
+      <w:bookmarkEnd w:id="79"/>
     </w:p>
     <w:p>
       <w:pPr>
         <w:pStyle w:val="DefinitionTerm"/>
       </w:pPr>
       <w:r>
-        <w:t xml:space="preserve">due July 2019</w:t>
+        <w:t xml:space="preserve">Russian, English</w:t>
       </w:r>
     </w:p>
     <w:p>
@@ -2270,252 +2367,208 @@
         <w:pStyle w:val="Definition"/>
       </w:pPr>
       <w:r>
-        <w:t xml:space="preserve">I will be an invited speaker at</w:t>
-      </w:r>
-      <w:r>
-        <w:t xml:space="preserve"> </w:t>
-      </w:r>
-      <w:hyperlink r:id="rId77">
-        <w:r>
-          <w:rPr>
-            <w:rStyle w:val="Hyperlink"/>
-          </w:rPr>
-          <w:t xml:space="preserve">RacketCon’19</w:t>
-        </w:r>
-      </w:hyperlink>
-      <w:r>
-        <w:t xml:space="preserve"> </w:t>
-      </w:r>
-      <w:r>
-        <w:t xml:space="preserve">in Utah</w:t>
+        <w:t xml:space="preserve">Equally uncomfortable.</w:t>
+      </w:r>
+    </w:p>
+    <w:p>
+      <w:pPr>
+        <w:pStyle w:val="DefinitionTerm"/>
+      </w:pPr>
+      <w:r>
+        <w:t xml:space="preserve">Clojure</w:t>
+      </w:r>
+    </w:p>
+    <w:p>
+      <w:pPr>
+        <w:pStyle w:val="Compact"/>
+        <w:pStyle w:val="Definition"/>
+      </w:pPr>
+      <w:r>
+        <w:t xml:space="preserve">What I get to use on the job. Can’t complain.</w:t>
+      </w:r>
+    </w:p>
+    <w:p>
+      <w:pPr>
+        <w:pStyle w:val="DefinitionTerm"/>
+      </w:pPr>
+      <w:r>
+        <w:t xml:space="preserve">Racket</w:t>
+      </w:r>
+    </w:p>
+    <w:p>
+      <w:pPr>
+        <w:pStyle w:val="Compact"/>
+        <w:pStyle w:val="Definition"/>
+      </w:pPr>
+      <w:r>
+        <w:t xml:space="preserve">Favorite Lisp. Would be my weapon of choice were such choice ever offered.</w:t>
+      </w:r>
+    </w:p>
+    <w:p>
+      <w:pPr>
+        <w:pStyle w:val="DefinitionTerm"/>
+      </w:pPr>
+      <w:r>
+        <w:t xml:space="preserve">Emacs Lisp</w:t>
+      </w:r>
+    </w:p>
+    <w:p>
+      <w:pPr>
+        <w:pStyle w:val="Compact"/>
+        <w:pStyle w:val="Definition"/>
+      </w:pPr>
+      <w:r>
+        <w:t xml:space="preserve">Unavoidable Lisp for any Emacs user. It is surprisingly fun to code.</w:t>
+      </w:r>
+    </w:p>
+    <w:p>
+      <w:pPr>
+        <w:pStyle w:val="DefinitionTerm"/>
+      </w:pPr>
+      <w:r>
+        <w:t xml:space="preserve">JavaScript</w:t>
+      </w:r>
+    </w:p>
+    <w:p>
+      <w:pPr>
+        <w:pStyle w:val="Compact"/>
+        <w:pStyle w:val="Definition"/>
+      </w:pPr>
+      <w:r>
+        <w:t xml:space="preserve">Wrote fair amount, mostly backend compiler stuff with Node.js.</w:t>
+      </w:r>
+    </w:p>
+    <w:p>
+      <w:pPr>
+        <w:pStyle w:val="DefinitionTerm"/>
+      </w:pPr>
+      <w:r>
+        <w:t xml:space="preserve">OMeta</w:t>
+      </w:r>
+    </w:p>
+    <w:p>
+      <w:pPr>
+        <w:pStyle w:val="Compact"/>
+        <w:pStyle w:val="Definition"/>
+      </w:pPr>
+      <w:r>
+        <w:t xml:space="preserve">Extensive experience writing parsers with complex and context dependent grammars.</w:t>
+      </w:r>
+    </w:p>
+    <w:p>
+      <w:pPr>
+        <w:pStyle w:val="DefinitionTerm"/>
+      </w:pPr>
+      <w:r>
+        <w:t xml:space="preserve">Redex</w:t>
+      </w:r>
+    </w:p>
+    <w:p>
+      <w:pPr>
+        <w:pStyle w:val="Compact"/>
+        <w:pStyle w:val="Definition"/>
+      </w:pPr>
+      <w:r>
+        <w:t xml:space="preserve">Can implement executable semantics for your pet-language or DSL.</w:t>
+      </w:r>
+    </w:p>
+    <w:p>
+      <w:pPr>
+        <w:pStyle w:val="DefinitionTerm"/>
+      </w:pPr>
+      <w:r>
+        <w:t xml:space="preserve">Java</w:t>
+      </w:r>
+    </w:p>
+    <w:p>
+      <w:pPr>
+        <w:pStyle w:val="Compact"/>
+        <w:pStyle w:val="Definition"/>
+      </w:pPr>
+      <w:r>
+        <w:t xml:space="preserve">Enough to write a Clojure wrapper with necessary bindings.</w:t>
+      </w:r>
+    </w:p>
+    <w:p>
+      <w:pPr>
+        <w:pStyle w:val="DefinitionTerm"/>
+      </w:pPr>
+      <w:r>
+        <w:t xml:space="preserve">C</w:t>
+      </w:r>
+    </w:p>
+    <w:p>
+      <w:pPr>
+        <w:pStyle w:val="Compact"/>
+        <w:pStyle w:val="Definition"/>
+      </w:pPr>
+      <w:r>
+        <w:t xml:space="preserve">Enough to pass a systems programming class but not nearly enough to actually use it.</w:t>
+      </w:r>
+    </w:p>
+    <w:p>
+      <w:pPr>
+        <w:pStyle w:val="DefinitionTerm"/>
+      </w:pPr>
+      <w:r>
+        <w:t xml:space="preserve">Factor, OCaml, Lua, Rust, Shen</w:t>
+      </w:r>
+    </w:p>
+    <w:p>
+      <w:pPr>
+        <w:pStyle w:val="Compact"/>
+        <w:pStyle w:val="Definition"/>
+      </w:pPr>
+      <w:r>
+        <w:t xml:space="preserve">Toyed with but never used in earnest. I</w:t>
+      </w:r>
+      <w:r>
+        <w:t xml:space="preserve"> </w:t>
+      </w:r>
+      <w:hyperlink r:id="rId80">
+        <w:r>
+          <w:rPr>
+            <w:rStyle w:val="Hyperlink"/>
+          </w:rPr>
+          <w:t xml:space="preserve">ported</w:t>
+        </w:r>
+      </w:hyperlink>
+      <w:r>
+        <w:t xml:space="preserve"> </w:t>
+      </w:r>
+      <w:r>
+        <w:t xml:space="preserve">some good</w:t>
+      </w:r>
+      <w:r>
+        <w:t xml:space="preserve"> </w:t>
+      </w:r>
+      <w:r>
+        <w:t xml:space="preserve">ideas from Lua to Racket and contributed a patch to</w:t>
+      </w:r>
+      <w:r>
+        <w:t xml:space="preserve"> </w:t>
+      </w:r>
+      <w:hyperlink r:id="rId81">
+        <w:r>
+          <w:rPr>
+            <w:rStyle w:val="Hyperlink"/>
+          </w:rPr>
+          <w:t xml:space="preserve">racer-rust</w:t>
+        </w:r>
+      </w:hyperlink>
+      <w:r>
+        <w:t xml:space="preserve">.</w:t>
       </w:r>
     </w:p>
     <w:p>
       <w:pPr>
         <w:pStyle w:val="Heading2"/>
       </w:pPr>
-      <w:bookmarkStart w:id="78" w:name="languages"/>
-      <w:r>
-        <w:t xml:space="preserve">Languages</w:t>
-      </w:r>
-      <w:bookmarkEnd w:id="78"/>
-    </w:p>
-    <w:p>
-      <w:pPr>
-        <w:pStyle w:val="DefinitionTerm"/>
-      </w:pPr>
-      <w:r>
-        <w:t xml:space="preserve">Russian, English</w:t>
-      </w:r>
-    </w:p>
-    <w:p>
-      <w:pPr>
-        <w:pStyle w:val="Compact"/>
-        <w:pStyle w:val="Definition"/>
-      </w:pPr>
-      <w:r>
-        <w:t xml:space="preserve">Equally uncomfortable.</w:t>
-      </w:r>
-    </w:p>
-    <w:p>
-      <w:pPr>
-        <w:pStyle w:val="DefinitionTerm"/>
-      </w:pPr>
-      <w:r>
-        <w:t xml:space="preserve">Clojure</w:t>
-      </w:r>
-    </w:p>
-    <w:p>
-      <w:pPr>
-        <w:pStyle w:val="Compact"/>
-        <w:pStyle w:val="Definition"/>
-      </w:pPr>
-      <w:r>
-        <w:t xml:space="preserve">What I get to use on the job. Can’t complain.</w:t>
-      </w:r>
-    </w:p>
-    <w:p>
-      <w:pPr>
-        <w:pStyle w:val="DefinitionTerm"/>
-      </w:pPr>
-      <w:r>
-        <w:t xml:space="preserve">Racket</w:t>
-      </w:r>
-    </w:p>
-    <w:p>
-      <w:pPr>
-        <w:pStyle w:val="Compact"/>
-        <w:pStyle w:val="Definition"/>
-      </w:pPr>
-      <w:r>
-        <w:t xml:space="preserve">Favorite Lisp. Would be my weapon of choice were such choice ever offered.</w:t>
-      </w:r>
-    </w:p>
-    <w:p>
-      <w:pPr>
-        <w:pStyle w:val="DefinitionTerm"/>
-      </w:pPr>
-      <w:r>
-        <w:t xml:space="preserve">Emacs Lisp</w:t>
-      </w:r>
-    </w:p>
-    <w:p>
-      <w:pPr>
-        <w:pStyle w:val="Compact"/>
-        <w:pStyle w:val="Definition"/>
-      </w:pPr>
-      <w:r>
-        <w:t xml:space="preserve">Unavoidable Lisp for any Emacs user. It is surprisingly fun to code.</w:t>
-      </w:r>
-    </w:p>
-    <w:p>
-      <w:pPr>
-        <w:pStyle w:val="DefinitionTerm"/>
-      </w:pPr>
-      <w:r>
-        <w:t xml:space="preserve">JavaScript</w:t>
-      </w:r>
-    </w:p>
-    <w:p>
-      <w:pPr>
-        <w:pStyle w:val="Compact"/>
-        <w:pStyle w:val="Definition"/>
-      </w:pPr>
-      <w:r>
-        <w:t xml:space="preserve">Wrote fair amount, mostly backend compiler stuff with Node.js.</w:t>
-      </w:r>
-    </w:p>
-    <w:p>
-      <w:pPr>
-        <w:pStyle w:val="DefinitionTerm"/>
-      </w:pPr>
-      <w:r>
-        <w:t xml:space="preserve">OMeta</w:t>
-      </w:r>
-    </w:p>
-    <w:p>
-      <w:pPr>
-        <w:pStyle w:val="Compact"/>
-        <w:pStyle w:val="Definition"/>
-      </w:pPr>
-      <w:r>
-        <w:t xml:space="preserve">Extensive experience writing parsers with complex and context dependent grammars.</w:t>
-      </w:r>
-    </w:p>
-    <w:p>
-      <w:pPr>
-        <w:pStyle w:val="DefinitionTerm"/>
-      </w:pPr>
-      <w:r>
-        <w:t xml:space="preserve">Redex</w:t>
-      </w:r>
-    </w:p>
-    <w:p>
-      <w:pPr>
-        <w:pStyle w:val="Compact"/>
-        <w:pStyle w:val="Definition"/>
-      </w:pPr>
-      <w:r>
-        <w:t xml:space="preserve">Can implement executable semantics for your pet-language or DSL.</w:t>
-      </w:r>
-    </w:p>
-    <w:p>
-      <w:pPr>
-        <w:pStyle w:val="DefinitionTerm"/>
-      </w:pPr>
-      <w:r>
-        <w:t xml:space="preserve">Java</w:t>
-      </w:r>
-    </w:p>
-    <w:p>
-      <w:pPr>
-        <w:pStyle w:val="Compact"/>
-        <w:pStyle w:val="Definition"/>
-      </w:pPr>
-      <w:r>
-        <w:t xml:space="preserve">Enough to write a Clojure wrapper with necessary bindings.</w:t>
-      </w:r>
-    </w:p>
-    <w:p>
-      <w:pPr>
-        <w:pStyle w:val="DefinitionTerm"/>
-      </w:pPr>
-      <w:r>
-        <w:t xml:space="preserve">C</w:t>
-      </w:r>
-    </w:p>
-    <w:p>
-      <w:pPr>
-        <w:pStyle w:val="Compact"/>
-        <w:pStyle w:val="Definition"/>
-      </w:pPr>
-      <w:r>
-        <w:t xml:space="preserve">Enough to pass a systems programming class but not nearly enough to actually use it.</w:t>
-      </w:r>
-    </w:p>
-    <w:p>
-      <w:pPr>
-        <w:pStyle w:val="DefinitionTerm"/>
-      </w:pPr>
-      <w:r>
-        <w:t xml:space="preserve">Factor, OCaml, Lua, Rust, Shen</w:t>
-      </w:r>
-    </w:p>
-    <w:p>
-      <w:pPr>
-        <w:pStyle w:val="Compact"/>
-        <w:pStyle w:val="Definition"/>
-      </w:pPr>
-      <w:r>
-        <w:t xml:space="preserve">Toyed with but never used in earnest. I</w:t>
-      </w:r>
-      <w:r>
-        <w:t xml:space="preserve"> </w:t>
-      </w:r>
-      <w:hyperlink r:id="rId79">
-        <w:r>
-          <w:rPr>
-            <w:rStyle w:val="Hyperlink"/>
-          </w:rPr>
-          <w:t xml:space="preserve">ported</w:t>
-        </w:r>
-      </w:hyperlink>
-      <w:r>
-        <w:t xml:space="preserve"> </w:t>
-      </w:r>
-      <w:r>
-        <w:t xml:space="preserve">some good</w:t>
-      </w:r>
-      <w:r>
-        <w:t xml:space="preserve"> </w:t>
-      </w:r>
-      <w:r>
-        <w:t xml:space="preserve">ideas from Lua to Racket and contributed a patch to</w:t>
-      </w:r>
-      <w:r>
-        <w:t xml:space="preserve"> </w:t>
-      </w:r>
-      <w:hyperlink r:id="rId80">
-        <w:r>
-          <w:rPr>
-            <w:rStyle w:val="Hyperlink"/>
-          </w:rPr>
-          <w:t xml:space="preserve">racer-rust</w:t>
-        </w:r>
-      </w:hyperlink>
-      <w:r>
-        <w:t xml:space="preserve">.</w:t>
-      </w:r>
-    </w:p>
-    <w:p>
-      <w:pPr>
-        <w:pStyle w:val="Heading2"/>
-      </w:pPr>
-      <w:bookmarkStart w:id="81" w:name="activities-and-interests"/>
+      <w:bookmarkStart w:id="82" w:name="activities-and-interests"/>
       <w:r>
         <w:t xml:space="preserve">Activities and interests</w:t>
       </w:r>
-      <w:bookmarkEnd w:id="81"/>
+      <w:bookmarkEnd w:id="82"/>
     </w:p>
     <w:p>
       <w:pPr>
@@ -2571,7 +2624,7 @@
       <w:r>
         <w:br w:type="textWrapping"/>
       </w:r>
-      <w:hyperlink r:id="rId82">
+      <w:hyperlink r:id="rId83">
         <w:r>
           <w:rPr>
             <w:rStyle w:val="Hyperlink"/>
@@ -2588,7 +2641,7 @@
       <w:r>
         <w:br w:type="textWrapping"/>
       </w:r>
-      <w:hyperlink r:id="rId83">
+      <w:hyperlink r:id="rId84">
         <w:r>
           <w:rPr>
             <w:rStyle w:val="Hyperlink"/>
@@ -2605,7 +2658,7 @@
       <w:r>
         <w:t xml:space="preserve"> </w:t>
       </w:r>
-      <w:hyperlink r:id="rId84">
+      <w:hyperlink r:id="rId85">
         <w:r>
           <w:rPr>
             <w:rStyle w:val="Hyperlink"/>
@@ -2622,7 +2675,7 @@
       <w:r>
         <w:t xml:space="preserve"> </w:t>
       </w:r>
-      <w:hyperlink r:id="rId85">
+      <w:hyperlink r:id="rId86">
         <w:r>
           <w:rPr>
             <w:rStyle w:val="Hyperlink"/>
@@ -2639,7 +2692,7 @@
       <w:r>
         <w:t xml:space="preserve"> </w:t>
       </w:r>
-      <w:hyperlink r:id="rId86">
+      <w:hyperlink r:id="rId87">
         <w:r>
           <w:rPr>
             <w:rStyle w:val="Hyperlink"/>

--- a/index.docx
+++ b/index.docx
@@ -1549,96 +1549,107 @@
       <w:pPr>
         <w:pStyle w:val="Definition"/>
       </w:pPr>
+      <w:hyperlink r:id="rId51">
+        <w:r>
+          <w:rPr>
+            <w:rStyle w:val="Hyperlink"/>
+          </w:rPr>
+          <w:t xml:space="preserve">talk</w:t>
+        </w:r>
+      </w:hyperlink>
+      <w:r>
+        <w:t xml:space="preserve"> </w:t>
+      </w:r>
+      <w:r>
+        <w:t xml:space="preserve">at</w:t>
+      </w:r>
+      <w:r>
+        <w:t xml:space="preserve"> </w:t>
+      </w:r>
+      <w:hyperlink r:id="rId52">
+        <w:r>
+          <w:rPr>
+            <w:rStyle w:val="Hyperlink"/>
+          </w:rPr>
+          <w:t xml:space="preserve">RacketCon’19</w:t>
+        </w:r>
+      </w:hyperlink>
+      <w:r>
+        <w:t xml:space="preserve"> </w:t>
+      </w:r>
+      <w:r>
+        <w:t xml:space="preserve">(Salt Lake City,</w:t>
+      </w:r>
+      <w:r>
+        <w:t xml:space="preserve"> </w:t>
+      </w:r>
+      <w:r>
+        <w:t xml:space="preserve">USA)</w:t>
+      </w:r>
+    </w:p>
+    <w:p>
+      <w:pPr>
+        <w:pStyle w:val="Definition"/>
+      </w:pPr>
+      <w:r>
+        <w:br w:type="textWrapping"/>
+      </w:r>
+    </w:p>
+    <w:p>
+      <w:pPr>
+        <w:pStyle w:val="DefinitionTerm"/>
+      </w:pPr>
+      <w:r>
+        <w:t xml:space="preserve">due Sep 2019</w:t>
+      </w:r>
+    </w:p>
+    <w:p>
+      <w:pPr>
+        <w:pStyle w:val="Compact"/>
+        <w:pStyle w:val="Definition"/>
+      </w:pPr>
       <w:r>
         <w:t xml:space="preserve">talk accepted for</w:t>
       </w:r>
       <w:r>
         <w:t xml:space="preserve"> </w:t>
       </w:r>
-      <w:hyperlink r:id="rId51">
-        <w:r>
-          <w:rPr>
-            <w:rStyle w:val="Hyperlink"/>
-          </w:rPr>
-          <w:t xml:space="preserve">RacketCon’19</w:t>
-        </w:r>
-      </w:hyperlink>
-      <w:r>
-        <w:t xml:space="preserve"> </w:t>
-      </w:r>
-      <w:r>
-        <w:t xml:space="preserve">(Salt Lake City,</w:t>
-      </w:r>
-      <w:r>
-        <w:t xml:space="preserve"> </w:t>
-      </w:r>
-      <w:r>
-        <w:t xml:space="preserve">USA)</w:t>
-      </w:r>
-    </w:p>
-    <w:p>
-      <w:pPr>
-        <w:pStyle w:val="Definition"/>
-      </w:pPr>
-      <w:r>
-        <w:br w:type="textWrapping"/>
-      </w:r>
+      <w:hyperlink r:id="rId53">
+        <w:r>
+          <w:rPr>
+            <w:rStyle w:val="Hyperlink"/>
+          </w:rPr>
+          <w:t xml:space="preserve">Strange Loop’19</w:t>
+        </w:r>
+      </w:hyperlink>
+      <w:r>
+        <w:t xml:space="preserve"> </w:t>
+      </w:r>
+      <w:r>
+        <w:t xml:space="preserve">(St.</w:t>
+      </w:r>
+      <w:r>
+        <w:t xml:space="preserve"> </w:t>
+      </w:r>
+      <w:r>
+        <w:t xml:space="preserve">Louis, USA)</w:t>
+      </w:r>
+    </w:p>
+    <w:p>
+      <w:pPr>
+        <w:pStyle w:val="Heading2"/>
+      </w:pPr>
+      <w:bookmarkStart w:id="54" w:name="formal-education"/>
+      <w:r>
+        <w:t xml:space="preserve">Formal education</w:t>
+      </w:r>
+      <w:bookmarkEnd w:id="54"/>
     </w:p>
     <w:p>
       <w:pPr>
         <w:pStyle w:val="DefinitionTerm"/>
       </w:pPr>
       <w:r>
-        <w:t xml:space="preserve">due Sep 2019</w:t>
-      </w:r>
-    </w:p>
-    <w:p>
-      <w:pPr>
-        <w:pStyle w:val="Compact"/>
-        <w:pStyle w:val="Definition"/>
-      </w:pPr>
-      <w:r>
-        <w:t xml:space="preserve">talk accepted for</w:t>
-      </w:r>
-      <w:r>
-        <w:t xml:space="preserve"> </w:t>
-      </w:r>
-      <w:hyperlink r:id="rId52">
-        <w:r>
-          <w:rPr>
-            <w:rStyle w:val="Hyperlink"/>
-          </w:rPr>
-          <w:t xml:space="preserve">Strange Loop’19</w:t>
-        </w:r>
-      </w:hyperlink>
-      <w:r>
-        <w:t xml:space="preserve"> </w:t>
-      </w:r>
-      <w:r>
-        <w:t xml:space="preserve">(St.</w:t>
-      </w:r>
-      <w:r>
-        <w:t xml:space="preserve"> </w:t>
-      </w:r>
-      <w:r>
-        <w:t xml:space="preserve">Louis, USA)</w:t>
-      </w:r>
-    </w:p>
-    <w:p>
-      <w:pPr>
-        <w:pStyle w:val="Heading2"/>
-      </w:pPr>
-      <w:bookmarkStart w:id="53" w:name="formal-education"/>
-      <w:r>
-        <w:t xml:space="preserve">Formal education</w:t>
-      </w:r>
-      <w:bookmarkEnd w:id="53"/>
-    </w:p>
-    <w:p>
-      <w:pPr>
-        <w:pStyle w:val="DefinitionTerm"/>
-      </w:pPr>
-      <w:r>
         <w:t xml:space="preserve">2004–2006</w:t>
       </w:r>
     </w:p>
@@ -1646,7 +1657,7 @@
       <w:pPr>
         <w:pStyle w:val="Definition"/>
       </w:pPr>
-      <w:hyperlink r:id="rId54">
+      <w:hyperlink r:id="rId55">
         <w:r>
           <w:rPr>
             <w:rStyle w:val="Hyperlink"/>
@@ -1690,7 +1701,7 @@
       <w:pPr>
         <w:pStyle w:val="Definition"/>
       </w:pPr>
-      <w:hyperlink r:id="rId55">
+      <w:hyperlink r:id="rId56">
         <w:r>
           <w:rPr>
             <w:rStyle w:val="Hyperlink"/>
@@ -1735,7 +1746,7 @@
         <w:pStyle w:val="Compact"/>
         <w:pStyle w:val="Definition"/>
       </w:pPr>
-      <w:hyperlink r:id="rId56">
+      <w:hyperlink r:id="rId57">
         <w:r>
           <w:rPr>
             <w:rStyle w:val="Hyperlink"/>
@@ -1763,11 +1774,11 @@
       <w:pPr>
         <w:pStyle w:val="Heading2"/>
       </w:pPr>
-      <w:bookmarkStart w:id="57" w:name="autodidacticisms"/>
+      <w:bookmarkStart w:id="58" w:name="autodidacticisms"/>
       <w:r>
         <w:t xml:space="preserve">Autodidacticisms</w:t>
       </w:r>
-      <w:bookmarkEnd w:id="57"/>
+      <w:bookmarkEnd w:id="58"/>
     </w:p>
     <w:p>
       <w:pPr>
@@ -1787,7 +1798,7 @@
       <w:r>
         <w:br w:type="textWrapping"/>
       </w:r>
-      <w:hyperlink r:id="rId58">
+      <w:hyperlink r:id="rId59">
         <w:r>
           <w:rPr>
             <w:rStyle w:val="Hyperlink"/>
@@ -1822,7 +1833,7 @@
       <w:pPr>
         <w:pStyle w:val="Definition"/>
       </w:pPr>
-      <w:hyperlink r:id="rId59">
+      <w:hyperlink r:id="rId60">
         <w:r>
           <w:rPr>
             <w:rStyle w:val="Hyperlink"/>
@@ -1839,7 +1850,7 @@
       <w:r>
         <w:br w:type="textWrapping"/>
       </w:r>
-      <w:hyperlink r:id="rId60">
+      <w:hyperlink r:id="rId61">
         <w:r>
           <w:rPr>
             <w:rStyle w:val="Hyperlink"/>
@@ -1894,7 +1905,7 @@
       <w:pPr>
         <w:pStyle w:val="Definition"/>
       </w:pPr>
-      <w:hyperlink r:id="rId61">
+      <w:hyperlink r:id="rId62">
         <w:r>
           <w:rPr>
             <w:rStyle w:val="Hyperlink"/>
@@ -1905,7 +1916,7 @@
       <w:r>
         <w:t xml:space="preserve">, [</w:t>
       </w:r>
-      <w:hyperlink r:id="rId62">
+      <w:hyperlink r:id="rId63">
         <w:r>
           <w:rPr>
             <w:rStyle w:val="Hyperlink"/>
@@ -1954,7 +1965,7 @@
       <w:pPr>
         <w:pStyle w:val="Definition"/>
       </w:pPr>
-      <w:hyperlink r:id="rId63">
+      <w:hyperlink r:id="rId64">
         <w:r>
           <w:rPr>
             <w:rStyle w:val="Hyperlink"/>
@@ -1965,7 +1976,7 @@
       <w:r>
         <w:t xml:space="preserve">, [</w:t>
       </w:r>
-      <w:hyperlink r:id="rId64">
+      <w:hyperlink r:id="rId65">
         <w:r>
           <w:rPr>
             <w:rStyle w:val="Hyperlink"/>
@@ -1982,7 +1993,7 @@
       <w:r>
         <w:br w:type="textWrapping"/>
       </w:r>
-      <w:hyperlink r:id="rId65">
+      <w:hyperlink r:id="rId66">
         <w:r>
           <w:rPr>
             <w:rStyle w:val="Hyperlink"/>
@@ -1993,7 +2004,7 @@
       <w:r>
         <w:t xml:space="preserve">, [</w:t>
       </w:r>
-      <w:hyperlink r:id="rId66">
+      <w:hyperlink r:id="rId67">
         <w:r>
           <w:rPr>
             <w:rStyle w:val="Hyperlink"/>
@@ -2036,7 +2047,7 @@
       <w:r>
         <w:t xml:space="preserve"> </w:t>
       </w:r>
-      <w:hyperlink r:id="rId67">
+      <w:hyperlink r:id="rId68">
         <w:r>
           <w:rPr>
             <w:rStyle w:val="Hyperlink"/>
@@ -2059,7 +2070,7 @@
       <w:r>
         <w:t xml:space="preserve"> </w:t>
       </w:r>
-      <w:hyperlink r:id="rId68">
+      <w:hyperlink r:id="rId69">
         <w:r>
           <w:rPr>
             <w:rStyle w:val="Hyperlink"/>
@@ -2091,7 +2102,7 @@
       <w:pPr>
         <w:pStyle w:val="Definition"/>
       </w:pPr>
-      <w:hyperlink r:id="rId69">
+      <w:hyperlink r:id="rId70">
         <w:r>
           <w:rPr>
             <w:rStyle w:val="Hyperlink"/>
@@ -2102,7 +2113,7 @@
       <w:r>
         <w:t xml:space="preserve">, [</w:t>
       </w:r>
-      <w:hyperlink r:id="rId70">
+      <w:hyperlink r:id="rId71">
         <w:r>
           <w:rPr>
             <w:rStyle w:val="Hyperlink"/>
@@ -2145,7 +2156,7 @@
       <w:r>
         <w:t xml:space="preserve"> </w:t>
       </w:r>
-      <w:hyperlink r:id="rId71">
+      <w:hyperlink r:id="rId72">
         <w:r>
           <w:rPr>
             <w:rStyle w:val="Hyperlink"/>
@@ -2186,7 +2197,7 @@
       <w:pPr>
         <w:pStyle w:val="Definition"/>
       </w:pPr>
-      <w:hyperlink r:id="rId72">
+      <w:hyperlink r:id="rId73">
         <w:r>
           <w:rPr>
             <w:rStyle w:val="Hyperlink"/>
@@ -2197,7 +2208,7 @@
       <w:r>
         <w:t xml:space="preserve">, [</w:t>
       </w:r>
-      <w:hyperlink r:id="rId73">
+      <w:hyperlink r:id="rId74">
         <w:r>
           <w:rPr>
             <w:rStyle w:val="Hyperlink"/>
@@ -2225,7 +2236,7 @@
       <w:r>
         <w:t xml:space="preserve"> </w:t>
       </w:r>
-      <w:hyperlink r:id="rId74">
+      <w:hyperlink r:id="rId75">
         <w:r>
           <w:rPr>
             <w:rStyle w:val="Hyperlink"/>
@@ -2242,7 +2253,7 @@
       <w:r>
         <w:t xml:space="preserve"> </w:t>
       </w:r>
-      <w:hyperlink r:id="rId75">
+      <w:hyperlink r:id="rId76">
         <w:r>
           <w:rPr>
             <w:rStyle w:val="Hyperlink"/>
@@ -2259,7 +2270,7 @@
       <w:r>
         <w:t xml:space="preserve"> </w:t>
       </w:r>
-      <w:hyperlink r:id="rId76">
+      <w:hyperlink r:id="rId77">
         <w:r>
           <w:rPr>
             <w:rStyle w:val="Hyperlink"/>
@@ -2306,7 +2317,7 @@
       <w:pPr>
         <w:pStyle w:val="Definition"/>
       </w:pPr>
-      <w:hyperlink r:id="rId77">
+      <w:hyperlink r:id="rId78">
         <w:r>
           <w:rPr>
             <w:rStyle w:val="Hyperlink"/>
@@ -2331,7 +2342,7 @@
       <w:r>
         <w:t xml:space="preserve"> </w:t>
       </w:r>
-      <w:hyperlink r:id="rId78">
+      <w:hyperlink r:id="rId79">
         <w:r>
           <w:rPr>
             <w:rStyle w:val="Hyperlink"/>
@@ -2347,11 +2358,11 @@
       <w:pPr>
         <w:pStyle w:val="Heading2"/>
       </w:pPr>
-      <w:bookmarkStart w:id="79" w:name="languages"/>
+      <w:bookmarkStart w:id="80" w:name="languages"/>
       <w:r>
         <w:t xml:space="preserve">Languages</w:t>
       </w:r>
-      <w:bookmarkEnd w:id="79"/>
+      <w:bookmarkEnd w:id="80"/>
     </w:p>
     <w:p>
       <w:pPr>
@@ -2525,7 +2536,7 @@
       <w:r>
         <w:t xml:space="preserve"> </w:t>
       </w:r>
-      <w:hyperlink r:id="rId80">
+      <w:hyperlink r:id="rId81">
         <w:r>
           <w:rPr>
             <w:rStyle w:val="Hyperlink"/>
@@ -2548,7 +2559,7 @@
       <w:r>
         <w:t xml:space="preserve"> </w:t>
       </w:r>
-      <w:hyperlink r:id="rId81">
+      <w:hyperlink r:id="rId82">
         <w:r>
           <w:rPr>
             <w:rStyle w:val="Hyperlink"/>
@@ -2564,11 +2575,11 @@
       <w:pPr>
         <w:pStyle w:val="Heading2"/>
       </w:pPr>
-      <w:bookmarkStart w:id="82" w:name="activities-and-interests"/>
+      <w:bookmarkStart w:id="83" w:name="activities-and-interests"/>
       <w:r>
         <w:t xml:space="preserve">Activities and interests</w:t>
       </w:r>
-      <w:bookmarkEnd w:id="82"/>
+      <w:bookmarkEnd w:id="83"/>
     </w:p>
     <w:p>
       <w:pPr>
@@ -2624,7 +2635,7 @@
       <w:r>
         <w:br w:type="textWrapping"/>
       </w:r>
-      <w:hyperlink r:id="rId83">
+      <w:hyperlink r:id="rId84">
         <w:r>
           <w:rPr>
             <w:rStyle w:val="Hyperlink"/>
@@ -2641,7 +2652,7 @@
       <w:r>
         <w:br w:type="textWrapping"/>
       </w:r>
-      <w:hyperlink r:id="rId84">
+      <w:hyperlink r:id="rId85">
         <w:r>
           <w:rPr>
             <w:rStyle w:val="Hyperlink"/>
@@ -2658,7 +2669,7 @@
       <w:r>
         <w:t xml:space="preserve"> </w:t>
       </w:r>
-      <w:hyperlink r:id="rId85">
+      <w:hyperlink r:id="rId86">
         <w:r>
           <w:rPr>
             <w:rStyle w:val="Hyperlink"/>
@@ -2675,7 +2686,7 @@
       <w:r>
         <w:t xml:space="preserve"> </w:t>
       </w:r>
-      <w:hyperlink r:id="rId86">
+      <w:hyperlink r:id="rId87">
         <w:r>
           <w:rPr>
             <w:rStyle w:val="Hyperlink"/>
@@ -2692,7 +2703,7 @@
       <w:r>
         <w:t xml:space="preserve"> </w:t>
       </w:r>
-      <w:hyperlink r:id="rId87">
+      <w:hyperlink r:id="rId88">
         <w:r>
           <w:rPr>
             <w:rStyle w:val="Hyperlink"/>

--- a/index.docx
+++ b/index.docx
@@ -1542,7 +1542,7 @@
         <w:pStyle w:val="DefinitionTerm"/>
       </w:pPr>
       <w:r>
-        <w:t xml:space="preserve">due Jul 2019</w:t>
+        <w:t xml:space="preserve">Jul 2019</w:t>
       </w:r>
     </w:p>
     <w:p>

--- a/index.docx
+++ b/index.docx
@@ -170,7 +170,7 @@
         <w:pStyle w:val="DefinitionTerm"/>
       </w:pPr>
       <w:r>
-        <w:t xml:space="preserve">Apr-Nov 2017</w:t>
+        <w:t xml:space="preserve">Jul-Dec 2019</w:t>
       </w:r>
     </w:p>
     <w:p>
@@ -197,6 +197,70 @@
           <w:rPr>
             <w:rStyle w:val="Hyperlink"/>
           </w:rPr>
+          <w:t xml:space="preserve">All Street Research</w:t>
+        </w:r>
+      </w:hyperlink>
+      <w:r>
+        <w:t xml:space="preserve"> </w:t>
+      </w:r>
+      <w:r>
+        <w:t xml:space="preserve">(London, UK)</w:t>
+      </w:r>
+    </w:p>
+    <w:p>
+      <w:pPr>
+        <w:pStyle w:val="Definition"/>
+      </w:pPr>
+      <w:r>
+        <w:t xml:space="preserve">Building cognitive assistant for investment research in</w:t>
+      </w:r>
+      <w:r>
+        <w:t xml:space="preserve"> </w:t>
+      </w:r>
+      <w:r>
+        <w:t xml:space="preserve">Clojure(Script). Front and back, AI, NLP, and more buzzwords here.</w:t>
+      </w:r>
+    </w:p>
+    <w:p>
+      <w:pPr>
+        <w:pStyle w:val="Definition"/>
+      </w:pPr>
+      <w:r>
+        <w:br w:type="textWrapping"/>
+      </w:r>
+    </w:p>
+    <w:p>
+      <w:pPr>
+        <w:pStyle w:val="DefinitionTerm"/>
+      </w:pPr>
+      <w:r>
+        <w:t xml:space="preserve">Apr-Nov 2017</w:t>
+      </w:r>
+    </w:p>
+    <w:p>
+      <w:pPr>
+        <w:pStyle w:val="Definition"/>
+      </w:pPr>
+      <w:r>
+        <w:rPr>
+          <w:i/>
+        </w:rPr>
+        <w:t xml:space="preserve">Senior Programmer</w:t>
+      </w:r>
+      <w:r>
+        <w:t xml:space="preserve"> </w:t>
+      </w:r>
+      <w:r>
+        <w:t xml:space="preserve">at</w:t>
+      </w:r>
+      <w:r>
+        <w:t xml:space="preserve"> </w:t>
+      </w:r>
+      <w:hyperlink r:id="rId25">
+        <w:r>
+          <w:rPr>
+            <w:rStyle w:val="Hyperlink"/>
+          </w:rPr>
           <w:t xml:space="preserve">Droit</w:t>
         </w:r>
       </w:hyperlink>
@@ -250,7 +314,7 @@
       <w:r>
         <w:t xml:space="preserve"> </w:t>
       </w:r>
-      <w:hyperlink r:id="rId24">
+      <w:hyperlink r:id="rId25">
         <w:r>
           <w:rPr>
             <w:rStyle w:val="Hyperlink"/>
@@ -326,7 +390,7 @@
       <w:r>
         <w:t xml:space="preserve"> </w:t>
       </w:r>
-      <w:hyperlink r:id="rId25">
+      <w:hyperlink r:id="rId26">
         <w:r>
           <w:rPr>
             <w:rStyle w:val="Hyperlink"/>
@@ -417,7 +481,7 @@
       <w:r>
         <w:t xml:space="preserve"> </w:t>
       </w:r>
-      <w:hyperlink r:id="rId26">
+      <w:hyperlink r:id="rId27">
         <w:r>
           <w:rPr>
             <w:rStyle w:val="Hyperlink"/>
@@ -468,7 +532,7 @@
       <w:r>
         <w:t xml:space="preserve"> </w:t>
       </w:r>
-      <w:hyperlink r:id="rId27">
+      <w:hyperlink r:id="rId28">
         <w:r>
           <w:rPr>
             <w:rStyle w:val="Hyperlink"/>
@@ -487,11 +551,11 @@
       <w:pPr>
         <w:pStyle w:val="Heading2"/>
       </w:pPr>
-      <w:bookmarkStart w:id="28" w:name="projects"/>
+      <w:bookmarkStart w:id="29" w:name="projects"/>
       <w:r>
         <w:t xml:space="preserve">Projects</w:t>
       </w:r>
-      <w:bookmarkEnd w:id="28"/>
+      <w:bookmarkEnd w:id="29"/>
     </w:p>
     <w:p>
       <w:pPr>
@@ -520,7 +584,7 @@
       <w:r>
         <w:t xml:space="preserve"> </w:t>
       </w:r>
-      <w:hyperlink r:id="rId29">
+      <w:hyperlink r:id="rId30">
         <w:r>
           <w:rPr>
             <w:rStyle w:val="Hyperlink"/>
@@ -654,7 +718,7 @@
       <w:r>
         <w:t xml:space="preserve"> </w:t>
       </w:r>
-      <w:hyperlink r:id="rId30">
+      <w:hyperlink r:id="rId31">
         <w:r>
           <w:rPr>
             <w:rStyle w:val="Hyperlink"/>
@@ -708,7 +772,7 @@
       <w:r>
         <w:t xml:space="preserve"> </w:t>
       </w:r>
-      <w:hyperlink r:id="rId31">
+      <w:hyperlink r:id="rId32">
         <w:r>
           <w:rPr>
             <w:rStyle w:val="Hyperlink"/>
@@ -762,7 +826,7 @@
       <w:r>
         <w:t xml:space="preserve"> </w:t>
       </w:r>
-      <w:hyperlink r:id="rId32">
+      <w:hyperlink r:id="rId33">
         <w:r>
           <w:rPr>
             <w:rStyle w:val="Hyperlink"/>
@@ -816,7 +880,7 @@
       <w:r>
         <w:t xml:space="preserve"> </w:t>
       </w:r>
-      <w:hyperlink r:id="rId33">
+      <w:hyperlink r:id="rId34">
         <w:r>
           <w:rPr>
             <w:rStyle w:val="Hyperlink"/>
@@ -836,7 +900,7 @@
       <w:r>
         <w:t xml:space="preserve"> </w:t>
       </w:r>
-      <w:hyperlink r:id="rId34">
+      <w:hyperlink r:id="rId35">
         <w:r>
           <w:rPr>
             <w:rStyle w:val="Hyperlink"/>
@@ -890,7 +954,7 @@
       <w:r>
         <w:t xml:space="preserve"> </w:t>
       </w:r>
-      <w:hyperlink r:id="rId35">
+      <w:hyperlink r:id="rId36">
         <w:r>
           <w:rPr>
             <w:rStyle w:val="Hyperlink"/>
@@ -910,7 +974,7 @@
       <w:r>
         <w:t xml:space="preserve"> </w:t>
       </w:r>
-      <w:hyperlink r:id="rId36">
+      <w:hyperlink r:id="rId37">
         <w:r>
           <w:rPr>
             <w:rStyle w:val="Hyperlink"/>
@@ -1028,7 +1092,7 @@
       <w:r>
         <w:t xml:space="preserve"> </w:t>
       </w:r>
-      <w:hyperlink r:id="rId37">
+      <w:hyperlink r:id="rId38">
         <w:r>
           <w:rPr>
             <w:rStyle w:val="Hyperlink"/>
@@ -1057,7 +1121,7 @@
       <w:r>
         <w:t xml:space="preserve"> </w:t>
       </w:r>
-      <w:hyperlink r:id="rId38">
+      <w:hyperlink r:id="rId39">
         <w:r>
           <w:rPr>
             <w:rStyle w:val="Hyperlink"/>
@@ -1105,7 +1169,7 @@
       <w:r>
         <w:t xml:space="preserve"> </w:t>
       </w:r>
-      <w:hyperlink r:id="rId39">
+      <w:hyperlink r:id="rId40">
         <w:r>
           <w:rPr>
             <w:rStyle w:val="Hyperlink"/>
@@ -1153,7 +1217,7 @@
       <w:r>
         <w:t xml:space="preserve"> </w:t>
       </w:r>
-      <w:hyperlink r:id="rId40">
+      <w:hyperlink r:id="rId41">
         <w:r>
           <w:rPr>
             <w:rStyle w:val="Hyperlink"/>
@@ -1206,7 +1270,7 @@
       <w:r>
         <w:t xml:space="preserve"> </w:t>
       </w:r>
-      <w:hyperlink r:id="rId41">
+      <w:hyperlink r:id="rId42">
         <w:r>
           <w:rPr>
             <w:rStyle w:val="Hyperlink"/>
@@ -1226,7 +1290,7 @@
       <w:r>
         <w:t xml:space="preserve"> </w:t>
       </w:r>
-      <w:hyperlink r:id="rId42">
+      <w:hyperlink r:id="rId43">
         <w:r>
           <w:rPr>
             <w:rStyle w:val="Hyperlink"/>
@@ -1249,7 +1313,7 @@
       <w:r>
         <w:t xml:space="preserve"> </w:t>
       </w:r>
-      <w:hyperlink r:id="rId43">
+      <w:hyperlink r:id="rId44">
         <w:r>
           <w:rPr>
             <w:rStyle w:val="Hyperlink"/>
@@ -1297,7 +1361,7 @@
       <w:r>
         <w:t xml:space="preserve"> </w:t>
       </w:r>
-      <w:hyperlink r:id="rId44">
+      <w:hyperlink r:id="rId45">
         <w:r>
           <w:rPr>
             <w:rStyle w:val="Hyperlink"/>
@@ -1326,7 +1390,7 @@
       <w:r>
         <w:t xml:space="preserve"> </w:t>
       </w:r>
-      <w:hyperlink r:id="rId42">
+      <w:hyperlink r:id="rId43">
         <w:r>
           <w:rPr>
             <w:rStyle w:val="Hyperlink"/>
@@ -1343,7 +1407,7 @@
       <w:r>
         <w:t xml:space="preserve"> </w:t>
       </w:r>
-      <w:hyperlink r:id="rId45">
+      <w:hyperlink r:id="rId46">
         <w:r>
           <w:rPr>
             <w:rStyle w:val="Hyperlink"/>
@@ -1385,7 +1449,7 @@
       <w:r>
         <w:t xml:space="preserve"> </w:t>
       </w:r>
-      <w:hyperlink r:id="rId46">
+      <w:hyperlink r:id="rId47">
         <w:r>
           <w:rPr>
             <w:rStyle w:val="Hyperlink"/>
@@ -1399,7 +1463,7 @@
       <w:r>
         <w:t xml:space="preserve"> </w:t>
       </w:r>
-      <w:hyperlink r:id="rId47">
+      <w:hyperlink r:id="rId48">
         <w:r>
           <w:rPr>
             <w:rStyle w:val="Hyperlink"/>
@@ -1450,7 +1514,7 @@
       <w:r>
         <w:t xml:space="preserve"> </w:t>
       </w:r>
-      <w:hyperlink r:id="rId48">
+      <w:hyperlink r:id="rId49">
         <w:r>
           <w:rPr>
             <w:rStyle w:val="Hyperlink"/>
@@ -1470,7 +1534,7 @@
       <w:r>
         <w:t xml:space="preserve"> </w:t>
       </w:r>
-      <w:hyperlink r:id="rId34">
+      <w:hyperlink r:id="rId35">
         <w:r>
           <w:rPr>
             <w:rStyle w:val="Hyperlink"/>
@@ -1509,7 +1573,7 @@
       <w:r>
         <w:t xml:space="preserve"> </w:t>
       </w:r>
-      <w:hyperlink r:id="rId49">
+      <w:hyperlink r:id="rId50">
         <w:r>
           <w:rPr>
             <w:rStyle w:val="Hyperlink"/>
@@ -1531,25 +1595,84 @@
       <w:pPr>
         <w:pStyle w:val="Heading2"/>
       </w:pPr>
-      <w:bookmarkStart w:id="50" w:name="public-speaking"/>
+      <w:bookmarkStart w:id="51" w:name="public-speaking"/>
       <w:r>
         <w:t xml:space="preserve">Public Speaking</w:t>
       </w:r>
-      <w:bookmarkEnd w:id="50"/>
+      <w:bookmarkEnd w:id="51"/>
     </w:p>
     <w:p>
       <w:pPr>
         <w:pStyle w:val="DefinitionTerm"/>
       </w:pPr>
       <w:r>
+        <w:t xml:space="preserve">Sep 2019</w:t>
+      </w:r>
+    </w:p>
+    <w:p>
+      <w:pPr>
+        <w:pStyle w:val="Definition"/>
+      </w:pPr>
+      <w:hyperlink r:id="rId52">
+        <w:r>
+          <w:rPr>
+            <w:rStyle w:val="Hyperlink"/>
+          </w:rPr>
+          <w:t xml:space="preserve">talk</w:t>
+        </w:r>
+      </w:hyperlink>
+      <w:r>
+        <w:t xml:space="preserve"> </w:t>
+      </w:r>
+      <w:r>
+        <w:t xml:space="preserve">at</w:t>
+      </w:r>
+      <w:r>
+        <w:t xml:space="preserve"> </w:t>
+      </w:r>
+      <w:hyperlink r:id="rId53">
+        <w:r>
+          <w:rPr>
+            <w:rStyle w:val="Hyperlink"/>
+          </w:rPr>
+          <w:t xml:space="preserve">Strange Loop’19</w:t>
+        </w:r>
+      </w:hyperlink>
+      <w:r>
+        <w:t xml:space="preserve"> </w:t>
+      </w:r>
+      <w:r>
+        <w:t xml:space="preserve">(St.</w:t>
+      </w:r>
+      <w:r>
+        <w:t xml:space="preserve"> </w:t>
+      </w:r>
+      <w:r>
+        <w:t xml:space="preserve">Louis, USA)</w:t>
+      </w:r>
+    </w:p>
+    <w:p>
+      <w:pPr>
+        <w:pStyle w:val="Definition"/>
+      </w:pPr>
+      <w:r>
+        <w:br w:type="textWrapping"/>
+      </w:r>
+    </w:p>
+    <w:p>
+      <w:pPr>
+        <w:pStyle w:val="DefinitionTerm"/>
+      </w:pPr>
+      <w:r>
         <w:t xml:space="preserve">Jul 2019</w:t>
       </w:r>
     </w:p>
     <w:p>
       <w:pPr>
-        <w:pStyle w:val="Definition"/>
-      </w:pPr>
-      <w:hyperlink r:id="rId51">
+        <w:pStyle w:val="Compact"/>
+        <w:pStyle w:val="Definition"/>
+      </w:pPr>
+      <w:hyperlink r:id="rId54">
         <w:r>
           <w:rPr>
             <w:rStyle w:val="Hyperlink"/>
@@ -1566,7 +1689,7 @@
       <w:r>
         <w:t xml:space="preserve"> </w:t>
       </w:r>
-      <w:hyperlink r:id="rId52">
+      <w:hyperlink r:id="rId55">
         <w:r>
           <w:rPr>
             <w:rStyle w:val="Hyperlink"/>
@@ -1589,67 +1712,19 @@
     </w:p>
     <w:p>
       <w:pPr>
-        <w:pStyle w:val="Definition"/>
-      </w:pPr>
-      <w:r>
-        <w:br w:type="textWrapping"/>
-      </w:r>
+        <w:pStyle w:val="Heading2"/>
+      </w:pPr>
+      <w:bookmarkStart w:id="56" w:name="formal-education"/>
+      <w:r>
+        <w:t xml:space="preserve">Formal education</w:t>
+      </w:r>
+      <w:bookmarkEnd w:id="56"/>
     </w:p>
     <w:p>
       <w:pPr>
         <w:pStyle w:val="DefinitionTerm"/>
       </w:pPr>
       <w:r>
-        <w:t xml:space="preserve">due Sep 2019</w:t>
-      </w:r>
-    </w:p>
-    <w:p>
-      <w:pPr>
-        <w:pStyle w:val="Compact"/>
-        <w:pStyle w:val="Definition"/>
-      </w:pPr>
-      <w:r>
-        <w:t xml:space="preserve">talk accepted for</w:t>
-      </w:r>
-      <w:r>
-        <w:t xml:space="preserve"> </w:t>
-      </w:r>
-      <w:hyperlink r:id="rId53">
-        <w:r>
-          <w:rPr>
-            <w:rStyle w:val="Hyperlink"/>
-          </w:rPr>
-          <w:t xml:space="preserve">Strange Loop’19</w:t>
-        </w:r>
-      </w:hyperlink>
-      <w:r>
-        <w:t xml:space="preserve"> </w:t>
-      </w:r>
-      <w:r>
-        <w:t xml:space="preserve">(St.</w:t>
-      </w:r>
-      <w:r>
-        <w:t xml:space="preserve"> </w:t>
-      </w:r>
-      <w:r>
-        <w:t xml:space="preserve">Louis, USA)</w:t>
-      </w:r>
-    </w:p>
-    <w:p>
-      <w:pPr>
-        <w:pStyle w:val="Heading2"/>
-      </w:pPr>
-      <w:bookmarkStart w:id="54" w:name="formal-education"/>
-      <w:r>
-        <w:t xml:space="preserve">Formal education</w:t>
-      </w:r>
-      <w:bookmarkEnd w:id="54"/>
-    </w:p>
-    <w:p>
-      <w:pPr>
-        <w:pStyle w:val="DefinitionTerm"/>
-      </w:pPr>
-      <w:r>
         <w:t xml:space="preserve">2004–2006</w:t>
       </w:r>
     </w:p>
@@ -1657,7 +1732,7 @@
       <w:pPr>
         <w:pStyle w:val="Definition"/>
       </w:pPr>
-      <w:hyperlink r:id="rId55">
+      <w:hyperlink r:id="rId57">
         <w:r>
           <w:rPr>
             <w:rStyle w:val="Hyperlink"/>
@@ -1701,7 +1776,7 @@
       <w:pPr>
         <w:pStyle w:val="Definition"/>
       </w:pPr>
-      <w:hyperlink r:id="rId56">
+      <w:hyperlink r:id="rId58">
         <w:r>
           <w:rPr>
             <w:rStyle w:val="Hyperlink"/>
@@ -1746,7 +1821,7 @@
         <w:pStyle w:val="Compact"/>
         <w:pStyle w:val="Definition"/>
       </w:pPr>
-      <w:hyperlink r:id="rId57">
+      <w:hyperlink r:id="rId59">
         <w:r>
           <w:rPr>
             <w:rStyle w:val="Hyperlink"/>
@@ -1774,11 +1849,11 @@
       <w:pPr>
         <w:pStyle w:val="Heading2"/>
       </w:pPr>
-      <w:bookmarkStart w:id="58" w:name="autodidacticisms"/>
+      <w:bookmarkStart w:id="60" w:name="autodidacticisms"/>
       <w:r>
         <w:t xml:space="preserve">Autodidacticisms</w:t>
       </w:r>
-      <w:bookmarkEnd w:id="58"/>
+      <w:bookmarkEnd w:id="60"/>
     </w:p>
     <w:p>
       <w:pPr>
@@ -1798,7 +1873,7 @@
       <w:r>
         <w:br w:type="textWrapping"/>
       </w:r>
-      <w:hyperlink r:id="rId59">
+      <w:hyperlink r:id="rId61">
         <w:r>
           <w:rPr>
             <w:rStyle w:val="Hyperlink"/>
@@ -1833,7 +1908,7 @@
       <w:pPr>
         <w:pStyle w:val="Definition"/>
       </w:pPr>
-      <w:hyperlink r:id="rId60">
+      <w:hyperlink r:id="rId62">
         <w:r>
           <w:rPr>
             <w:rStyle w:val="Hyperlink"/>
@@ -1850,7 +1925,7 @@
       <w:r>
         <w:br w:type="textWrapping"/>
       </w:r>
-      <w:hyperlink r:id="rId61">
+      <w:hyperlink r:id="rId63">
         <w:r>
           <w:rPr>
             <w:rStyle w:val="Hyperlink"/>
@@ -1905,7 +1980,7 @@
       <w:pPr>
         <w:pStyle w:val="Definition"/>
       </w:pPr>
-      <w:hyperlink r:id="rId62">
+      <w:hyperlink r:id="rId64">
         <w:r>
           <w:rPr>
             <w:rStyle w:val="Hyperlink"/>
@@ -1916,7 +1991,7 @@
       <w:r>
         <w:t xml:space="preserve">, [</w:t>
       </w:r>
-      <w:hyperlink r:id="rId63">
+      <w:hyperlink r:id="rId65">
         <w:r>
           <w:rPr>
             <w:rStyle w:val="Hyperlink"/>
@@ -1965,7 +2040,7 @@
       <w:pPr>
         <w:pStyle w:val="Definition"/>
       </w:pPr>
-      <w:hyperlink r:id="rId64">
+      <w:hyperlink r:id="rId66">
         <w:r>
           <w:rPr>
             <w:rStyle w:val="Hyperlink"/>
@@ -1976,7 +2051,7 @@
       <w:r>
         <w:t xml:space="preserve">, [</w:t>
       </w:r>
-      <w:hyperlink r:id="rId65">
+      <w:hyperlink r:id="rId67">
         <w:r>
           <w:rPr>
             <w:rStyle w:val="Hyperlink"/>
@@ -1993,7 +2068,7 @@
       <w:r>
         <w:br w:type="textWrapping"/>
       </w:r>
-      <w:hyperlink r:id="rId66">
+      <w:hyperlink r:id="rId68">
         <w:r>
           <w:rPr>
             <w:rStyle w:val="Hyperlink"/>
@@ -2004,7 +2079,7 @@
       <w:r>
         <w:t xml:space="preserve">, [</w:t>
       </w:r>
-      <w:hyperlink r:id="rId67">
+      <w:hyperlink r:id="rId69">
         <w:r>
           <w:rPr>
             <w:rStyle w:val="Hyperlink"/>
@@ -2047,7 +2122,7 @@
       <w:r>
         <w:t xml:space="preserve"> </w:t>
       </w:r>
-      <w:hyperlink r:id="rId68">
+      <w:hyperlink r:id="rId70">
         <w:r>
           <w:rPr>
             <w:rStyle w:val="Hyperlink"/>
@@ -2070,7 +2145,7 @@
       <w:r>
         <w:t xml:space="preserve"> </w:t>
       </w:r>
-      <w:hyperlink r:id="rId69">
+      <w:hyperlink r:id="rId71">
         <w:r>
           <w:rPr>
             <w:rStyle w:val="Hyperlink"/>
@@ -2102,7 +2177,7 @@
       <w:pPr>
         <w:pStyle w:val="Definition"/>
       </w:pPr>
-      <w:hyperlink r:id="rId70">
+      <w:hyperlink r:id="rId72">
         <w:r>
           <w:rPr>
             <w:rStyle w:val="Hyperlink"/>
@@ -2113,7 +2188,7 @@
       <w:r>
         <w:t xml:space="preserve">, [</w:t>
       </w:r>
-      <w:hyperlink r:id="rId71">
+      <w:hyperlink r:id="rId73">
         <w:r>
           <w:rPr>
             <w:rStyle w:val="Hyperlink"/>
@@ -2156,7 +2231,7 @@
       <w:r>
         <w:t xml:space="preserve"> </w:t>
       </w:r>
-      <w:hyperlink r:id="rId72">
+      <w:hyperlink r:id="rId74">
         <w:r>
           <w:rPr>
             <w:rStyle w:val="Hyperlink"/>
@@ -2197,7 +2272,7 @@
       <w:pPr>
         <w:pStyle w:val="Definition"/>
       </w:pPr>
-      <w:hyperlink r:id="rId73">
+      <w:hyperlink r:id="rId75">
         <w:r>
           <w:rPr>
             <w:rStyle w:val="Hyperlink"/>
@@ -2208,7 +2283,7 @@
       <w:r>
         <w:t xml:space="preserve">, [</w:t>
       </w:r>
-      <w:hyperlink r:id="rId74">
+      <w:hyperlink r:id="rId76">
         <w:r>
           <w:rPr>
             <w:rStyle w:val="Hyperlink"/>
@@ -2236,7 +2311,7 @@
       <w:r>
         <w:t xml:space="preserve"> </w:t>
       </w:r>
-      <w:hyperlink r:id="rId75">
+      <w:hyperlink r:id="rId77">
         <w:r>
           <w:rPr>
             <w:rStyle w:val="Hyperlink"/>
@@ -2253,7 +2328,7 @@
       <w:r>
         <w:t xml:space="preserve"> </w:t>
       </w:r>
-      <w:hyperlink r:id="rId76">
+      <w:hyperlink r:id="rId78">
         <w:r>
           <w:rPr>
             <w:rStyle w:val="Hyperlink"/>
@@ -2270,7 +2345,7 @@
       <w:r>
         <w:t xml:space="preserve"> </w:t>
       </w:r>
-      <w:hyperlink r:id="rId77">
+      <w:hyperlink r:id="rId79">
         <w:r>
           <w:rPr>
             <w:rStyle w:val="Hyperlink"/>
@@ -2317,7 +2392,7 @@
       <w:pPr>
         <w:pStyle w:val="Definition"/>
       </w:pPr>
-      <w:hyperlink r:id="rId78">
+      <w:hyperlink r:id="rId80">
         <w:r>
           <w:rPr>
             <w:rStyle w:val="Hyperlink"/>
@@ -2342,7 +2417,7 @@
       <w:r>
         <w:t xml:space="preserve"> </w:t>
       </w:r>
-      <w:hyperlink r:id="rId79">
+      <w:hyperlink r:id="rId81">
         <w:r>
           <w:rPr>
             <w:rStyle w:val="Hyperlink"/>
@@ -2358,11 +2433,11 @@
       <w:pPr>
         <w:pStyle w:val="Heading2"/>
       </w:pPr>
-      <w:bookmarkStart w:id="80" w:name="languages"/>
+      <w:bookmarkStart w:id="82" w:name="languages"/>
       <w:r>
         <w:t xml:space="preserve">Languages</w:t>
       </w:r>
-      <w:bookmarkEnd w:id="80"/>
+      <w:bookmarkEnd w:id="82"/>
     </w:p>
     <w:p>
       <w:pPr>
@@ -2536,7 +2611,7 @@
       <w:r>
         <w:t xml:space="preserve"> </w:t>
       </w:r>
-      <w:hyperlink r:id="rId81">
+      <w:hyperlink r:id="rId83">
         <w:r>
           <w:rPr>
             <w:rStyle w:val="Hyperlink"/>
@@ -2559,7 +2634,7 @@
       <w:r>
         <w:t xml:space="preserve"> </w:t>
       </w:r>
-      <w:hyperlink r:id="rId82">
+      <w:hyperlink r:id="rId84">
         <w:r>
           <w:rPr>
             <w:rStyle w:val="Hyperlink"/>
@@ -2575,11 +2650,11 @@
       <w:pPr>
         <w:pStyle w:val="Heading2"/>
       </w:pPr>
-      <w:bookmarkStart w:id="83" w:name="activities-and-interests"/>
+      <w:bookmarkStart w:id="85" w:name="activities-and-interests"/>
       <w:r>
         <w:t xml:space="preserve">Activities and interests</w:t>
       </w:r>
-      <w:bookmarkEnd w:id="83"/>
+      <w:bookmarkEnd w:id="85"/>
     </w:p>
     <w:p>
       <w:pPr>
@@ -2635,7 +2710,7 @@
       <w:r>
         <w:br w:type="textWrapping"/>
       </w:r>
-      <w:hyperlink r:id="rId84">
+      <w:hyperlink r:id="rId86">
         <w:r>
           <w:rPr>
             <w:rStyle w:val="Hyperlink"/>
@@ -2652,7 +2727,7 @@
       <w:r>
         <w:br w:type="textWrapping"/>
       </w:r>
-      <w:hyperlink r:id="rId85">
+      <w:hyperlink r:id="rId87">
         <w:r>
           <w:rPr>
             <w:rStyle w:val="Hyperlink"/>
@@ -2669,7 +2744,7 @@
       <w:r>
         <w:t xml:space="preserve"> </w:t>
       </w:r>
-      <w:hyperlink r:id="rId86">
+      <w:hyperlink r:id="rId88">
         <w:r>
           <w:rPr>
             <w:rStyle w:val="Hyperlink"/>
@@ -2686,7 +2761,7 @@
       <w:r>
         <w:t xml:space="preserve"> </w:t>
       </w:r>
-      <w:hyperlink r:id="rId87">
+      <w:hyperlink r:id="rId89">
         <w:r>
           <w:rPr>
             <w:rStyle w:val="Hyperlink"/>
@@ -2703,7 +2778,7 @@
       <w:r>
         <w:t xml:space="preserve"> </w:t>
       </w:r>
-      <w:hyperlink r:id="rId88">
+      <w:hyperlink r:id="rId90">
         <w:r>
           <w:rPr>
             <w:rStyle w:val="Hyperlink"/>

--- a/index.docx
+++ b/index.docx
@@ -63,7 +63,7 @@
         <w:rPr>
           <w:b/>
         </w:rPr>
-        <w:t xml:space="preserve">Redex</w:t>
+        <w:t xml:space="preserve">TCL</w:t>
       </w:r>
       <w:r>
         <w:t xml:space="preserve">,</w:t>
@@ -75,7 +75,7 @@
         <w:rPr>
           <w:b/>
         </w:rPr>
-        <w:t xml:space="preserve">JavaScript</w:t>
+        <w:t xml:space="preserve">Redex</w:t>
       </w:r>
       <w:r>
         <w:t xml:space="preserve">,</w:t>
@@ -2522,6 +2522,23 @@
       </w:pPr>
       <w:r>
         <w:t xml:space="preserve">Wrote fair amount, mostly backend compiler stuff with Node.js.</w:t>
+      </w:r>
+    </w:p>
+    <w:p>
+      <w:pPr>
+        <w:pStyle w:val="DefinitionTerm"/>
+      </w:pPr>
+      <w:r>
+        <w:t xml:space="preserve">TCL</w:t>
+      </w:r>
+    </w:p>
+    <w:p>
+      <w:pPr>
+        <w:pStyle w:val="Compact"/>
+        <w:pStyle w:val="Definition"/>
+      </w:pPr>
+      <w:r>
+        <w:t xml:space="preserve">Happy parallel universe where people no longer write Shell scripts.</w:t>
       </w:r>
     </w:p>
     <w:p>

--- a/index.docx
+++ b/index.docx
@@ -777,26 +777,37 @@
           <w:rPr>
             <w:rStyle w:val="Hyperlink"/>
           </w:rPr>
-          <w:t xml:space="preserve">prelude</w:t>
-        </w:r>
-      </w:hyperlink>
-      <w:r>
-        <w:t xml:space="preserve"> </w:t>
-      </w:r>
-      <w:r>
-        <w:t xml:space="preserve">that extends Racket with</w:t>
-      </w:r>
-      <w:r>
-        <w:t xml:space="preserve"> </w:t>
-      </w:r>
-      <w:r>
-        <w:t xml:space="preserve">generic associative API, Lua-style meta-tables for prototypal inheritance and</w:t>
-      </w:r>
-      <w:r>
-        <w:t xml:space="preserve"> </w:t>
-      </w:r>
-      <w:r>
-        <w:t xml:space="preserve">more.</w:t>
+          <w:t xml:space="preserve">racket/tables</w:t>
+        </w:r>
+      </w:hyperlink>
+      <w:r>
+        <w:t xml:space="preserve"> </w:t>
+      </w:r>
+      <w:r>
+        <w:t xml:space="preserve">that extends Racket with first class Lua-style meta-tables for</w:t>
+      </w:r>
+      <w:r>
+        <w:t xml:space="preserve"> </w:t>
+      </w:r>
+      <w:r>
+        <w:t xml:space="preserve">prototypal inheritance, generic associative API and more. Watch my</w:t>
+      </w:r>
+      <w:r>
+        <w:t xml:space="preserve"> </w:t>
+      </w:r>
+      <w:hyperlink r:id="rId33">
+        <w:r>
+          <w:rPr>
+            <w:rStyle w:val="Hyperlink"/>
+          </w:rPr>
+          <w:t xml:space="preserve">RacketCon’19</w:t>
+        </w:r>
+      </w:hyperlink>
+      <w:r>
+        <w:t xml:space="preserve"> </w:t>
+      </w:r>
+      <w:r>
+        <w:t xml:space="preserve">talk.</w:t>
       </w:r>
     </w:p>
     <w:p>
@@ -826,7 +837,7 @@
       <w:r>
         <w:t xml:space="preserve"> </w:t>
       </w:r>
-      <w:hyperlink r:id="rId33">
+      <w:hyperlink r:id="rId34">
         <w:r>
           <w:rPr>
             <w:rStyle w:val="Hyperlink"/>
@@ -880,7 +891,7 @@
       <w:r>
         <w:t xml:space="preserve"> </w:t>
       </w:r>
-      <w:hyperlink r:id="rId34">
+      <w:hyperlink r:id="rId35">
         <w:r>
           <w:rPr>
             <w:rStyle w:val="Hyperlink"/>
@@ -900,7 +911,7 @@
       <w:r>
         <w:t xml:space="preserve"> </w:t>
       </w:r>
-      <w:hyperlink r:id="rId35">
+      <w:hyperlink r:id="rId36">
         <w:r>
           <w:rPr>
             <w:rStyle w:val="Hyperlink"/>
@@ -954,7 +965,7 @@
       <w:r>
         <w:t xml:space="preserve"> </w:t>
       </w:r>
-      <w:hyperlink r:id="rId36">
+      <w:hyperlink r:id="rId37">
         <w:r>
           <w:rPr>
             <w:rStyle w:val="Hyperlink"/>
@@ -974,7 +985,7 @@
       <w:r>
         <w:t xml:space="preserve"> </w:t>
       </w:r>
-      <w:hyperlink r:id="rId37">
+      <w:hyperlink r:id="rId38">
         <w:r>
           <w:rPr>
             <w:rStyle w:val="Hyperlink"/>
@@ -1092,7 +1103,7 @@
       <w:r>
         <w:t xml:space="preserve"> </w:t>
       </w:r>
-      <w:hyperlink r:id="rId38">
+      <w:hyperlink r:id="rId39">
         <w:r>
           <w:rPr>
             <w:rStyle w:val="Hyperlink"/>
@@ -1121,7 +1132,7 @@
       <w:r>
         <w:t xml:space="preserve"> </w:t>
       </w:r>
-      <w:hyperlink r:id="rId39">
+      <w:hyperlink r:id="rId40">
         <w:r>
           <w:rPr>
             <w:rStyle w:val="Hyperlink"/>
@@ -1169,7 +1180,7 @@
       <w:r>
         <w:t xml:space="preserve"> </w:t>
       </w:r>
-      <w:hyperlink r:id="rId40">
+      <w:hyperlink r:id="rId41">
         <w:r>
           <w:rPr>
             <w:rStyle w:val="Hyperlink"/>
@@ -1217,7 +1228,7 @@
       <w:r>
         <w:t xml:space="preserve"> </w:t>
       </w:r>
-      <w:hyperlink r:id="rId41">
+      <w:hyperlink r:id="rId42">
         <w:r>
           <w:rPr>
             <w:rStyle w:val="Hyperlink"/>
@@ -1270,7 +1281,7 @@
       <w:r>
         <w:t xml:space="preserve"> </w:t>
       </w:r>
-      <w:hyperlink r:id="rId42">
+      <w:hyperlink r:id="rId43">
         <w:r>
           <w:rPr>
             <w:rStyle w:val="Hyperlink"/>
@@ -1290,7 +1301,7 @@
       <w:r>
         <w:t xml:space="preserve"> </w:t>
       </w:r>
-      <w:hyperlink r:id="rId43">
+      <w:hyperlink r:id="rId44">
         <w:r>
           <w:rPr>
             <w:rStyle w:val="Hyperlink"/>
@@ -1313,7 +1324,7 @@
       <w:r>
         <w:t xml:space="preserve"> </w:t>
       </w:r>
-      <w:hyperlink r:id="rId44">
+      <w:hyperlink r:id="rId45">
         <w:r>
           <w:rPr>
             <w:rStyle w:val="Hyperlink"/>
@@ -1361,7 +1372,7 @@
       <w:r>
         <w:t xml:space="preserve"> </w:t>
       </w:r>
-      <w:hyperlink r:id="rId45">
+      <w:hyperlink r:id="rId46">
         <w:r>
           <w:rPr>
             <w:rStyle w:val="Hyperlink"/>
@@ -1390,7 +1401,7 @@
       <w:r>
         <w:t xml:space="preserve"> </w:t>
       </w:r>
-      <w:hyperlink r:id="rId43">
+      <w:hyperlink r:id="rId44">
         <w:r>
           <w:rPr>
             <w:rStyle w:val="Hyperlink"/>
@@ -1407,7 +1418,7 @@
       <w:r>
         <w:t xml:space="preserve"> </w:t>
       </w:r>
-      <w:hyperlink r:id="rId46">
+      <w:hyperlink r:id="rId47">
         <w:r>
           <w:rPr>
             <w:rStyle w:val="Hyperlink"/>
@@ -1449,7 +1460,7 @@
       <w:r>
         <w:t xml:space="preserve"> </w:t>
       </w:r>
-      <w:hyperlink r:id="rId47">
+      <w:hyperlink r:id="rId48">
         <w:r>
           <w:rPr>
             <w:rStyle w:val="Hyperlink"/>
@@ -1463,7 +1474,7 @@
       <w:r>
         <w:t xml:space="preserve"> </w:t>
       </w:r>
-      <w:hyperlink r:id="rId48">
+      <w:hyperlink r:id="rId49">
         <w:r>
           <w:rPr>
             <w:rStyle w:val="Hyperlink"/>
@@ -1514,7 +1525,7 @@
       <w:r>
         <w:t xml:space="preserve"> </w:t>
       </w:r>
-      <w:hyperlink r:id="rId49">
+      <w:hyperlink r:id="rId50">
         <w:r>
           <w:rPr>
             <w:rStyle w:val="Hyperlink"/>
@@ -1534,7 +1545,7 @@
       <w:r>
         <w:t xml:space="preserve"> </w:t>
       </w:r>
-      <w:hyperlink r:id="rId35">
+      <w:hyperlink r:id="rId36">
         <w:r>
           <w:rPr>
             <w:rStyle w:val="Hyperlink"/>
@@ -1573,7 +1584,7 @@
       <w:r>
         <w:t xml:space="preserve"> </w:t>
       </w:r>
-      <w:hyperlink r:id="rId50">
+      <w:hyperlink r:id="rId51">
         <w:r>
           <w:rPr>
             <w:rStyle w:val="Hyperlink"/>
@@ -1595,11 +1606,11 @@
       <w:pPr>
         <w:pStyle w:val="Heading2"/>
       </w:pPr>
-      <w:bookmarkStart w:id="51" w:name="public-speaking"/>
+      <w:bookmarkStart w:id="52" w:name="public-speaking"/>
       <w:r>
         <w:t xml:space="preserve">Public Speaking</w:t>
       </w:r>
-      <w:bookmarkEnd w:id="51"/>
+      <w:bookmarkEnd w:id="52"/>
     </w:p>
     <w:p>
       <w:pPr>
@@ -1613,7 +1624,7 @@
       <w:pPr>
         <w:pStyle w:val="Definition"/>
       </w:pPr>
-      <w:hyperlink r:id="rId52">
+      <w:hyperlink r:id="rId53">
         <w:r>
           <w:rPr>
             <w:rStyle w:val="Hyperlink"/>
@@ -1630,7 +1641,7 @@
       <w:r>
         <w:t xml:space="preserve"> </w:t>
       </w:r>
-      <w:hyperlink r:id="rId53">
+      <w:hyperlink r:id="rId54">
         <w:r>
           <w:rPr>
             <w:rStyle w:val="Hyperlink"/>
@@ -1672,7 +1683,7 @@
         <w:pStyle w:val="Compact"/>
         <w:pStyle w:val="Definition"/>
       </w:pPr>
-      <w:hyperlink r:id="rId54">
+      <w:hyperlink r:id="rId33">
         <w:r>
           <w:rPr>
             <w:rStyle w:val="Hyperlink"/>

--- a/index.docx
+++ b/index.docx
@@ -2,15 +2,14 @@
 <file path=word/document.xml><?xml version="1.0" encoding="utf-8"?>
 <w:document xmlns:w="http://schemas.openxmlformats.org/wordprocessingml/2006/main" xmlns:m="http://schemas.openxmlformats.org/officeDocument/2006/math" xmlns:r="http://schemas.openxmlformats.org/officeDocument/2006/relationships" xmlns:o="urn:schemas-microsoft-com:office:office" xmlns:v="urn:schemas-microsoft-com:vml" xmlns:w10="urn:schemas-microsoft-com:office:word" xmlns:a="http://schemas.openxmlformats.org/drawingml/2006/main" xmlns:pic="http://schemas.openxmlformats.org/drawingml/2006/picture" xmlns:wp="http://schemas.openxmlformats.org/drawingml/2006/wordprocessingDrawing">
   <w:body>
+    <w:bookmarkStart w:id="93" w:name="vladilen-kozin"/>
     <w:p>
       <w:pPr>
         <w:pStyle w:val="Heading1"/>
       </w:pPr>
-      <w:bookmarkStart w:id="20" w:name="vladilen-kozin"/>
       <w:r>
         <w:t xml:space="preserve">Vladilen Kozin</w:t>
       </w:r>
-      <w:bookmarkEnd w:id="20"/>
     </w:p>
     <w:p>
       <w:r>
@@ -25,9 +24,10 @@
       </w:pPr>
       <w:r>
         <w:rPr>
+          <w:bCs/>
           <w:b/>
         </w:rPr>
-        <w:t xml:space="preserve">Clojure(Script)</w:t>
+        <w:t xml:space="preserve">Clojure</w:t>
       </w:r>
       <w:r>
         <w:t xml:space="preserve">,</w:t>
@@ -37,6 +37,7 @@
       </w:r>
       <w:r>
         <w:rPr>
+          <w:bCs/>
           <w:b/>
         </w:rPr>
         <w:t xml:space="preserve">Racket</w:t>
@@ -49,6 +50,7 @@
       </w:r>
       <w:r>
         <w:rPr>
+          <w:bCs/>
           <w:b/>
         </w:rPr>
         <w:t xml:space="preserve">Emacs Lisp</w:t>
@@ -61,6 +63,20 @@
       </w:r>
       <w:r>
         <w:rPr>
+          <w:bCs/>
+          <w:b/>
+        </w:rPr>
+        <w:t xml:space="preserve">Guile Scheme</w:t>
+      </w:r>
+      <w:r>
+        <w:t xml:space="preserve">,</w:t>
+      </w:r>
+      <w:r>
+        <w:t xml:space="preserve"> </w:t>
+      </w:r>
+      <w:r>
+        <w:rPr>
+          <w:bCs/>
           <w:b/>
         </w:rPr>
         <w:t xml:space="preserve">TCL</w:t>
@@ -73,6 +89,7 @@
       </w:r>
       <w:r>
         <w:rPr>
+          <w:bCs/>
           <w:b/>
         </w:rPr>
         <w:t xml:space="preserve">Redex</w:t>
@@ -85,24 +102,39 @@
       </w:r>
       <w:r>
         <w:rPr>
+          <w:bCs/>
           <w:b/>
         </w:rPr>
         <w:t xml:space="preserve">OMeta</w:t>
       </w:r>
       <w:r>
-        <w:t xml:space="preserve">,</w:t>
-      </w:r>
-      <w:r>
-        <w:t xml:space="preserve"> </w:t>
-      </w:r>
-      <w:r>
-        <w:rPr>
-          <w:b/>
-        </w:rPr>
-        <w:t xml:space="preserve">meta-programming</w:t>
-      </w:r>
-      <w:r>
-        <w:br w:type="textWrapping"/>
+        <w:t xml:space="preserve">, etc</w:t>
+      </w:r>
+      <w:r>
+        <w:br/>
+      </w:r>
+      <w:r>
+        <w:t xml:space="preserve">UK Tier 1</w:t>
+      </w:r>
+      <w:r>
+        <w:t xml:space="preserve"> </w:t>
+      </w:r>
+      <w:hyperlink r:id="rId20">
+        <w:r>
+          <w:rPr>
+            <w:rStyle w:val="Hyperlink"/>
+          </w:rPr>
+          <w:t xml:space="preserve">Exceptional Talent visa</w:t>
+        </w:r>
+      </w:hyperlink>
+      <w:r>
+        <w:t xml:space="preserve"> </w:t>
+      </w:r>
+      <w:r>
+        <w:t xml:space="preserve">holder</w:t>
+      </w:r>
+      <w:r>
+        <w:br/>
       </w:r>
       <w:r>
         <w:t xml:space="preserve">Fall’13</w:t>
@@ -122,30 +154,13 @@
         <w:t xml:space="preserve"> </w:t>
       </w:r>
       <w:r>
-        <w:t xml:space="preserve">(aka Hacker School) alum</w:t>
-      </w:r>
-      <w:r>
-        <w:br w:type="textWrapping"/>
-      </w:r>
-      <w:r>
-        <w:t xml:space="preserve">UK Tier 1</w:t>
-      </w:r>
-      <w:r>
-        <w:t xml:space="preserve"> </w:t>
-      </w:r>
-      <w:hyperlink r:id="rId22">
-        <w:r>
-          <w:rPr>
-            <w:rStyle w:val="Hyperlink"/>
-          </w:rPr>
-          <w:t xml:space="preserve">Exceptional Talent visa</w:t>
-        </w:r>
-      </w:hyperlink>
-      <w:r>
-        <w:t xml:space="preserve"> </w:t>
-      </w:r>
-      <w:r>
-        <w:t xml:space="preserve">holder</w:t>
+        <w:t xml:space="preserve">alum</w:t>
+      </w:r>
+      <w:r>
+        <w:br/>
+      </w:r>
+      <w:r>
+        <w:t xml:space="preserve">Former Yandex</w:t>
       </w:r>
     </w:p>
     <w:p>
@@ -155,21 +170,90 @@
         </w:pict>
       </w:r>
     </w:p>
+    <w:bookmarkStart w:id="27" w:name="corporate-ladder"/>
     <w:p>
       <w:pPr>
         <w:pStyle w:val="Heading2"/>
       </w:pPr>
-      <w:bookmarkStart w:id="23" w:name="corporate-ladder"/>
       <w:r>
         <w:t xml:space="preserve">Corporate ladder</w:t>
       </w:r>
-      <w:bookmarkEnd w:id="23"/>
     </w:p>
     <w:p>
       <w:pPr>
         <w:pStyle w:val="DefinitionTerm"/>
       </w:pPr>
       <w:r>
+        <w:t xml:space="preserve">Dec 2019-now</w:t>
+      </w:r>
+    </w:p>
+    <w:p>
+      <w:pPr>
+        <w:pStyle w:val="Definition"/>
+      </w:pPr>
+      <w:r>
+        <w:rPr>
+          <w:iCs/>
+          <w:i/>
+        </w:rPr>
+        <w:t xml:space="preserve">Director</w:t>
+      </w:r>
+      <w:r>
+        <w:t xml:space="preserve"> </w:t>
+      </w:r>
+      <w:r>
+        <w:t xml:space="preserve">and</w:t>
+      </w:r>
+      <w:r>
+        <w:t xml:space="preserve"> </w:t>
+      </w:r>
+      <w:r>
+        <w:rPr>
+          <w:iCs/>
+          <w:i/>
+        </w:rPr>
+        <w:t xml:space="preserve">sole proprietor</w:t>
+      </w:r>
+      <w:r>
+        <w:t xml:space="preserve"> </w:t>
+      </w:r>
+      <w:r>
+        <w:t xml:space="preserve">at</w:t>
+      </w:r>
+      <w:r>
+        <w:t xml:space="preserve"> </w:t>
+      </w:r>
+      <w:r>
+        <w:t xml:space="preserve">Fullmeta Capital Ltd</w:t>
+      </w:r>
+      <w:r>
+        <w:t xml:space="preserve"> </w:t>
+      </w:r>
+      <w:r>
+        <w:t xml:space="preserve">(London, UK)</w:t>
+      </w:r>
+    </w:p>
+    <w:p>
+      <w:pPr>
+        <w:pStyle w:val="Definition"/>
+      </w:pPr>
+      <w:r>
+        <w:t xml:space="preserve">Contracting gigs with startups and financial institutions.</w:t>
+      </w:r>
+    </w:p>
+    <w:p>
+      <w:pPr>
+        <w:pStyle w:val="Definition"/>
+      </w:pPr>
+      <w:r>
+        <w:br/>
+      </w:r>
+    </w:p>
+    <w:p>
+      <w:pPr>
+        <w:pStyle w:val="DefinitionTerm"/>
+      </w:pPr>
+      <w:r>
         <w:t xml:space="preserve">Jul-Dec 2019</w:t>
       </w:r>
     </w:p>
@@ -179,6 +263,7 @@
       </w:pPr>
       <w:r>
         <w:rPr>
+          <w:iCs/>
           <w:i/>
         </w:rPr>
         <w:t xml:space="preserve">Senior Programmer</w:t>
@@ -192,7 +277,7 @@
       <w:r>
         <w:t xml:space="preserve"> </w:t>
       </w:r>
-      <w:hyperlink r:id="rId24">
+      <w:hyperlink r:id="rId22">
         <w:r>
           <w:rPr>
             <w:rStyle w:val="Hyperlink"/>
@@ -226,7 +311,7 @@
         <w:pStyle w:val="Definition"/>
       </w:pPr>
       <w:r>
-        <w:br w:type="textWrapping"/>
+        <w:br/>
       </w:r>
     </w:p>
     <w:p>
@@ -243,6 +328,7 @@
       </w:pPr>
       <w:r>
         <w:rPr>
+          <w:iCs/>
           <w:i/>
         </w:rPr>
         <w:t xml:space="preserve">Senior Programmer</w:t>
@@ -256,7 +342,7 @@
       <w:r>
         <w:t xml:space="preserve"> </w:t>
       </w:r>
-      <w:hyperlink r:id="rId25">
+      <w:hyperlink r:id="rId23">
         <w:r>
           <w:rPr>
             <w:rStyle w:val="Hyperlink"/>
@@ -284,7 +370,7 @@
         <w:pStyle w:val="Definition"/>
       </w:pPr>
       <w:r>
-        <w:br w:type="textWrapping"/>
+        <w:br/>
       </w:r>
     </w:p>
     <w:p>
@@ -301,6 +387,7 @@
       </w:pPr>
       <w:r>
         <w:rPr>
+          <w:iCs/>
           <w:i/>
         </w:rPr>
         <w:t xml:space="preserve">Programmer/Consultant</w:t>
@@ -314,7 +401,7 @@
       <w:r>
         <w:t xml:space="preserve"> </w:t>
       </w:r>
-      <w:hyperlink r:id="rId25">
+      <w:hyperlink r:id="rId23">
         <w:r>
           <w:rPr>
             <w:rStyle w:val="Hyperlink"/>
@@ -360,7 +447,7 @@
         <w:pStyle w:val="Definition"/>
       </w:pPr>
       <w:r>
-        <w:br w:type="textWrapping"/>
+        <w:br/>
       </w:r>
     </w:p>
     <w:p>
@@ -377,6 +464,7 @@
       </w:pPr>
       <w:r>
         <w:rPr>
+          <w:iCs/>
           <w:i/>
         </w:rPr>
         <w:t xml:space="preserve">Programmer</w:t>
@@ -390,7 +478,7 @@
       <w:r>
         <w:t xml:space="preserve"> </w:t>
       </w:r>
-      <w:hyperlink r:id="rId26">
+      <w:hyperlink r:id="rId24">
         <w:r>
           <w:rPr>
             <w:rStyle w:val="Hyperlink"/>
@@ -417,6 +505,7 @@
       </w:r>
       <w:r>
         <w:rPr>
+          <w:iCs/>
           <w:i/>
         </w:rPr>
         <w:t xml:space="preserve">Search Interfaces Development Infrastructure</w:t>
@@ -451,7 +540,7 @@
         <w:pStyle w:val="Definition"/>
       </w:pPr>
       <w:r>
-        <w:br w:type="textWrapping"/>
+        <w:br/>
       </w:r>
     </w:p>
     <w:p>
@@ -468,6 +557,7 @@
       </w:pPr>
       <w:r>
         <w:rPr>
+          <w:iCs/>
           <w:i/>
         </w:rPr>
         <w:t xml:space="preserve">Equity Derivatives &amp; Structured Products Sales</w:t>
@@ -481,7 +571,7 @@
       <w:r>
         <w:t xml:space="preserve"> </w:t>
       </w:r>
-      <w:hyperlink r:id="rId27">
+      <w:hyperlink r:id="rId25">
         <w:r>
           <w:rPr>
             <w:rStyle w:val="Hyperlink"/>
@@ -501,7 +591,7 @@
         <w:pStyle w:val="Definition"/>
       </w:pPr>
       <w:r>
-        <w:br w:type="textWrapping"/>
+        <w:br/>
       </w:r>
     </w:p>
     <w:p>
@@ -514,11 +604,11 @@
     </w:p>
     <w:p>
       <w:pPr>
-        <w:pStyle w:val="Compact"/>
         <w:pStyle w:val="Definition"/>
       </w:pPr>
       <w:r>
         <w:rPr>
+          <w:iCs/>
           <w:i/>
         </w:rPr>
         <w:t xml:space="preserve">EM Structured Solutions and Derivatives Sales</w:t>
@@ -532,7 +622,7 @@
       <w:r>
         <w:t xml:space="preserve"> </w:t>
       </w:r>
-      <w:hyperlink r:id="rId28">
+      <w:hyperlink r:id="rId26">
         <w:r>
           <w:rPr>
             <w:rStyle w:val="Hyperlink"/>
@@ -547,15 +637,15 @@
         <w:t xml:space="preserve">(London, UK).</w:t>
       </w:r>
     </w:p>
+    <w:bookmarkEnd w:id="27"/>
+    <w:bookmarkStart w:id="51" w:name="sample-projects"/>
     <w:p>
       <w:pPr>
         <w:pStyle w:val="Heading2"/>
       </w:pPr>
-      <w:bookmarkStart w:id="29" w:name="projects"/>
-      <w:r>
-        <w:t xml:space="preserve">Projects</w:t>
-      </w:r>
-      <w:bookmarkEnd w:id="29"/>
+      <w:r>
+        <w:t xml:space="preserve">Sample Projects</w:t>
+      </w:r>
     </w:p>
     <w:p>
       <w:pPr>
@@ -571,6 +661,7 @@
       </w:pPr>
       <w:r>
         <w:rPr>
+          <w:iCs/>
           <w:i/>
         </w:rPr>
         <w:t xml:space="preserve">Author</w:t>
@@ -584,7 +675,7 @@
       <w:r>
         <w:t xml:space="preserve"> </w:t>
       </w:r>
-      <w:hyperlink r:id="rId30">
+      <w:hyperlink r:id="rId28">
         <w:r>
           <w:rPr>
             <w:rStyle w:val="Hyperlink"/>
@@ -609,6 +700,7 @@
       </w:r>
       <w:r>
         <w:rPr>
+          <w:iCs/>
           <w:i/>
         </w:rPr>
         <w:t xml:space="preserve">protocols</w:t>
@@ -627,6 +719,7 @@
       </w:r>
       <w:r>
         <w:rPr>
+          <w:iCs/>
           <w:i/>
         </w:rPr>
         <w:t xml:space="preserve">multi-methods</w:t>
@@ -645,6 +738,7 @@
       </w:r>
       <w:r>
         <w:rPr>
+          <w:iCs/>
           <w:i/>
         </w:rPr>
         <w:t xml:space="preserve">multi-patterns</w:t>
@@ -657,6 +751,7 @@
       </w:r>
       <w:r>
         <w:rPr>
+          <w:iCs/>
           <w:i/>
         </w:rPr>
         <w:t xml:space="preserve">multi-defuns</w:t>
@@ -675,6 +770,7 @@
       </w:r>
       <w:r>
         <w:rPr>
+          <w:iCs/>
           <w:i/>
         </w:rPr>
         <w:t xml:space="preserve">multi-benchmarks</w:t>
@@ -688,7 +784,7 @@
         <w:pStyle w:val="Definition"/>
       </w:pPr>
       <w:r>
-        <w:br w:type="textWrapping"/>
+        <w:br/>
       </w:r>
     </w:p>
     <w:p>
@@ -705,6 +801,7 @@
       </w:pPr>
       <w:r>
         <w:rPr>
+          <w:iCs/>
           <w:i/>
         </w:rPr>
         <w:t xml:space="preserve">Author</w:t>
@@ -718,7 +815,7 @@
       <w:r>
         <w:t xml:space="preserve"> </w:t>
       </w:r>
-      <w:hyperlink r:id="rId31">
+      <w:hyperlink r:id="rId29">
         <w:r>
           <w:rPr>
             <w:rStyle w:val="Hyperlink"/>
@@ -750,7 +847,7 @@
         <w:pStyle w:val="Definition"/>
       </w:pPr>
       <w:r>
-        <w:br w:type="textWrapping"/>
+        <w:br/>
       </w:r>
     </w:p>
     <w:p>
@@ -759,6 +856,7 @@
       </w:pPr>
       <w:r>
         <w:rPr>
+          <w:iCs/>
           <w:i/>
         </w:rPr>
         <w:t xml:space="preserve">Author</w:t>
@@ -772,7 +870,7 @@
       <w:r>
         <w:t xml:space="preserve"> </w:t>
       </w:r>
-      <w:hyperlink r:id="rId32">
+      <w:hyperlink r:id="rId30">
         <w:r>
           <w:rPr>
             <w:rStyle w:val="Hyperlink"/>
@@ -795,7 +893,7 @@
       <w:r>
         <w:t xml:space="preserve"> </w:t>
       </w:r>
-      <w:hyperlink r:id="rId33">
+      <w:hyperlink r:id="rId31">
         <w:r>
           <w:rPr>
             <w:rStyle w:val="Hyperlink"/>
@@ -815,7 +913,7 @@
         <w:pStyle w:val="Definition"/>
       </w:pPr>
       <w:r>
-        <w:br w:type="textWrapping"/>
+        <w:br/>
       </w:r>
     </w:p>
     <w:p>
@@ -824,6 +922,7 @@
       </w:pPr>
       <w:r>
         <w:rPr>
+          <w:iCs/>
           <w:i/>
         </w:rPr>
         <w:t xml:space="preserve">Author</w:t>
@@ -837,7 +936,7 @@
       <w:r>
         <w:t xml:space="preserve"> </w:t>
       </w:r>
-      <w:hyperlink r:id="rId34">
+      <w:hyperlink r:id="rId32">
         <w:r>
           <w:rPr>
             <w:rStyle w:val="Hyperlink"/>
@@ -869,7 +968,7 @@
         <w:pStyle w:val="Definition"/>
       </w:pPr>
       <w:r>
-        <w:br w:type="textWrapping"/>
+        <w:br/>
       </w:r>
     </w:p>
     <w:p>
@@ -878,6 +977,7 @@
       </w:pPr>
       <w:r>
         <w:rPr>
+          <w:iCs/>
           <w:i/>
         </w:rPr>
         <w:t xml:space="preserve">Author</w:t>
@@ -891,7 +991,7 @@
       <w:r>
         <w:t xml:space="preserve"> </w:t>
       </w:r>
-      <w:hyperlink r:id="rId35">
+      <w:hyperlink r:id="rId33">
         <w:r>
           <w:rPr>
             <w:rStyle w:val="Hyperlink"/>
@@ -911,7 +1011,7 @@
       <w:r>
         <w:t xml:space="preserve"> </w:t>
       </w:r>
-      <w:hyperlink r:id="rId36">
+      <w:hyperlink r:id="rId34">
         <w:r>
           <w:rPr>
             <w:rStyle w:val="Hyperlink"/>
@@ -943,7 +1043,7 @@
         <w:pStyle w:val="Definition"/>
       </w:pPr>
       <w:r>
-        <w:br w:type="textWrapping"/>
+        <w:br/>
       </w:r>
     </w:p>
     <w:p>
@@ -952,6 +1052,7 @@
       </w:pPr>
       <w:r>
         <w:rPr>
+          <w:iCs/>
           <w:i/>
         </w:rPr>
         <w:t xml:space="preserve">Author</w:t>
@@ -965,7 +1066,7 @@
       <w:r>
         <w:t xml:space="preserve"> </w:t>
       </w:r>
-      <w:hyperlink r:id="rId37">
+      <w:hyperlink r:id="rId35">
         <w:r>
           <w:rPr>
             <w:rStyle w:val="Hyperlink"/>
@@ -985,7 +1086,7 @@
       <w:r>
         <w:t xml:space="preserve"> </w:t>
       </w:r>
-      <w:hyperlink r:id="rId38">
+      <w:hyperlink r:id="rId36">
         <w:r>
           <w:rPr>
             <w:rStyle w:val="Hyperlink"/>
@@ -1011,7 +1112,7 @@
         <w:pStyle w:val="Definition"/>
       </w:pPr>
       <w:r>
-        <w:br w:type="textWrapping"/>
+        <w:br/>
       </w:r>
     </w:p>
     <w:p>
@@ -1020,6 +1121,7 @@
       </w:pPr>
       <w:r>
         <w:rPr>
+          <w:iCs/>
           <w:i/>
         </w:rPr>
         <w:t xml:space="preserve">Contributor</w:t>
@@ -1036,7 +1138,7 @@
         <w:pStyle w:val="Definition"/>
       </w:pPr>
       <w:r>
-        <w:br w:type="textWrapping"/>
+        <w:br/>
       </w:r>
     </w:p>
     <w:p>
@@ -1053,6 +1155,7 @@
       </w:pPr>
       <w:r>
         <w:rPr>
+          <w:iCs/>
           <w:i/>
         </w:rPr>
         <w:t xml:space="preserve">Author</w:t>
@@ -1061,27 +1164,107 @@
         <w:t xml:space="preserve"> </w:t>
       </w:r>
       <w:r>
-        <w:t xml:space="preserve">of several closed-source products: FpML message parser, financial</w:t>
-      </w:r>
-      <w:r>
-        <w:t xml:space="preserve"> </w:t>
-      </w:r>
-      <w:r>
-        <w:t xml:space="preserve">derivatives classifier based on ISDA taxonomies, legal annotation tools, PDF</w:t>
-      </w:r>
-      <w:r>
-        <w:t xml:space="preserve"> </w:t>
-      </w:r>
-      <w:r>
-        <w:t xml:space="preserve">and XML content extractor and transformation tools.</w:t>
-      </w:r>
-    </w:p>
-    <w:p>
-      <w:pPr>
-        <w:pStyle w:val="Definition"/>
-      </w:pPr>
-      <w:r>
-        <w:br w:type="textWrapping"/>
+        <w:t xml:space="preserve">of</w:t>
+      </w:r>
+      <w:r>
+        <w:t xml:space="preserve"> </w:t>
+      </w:r>
+      <w:hyperlink r:id="rId37">
+        <w:r>
+          <w:rPr>
+            <w:rStyle w:val="Hyperlink"/>
+          </w:rPr>
+          <w:t xml:space="preserve">fullmeta</w:t>
+        </w:r>
+        <w:r>
+          <w:rPr>
+            <w:rStyle w:val="Hyperlink"/>
+          </w:rPr>
+          <w:t xml:space="preserve"> </w:t>
+        </w:r>
+        <w:r>
+          <w:rPr>
+            <w:rStyle w:val="Hyperlink"/>
+          </w:rPr>
+          <w:t xml:space="preserve">web</w:t>
+        </w:r>
+      </w:hyperlink>
+      <w:r>
+        <w:t xml:space="preserve"> </w:t>
+      </w:r>
+      <w:r>
+        <w:t xml:space="preserve">-</w:t>
+      </w:r>
+      <w:r>
+        <w:t xml:space="preserve"> </w:t>
+      </w:r>
+      <w:r>
+        <w:t xml:space="preserve">Dynamic language deserves a dynamic web</w:t>
+      </w:r>
+      <w:r>
+        <w:t xml:space="preserve"> </w:t>
+      </w:r>
+      <w:r>
+        <w:t xml:space="preserve">“</w:t>
+      </w:r>
+      <w:r>
+        <w:t xml:space="preserve">framework</w:t>
+      </w:r>
+      <w:r>
+        <w:t xml:space="preserve">”</w:t>
+      </w:r>
+      <w:r>
+        <w:t xml:space="preserve">: load www</w:t>
+      </w:r>
+      <w:r>
+        <w:t xml:space="preserve"> </w:t>
+      </w:r>
+      <w:r>
+        <w:t xml:space="preserve">routes from Clojure namespaces</w:t>
+      </w:r>
+      <w:r>
+        <w:t xml:space="preserve"> </w:t>
+      </w:r>
+      <w:r>
+        <w:t xml:space="preserve">“</w:t>
+      </w:r>
+      <w:r>
+        <w:t xml:space="preserve">on the fly</w:t>
+      </w:r>
+      <w:r>
+        <w:t xml:space="preserve">”</w:t>
+      </w:r>
+      <w:r>
+        <w:t xml:space="preserve"> </w:t>
+      </w:r>
+      <w:r>
+        <w:t xml:space="preserve">- CGI style; render</w:t>
+      </w:r>
+      <w:r>
+        <w:t xml:space="preserve"> </w:t>
+      </w:r>
+      <w:r>
+        <w:t xml:space="preserve">HTML and CSS. Utility-first local CSS vs selector-targeting is a</w:t>
+      </w:r>
+      <w:r>
+        <w:t xml:space="preserve"> </w:t>
+      </w:r>
+      <w:r>
+        <w:t xml:space="preserve">stupid dichotomy - allow both! Other goodies: multi methods with</w:t>
+      </w:r>
+      <w:r>
+        <w:t xml:space="preserve"> </w:t>
+      </w:r>
+      <w:r>
+        <w:t xml:space="preserve">per-position :default; helpful prelude functions, etc.</w:t>
+      </w:r>
+    </w:p>
+    <w:p>
+      <w:pPr>
+        <w:pStyle w:val="Definition"/>
+      </w:pPr>
+      <w:r>
+        <w:br/>
       </w:r>
     </w:p>
     <w:p>
@@ -1090,6 +1273,7 @@
       </w:pPr>
       <w:r>
         <w:rPr>
+          <w:iCs/>
           <w:i/>
         </w:rPr>
         <w:t xml:space="preserve">Author</w:t>
@@ -1098,67 +1282,27 @@
         <w:t xml:space="preserve"> </w:t>
       </w:r>
       <w:r>
-        <w:t xml:space="preserve">of</w:t>
-      </w:r>
-      <w:r>
-        <w:t xml:space="preserve"> </w:t>
-      </w:r>
-      <w:hyperlink r:id="rId39">
-        <w:r>
-          <w:rPr>
-            <w:rStyle w:val="Hyperlink"/>
-          </w:rPr>
-          <w:t xml:space="preserve">bot</w:t>
-        </w:r>
-      </w:hyperlink>
-      <w:r>
-        <w:t xml:space="preserve"> </w:t>
-      </w:r>
-      <w:r>
-        <w:t xml:space="preserve">- a crypto-currency</w:t>
-      </w:r>
-      <w:r>
-        <w:t xml:space="preserve"> </w:t>
-      </w:r>
-      <w:r>
-        <w:t xml:space="preserve">arbitrager that could talk to several exchanges including Bitfinex and GDAX.</w:t>
-      </w:r>
-      <w:r>
-        <w:t xml:space="preserve"> </w:t>
-      </w:r>
-      <w:r>
-        <w:t xml:space="preserve">It uses Clojure Spec to parse and validate protocol messages and</w:t>
-      </w:r>
-      <w:r>
-        <w:t xml:space="preserve"> </w:t>
-      </w:r>
-      <w:hyperlink r:id="rId40">
-        <w:r>
-          <w:rPr>
-            <w:rStyle w:val="Hyperlink"/>
-          </w:rPr>
-          <w:t xml:space="preserve">aleph</w:t>
-        </w:r>
-      </w:hyperlink>
-      <w:r>
-        <w:t xml:space="preserve"> </w:t>
-      </w:r>
-      <w:r>
-        <w:t xml:space="preserve">for async communication and</w:t>
-      </w:r>
-      <w:r>
-        <w:t xml:space="preserve"> </w:t>
-      </w:r>
-      <w:r>
-        <w:t xml:space="preserve">concurrency.</w:t>
-      </w:r>
-    </w:p>
-    <w:p>
-      <w:pPr>
-        <w:pStyle w:val="Definition"/>
-      </w:pPr>
-      <w:r>
-        <w:br w:type="textWrapping"/>
+        <w:t xml:space="preserve">of several closed-source products: FpML message parser, financial</w:t>
+      </w:r>
+      <w:r>
+        <w:t xml:space="preserve"> </w:t>
+      </w:r>
+      <w:r>
+        <w:t xml:space="preserve">derivatives classifier based on ISDA taxonomies, legal annotation tools, PDF</w:t>
+      </w:r>
+      <w:r>
+        <w:t xml:space="preserve"> </w:t>
+      </w:r>
+      <w:r>
+        <w:t xml:space="preserve">and XML content extractor and transformation tools.</w:t>
+      </w:r>
+    </w:p>
+    <w:p>
+      <w:pPr>
+        <w:pStyle w:val="Definition"/>
+      </w:pPr>
+      <w:r>
+        <w:br/>
       </w:r>
     </w:p>
     <w:p>
@@ -1167,6 +1311,7 @@
       </w:pPr>
       <w:r>
         <w:rPr>
+          <w:iCs/>
           <w:i/>
         </w:rPr>
         <w:t xml:space="preserve">Author</w:t>
@@ -1180,7 +1325,85 @@
       <w:r>
         <w:t xml:space="preserve"> </w:t>
       </w:r>
-      <w:hyperlink r:id="rId41">
+      <w:hyperlink r:id="rId38">
+        <w:r>
+          <w:rPr>
+            <w:rStyle w:val="Hyperlink"/>
+          </w:rPr>
+          <w:t xml:space="preserve">bot</w:t>
+        </w:r>
+      </w:hyperlink>
+      <w:r>
+        <w:t xml:space="preserve"> </w:t>
+      </w:r>
+      <w:r>
+        <w:t xml:space="preserve">- a crypto-currency</w:t>
+      </w:r>
+      <w:r>
+        <w:t xml:space="preserve"> </w:t>
+      </w:r>
+      <w:r>
+        <w:t xml:space="preserve">arbitrager that could talk to several exchanges including Bitfinex and GDAX.</w:t>
+      </w:r>
+      <w:r>
+        <w:t xml:space="preserve"> </w:t>
+      </w:r>
+      <w:r>
+        <w:t xml:space="preserve">It uses Clojure Spec to parse and validate protocol messages and</w:t>
+      </w:r>
+      <w:r>
+        <w:t xml:space="preserve"> </w:t>
+      </w:r>
+      <w:hyperlink r:id="rId39">
+        <w:r>
+          <w:rPr>
+            <w:rStyle w:val="Hyperlink"/>
+          </w:rPr>
+          <w:t xml:space="preserve">aleph</w:t>
+        </w:r>
+      </w:hyperlink>
+      <w:r>
+        <w:t xml:space="preserve"> </w:t>
+      </w:r>
+      <w:r>
+        <w:t xml:space="preserve">for async communication and</w:t>
+      </w:r>
+      <w:r>
+        <w:t xml:space="preserve"> </w:t>
+      </w:r>
+      <w:r>
+        <w:t xml:space="preserve">concurrency.</w:t>
+      </w:r>
+    </w:p>
+    <w:p>
+      <w:pPr>
+        <w:pStyle w:val="Definition"/>
+      </w:pPr>
+      <w:r>
+        <w:br/>
+      </w:r>
+    </w:p>
+    <w:p>
+      <w:pPr>
+        <w:pStyle w:val="Definition"/>
+      </w:pPr>
+      <w:r>
+        <w:rPr>
+          <w:iCs/>
+          <w:i/>
+        </w:rPr>
+        <w:t xml:space="preserve">Author</w:t>
+      </w:r>
+      <w:r>
+        <w:t xml:space="preserve"> </w:t>
+      </w:r>
+      <w:r>
+        <w:t xml:space="preserve">of</w:t>
+      </w:r>
+      <w:r>
+        <w:t xml:space="preserve"> </w:t>
+      </w:r>
+      <w:hyperlink r:id="rId40">
         <w:r>
           <w:rPr>
             <w:rStyle w:val="Hyperlink"/>
@@ -1206,7 +1429,7 @@
         <w:pStyle w:val="Definition"/>
       </w:pPr>
       <w:r>
-        <w:br w:type="textWrapping"/>
+        <w:br/>
       </w:r>
     </w:p>
     <w:p>
@@ -1215,6 +1438,7 @@
       </w:pPr>
       <w:r>
         <w:rPr>
+          <w:iCs/>
           <w:i/>
         </w:rPr>
         <w:t xml:space="preserve">Contributor</w:t>
@@ -1228,7 +1452,7 @@
       <w:r>
         <w:t xml:space="preserve"> </w:t>
       </w:r>
-      <w:hyperlink r:id="rId42">
+      <w:hyperlink r:id="rId41">
         <w:r>
           <w:rPr>
             <w:rStyle w:val="Hyperlink"/>
@@ -1251,7 +1475,7 @@
         <w:pStyle w:val="Definition"/>
       </w:pPr>
       <w:r>
-        <w:br w:type="textWrapping"/>
+        <w:br/>
       </w:r>
     </w:p>
     <w:p>
@@ -1259,6 +1483,64 @@
         <w:pStyle w:val="DefinitionTerm"/>
       </w:pPr>
       <w:r>
+        <w:t xml:space="preserve">Guile Scheme</w:t>
+      </w:r>
+    </w:p>
+    <w:p>
+      <w:pPr>
+        <w:pStyle w:val="Definition"/>
+      </w:pPr>
+      <w:r>
+        <w:t xml:space="preserve">I use GNU Guix OS for bit-for-bit reproducible packaging,</w:t>
+      </w:r>
+      <w:r>
+        <w:t xml:space="preserve"> </w:t>
+      </w:r>
+      <w:r>
+        <w:t xml:space="preserve">containerized dev work and deployments. My entire OS and dev</w:t>
+      </w:r>
+      <w:r>
+        <w:t xml:space="preserve"> </w:t>
+      </w:r>
+      <w:r>
+        <w:t xml:space="preserve">environments can be instantiated from the Scheme code I write.</w:t>
+      </w:r>
+    </w:p>
+    <w:p>
+      <w:pPr>
+        <w:pStyle w:val="Definition"/>
+      </w:pPr>
+      <w:r>
+        <w:br/>
+      </w:r>
+    </w:p>
+    <w:p>
+      <w:pPr>
+        <w:pStyle w:val="Definition"/>
+      </w:pPr>
+      <w:r>
+        <w:t xml:space="preserve">Unless you’re Google-scale I am positive I can do better than k8s and opaque</w:t>
+      </w:r>
+      <w:r>
+        <w:t xml:space="preserve"> </w:t>
+      </w:r>
+      <w:r>
+        <w:t xml:space="preserve">Docker images with a dash of Scheme code.</w:t>
+      </w:r>
+    </w:p>
+    <w:p>
+      <w:pPr>
+        <w:pStyle w:val="Definition"/>
+      </w:pPr>
+      <w:r>
+        <w:br/>
+      </w:r>
+    </w:p>
+    <w:p>
+      <w:pPr>
+        <w:pStyle w:val="DefinitionTerm"/>
+      </w:pPr>
+      <w:r>
         <w:t xml:space="preserve">JavaScript</w:t>
       </w:r>
     </w:p>
@@ -1268,6 +1550,7 @@
       </w:pPr>
       <w:r>
         <w:rPr>
+          <w:iCs/>
           <w:i/>
         </w:rPr>
         <w:t xml:space="preserve">Author</w:t>
@@ -1281,22 +1564,45 @@
       <w:r>
         <w:t xml:space="preserve"> </w:t>
       </w:r>
+      <w:hyperlink r:id="rId42">
+        <w:r>
+          <w:rPr>
+            <w:rStyle w:val="Hyperlink"/>
+          </w:rPr>
+          <w:t xml:space="preserve">bemhtml-syntax</w:t>
+        </w:r>
+      </w:hyperlink>
+      <w:r>
+        <w:t xml:space="preserve">, a syntax</w:t>
+      </w:r>
+      <w:r>
+        <w:t xml:space="preserve"> </w:t>
+      </w:r>
+      <w:r>
+        <w:t xml:space="preserve">converter for</w:t>
+      </w:r>
+      <w:r>
+        <w:t xml:space="preserve"> </w:t>
+      </w:r>
       <w:hyperlink r:id="rId43">
         <w:r>
           <w:rPr>
             <w:rStyle w:val="Hyperlink"/>
           </w:rPr>
-          <w:t xml:space="preserve">bemhtml-syntax</w:t>
-        </w:r>
-      </w:hyperlink>
-      <w:r>
-        <w:t xml:space="preserve">, a syntax</w:t>
-      </w:r>
-      <w:r>
-        <w:t xml:space="preserve"> </w:t>
-      </w:r>
-      <w:r>
-        <w:t xml:space="preserve">converter for</w:t>
+          <w:t xml:space="preserve">BEMHTML</w:t>
+        </w:r>
+      </w:hyperlink>
+      <w:r>
+        <w:t xml:space="preserve"> </w:t>
+      </w:r>
+      <w:r>
+        <w:t xml:space="preserve">- an XSLT inspired templating</w:t>
+      </w:r>
+      <w:r>
+        <w:t xml:space="preserve"> </w:t>
+      </w:r>
+      <w:r>
+        <w:t xml:space="preserve">language - part of</w:t>
       </w:r>
       <w:r>
         <w:t xml:space="preserve"> </w:t>
@@ -1306,29 +1612,6 @@
           <w:rPr>
             <w:rStyle w:val="Hyperlink"/>
           </w:rPr>
-          <w:t xml:space="preserve">BEMHTML</w:t>
-        </w:r>
-      </w:hyperlink>
-      <w:r>
-        <w:t xml:space="preserve"> </w:t>
-      </w:r>
-      <w:r>
-        <w:t xml:space="preserve">- an XSLT inspired templating</w:t>
-      </w:r>
-      <w:r>
-        <w:t xml:space="preserve"> </w:t>
-      </w:r>
-      <w:r>
-        <w:t xml:space="preserve">language - part of</w:t>
-      </w:r>
-      <w:r>
-        <w:t xml:space="preserve"> </w:t>
-      </w:r>
-      <w:hyperlink r:id="rId45">
-        <w:r>
-          <w:rPr>
-            <w:rStyle w:val="Hyperlink"/>
-          </w:rPr>
           <w:t xml:space="preserve">BEM methodology</w:t>
         </w:r>
       </w:hyperlink>
@@ -1350,7 +1633,7 @@
         <w:pStyle w:val="Definition"/>
       </w:pPr>
       <w:r>
-        <w:br w:type="textWrapping"/>
+        <w:br/>
       </w:r>
     </w:p>
     <w:p>
@@ -1359,6 +1642,7 @@
       </w:pPr>
       <w:r>
         <w:rPr>
+          <w:iCs/>
           <w:i/>
         </w:rPr>
         <w:t xml:space="preserve">Author</w:t>
@@ -1372,7 +1656,7 @@
       <w:r>
         <w:t xml:space="preserve"> </w:t>
       </w:r>
-      <w:hyperlink r:id="rId46">
+      <w:hyperlink r:id="rId45">
         <w:r>
           <w:rPr>
             <w:rStyle w:val="Hyperlink"/>
@@ -1388,6 +1672,7 @@
       </w:r>
       <w:r>
         <w:rPr>
+          <w:iCs/>
           <w:i/>
         </w:rPr>
         <w:t xml:space="preserve">best effort</w:t>
@@ -1401,7 +1686,7 @@
       <w:r>
         <w:t xml:space="preserve"> </w:t>
       </w:r>
-      <w:hyperlink r:id="rId44">
+      <w:hyperlink r:id="rId43">
         <w:r>
           <w:rPr>
             <w:rStyle w:val="Hyperlink"/>
@@ -1418,7 +1703,7 @@
       <w:r>
         <w:t xml:space="preserve"> </w:t>
       </w:r>
-      <w:hyperlink r:id="rId47">
+      <w:hyperlink r:id="rId46">
         <w:r>
           <w:rPr>
             <w:rStyle w:val="Hyperlink"/>
@@ -1438,7 +1723,7 @@
         <w:pStyle w:val="Definition"/>
       </w:pPr>
       <w:r>
-        <w:br w:type="textWrapping"/>
+        <w:br/>
       </w:r>
     </w:p>
     <w:p>
@@ -1447,6 +1732,7 @@
       </w:pPr>
       <w:r>
         <w:rPr>
+          <w:iCs/>
           <w:i/>
         </w:rPr>
         <w:t xml:space="preserve">Author</w:t>
@@ -1460,25 +1746,25 @@
       <w:r>
         <w:t xml:space="preserve"> </w:t>
       </w:r>
+      <w:hyperlink r:id="rId47">
+        <w:r>
+          <w:rPr>
+            <w:rStyle w:val="Hyperlink"/>
+          </w:rPr>
+          <w:t xml:space="preserve">xjst-more</w:t>
+        </w:r>
+      </w:hyperlink>
+      <w:r>
+        <w:t xml:space="preserve">, an</w:t>
+      </w:r>
+      <w:r>
+        <w:t xml:space="preserve"> </w:t>
+      </w:r>
       <w:hyperlink r:id="rId48">
         <w:r>
           <w:rPr>
             <w:rStyle w:val="Hyperlink"/>
           </w:rPr>
-          <w:t xml:space="preserve">xjst-more</w:t>
-        </w:r>
-      </w:hyperlink>
-      <w:r>
-        <w:t xml:space="preserve">, an</w:t>
-      </w:r>
-      <w:r>
-        <w:t xml:space="preserve"> </w:t>
-      </w:r>
-      <w:hyperlink r:id="rId49">
-        <w:r>
-          <w:rPr>
-            <w:rStyle w:val="Hyperlink"/>
-          </w:rPr>
           <w:t xml:space="preserve">XJST</w:t>
         </w:r>
       </w:hyperlink>
@@ -1503,7 +1789,7 @@
         <w:pStyle w:val="Definition"/>
       </w:pPr>
       <w:r>
-        <w:br w:type="textWrapping"/>
+        <w:br/>
       </w:r>
     </w:p>
     <w:p>
@@ -1512,6 +1798,7 @@
       </w:pPr>
       <w:r>
         <w:rPr>
+          <w:iCs/>
           <w:i/>
         </w:rPr>
         <w:t xml:space="preserve">Contributor</w:t>
@@ -1525,7 +1812,7 @@
       <w:r>
         <w:t xml:space="preserve"> </w:t>
       </w:r>
-      <w:hyperlink r:id="rId50">
+      <w:hyperlink r:id="rId49">
         <w:r>
           <w:rPr>
             <w:rStyle w:val="Hyperlink"/>
@@ -1545,7 +1832,7 @@
       <w:r>
         <w:t xml:space="preserve"> </w:t>
       </w:r>
-      <w:hyperlink r:id="rId36">
+      <w:hyperlink r:id="rId34">
         <w:r>
           <w:rPr>
             <w:rStyle w:val="Hyperlink"/>
@@ -1562,7 +1849,7 @@
         <w:pStyle w:val="Definition"/>
       </w:pPr>
       <w:r>
-        <w:br w:type="textWrapping"/>
+        <w:br/>
       </w:r>
     </w:p>
     <w:p>
@@ -1571,6 +1858,7 @@
       </w:pPr>
       <w:r>
         <w:rPr>
+          <w:iCs/>
           <w:i/>
         </w:rPr>
         <w:t xml:space="preserve">Contributor</w:t>
@@ -1584,7 +1872,7 @@
       <w:r>
         <w:t xml:space="preserve"> </w:t>
       </w:r>
-      <w:hyperlink r:id="rId51">
+      <w:hyperlink r:id="rId50">
         <w:r>
           <w:rPr>
             <w:rStyle w:val="Hyperlink"/>
@@ -1602,15 +1890,15 @@
         <w:t xml:space="preserve">compiler for BEMHTML templates.</w:t>
       </w:r>
     </w:p>
+    <w:bookmarkEnd w:id="51"/>
+    <w:bookmarkStart w:id="55" w:name="public-speaking"/>
     <w:p>
       <w:pPr>
         <w:pStyle w:val="Heading2"/>
       </w:pPr>
-      <w:bookmarkStart w:id="52" w:name="public-speaking"/>
       <w:r>
         <w:t xml:space="preserve">Public Speaking</w:t>
       </w:r>
-      <w:bookmarkEnd w:id="52"/>
     </w:p>
     <w:p>
       <w:pPr>
@@ -1624,11 +1912,69 @@
       <w:pPr>
         <w:pStyle w:val="Definition"/>
       </w:pPr>
+      <w:hyperlink r:id="rId52">
+        <w:r>
+          <w:rPr>
+            <w:rStyle w:val="Hyperlink"/>
+          </w:rPr>
+          <w:t xml:space="preserve">talk</w:t>
+        </w:r>
+      </w:hyperlink>
+      <w:r>
+        <w:t xml:space="preserve"> </w:t>
+      </w:r>
+      <w:r>
+        <w:t xml:space="preserve">at</w:t>
+      </w:r>
+      <w:r>
+        <w:t xml:space="preserve"> </w:t>
+      </w:r>
       <w:hyperlink r:id="rId53">
         <w:r>
           <w:rPr>
             <w:rStyle w:val="Hyperlink"/>
           </w:rPr>
+          <w:t xml:space="preserve">Strange Loop’19</w:t>
+        </w:r>
+      </w:hyperlink>
+      <w:r>
+        <w:t xml:space="preserve"> </w:t>
+      </w:r>
+      <w:r>
+        <w:t xml:space="preserve">(St.</w:t>
+      </w:r>
+      <w:r>
+        <w:t xml:space="preserve"> </w:t>
+      </w:r>
+      <w:r>
+        <w:t xml:space="preserve">Louis, USA)</w:t>
+      </w:r>
+    </w:p>
+    <w:p>
+      <w:pPr>
+        <w:pStyle w:val="Definition"/>
+      </w:pPr>
+      <w:r>
+        <w:br/>
+      </w:r>
+    </w:p>
+    <w:p>
+      <w:pPr>
+        <w:pStyle w:val="DefinitionTerm"/>
+      </w:pPr>
+      <w:r>
+        <w:t xml:space="preserve">Jul 2019</w:t>
+      </w:r>
+    </w:p>
+    <w:p>
+      <w:pPr>
+        <w:pStyle w:val="Definition"/>
+      </w:pPr>
+      <w:hyperlink r:id="rId31">
+        <w:r>
+          <w:rPr>
+            <w:rStyle w:val="Hyperlink"/>
+          </w:rPr>
           <w:t xml:space="preserve">talk</w:t>
         </w:r>
       </w:hyperlink>
@@ -1646,28 +1992,30 @@
           <w:rPr>
             <w:rStyle w:val="Hyperlink"/>
           </w:rPr>
-          <w:t xml:space="preserve">Strange Loop’19</w:t>
-        </w:r>
-      </w:hyperlink>
-      <w:r>
-        <w:t xml:space="preserve"> </w:t>
-      </w:r>
-      <w:r>
-        <w:t xml:space="preserve">(St.</w:t>
-      </w:r>
-      <w:r>
-        <w:t xml:space="preserve"> </w:t>
-      </w:r>
-      <w:r>
-        <w:t xml:space="preserve">Louis, USA)</w:t>
-      </w:r>
-    </w:p>
-    <w:p>
-      <w:pPr>
-        <w:pStyle w:val="Definition"/>
-      </w:pPr>
-      <w:r>
-        <w:br w:type="textWrapping"/>
+          <w:t xml:space="preserve">RacketCon’19</w:t>
+        </w:r>
+      </w:hyperlink>
+      <w:r>
+        <w:t xml:space="preserve"> </w:t>
+      </w:r>
+      <w:r>
+        <w:t xml:space="preserve">(Salt Lake City,</w:t>
+      </w:r>
+      <w:r>
+        <w:t xml:space="preserve"> </w:t>
+      </w:r>
+      <w:r>
+        <w:t xml:space="preserve">USA)</w:t>
+      </w:r>
+    </w:p>
+    <w:bookmarkEnd w:id="55"/>
+    <w:bookmarkStart w:id="59" w:name="formal-education"/>
+    <w:p>
+      <w:pPr>
+        <w:pStyle w:val="Heading2"/>
+      </w:pPr>
+      <w:r>
+        <w:t xml:space="preserve">Formal education</w:t>
       </w:r>
     </w:p>
     <w:p>
@@ -1675,67 +2023,6 @@
         <w:pStyle w:val="DefinitionTerm"/>
       </w:pPr>
       <w:r>
-        <w:t xml:space="preserve">Jul 2019</w:t>
-      </w:r>
-    </w:p>
-    <w:p>
-      <w:pPr>
-        <w:pStyle w:val="Compact"/>
-        <w:pStyle w:val="Definition"/>
-      </w:pPr>
-      <w:hyperlink r:id="rId33">
-        <w:r>
-          <w:rPr>
-            <w:rStyle w:val="Hyperlink"/>
-          </w:rPr>
-          <w:t xml:space="preserve">talk</w:t>
-        </w:r>
-      </w:hyperlink>
-      <w:r>
-        <w:t xml:space="preserve"> </w:t>
-      </w:r>
-      <w:r>
-        <w:t xml:space="preserve">at</w:t>
-      </w:r>
-      <w:r>
-        <w:t xml:space="preserve"> </w:t>
-      </w:r>
-      <w:hyperlink r:id="rId55">
-        <w:r>
-          <w:rPr>
-            <w:rStyle w:val="Hyperlink"/>
-          </w:rPr>
-          <w:t xml:space="preserve">RacketCon’19</w:t>
-        </w:r>
-      </w:hyperlink>
-      <w:r>
-        <w:t xml:space="preserve"> </w:t>
-      </w:r>
-      <w:r>
-        <w:t xml:space="preserve">(Salt Lake City,</w:t>
-      </w:r>
-      <w:r>
-        <w:t xml:space="preserve"> </w:t>
-      </w:r>
-      <w:r>
-        <w:t xml:space="preserve">USA)</w:t>
-      </w:r>
-    </w:p>
-    <w:p>
-      <w:pPr>
-        <w:pStyle w:val="Heading2"/>
-      </w:pPr>
-      <w:bookmarkStart w:id="56" w:name="formal-education"/>
-      <w:r>
-        <w:t xml:space="preserve">Formal education</w:t>
-      </w:r>
-      <w:bookmarkEnd w:id="56"/>
-    </w:p>
-    <w:p>
-      <w:pPr>
-        <w:pStyle w:val="DefinitionTerm"/>
-      </w:pPr>
-      <w:r>
         <w:t xml:space="preserve">2004–2006</w:t>
       </w:r>
     </w:p>
@@ -1743,7 +2030,7 @@
       <w:pPr>
         <w:pStyle w:val="Definition"/>
       </w:pPr>
-      <w:hyperlink r:id="rId57">
+      <w:hyperlink r:id="rId56">
         <w:r>
           <w:rPr>
             <w:rStyle w:val="Hyperlink"/>
@@ -1758,10 +2045,11 @@
         <w:t xml:space="preserve">(Moscow, Russia)</w:t>
       </w:r>
       <w:r>
-        <w:br w:type="textWrapping"/>
+        <w:br/>
       </w:r>
       <w:r>
         <w:rPr>
+          <w:iCs/>
           <w:i/>
         </w:rPr>
         <w:t xml:space="preserve">PhD track in Applied Mathematics, dropped out</w:t>
@@ -1772,7 +2060,7 @@
         <w:pStyle w:val="Definition"/>
       </w:pPr>
       <w:r>
-        <w:br w:type="textWrapping"/>
+        <w:br/>
       </w:r>
     </w:p>
     <w:p>
@@ -1787,7 +2075,7 @@
       <w:pPr>
         <w:pStyle w:val="Definition"/>
       </w:pPr>
-      <w:hyperlink r:id="rId58">
+      <w:hyperlink r:id="rId57">
         <w:r>
           <w:rPr>
             <w:rStyle w:val="Hyperlink"/>
@@ -1802,10 +2090,11 @@
         <w:t xml:space="preserve">(Moscow, Russia)</w:t>
       </w:r>
       <w:r>
-        <w:br w:type="textWrapping"/>
+        <w:br/>
       </w:r>
       <w:r>
         <w:rPr>
+          <w:iCs/>
           <w:i/>
         </w:rPr>
         <w:t xml:space="preserve">MS in Economics track with full scholarship, dropped out</w:t>
@@ -1816,7 +2105,7 @@
         <w:pStyle w:val="Definition"/>
       </w:pPr>
       <w:r>
-        <w:br w:type="textWrapping"/>
+        <w:br/>
       </w:r>
     </w:p>
     <w:p>
@@ -1829,10 +2118,9 @@
     </w:p>
     <w:p>
       <w:pPr>
-        <w:pStyle w:val="Compact"/>
-        <w:pStyle w:val="Definition"/>
-      </w:pPr>
-      <w:hyperlink r:id="rId59">
+        <w:pStyle w:val="Definition"/>
+      </w:pPr>
+      <w:hyperlink r:id="rId58">
         <w:r>
           <w:rPr>
             <w:rStyle w:val="Hyperlink"/>
@@ -1847,24 +2135,25 @@
         <w:t xml:space="preserve">(Moscow, Russia)</w:t>
       </w:r>
       <w:r>
-        <w:br w:type="textWrapping"/>
+        <w:br/>
       </w:r>
       <w:r>
         <w:rPr>
+          <w:iCs/>
           <w:i/>
         </w:rPr>
         <w:t xml:space="preserve">MS in Theoretical Mechanics and Applied Mathematics.</w:t>
       </w:r>
     </w:p>
+    <w:bookmarkEnd w:id="59"/>
+    <w:bookmarkStart w:id="81" w:name="autodidacticisms"/>
     <w:p>
       <w:pPr>
         <w:pStyle w:val="Heading2"/>
       </w:pPr>
-      <w:bookmarkStart w:id="60" w:name="autodidacticisms"/>
       <w:r>
         <w:t xml:space="preserve">Autodidacticisms</w:t>
       </w:r>
-      <w:bookmarkEnd w:id="60"/>
     </w:p>
     <w:p>
       <w:pPr>
@@ -1882,14 +2171,66 @@
         <w:t xml:space="preserve">Language-oriented Programming and Language Building</w:t>
       </w:r>
       <w:r>
-        <w:br w:type="textWrapping"/>
-      </w:r>
+        <w:br/>
+      </w:r>
+      <w:hyperlink r:id="rId60">
+        <w:r>
+          <w:rPr>
+            <w:rStyle w:val="Hyperlink"/>
+          </w:rPr>
+          <w:t xml:space="preserve">The Racket Summer School 2018</w:t>
+        </w:r>
+      </w:hyperlink>
+      <w:r>
+        <w:t xml:space="preserve"> </w:t>
+      </w:r>
+      <w:r>
+        <w:t xml:space="preserve">(Salt Lake City, USA)</w:t>
+      </w:r>
+    </w:p>
+    <w:p>
+      <w:pPr>
+        <w:pStyle w:val="Definition"/>
+      </w:pPr>
+      <w:r>
+        <w:br/>
+      </w:r>
+    </w:p>
+    <w:p>
+      <w:pPr>
+        <w:pStyle w:val="DefinitionTerm"/>
+      </w:pPr>
+      <w:r>
+        <w:t xml:space="preserve">2017</w:t>
+      </w:r>
+    </w:p>
+    <w:p>
+      <w:pPr>
+        <w:pStyle w:val="Definition"/>
+      </w:pPr>
       <w:hyperlink r:id="rId61">
         <w:r>
           <w:rPr>
             <w:rStyle w:val="Hyperlink"/>
           </w:rPr>
-          <w:t xml:space="preserve">The Racket Summer School 2018</w:t>
+          <w:t xml:space="preserve">Redex</w:t>
+        </w:r>
+      </w:hyperlink>
+      <w:r>
+        <w:t xml:space="preserve"> </w:t>
+      </w:r>
+      <w:r>
+        <w:t xml:space="preserve">for designing operational semantics</w:t>
+      </w:r>
+      <w:r>
+        <w:br/>
+      </w:r>
+      <w:hyperlink r:id="rId62">
+        <w:r>
+          <w:rPr>
+            <w:rStyle w:val="Hyperlink"/>
+          </w:rPr>
+          <w:t xml:space="preserve">The Racket Summer School of Semantics and Languages</w:t>
         </w:r>
       </w:hyperlink>
       <w:r>
@@ -1904,7 +2245,27 @@
         <w:pStyle w:val="Definition"/>
       </w:pPr>
       <w:r>
-        <w:br w:type="textWrapping"/>
+        <w:t xml:space="preserve">While targeted at PL PhDs a bunch of us non-academic types had been</w:t>
+      </w:r>
+      <w:r>
+        <w:t xml:space="preserve"> </w:t>
+      </w:r>
+      <w:r>
+        <w:t xml:space="preserve">admitted. Learnt to create languages quickly and back them up with runnable</w:t>
+      </w:r>
+      <w:r>
+        <w:t xml:space="preserve"> </w:t>
+      </w:r>
+      <w:r>
+        <w:t xml:space="preserve">reduction semantics - what’s not to like?</w:t>
+      </w:r>
+    </w:p>
+    <w:p>
+      <w:pPr>
+        <w:pStyle w:val="Definition"/>
+      </w:pPr>
+      <w:r>
+        <w:br/>
       </w:r>
     </w:p>
     <w:p>
@@ -1912,71 +2273,59 @@
         <w:pStyle w:val="DefinitionTerm"/>
       </w:pPr>
       <w:r>
-        <w:t xml:space="preserve">2017</w:t>
-      </w:r>
-    </w:p>
-    <w:p>
-      <w:pPr>
-        <w:pStyle w:val="Definition"/>
-      </w:pPr>
-      <w:hyperlink r:id="rId62">
-        <w:r>
-          <w:rPr>
-            <w:rStyle w:val="Hyperlink"/>
-          </w:rPr>
-          <w:t xml:space="preserve">Redex</w:t>
-        </w:r>
-      </w:hyperlink>
-      <w:r>
-        <w:t xml:space="preserve"> </w:t>
-      </w:r>
-      <w:r>
-        <w:t xml:space="preserve">for designing operational semantics</w:t>
-      </w:r>
-      <w:r>
-        <w:br w:type="textWrapping"/>
-      </w:r>
+        <w:t xml:space="preserve">2015</w:t>
+      </w:r>
+    </w:p>
+    <w:p>
+      <w:pPr>
+        <w:pStyle w:val="Definition"/>
+      </w:pPr>
       <w:hyperlink r:id="rId63">
         <w:r>
           <w:rPr>
             <w:rStyle w:val="Hyperlink"/>
           </w:rPr>
-          <w:t xml:space="preserve">The Racket Summer School of Semantics and Languages</w:t>
-        </w:r>
-      </w:hyperlink>
-      <w:r>
-        <w:t xml:space="preserve"> </w:t>
-      </w:r>
-      <w:r>
-        <w:t xml:space="preserve">(Salt Lake City, USA)</w:t>
-      </w:r>
-    </w:p>
-    <w:p>
-      <w:pPr>
-        <w:pStyle w:val="Definition"/>
-      </w:pPr>
-      <w:r>
-        <w:t xml:space="preserve">While targeted at PL PhDs a bunch of us non-academic types had been</w:t>
-      </w:r>
-      <w:r>
-        <w:t xml:space="preserve"> </w:t>
-      </w:r>
-      <w:r>
-        <w:t xml:space="preserve">admitted. Learnt to create languages quickly and back them up with runnable</w:t>
-      </w:r>
-      <w:r>
-        <w:t xml:space="preserve"> </w:t>
-      </w:r>
-      <w:r>
-        <w:t xml:space="preserve">reduction semantics - what’s not to like?</w:t>
-      </w:r>
-    </w:p>
-    <w:p>
-      <w:pPr>
-        <w:pStyle w:val="Definition"/>
-      </w:pPr>
-      <w:r>
-        <w:br w:type="textWrapping"/>
+          <w:t xml:space="preserve">Introduction to Probability</w:t>
+        </w:r>
+      </w:hyperlink>
+      <w:r>
+        <w:t xml:space="preserve">, [</w:t>
+      </w:r>
+      <w:hyperlink r:id="rId64">
+        <w:r>
+          <w:rPr>
+            <w:rStyle w:val="Hyperlink"/>
+          </w:rPr>
+          <w:t xml:space="preserve">Certificate</w:t>
+        </w:r>
+      </w:hyperlink>
+      <w:r>
+        <w:t xml:space="preserve"> </w:t>
+      </w:r>
+      <w:r>
+        <w:t xml:space="preserve">94%]</w:t>
+      </w:r>
+      <w:r>
+        <w:br/>
+      </w:r>
+      <w:r>
+        <w:t xml:space="preserve">MIT for edX</w:t>
+      </w:r>
+    </w:p>
+    <w:p>
+      <w:pPr>
+        <w:pStyle w:val="Definition"/>
+      </w:pPr>
+      <w:r>
+        <w:t xml:space="preserve">Because it’s awesome.</w:t>
+      </w:r>
+    </w:p>
+    <w:p>
+      <w:pPr>
+        <w:pStyle w:val="Definition"/>
+      </w:pPr>
+      <w:r>
+        <w:br/>
       </w:r>
     </w:p>
     <w:p>
@@ -1984,25 +2333,162 @@
         <w:pStyle w:val="DefinitionTerm"/>
       </w:pPr>
       <w:r>
-        <w:t xml:space="preserve">2015</w:t>
-      </w:r>
-    </w:p>
-    <w:p>
-      <w:pPr>
-        <w:pStyle w:val="Definition"/>
-      </w:pPr>
-      <w:hyperlink r:id="rId64">
-        <w:r>
-          <w:rPr>
-            <w:rStyle w:val="Hyperlink"/>
-          </w:rPr>
-          <w:t xml:space="preserve">Introduction to Probability</w:t>
+        <w:t xml:space="preserve">2014</w:t>
+      </w:r>
+    </w:p>
+    <w:p>
+      <w:pPr>
+        <w:pStyle w:val="Definition"/>
+      </w:pPr>
+      <w:hyperlink r:id="rId65">
+        <w:r>
+          <w:rPr>
+            <w:rStyle w:val="Hyperlink"/>
+          </w:rPr>
+          <w:t xml:space="preserve">Paradigms of Computer Programming 1</w:t>
         </w:r>
       </w:hyperlink>
       <w:r>
         <w:t xml:space="preserve">, [</w:t>
       </w:r>
-      <w:hyperlink r:id="rId65">
+      <w:hyperlink r:id="rId66">
+        <w:r>
+          <w:rPr>
+            <w:rStyle w:val="Hyperlink"/>
+          </w:rPr>
+          <w:t xml:space="preserve">Certificate1</w:t>
+        </w:r>
+      </w:hyperlink>
+      <w:r>
+        <w:t xml:space="preserve"> </w:t>
+      </w:r>
+      <w:r>
+        <w:t xml:space="preserve">94%]</w:t>
+      </w:r>
+      <w:r>
+        <w:br/>
+      </w:r>
+      <w:hyperlink r:id="rId67">
+        <w:r>
+          <w:rPr>
+            <w:rStyle w:val="Hyperlink"/>
+          </w:rPr>
+          <w:t xml:space="preserve">Paradigms of Computer Programming 2</w:t>
+        </w:r>
+      </w:hyperlink>
+      <w:r>
+        <w:t xml:space="preserve">, [</w:t>
+      </w:r>
+      <w:hyperlink r:id="rId68">
+        <w:r>
+          <w:rPr>
+            <w:rStyle w:val="Hyperlink"/>
+          </w:rPr>
+          <w:t xml:space="preserve">Certificate2</w:t>
+        </w:r>
+      </w:hyperlink>
+      <w:r>
+        <w:t xml:space="preserve"> </w:t>
+      </w:r>
+      <w:r>
+        <w:t xml:space="preserve">97%]</w:t>
+      </w:r>
+      <w:r>
+        <w:br/>
+      </w:r>
+      <w:r>
+        <w:t xml:space="preserve">Université catholique de Louvain for edX</w:t>
+      </w:r>
+    </w:p>
+    <w:p>
+      <w:pPr>
+        <w:pStyle w:val="Definition"/>
+      </w:pPr>
+      <w:r>
+        <w:t xml:space="preserve">How I was introduced to concurrency, multi-paradigm programming and</w:t>
+      </w:r>
+      <w:r>
+        <w:t xml:space="preserve"> </w:t>
+      </w:r>
+      <w:r>
+        <w:t xml:space="preserve">delightful paradigms that so far seem to exist only in academic setting.</w:t>
+      </w:r>
+      <w:r>
+        <w:t xml:space="preserve"> </w:t>
+      </w:r>
+      <w:r>
+        <w:t xml:space="preserve">Taught by</w:t>
+      </w:r>
+      <w:r>
+        <w:t xml:space="preserve"> </w:t>
+      </w:r>
+      <w:hyperlink r:id="rId69">
+        <w:r>
+          <w:rPr>
+            <w:rStyle w:val="Hyperlink"/>
+          </w:rPr>
+          <w:t xml:space="preserve">Peter Van Roy</w:t>
+        </w:r>
+      </w:hyperlink>
+      <w:r>
+        <w:t xml:space="preserve"> </w:t>
+      </w:r>
+      <w:r>
+        <w:t xml:space="preserve">and</w:t>
+      </w:r>
+      <w:r>
+        <w:t xml:space="preserve"> </w:t>
+      </w:r>
+      <w:r>
+        <w:t xml:space="preserve">is based on his classical</w:t>
+      </w:r>
+      <w:r>
+        <w:t xml:space="preserve"> </w:t>
+      </w:r>
+      <w:hyperlink r:id="rId70">
+        <w:r>
+          <w:rPr>
+            <w:rStyle w:val="Hyperlink"/>
+          </w:rPr>
+          <w:t xml:space="preserve">Concepts, Techniques, and Models of Computer Programming</w:t>
+        </w:r>
+      </w:hyperlink>
+      <w:r>
+        <w:t xml:space="preserve">.</w:t>
+      </w:r>
+    </w:p>
+    <w:p>
+      <w:pPr>
+        <w:pStyle w:val="Definition"/>
+      </w:pPr>
+      <w:r>
+        <w:br/>
+      </w:r>
+    </w:p>
+    <w:p>
+      <w:pPr>
+        <w:pStyle w:val="DefinitionTerm"/>
+      </w:pPr>
+      <w:r>
+        <w:t xml:space="preserve">2014</w:t>
+      </w:r>
+    </w:p>
+    <w:p>
+      <w:pPr>
+        <w:pStyle w:val="Definition"/>
+      </w:pPr>
+      <w:hyperlink r:id="rId71">
+        <w:r>
+          <w:rPr>
+            <w:rStyle w:val="Hyperlink"/>
+          </w:rPr>
+          <w:t xml:space="preserve">Hardware/Software Interface</w:t>
+        </w:r>
+      </w:hyperlink>
+      <w:r>
+        <w:t xml:space="preserve">, [</w:t>
+      </w:r>
+      <w:hyperlink r:id="rId72">
         <w:r>
           <w:rPr>
             <w:rStyle w:val="Hyperlink"/>
@@ -2014,29 +2500,64 @@
         <w:t xml:space="preserve"> </w:t>
       </w:r>
       <w:r>
-        <w:t xml:space="preserve">94%]</w:t>
-      </w:r>
-      <w:r>
-        <w:br w:type="textWrapping"/>
-      </w:r>
-      <w:r>
-        <w:t xml:space="preserve">MIT for edX</w:t>
-      </w:r>
-    </w:p>
-    <w:p>
-      <w:pPr>
-        <w:pStyle w:val="Definition"/>
-      </w:pPr>
-      <w:r>
-        <w:t xml:space="preserve">Because it’s awesome.</w:t>
-      </w:r>
-    </w:p>
-    <w:p>
-      <w:pPr>
-        <w:pStyle w:val="Definition"/>
-      </w:pPr>
-      <w:r>
-        <w:br w:type="textWrapping"/>
+        <w:t xml:space="preserve">89.6%]</w:t>
+      </w:r>
+      <w:r>
+        <w:br/>
+      </w:r>
+      <w:r>
+        <w:t xml:space="preserve">University of Washington for Coursera</w:t>
+      </w:r>
+    </w:p>
+    <w:p>
+      <w:pPr>
+        <w:pStyle w:val="Definition"/>
+      </w:pPr>
+      <w:r>
+        <w:t xml:space="preserve">How I was introduced to systems programming. Essentially an Introduction to</w:t>
+      </w:r>
+      <w:r>
+        <w:t xml:space="preserve"> </w:t>
+      </w:r>
+      <w:r>
+        <w:t xml:space="preserve">Computer Systems course as taught at Carnegie Mellon with the same</w:t>
+      </w:r>
+      <w:r>
+        <w:t xml:space="preserve"> </w:t>
+      </w:r>
+      <w:r>
+        <w:t xml:space="preserve">course-load and text</w:t>
+      </w:r>
+      <w:r>
+        <w:t xml:space="preserve"> </w:t>
+      </w:r>
+      <w:hyperlink r:id="rId73">
+        <w:r>
+          <w:rPr>
+            <w:rStyle w:val="Hyperlink"/>
+          </w:rPr>
+          <w:t xml:space="preserve">Computer Systems: A Programmer’s Perspective</w:t>
+        </w:r>
+      </w:hyperlink>
+      <w:r>
+        <w:t xml:space="preserve"> </w:t>
+      </w:r>
+      <w:r>
+        <w:t xml:space="preserve">by</w:t>
+      </w:r>
+      <w:r>
+        <w:t xml:space="preserve"> </w:t>
+      </w:r>
+      <w:r>
+        <w:t xml:space="preserve">Bryant and O’Hallaron.</w:t>
+      </w:r>
+    </w:p>
+    <w:p>
+      <w:pPr>
+        <w:pStyle w:val="Definition"/>
+      </w:pPr>
+      <w:r>
+        <w:br/>
       </w:r>
     </w:p>
     <w:p>
@@ -2044,136 +2565,178 @@
         <w:pStyle w:val="DefinitionTerm"/>
       </w:pPr>
       <w:r>
-        <w:t xml:space="preserve">2014</w:t>
-      </w:r>
-    </w:p>
-    <w:p>
-      <w:pPr>
-        <w:pStyle w:val="Definition"/>
-      </w:pPr>
-      <w:hyperlink r:id="rId66">
-        <w:r>
-          <w:rPr>
-            <w:rStyle w:val="Hyperlink"/>
-          </w:rPr>
-          <w:t xml:space="preserve">Paradigms of Computer Programming 1</w:t>
+        <w:t xml:space="preserve">2012</w:t>
+      </w:r>
+    </w:p>
+    <w:p>
+      <w:pPr>
+        <w:pStyle w:val="Definition"/>
+      </w:pPr>
+      <w:hyperlink r:id="rId74">
+        <w:r>
+          <w:rPr>
+            <w:rStyle w:val="Hyperlink"/>
+          </w:rPr>
+          <w:t xml:space="preserve">Programming Languages</w:t>
         </w:r>
       </w:hyperlink>
       <w:r>
         <w:t xml:space="preserve">, [</w:t>
       </w:r>
-      <w:hyperlink r:id="rId67">
-        <w:r>
-          <w:rPr>
-            <w:rStyle w:val="Hyperlink"/>
-          </w:rPr>
-          <w:t xml:space="preserve">Certificate1</w:t>
-        </w:r>
-      </w:hyperlink>
-      <w:r>
-        <w:t xml:space="preserve"> </w:t>
-      </w:r>
-      <w:r>
-        <w:t xml:space="preserve">94%]</w:t>
-      </w:r>
-      <w:r>
-        <w:br w:type="textWrapping"/>
-      </w:r>
-      <w:hyperlink r:id="rId68">
-        <w:r>
-          <w:rPr>
-            <w:rStyle w:val="Hyperlink"/>
-          </w:rPr>
-          <w:t xml:space="preserve">Paradigms of Computer Programming 2</w:t>
-        </w:r>
-      </w:hyperlink>
-      <w:r>
-        <w:t xml:space="preserve">, [</w:t>
-      </w:r>
-      <w:hyperlink r:id="rId69">
-        <w:r>
-          <w:rPr>
-            <w:rStyle w:val="Hyperlink"/>
-          </w:rPr>
-          <w:t xml:space="preserve">Certificate2</w:t>
-        </w:r>
-      </w:hyperlink>
-      <w:r>
-        <w:t xml:space="preserve"> </w:t>
-      </w:r>
-      <w:r>
-        <w:t xml:space="preserve">97%]</w:t>
-      </w:r>
-      <w:r>
-        <w:br w:type="textWrapping"/>
-      </w:r>
-      <w:r>
-        <w:t xml:space="preserve">Université catholique de Louvain for edX</w:t>
-      </w:r>
-    </w:p>
-    <w:p>
-      <w:pPr>
-        <w:pStyle w:val="Definition"/>
-      </w:pPr>
-      <w:r>
-        <w:t xml:space="preserve">How I was introduced to concurrency, multi-paradigm programming and</w:t>
-      </w:r>
-      <w:r>
-        <w:t xml:space="preserve"> </w:t>
-      </w:r>
-      <w:r>
-        <w:t xml:space="preserve">delightful paradigms that so far seem to exist only in academic setting.</w:t>
-      </w:r>
-      <w:r>
-        <w:t xml:space="preserve"> </w:t>
-      </w:r>
-      <w:r>
-        <w:t xml:space="preserve">Taught by</w:t>
-      </w:r>
-      <w:r>
-        <w:t xml:space="preserve"> </w:t>
-      </w:r>
-      <w:hyperlink r:id="rId70">
-        <w:r>
-          <w:rPr>
-            <w:rStyle w:val="Hyperlink"/>
-          </w:rPr>
-          <w:t xml:space="preserve">Peter Van Roy</w:t>
-        </w:r>
-      </w:hyperlink>
-      <w:r>
-        <w:t xml:space="preserve"> </w:t>
-      </w:r>
-      <w:r>
-        <w:t xml:space="preserve">and</w:t>
-      </w:r>
-      <w:r>
-        <w:t xml:space="preserve"> </w:t>
-      </w:r>
-      <w:r>
-        <w:t xml:space="preserve">is based on his classical</w:t>
-      </w:r>
-      <w:r>
-        <w:t xml:space="preserve"> </w:t>
-      </w:r>
-      <w:hyperlink r:id="rId71">
-        <w:r>
-          <w:rPr>
-            <w:rStyle w:val="Hyperlink"/>
-          </w:rPr>
-          <w:t xml:space="preserve">Concepts, Techniques, and Models of Computer Programming</w:t>
+      <w:hyperlink r:id="rId75">
+        <w:r>
+          <w:rPr>
+            <w:rStyle w:val="Hyperlink"/>
+          </w:rPr>
+          <w:t xml:space="preserve">Certificate</w:t>
+        </w:r>
+      </w:hyperlink>
+      <w:r>
+        <w:t xml:space="preserve">]</w:t>
+      </w:r>
+      <w:r>
+        <w:br/>
+      </w:r>
+      <w:r>
+        <w:t xml:space="preserve">Brown University</w:t>
+      </w:r>
+    </w:p>
+    <w:p>
+      <w:pPr>
+        <w:pStyle w:val="Definition"/>
+      </w:pPr>
+      <w:r>
+        <w:t xml:space="preserve">How I was introduced to creating PLs. Taught by</w:t>
+      </w:r>
+      <w:r>
+        <w:t xml:space="preserve"> </w:t>
+      </w:r>
+      <w:hyperlink r:id="rId76">
+        <w:r>
+          <w:rPr>
+            <w:rStyle w:val="Hyperlink"/>
+          </w:rPr>
+          <w:t xml:space="preserve">Shriram Krishnamurthi</w:t>
+        </w:r>
+      </w:hyperlink>
+      <w:r>
+        <w:t xml:space="preserve"> </w:t>
+      </w:r>
+      <w:r>
+        <w:t xml:space="preserve">based on his wonderful</w:t>
+      </w:r>
+      <w:r>
+        <w:t xml:space="preserve"> </w:t>
+      </w:r>
+      <w:hyperlink r:id="rId77">
+        <w:r>
+          <w:rPr>
+            <w:rStyle w:val="Hyperlink"/>
+          </w:rPr>
+          <w:t xml:space="preserve">PLAI</w:t>
+        </w:r>
+      </w:hyperlink>
+      <w:r>
+        <w:t xml:space="preserve"> </w:t>
+      </w:r>
+      <w:r>
+        <w:t xml:space="preserve">text.</w:t>
+      </w:r>
+      <w:r>
+        <w:t xml:space="preserve"> </w:t>
+      </w:r>
+      <w:hyperlink r:id="rId78">
+        <w:r>
+          <w:rPr>
+            <w:rStyle w:val="Hyperlink"/>
+          </w:rPr>
+          <w:t xml:space="preserve">My solutions</w:t>
+        </w:r>
+      </w:hyperlink>
+      <w:r>
+        <w:t xml:space="preserve"> </w:t>
+      </w:r>
+      <w:r>
+        <w:t xml:space="preserve">- a sequence of interpreters for</w:t>
+      </w:r>
+      <w:r>
+        <w:t xml:space="preserve"> </w:t>
+      </w:r>
+      <w:r>
+        <w:t xml:space="preserve">progressively more complex languages: all the way to OOP, CPS transforms and</w:t>
+      </w:r>
+      <w:r>
+        <w:t xml:space="preserve"> </w:t>
+      </w:r>
+      <w:r>
+        <w:t xml:space="preserve">type checkers.</w:t>
+      </w:r>
+    </w:p>
+    <w:p>
+      <w:pPr>
+        <w:pStyle w:val="Definition"/>
+      </w:pPr>
+      <w:r>
+        <w:br/>
+      </w:r>
+    </w:p>
+    <w:p>
+      <w:pPr>
+        <w:pStyle w:val="DefinitionTerm"/>
+      </w:pPr>
+      <w:r>
+        <w:t xml:space="preserve">2012</w:t>
+      </w:r>
+    </w:p>
+    <w:p>
+      <w:pPr>
+        <w:pStyle w:val="Definition"/>
+      </w:pPr>
+      <w:hyperlink r:id="rId79">
+        <w:r>
+          <w:rPr>
+            <w:rStyle w:val="Hyperlink"/>
+          </w:rPr>
+          <w:t xml:space="preserve">How to Design Programs</w:t>
+        </w:r>
+      </w:hyperlink>
+      <w:r>
+        <w:t xml:space="preserve"> </w:t>
+      </w:r>
+      <w:r>
+        <w:t xml:space="preserve">by Matthias Felleisen et al.</w:t>
+      </w:r>
+    </w:p>
+    <w:p>
+      <w:pPr>
+        <w:pStyle w:val="Definition"/>
+      </w:pPr>
+      <w:r>
+        <w:t xml:space="preserve">How I was introduced to programming.</w:t>
+      </w:r>
+      <w:r>
+        <w:t xml:space="preserve"> </w:t>
+      </w:r>
+      <w:hyperlink r:id="rId80">
+        <w:r>
+          <w:rPr>
+            <w:rStyle w:val="Hyperlink"/>
+          </w:rPr>
+          <w:t xml:space="preserve">Assorted solutions to HtDP</w:t>
         </w:r>
       </w:hyperlink>
       <w:r>
         <w:t xml:space="preserve">.</w:t>
       </w:r>
     </w:p>
-    <w:p>
-      <w:pPr>
-        <w:pStyle w:val="Definition"/>
-      </w:pPr>
-      <w:r>
-        <w:br w:type="textWrapping"/>
+    <w:bookmarkEnd w:id="81"/>
+    <w:bookmarkStart w:id="84" w:name="languages"/>
+    <w:p>
+      <w:pPr>
+        <w:pStyle w:val="Heading2"/>
+      </w:pPr>
+      <w:r>
+        <w:t xml:space="preserve">Languages</w:t>
       </w:r>
     </w:p>
     <w:p>
@@ -2181,94 +2744,15 @@
         <w:pStyle w:val="DefinitionTerm"/>
       </w:pPr>
       <w:r>
-        <w:t xml:space="preserve">2014</w:t>
-      </w:r>
-    </w:p>
-    <w:p>
-      <w:pPr>
-        <w:pStyle w:val="Definition"/>
-      </w:pPr>
-      <w:hyperlink r:id="rId72">
-        <w:r>
-          <w:rPr>
-            <w:rStyle w:val="Hyperlink"/>
-          </w:rPr>
-          <w:t xml:space="preserve">Hardware/Software Interface</w:t>
-        </w:r>
-      </w:hyperlink>
-      <w:r>
-        <w:t xml:space="preserve">, [</w:t>
-      </w:r>
-      <w:hyperlink r:id="rId73">
-        <w:r>
-          <w:rPr>
-            <w:rStyle w:val="Hyperlink"/>
-          </w:rPr>
-          <w:t xml:space="preserve">Certificate</w:t>
-        </w:r>
-      </w:hyperlink>
-      <w:r>
-        <w:t xml:space="preserve"> </w:t>
-      </w:r>
-      <w:r>
-        <w:t xml:space="preserve">89.6%]</w:t>
-      </w:r>
-      <w:r>
-        <w:br w:type="textWrapping"/>
-      </w:r>
-      <w:r>
-        <w:t xml:space="preserve">University of Washington for Coursera</w:t>
-      </w:r>
-    </w:p>
-    <w:p>
-      <w:pPr>
-        <w:pStyle w:val="Definition"/>
-      </w:pPr>
-      <w:r>
-        <w:t xml:space="preserve">How I was introduced to systems programming. Essentially an Introduction to</w:t>
-      </w:r>
-      <w:r>
-        <w:t xml:space="preserve"> </w:t>
-      </w:r>
-      <w:r>
-        <w:t xml:space="preserve">Computer Systems course as taught at Carnegie Mellon with the same</w:t>
-      </w:r>
-      <w:r>
-        <w:t xml:space="preserve"> </w:t>
-      </w:r>
-      <w:r>
-        <w:t xml:space="preserve">course-load and text</w:t>
-      </w:r>
-      <w:r>
-        <w:t xml:space="preserve"> </w:t>
-      </w:r>
-      <w:hyperlink r:id="rId74">
-        <w:r>
-          <w:rPr>
-            <w:rStyle w:val="Hyperlink"/>
-          </w:rPr>
-          <w:t xml:space="preserve">Computer Systems: A Programmer’s Perspective</w:t>
-        </w:r>
-      </w:hyperlink>
-      <w:r>
-        <w:t xml:space="preserve"> </w:t>
-      </w:r>
-      <w:r>
-        <w:t xml:space="preserve">by</w:t>
-      </w:r>
-      <w:r>
-        <w:t xml:space="preserve"> </w:t>
-      </w:r>
-      <w:r>
-        <w:t xml:space="preserve">Bryant and O’Hallaron.</w:t>
-      </w:r>
-    </w:p>
-    <w:p>
-      <w:pPr>
-        <w:pStyle w:val="Definition"/>
-      </w:pPr>
-      <w:r>
-        <w:br w:type="textWrapping"/>
+        <w:t xml:space="preserve">Russian, English</w:t>
+      </w:r>
+    </w:p>
+    <w:p>
+      <w:pPr>
+        <w:pStyle w:val="Definition"/>
+      </w:pPr>
+      <w:r>
+        <w:t xml:space="preserve">What you’ll hear me speak on Zoom calls.</w:t>
       </w:r>
     </w:p>
     <w:p>
@@ -2276,119 +2760,15 @@
         <w:pStyle w:val="DefinitionTerm"/>
       </w:pPr>
       <w:r>
-        <w:t xml:space="preserve">2012</w:t>
-      </w:r>
-    </w:p>
-    <w:p>
-      <w:pPr>
-        <w:pStyle w:val="Definition"/>
-      </w:pPr>
-      <w:hyperlink r:id="rId75">
-        <w:r>
-          <w:rPr>
-            <w:rStyle w:val="Hyperlink"/>
-          </w:rPr>
-          <w:t xml:space="preserve">Programming Languages</w:t>
-        </w:r>
-      </w:hyperlink>
-      <w:r>
-        <w:t xml:space="preserve">, [</w:t>
-      </w:r>
-      <w:hyperlink r:id="rId76">
-        <w:r>
-          <w:rPr>
-            <w:rStyle w:val="Hyperlink"/>
-          </w:rPr>
-          <w:t xml:space="preserve">Certificate</w:t>
-        </w:r>
-      </w:hyperlink>
-      <w:r>
-        <w:t xml:space="preserve">]</w:t>
-      </w:r>
-      <w:r>
-        <w:br w:type="textWrapping"/>
-      </w:r>
-      <w:r>
-        <w:t xml:space="preserve">Brown University</w:t>
-      </w:r>
-    </w:p>
-    <w:p>
-      <w:pPr>
-        <w:pStyle w:val="Definition"/>
-      </w:pPr>
-      <w:r>
-        <w:t xml:space="preserve">How I was introduced to creating PLs. Taught by</w:t>
-      </w:r>
-      <w:r>
-        <w:t xml:space="preserve"> </w:t>
-      </w:r>
-      <w:hyperlink r:id="rId77">
-        <w:r>
-          <w:rPr>
-            <w:rStyle w:val="Hyperlink"/>
-          </w:rPr>
-          <w:t xml:space="preserve">Shriram Krishnamurthi</w:t>
-        </w:r>
-      </w:hyperlink>
-      <w:r>
-        <w:t xml:space="preserve"> </w:t>
-      </w:r>
-      <w:r>
-        <w:t xml:space="preserve">based on his wonderful</w:t>
-      </w:r>
-      <w:r>
-        <w:t xml:space="preserve"> </w:t>
-      </w:r>
-      <w:hyperlink r:id="rId78">
-        <w:r>
-          <w:rPr>
-            <w:rStyle w:val="Hyperlink"/>
-          </w:rPr>
-          <w:t xml:space="preserve">PLAI</w:t>
-        </w:r>
-      </w:hyperlink>
-      <w:r>
-        <w:t xml:space="preserve"> </w:t>
-      </w:r>
-      <w:r>
-        <w:t xml:space="preserve">text.</w:t>
-      </w:r>
-      <w:r>
-        <w:t xml:space="preserve"> </w:t>
-      </w:r>
-      <w:hyperlink r:id="rId79">
-        <w:r>
-          <w:rPr>
-            <w:rStyle w:val="Hyperlink"/>
-          </w:rPr>
-          <w:t xml:space="preserve">My solutions</w:t>
-        </w:r>
-      </w:hyperlink>
-      <w:r>
-        <w:t xml:space="preserve"> </w:t>
-      </w:r>
-      <w:r>
-        <w:t xml:space="preserve">- a sequence of interpreters for</w:t>
-      </w:r>
-      <w:r>
-        <w:t xml:space="preserve"> </w:t>
-      </w:r>
-      <w:r>
-        <w:t xml:space="preserve">progressively more complex languages: all the way to OOP, CPS transforms and</w:t>
-      </w:r>
-      <w:r>
-        <w:t xml:space="preserve"> </w:t>
-      </w:r>
-      <w:r>
-        <w:t xml:space="preserve">type checkers.</w:t>
-      </w:r>
-    </w:p>
-    <w:p>
-      <w:pPr>
-        <w:pStyle w:val="Definition"/>
-      </w:pPr>
-      <w:r>
-        <w:br w:type="textWrapping"/>
+        <w:t xml:space="preserve">Clojure</w:t>
+      </w:r>
+    </w:p>
+    <w:p>
+      <w:pPr>
+        <w:pStyle w:val="Definition"/>
+      </w:pPr>
+      <w:r>
+        <w:t xml:space="preserve">What I get to use on the job most often.</w:t>
       </w:r>
     </w:p>
     <w:p>
@@ -2396,293 +2776,345 @@
         <w:pStyle w:val="DefinitionTerm"/>
       </w:pPr>
       <w:r>
-        <w:t xml:space="preserve">2012</w:t>
-      </w:r>
-    </w:p>
-    <w:p>
-      <w:pPr>
-        <w:pStyle w:val="Definition"/>
-      </w:pPr>
-      <w:hyperlink r:id="rId80">
-        <w:r>
-          <w:rPr>
-            <w:rStyle w:val="Hyperlink"/>
-          </w:rPr>
-          <w:t xml:space="preserve">How to Design Programs</w:t>
-        </w:r>
-      </w:hyperlink>
-      <w:r>
-        <w:t xml:space="preserve"> </w:t>
-      </w:r>
-      <w:r>
-        <w:t xml:space="preserve">by Matthias Felleisen et al.</w:t>
-      </w:r>
-    </w:p>
-    <w:p>
-      <w:pPr>
-        <w:pStyle w:val="Definition"/>
-      </w:pPr>
-      <w:r>
-        <w:t xml:space="preserve">How I was introduced to programming.</w:t>
-      </w:r>
-      <w:r>
-        <w:t xml:space="preserve"> </w:t>
-      </w:r>
-      <w:hyperlink r:id="rId81">
-        <w:r>
-          <w:rPr>
-            <w:rStyle w:val="Hyperlink"/>
-          </w:rPr>
-          <w:t xml:space="preserve">Assorted solutions to HtDP</w:t>
-        </w:r>
-      </w:hyperlink>
-      <w:r>
-        <w:t xml:space="preserve">.</w:t>
-      </w:r>
-    </w:p>
+        <w:t xml:space="preserve">Racket</w:t>
+      </w:r>
+    </w:p>
+    <w:p>
+      <w:pPr>
+        <w:pStyle w:val="Definition"/>
+      </w:pPr>
+      <w:r>
+        <w:t xml:space="preserve">Used to be my favorite, but I tend to choose simpler tools now.</w:t>
+      </w:r>
+    </w:p>
+    <w:p>
+      <w:pPr>
+        <w:pStyle w:val="DefinitionTerm"/>
+      </w:pPr>
+      <w:r>
+        <w:t xml:space="preserve">Emacs Lisp</w:t>
+      </w:r>
+    </w:p>
+    <w:p>
+      <w:pPr>
+        <w:pStyle w:val="Definition"/>
+      </w:pPr>
+      <w:r>
+        <w:t xml:space="preserve">Unavoidable Lisp for a pro Emacs user. Surprisingly fun &amp; productive.</w:t>
+      </w:r>
+    </w:p>
+    <w:p>
+      <w:pPr>
+        <w:pStyle w:val="DefinitionTerm"/>
+      </w:pPr>
+      <w:r>
+        <w:t xml:space="preserve">Guile Scheme</w:t>
+      </w:r>
+    </w:p>
+    <w:p>
+      <w:pPr>
+        <w:pStyle w:val="Definition"/>
+      </w:pPr>
+      <w:r>
+        <w:t xml:space="preserve">Unavoidable Scheme for a pro Guix user. Lively.</w:t>
+      </w:r>
+    </w:p>
+    <w:p>
+      <w:pPr>
+        <w:pStyle w:val="DefinitionTerm"/>
+      </w:pPr>
+      <w:r>
+        <w:t xml:space="preserve">JavaScript</w:t>
+      </w:r>
+    </w:p>
+    <w:p>
+      <w:pPr>
+        <w:pStyle w:val="Definition"/>
+      </w:pPr>
+      <w:r>
+        <w:t xml:space="preserve">Wrote fair amount, mostly backend Node.js. I prefer ClojureScript.</w:t>
+      </w:r>
+    </w:p>
+    <w:p>
+      <w:pPr>
+        <w:pStyle w:val="DefinitionTerm"/>
+      </w:pPr>
+      <w:r>
+        <w:t xml:space="preserve">TCL</w:t>
+      </w:r>
+    </w:p>
+    <w:p>
+      <w:pPr>
+        <w:pStyle w:val="Definition"/>
+      </w:pPr>
+      <w:r>
+        <w:t xml:space="preserve">Happy parallel universe with Shell scripts gone. Deserves more praise</w:t>
+      </w:r>
+    </w:p>
+    <w:p>
+      <w:pPr>
+        <w:pStyle w:val="DefinitionTerm"/>
+      </w:pPr>
+      <w:r>
+        <w:t xml:space="preserve">OMeta</w:t>
+      </w:r>
+    </w:p>
+    <w:p>
+      <w:pPr>
+        <w:pStyle w:val="Definition"/>
+      </w:pPr>
+      <w:r>
+        <w:t xml:space="preserve">Extensive experience writing parsers with complex and context dependent grammars.</w:t>
+      </w:r>
+    </w:p>
+    <w:p>
+      <w:pPr>
+        <w:pStyle w:val="DefinitionTerm"/>
+      </w:pPr>
+      <w:r>
+        <w:t xml:space="preserve">Redex</w:t>
+      </w:r>
+    </w:p>
+    <w:p>
+      <w:pPr>
+        <w:pStyle w:val="Definition"/>
+      </w:pPr>
+      <w:r>
+        <w:t xml:space="preserve">Can implement executable semantics for your pet-language or DSL.</w:t>
+      </w:r>
+    </w:p>
+    <w:p>
+      <w:pPr>
+        <w:pStyle w:val="DefinitionTerm"/>
+      </w:pPr>
+      <w:r>
+        <w:t xml:space="preserve">Java</w:t>
+      </w:r>
+    </w:p>
+    <w:p>
+      <w:pPr>
+        <w:pStyle w:val="Definition"/>
+      </w:pPr>
+      <w:r>
+        <w:t xml:space="preserve">Enough to write a Clojure wrapper with necessary bindings.</w:t>
+      </w:r>
+    </w:p>
+    <w:p>
+      <w:pPr>
+        <w:pStyle w:val="DefinitionTerm"/>
+      </w:pPr>
+      <w:r>
+        <w:t xml:space="preserve">C</w:t>
+      </w:r>
+    </w:p>
+    <w:p>
+      <w:pPr>
+        <w:pStyle w:val="Definition"/>
+      </w:pPr>
+      <w:r>
+        <w:t xml:space="preserve">Enough to pass a systems programming class but not nearly enough to actually use it.</w:t>
+      </w:r>
+    </w:p>
+    <w:p>
+      <w:pPr>
+        <w:pStyle w:val="DefinitionTerm"/>
+      </w:pPr>
+      <w:r>
+        <w:t xml:space="preserve">Factor, OCaml, Lua, Rust, Shen, Erlang (via LFE)</w:t>
+      </w:r>
+    </w:p>
+    <w:p>
+      <w:pPr>
+        <w:pStyle w:val="Definition"/>
+      </w:pPr>
+      <w:r>
+        <w:t xml:space="preserve">Toyed with but never used in earnest. I</w:t>
+      </w:r>
+      <w:r>
+        <w:t xml:space="preserve"> </w:t>
+      </w:r>
+      <w:hyperlink r:id="rId82">
+        <w:r>
+          <w:rPr>
+            <w:rStyle w:val="Hyperlink"/>
+          </w:rPr>
+          <w:t xml:space="preserve">ported</w:t>
+        </w:r>
+      </w:hyperlink>
+      <w:r>
+        <w:t xml:space="preserve"> </w:t>
+      </w:r>
+      <w:r>
+        <w:t xml:space="preserve">some good ideas from Lua to Racket and contributed a patch to</w:t>
+      </w:r>
+      <w:r>
+        <w:t xml:space="preserve"> </w:t>
+      </w:r>
+      <w:hyperlink r:id="rId83">
+        <w:r>
+          <w:rPr>
+            <w:rStyle w:val="Hyperlink"/>
+          </w:rPr>
+          <w:t xml:space="preserve">racer-rust</w:t>
+        </w:r>
+      </w:hyperlink>
+      <w:r>
+        <w:t xml:space="preserve">. Would love to use Erlang via LFE professionally.</w:t>
+      </w:r>
+    </w:p>
+    <w:bookmarkEnd w:id="84"/>
+    <w:bookmarkStart w:id="85" w:name="other-tools"/>
     <w:p>
       <w:pPr>
         <w:pStyle w:val="Heading2"/>
       </w:pPr>
-      <w:bookmarkStart w:id="82" w:name="languages"/>
-      <w:r>
-        <w:t xml:space="preserve">Languages</w:t>
-      </w:r>
-      <w:bookmarkEnd w:id="82"/>
-    </w:p>
-    <w:p>
-      <w:pPr>
-        <w:pStyle w:val="DefinitionTerm"/>
-      </w:pPr>
-      <w:r>
-        <w:t xml:space="preserve">Russian, English</w:t>
-      </w:r>
-    </w:p>
-    <w:p>
-      <w:pPr>
-        <w:pStyle w:val="Compact"/>
-        <w:pStyle w:val="Definition"/>
-      </w:pPr>
-      <w:r>
-        <w:t xml:space="preserve">Equally uncomfortable.</w:t>
-      </w:r>
-    </w:p>
-    <w:p>
-      <w:pPr>
-        <w:pStyle w:val="DefinitionTerm"/>
-      </w:pPr>
-      <w:r>
-        <w:t xml:space="preserve">Clojure</w:t>
-      </w:r>
-    </w:p>
-    <w:p>
-      <w:pPr>
-        <w:pStyle w:val="Compact"/>
-        <w:pStyle w:val="Definition"/>
-      </w:pPr>
-      <w:r>
-        <w:t xml:space="preserve">What I get to use on the job. Can’t complain.</w:t>
-      </w:r>
-    </w:p>
-    <w:p>
-      <w:pPr>
-        <w:pStyle w:val="DefinitionTerm"/>
-      </w:pPr>
-      <w:r>
-        <w:t xml:space="preserve">Racket</w:t>
-      </w:r>
-    </w:p>
-    <w:p>
-      <w:pPr>
-        <w:pStyle w:val="Compact"/>
-        <w:pStyle w:val="Definition"/>
-      </w:pPr>
-      <w:r>
-        <w:t xml:space="preserve">Favorite Lisp. Would be my weapon of choice were such choice ever offered.</w:t>
-      </w:r>
-    </w:p>
-    <w:p>
-      <w:pPr>
-        <w:pStyle w:val="DefinitionTerm"/>
-      </w:pPr>
-      <w:r>
-        <w:t xml:space="preserve">Emacs Lisp</w:t>
-      </w:r>
-    </w:p>
-    <w:p>
-      <w:pPr>
-        <w:pStyle w:val="Compact"/>
-        <w:pStyle w:val="Definition"/>
-      </w:pPr>
-      <w:r>
-        <w:t xml:space="preserve">Unavoidable Lisp for any Emacs user. It is surprisingly fun to code.</w:t>
-      </w:r>
-    </w:p>
-    <w:p>
-      <w:pPr>
-        <w:pStyle w:val="DefinitionTerm"/>
-      </w:pPr>
-      <w:r>
-        <w:t xml:space="preserve">JavaScript</w:t>
-      </w:r>
-    </w:p>
-    <w:p>
-      <w:pPr>
-        <w:pStyle w:val="Compact"/>
-        <w:pStyle w:val="Definition"/>
-      </w:pPr>
-      <w:r>
-        <w:t xml:space="preserve">Wrote fair amount, mostly backend compiler stuff with Node.js.</w:t>
-      </w:r>
-    </w:p>
-    <w:p>
-      <w:pPr>
-        <w:pStyle w:val="DefinitionTerm"/>
-      </w:pPr>
-      <w:r>
-        <w:t xml:space="preserve">TCL</w:t>
-      </w:r>
-    </w:p>
-    <w:p>
-      <w:pPr>
-        <w:pStyle w:val="Compact"/>
-        <w:pStyle w:val="Definition"/>
-      </w:pPr>
-      <w:r>
-        <w:t xml:space="preserve">Happy parallel universe where people no longer write Shell scripts.</w:t>
-      </w:r>
-    </w:p>
-    <w:p>
-      <w:pPr>
-        <w:pStyle w:val="DefinitionTerm"/>
-      </w:pPr>
-      <w:r>
-        <w:t xml:space="preserve">OMeta</w:t>
-      </w:r>
-    </w:p>
-    <w:p>
-      <w:pPr>
-        <w:pStyle w:val="Compact"/>
-        <w:pStyle w:val="Definition"/>
-      </w:pPr>
-      <w:r>
-        <w:t xml:space="preserve">Extensive experience writing parsers with complex and context dependent grammars.</w:t>
-      </w:r>
-    </w:p>
-    <w:p>
-      <w:pPr>
-        <w:pStyle w:val="DefinitionTerm"/>
-      </w:pPr>
-      <w:r>
-        <w:t xml:space="preserve">Redex</w:t>
-      </w:r>
-    </w:p>
-    <w:p>
-      <w:pPr>
-        <w:pStyle w:val="Compact"/>
-        <w:pStyle w:val="Definition"/>
-      </w:pPr>
-      <w:r>
-        <w:t xml:space="preserve">Can implement executable semantics for your pet-language or DSL.</w:t>
-      </w:r>
-    </w:p>
-    <w:p>
-      <w:pPr>
-        <w:pStyle w:val="DefinitionTerm"/>
-      </w:pPr>
-      <w:r>
-        <w:t xml:space="preserve">Java</w:t>
-      </w:r>
-    </w:p>
-    <w:p>
-      <w:pPr>
-        <w:pStyle w:val="Compact"/>
-        <w:pStyle w:val="Definition"/>
-      </w:pPr>
-      <w:r>
-        <w:t xml:space="preserve">Enough to write a Clojure wrapper with necessary bindings.</w:t>
-      </w:r>
-    </w:p>
-    <w:p>
-      <w:pPr>
-        <w:pStyle w:val="DefinitionTerm"/>
-      </w:pPr>
-      <w:r>
-        <w:t xml:space="preserve">C</w:t>
-      </w:r>
-    </w:p>
-    <w:p>
-      <w:pPr>
-        <w:pStyle w:val="Compact"/>
-        <w:pStyle w:val="Definition"/>
-      </w:pPr>
-      <w:r>
-        <w:t xml:space="preserve">Enough to pass a systems programming class but not nearly enough to actually use it.</w:t>
-      </w:r>
-    </w:p>
-    <w:p>
-      <w:pPr>
-        <w:pStyle w:val="DefinitionTerm"/>
-      </w:pPr>
-      <w:r>
-        <w:t xml:space="preserve">Factor, OCaml, Lua, Rust, Shen</w:t>
-      </w:r>
-    </w:p>
-    <w:p>
-      <w:pPr>
-        <w:pStyle w:val="Compact"/>
-        <w:pStyle w:val="Definition"/>
-      </w:pPr>
-      <w:r>
-        <w:t xml:space="preserve">Toyed with but never used in earnest. I</w:t>
-      </w:r>
-      <w:r>
-        <w:t xml:space="preserve"> </w:t>
-      </w:r>
-      <w:hyperlink r:id="rId83">
-        <w:r>
-          <w:rPr>
-            <w:rStyle w:val="Hyperlink"/>
-          </w:rPr>
-          <w:t xml:space="preserve">ported</w:t>
-        </w:r>
-      </w:hyperlink>
-      <w:r>
-        <w:t xml:space="preserve"> </w:t>
-      </w:r>
-      <w:r>
-        <w:t xml:space="preserve">some good</w:t>
-      </w:r>
-      <w:r>
-        <w:t xml:space="preserve"> </w:t>
-      </w:r>
-      <w:r>
-        <w:t xml:space="preserve">ideas from Lua to Racket and contributed a patch to</w:t>
-      </w:r>
-      <w:r>
-        <w:t xml:space="preserve"> </w:t>
-      </w:r>
-      <w:hyperlink r:id="rId84">
-        <w:r>
-          <w:rPr>
-            <w:rStyle w:val="Hyperlink"/>
-          </w:rPr>
-          <w:t xml:space="preserve">racer-rust</w:t>
-        </w:r>
-      </w:hyperlink>
-      <w:r>
-        <w:t xml:space="preserve">.</w:t>
-      </w:r>
-    </w:p>
+      <w:r>
+        <w:t xml:space="preserve">Other tools</w:t>
+      </w:r>
+    </w:p>
+    <w:p>
+      <w:pPr>
+        <w:pStyle w:val="FirstParagraph"/>
+      </w:pPr>
+      <w:r>
+        <w:t xml:space="preserve">Managed and deployed OpenBSD and FreeBSD boxes but prefer Scheme code</w:t>
+      </w:r>
+      <w:r>
+        <w:t xml:space="preserve"> </w:t>
+      </w:r>
+      <w:r>
+        <w:t xml:space="preserve">targeting GNU Guix. I programmed against Kafka, Elastic Search, Mongo,</w:t>
+      </w:r>
+      <w:r>
+        <w:t xml:space="preserve"> </w:t>
+      </w:r>
+      <w:r>
+        <w:t xml:space="preserve">PG, SQLite. I am intimately familiar with Datomic and Datascript graph</w:t>
+      </w:r>
+      <w:r>
+        <w:t xml:space="preserve"> </w:t>
+      </w:r>
+      <w:r>
+        <w:t xml:space="preserve">databases. I don’t do YAML, Docker, k8s nor should you.</w:t>
+      </w:r>
+    </w:p>
+    <w:bookmarkEnd w:id="85"/>
+    <w:bookmarkStart w:id="86" w:name="on-interviews"/>
     <w:p>
       <w:pPr>
         <w:pStyle w:val="Heading2"/>
       </w:pPr>
-      <w:bookmarkStart w:id="85" w:name="activities-and-interests"/>
+      <w:r>
+        <w:t xml:space="preserve">On interviews</w:t>
+      </w:r>
+    </w:p>
+    <w:p>
+      <w:pPr>
+        <w:pStyle w:val="FirstParagraph"/>
+      </w:pPr>
+      <w:r>
+        <w:rPr>
+          <w:iCs/>
+          <w:i/>
+        </w:rPr>
+        <w:t xml:space="preserve">NB UK/EU recruiters: I am expensive</w:t>
+      </w:r>
+    </w:p>
+    <w:p>
+      <w:pPr>
+        <w:pStyle w:val="BodyText"/>
+      </w:pPr>
+      <w:r>
+        <w:rPr>
+          <w:iCs/>
+          <w:i/>
+        </w:rPr>
+        <w:t xml:space="preserve">NB recruiters: liaise this section with your client</w:t>
+      </w:r>
+    </w:p>
+    <w:p>
+      <w:pPr>
+        <w:pStyle w:val="BodyText"/>
+      </w:pPr>
+      <w:r>
+        <w:t xml:space="preserve">I hired and put together successful engineering teams from nothing.</w:t>
+      </w:r>
+      <w:r>
+        <w:t xml:space="preserve"> </w:t>
+      </w:r>
+      <w:r>
+        <w:t xml:space="preserve">Interviewing is hard - I get it. That doesn’t mean you should be</w:t>
+      </w:r>
+      <w:r>
+        <w:t xml:space="preserve"> </w:t>
+      </w:r>
+      <w:r>
+        <w:t xml:space="preserve">throwing random puzzles at me, unless the job specifically calls for</w:t>
+      </w:r>
+      <w:r>
+        <w:t xml:space="preserve"> </w:t>
+      </w:r>
+      <w:r>
+        <w:t xml:space="preserve">“</w:t>
+      </w:r>
+      <w:r>
+        <w:t xml:space="preserve">tip of your fingers</w:t>
+      </w:r>
+      <w:r>
+        <w:t xml:space="preserve">”</w:t>
+      </w:r>
+      <w:r>
+        <w:t xml:space="preserve"> </w:t>
+      </w:r>
+      <w:r>
+        <w:t xml:space="preserve">algorithmic knowledge rather than asking</w:t>
+      </w:r>
+      <w:r>
+        <w:t xml:space="preserve"> </w:t>
+      </w:r>
+      <w:r>
+        <w:t xml:space="preserve">Wikipedia. I encourage you to look at my code and pair program a</w:t>
+      </w:r>
+      <w:r>
+        <w:t xml:space="preserve"> </w:t>
+      </w:r>
+      <w:r>
+        <w:t xml:space="preserve">feature or debug something in one of my current projects. I’ll happily</w:t>
+      </w:r>
+      <w:r>
+        <w:t xml:space="preserve"> </w:t>
+      </w:r>
+      <w:r>
+        <w:t xml:space="preserve">give you a choice of interesting problems we can work on. You’ll get</w:t>
+      </w:r>
+      <w:r>
+        <w:t xml:space="preserve"> </w:t>
+      </w:r>
+      <w:r>
+        <w:t xml:space="preserve">to see me program computers and I’ll enjoy a feature or bugfix. Take</w:t>
+      </w:r>
+      <w:r>
+        <w:t xml:space="preserve"> </w:t>
+      </w:r>
+      <w:r>
+        <w:t xml:space="preserve">home problems are fine, but must be paid for at my usual contracting</w:t>
+      </w:r>
+      <w:r>
+        <w:t xml:space="preserve"> </w:t>
+      </w:r>
+      <w:r>
+        <w:t xml:space="preserve">rate.</w:t>
+      </w:r>
+    </w:p>
+    <w:bookmarkEnd w:id="86"/>
+    <w:bookmarkStart w:id="92" w:name="activities-and-interests"/>
+    <w:p>
+      <w:pPr>
+        <w:pStyle w:val="Heading2"/>
+      </w:pPr>
       <w:r>
         <w:t xml:space="preserve">Activities and interests</w:t>
       </w:r>
-      <w:bookmarkEnd w:id="85"/>
     </w:p>
     <w:p>
       <w:pPr>
@@ -2736,9 +3168,9 @@
         <w:pStyle w:val="BlockText"/>
       </w:pPr>
       <w:r>
-        <w:br w:type="textWrapping"/>
-      </w:r>
-      <w:hyperlink r:id="rId86">
+        <w:br/>
+      </w:r>
+      <w:hyperlink r:id="rId87">
         <w:r>
           <w:rPr>
             <w:rStyle w:val="Hyperlink"/>
@@ -2753,9 +3185,9 @@
         <w:t xml:space="preserve">• +44 7494979 626 • London, UK</w:t>
       </w:r>
       <w:r>
-        <w:br w:type="textWrapping"/>
-      </w:r>
-      <w:hyperlink r:id="rId87">
+        <w:br/>
+      </w:r>
+      <w:hyperlink r:id="rId88">
         <w:r>
           <w:rPr>
             <w:rStyle w:val="Hyperlink"/>
@@ -2772,7 +3204,7 @@
       <w:r>
         <w:t xml:space="preserve"> </w:t>
       </w:r>
-      <w:hyperlink r:id="rId88">
+      <w:hyperlink r:id="rId89">
         <w:r>
           <w:rPr>
             <w:rStyle w:val="Hyperlink"/>
@@ -2789,7 +3221,7 @@
       <w:r>
         <w:t xml:space="preserve"> </w:t>
       </w:r>
-      <w:hyperlink r:id="rId89">
+      <w:hyperlink r:id="rId90">
         <w:r>
           <w:rPr>
             <w:rStyle w:val="Hyperlink"/>
@@ -2806,7 +3238,7 @@
       <w:r>
         <w:t xml:space="preserve"> </w:t>
       </w:r>
-      <w:hyperlink r:id="rId90">
+      <w:hyperlink r:id="rId91">
         <w:r>
           <w:rPr>
             <w:rStyle w:val="Hyperlink"/>
@@ -2815,6 +3247,8 @@
         </w:r>
       </w:hyperlink>
     </w:p>
+    <w:bookmarkEnd w:id="92"/>
+    <w:bookmarkEnd w:id="93"/>
     <w:sectPr/>
   </w:body>
 </w:document>
@@ -2846,17 +3280,14 @@
 <file path=word/numbering.xml><?xml version="1.0" encoding="utf-8"?>
 <w:numbering xmlns:w="http://schemas.openxmlformats.org/wordprocessingml/2006/main">
   <w:abstractNum w:abstractNumId="990">
-    <w:nsid w:val="2c1ae401"/>
+    <w:nsid w:val="A990"/>
     <w:multiLevelType w:val="multilevel"/>
     <w:lvl w:ilvl="0">
       <w:numFmt w:val="bullet"/>
       <w:lvlText w:val=" "/>
       <w:lvlJc w:val="left"/>
       <w:pPr>
-        <w:tabs>
-          <w:tab w:val="num" w:pos="0"/>
-        </w:tabs>
-        <w:ind w:left="480" w:hanging="480"/>
+        <w:ind w:left="720" w:hanging="480"/>
       </w:pPr>
     </w:lvl>
     <w:lvl w:ilvl="1">
@@ -2864,10 +3295,7 @@
       <w:lvlText w:val=" "/>
       <w:lvlJc w:val="left"/>
       <w:pPr>
-        <w:tabs>
-          <w:tab w:val="num" w:pos="720"/>
-        </w:tabs>
-        <w:ind w:left="1200" w:hanging="480"/>
+        <w:ind w:left="1440" w:hanging="480"/>
       </w:pPr>
     </w:lvl>
     <w:lvl w:ilvl="2">
@@ -2875,10 +3303,7 @@
       <w:lvlText w:val=" "/>
       <w:lvlJc w:val="left"/>
       <w:pPr>
-        <w:tabs>
-          <w:tab w:val="num" w:pos="1440"/>
-        </w:tabs>
-        <w:ind w:left="1920" w:hanging="480"/>
+        <w:ind w:left="2160" w:hanging="480"/>
       </w:pPr>
     </w:lvl>
     <w:lvl w:ilvl="3">
@@ -2886,10 +3311,7 @@
       <w:lvlText w:val=" "/>
       <w:lvlJc w:val="left"/>
       <w:pPr>
-        <w:tabs>
-          <w:tab w:val="num" w:pos="2160"/>
-        </w:tabs>
-        <w:ind w:left="2640" w:hanging="480"/>
+        <w:ind w:left="2880" w:hanging="480"/>
       </w:pPr>
     </w:lvl>
     <w:lvl w:ilvl="4">
@@ -2897,10 +3319,7 @@
       <w:lvlText w:val=" "/>
       <w:lvlJc w:val="left"/>
       <w:pPr>
-        <w:tabs>
-          <w:tab w:val="num" w:pos="2880"/>
-        </w:tabs>
-        <w:ind w:left="3360" w:hanging="480"/>
+        <w:ind w:left="3600" w:hanging="480"/>
       </w:pPr>
     </w:lvl>
     <w:lvl w:ilvl="5">
@@ -2908,10 +3327,7 @@
       <w:lvlText w:val=" "/>
       <w:lvlJc w:val="left"/>
       <w:pPr>
-        <w:tabs>
-          <w:tab w:val="num" w:pos="3600"/>
-        </w:tabs>
-        <w:ind w:left="4080" w:hanging="480"/>
+        <w:ind w:left="4320" w:hanging="480"/>
       </w:pPr>
     </w:lvl>
     <w:lvl w:ilvl="6">
@@ -2919,10 +3335,7 @@
       <w:lvlText w:val=" "/>
       <w:lvlJc w:val="left"/>
       <w:pPr>
-        <w:tabs>
-          <w:tab w:val="num" w:pos="4320"/>
-        </w:tabs>
-        <w:ind w:left="4800" w:hanging="480"/>
+        <w:ind w:left="5040" w:hanging="480"/>
       </w:pPr>
     </w:lvl>
     <w:lvl w:ilvl="7">
@@ -2930,10 +3343,7 @@
       <w:lvlText w:val=" "/>
       <w:lvlJc w:val="left"/>
       <w:pPr>
-        <w:tabs>
-          <w:tab w:val="num" w:pos="5040"/>
-        </w:tabs>
-        <w:ind w:left="5520" w:hanging="480"/>
+        <w:ind w:left="5760" w:hanging="480"/>
       </w:pPr>
     </w:lvl>
     <w:lvl w:ilvl="8">
@@ -2941,10 +3351,7 @@
       <w:lvlText w:val=" "/>
       <w:lvlJc w:val="left"/>
       <w:pPr>
-        <w:tabs>
-          <w:tab w:val="num" w:pos="5760"/>
-        </w:tabs>
-        <w:ind w:left="6240" w:hanging="480"/>
+        <w:ind w:left="6480" w:hanging="480"/>
       </w:pPr>
     </w:lvl>
   </w:abstractNum>
@@ -2959,10 +3366,10 @@
   <w:docDefaults>
     <w:rPrDefault>
       <w:rPr>
-        <w:rFonts w:asciiTheme="minorHAnsi" w:eastAsiaTheme="minorHAnsi" w:hAnsiTheme="minorHAnsi" w:cstheme="minorBidi"/>
+        <w:rFonts w:asciiTheme="minorHAnsi" w:cstheme="minorBidi" w:eastAsiaTheme="minorHAnsi" w:hAnsiTheme="minorHAnsi"/>
         <w:sz w:val="24"/>
         <w:szCs w:val="24"/>
-        <w:lang w:val="en-US" w:eastAsia="en-US" w:bidi="ar-SA"/>
+        <w:lang w:bidi="ar-SA" w:eastAsia="en-US" w:val="en-US"/>
       </w:rPr>
     </w:rPrDefault>
     <w:pPrDefault>
@@ -2971,35 +3378,35 @@
       </w:pPr>
     </w:pPrDefault>
   </w:docDefaults>
-  <w:latentStyles w:defLockedState="0" w:defUIPriority="0" w:defSemiHidden="0" w:defUnhideWhenUsed="0" w:defQFormat="0" w:count="276"/>
-  <w:style w:type="paragraph" w:default="1" w:styleId="Normal">
+  <w:latentStyles w:count="276" w:defLockedState="0" w:defQFormat="0" w:defSemiHidden="0" w:defUIPriority="0" w:defUnhideWhenUsed="0"/>
+  <w:style w:default="1" w:styleId="Normal" w:type="paragraph">
     <w:name w:val="Normal"/>
     <w:qFormat/>
   </w:style>
-  <w:style w:type="paragraph" w:styleId="BodyText">
+  <w:style w:styleId="BodyText" w:type="paragraph">
     <w:name w:val="Body Text"/>
     <w:basedOn w:val="Normal"/>
     <w:link w:val="BodyTextChar"/>
     <w:pPr>
-      <w:spacing w:before="180" w:after="180"/>
+      <w:spacing w:after="180" w:before="180"/>
     </w:pPr>
     <w:qFormat/>
   </w:style>
-  <w:style w:type="paragraph" w:customStyle="1" w:styleId="FirstParagraph">
+  <w:style w:customStyle="1" w:styleId="FirstParagraph" w:type="paragraph">
     <w:name w:val="First Paragraph"/>
     <w:basedOn w:val="BodyText"/>
     <w:next w:val="BodyText"/>
     <w:qFormat/>
   </w:style>
-  <w:style w:type="paragraph" w:customStyle="1" w:styleId="Compact">
+  <w:style w:customStyle="1" w:styleId="Compact" w:type="paragraph">
     <w:name w:val="Compact"/>
     <w:basedOn w:val="BodyText"/>
     <w:qFormat/>
     <w:pPr>
-      <w:spacing w:before="36" w:after="36"/>
+      <w:spacing w:after="36" w:before="36"/>
     </w:pPr>
   </w:style>
-  <w:style w:type="paragraph" w:styleId="Title">
+  <w:style w:styleId="Title" w:type="paragraph">
     <w:name w:val="Title"/>
     <w:basedOn w:val="Normal"/>
     <w:next w:val="BodyText"/>
@@ -3007,19 +3414,19 @@
     <w:pPr>
       <w:keepNext/>
       <w:keepLines/>
-      <w:spacing w:before="480" w:after="240"/>
+      <w:spacing w:after="240" w:before="480"/>
       <w:jc w:val="center"/>
     </w:pPr>
     <w:rPr>
-      <w:rFonts w:asciiTheme="majorHAnsi" w:eastAsiaTheme="majorEastAsia" w:hAnsiTheme="majorHAnsi" w:cstheme="majorBidi"/>
+      <w:rFonts w:asciiTheme="majorHAnsi" w:cstheme="majorBidi" w:eastAsiaTheme="majorEastAsia" w:hAnsiTheme="majorHAnsi"/>
       <w:b/>
       <w:bCs/>
-      <w:color w:val="345A8A" w:themeColor="accent1" w:themeShade="B5"/>
+      <w:color w:themeColor="accent1" w:themeShade="B5" w:val="345A8A"/>
       <w:sz w:val="36"/>
       <w:szCs w:val="36"/>
     </w:rPr>
   </w:style>
-  <w:style w:type="paragraph" w:styleId="Subtitle">
+  <w:style w:styleId="Subtitle" w:type="paragraph">
     <w:name w:val="Subtitle"/>
     <w:basedOn w:val="Title"/>
     <w:next w:val="BodyText"/>
@@ -3027,7 +3434,7 @@
     <w:pPr>
       <w:keepNext/>
       <w:keepLines/>
-      <w:spacing w:before="240" w:after="240"/>
+      <w:spacing w:after="240" w:before="240"/>
       <w:jc w:val="center"/>
     </w:pPr>
     <w:rPr>
@@ -3035,7 +3442,7 @@
       <w:szCs w:val="30"/>
     </w:rPr>
   </w:style>
-  <w:style w:type="paragraph" w:customStyle="1" w:styleId="Author">
+  <w:style w:customStyle="1" w:styleId="Author" w:type="paragraph">
     <w:name w:val="Author"/>
     <w:next w:val="BodyText"/>
     <w:qFormat/>
@@ -3045,7 +3452,7 @@
       <w:jc w:val="center"/>
     </w:pPr>
   </w:style>
-  <w:style w:type="paragraph" w:styleId="Date">
+  <w:style w:styleId="Date" w:type="paragraph">
     <w:name w:val="Date"/>
     <w:next w:val="BodyText"/>
     <w:qFormat/>
@@ -3055,7 +3462,7 @@
       <w:jc w:val="center"/>
     </w:pPr>
   </w:style>
-  <w:style w:type="paragraph" w:customStyle="1" w:styleId="Abstract">
+  <w:style w:customStyle="1" w:styleId="Abstract" w:type="paragraph">
     <w:name w:val="Abstract"/>
     <w:basedOn w:val="Normal"/>
     <w:next w:val="BodyText"/>
@@ -3063,14 +3470,14 @@
     <w:pPr>
       <w:keepNext/>
       <w:keepLines/>
-      <w:spacing w:before="300" w:after="300"/>
+      <w:spacing w:after="300" w:before="300"/>
     </w:pPr>
     <w:rPr>
       <w:sz w:val="20"/>
       <w:szCs w:val="20"/>
     </w:rPr>
   </w:style>
-  <w:style w:type="paragraph" w:styleId="Bibliography">
+  <w:style w:styleId="Bibliography" w:type="paragraph">
     <w:name w:val="Bibliography"/>
     <w:basedOn w:val="Normal"/>
     <w:next w:val="Bibliography"/>
@@ -3078,7 +3485,7 @@
     <w:pPr/>
     <w:rPr/>
   </w:style>
-  <w:style w:type="paragraph" w:styleId="Heading1">
+  <w:style w:styleId="Heading1" w:type="paragraph">
     <w:name w:val="Heading 1"/>
     <w:basedOn w:val="Normal"/>
     <w:next w:val="BodyText"/>
@@ -3087,19 +3494,19 @@
     <w:pPr>
       <w:keepNext/>
       <w:keepLines/>
-      <w:spacing w:before="480" w:after="0"/>
+      <w:spacing w:after="0" w:before="480"/>
       <w:outlineLvl w:val="0"/>
     </w:pPr>
     <w:rPr>
-      <w:rFonts w:asciiTheme="majorHAnsi" w:eastAsiaTheme="majorEastAsia" w:hAnsiTheme="majorHAnsi" w:cstheme="majorBidi"/>
+      <w:rFonts w:asciiTheme="majorHAnsi" w:cstheme="majorBidi" w:eastAsiaTheme="majorEastAsia" w:hAnsiTheme="majorHAnsi"/>
       <w:b/>
       <w:bCs/>
-      <w:color w:val="345A8A" w:themeColor="accent1" w:themeShade="B5"/>
+      <w:color w:themeColor="accent1" w:val="4F81BD"/>
       <w:sz w:val="32"/>
       <w:szCs w:val="32"/>
     </w:rPr>
   </w:style>
-  <w:style w:type="paragraph" w:styleId="Heading2">
+  <w:style w:styleId="Heading2" w:type="paragraph">
     <w:name w:val="Heading 2"/>
     <w:basedOn w:val="Normal"/>
     <w:next w:val="BodyText"/>
@@ -3109,19 +3516,19 @@
     <w:pPr>
       <w:keepNext/>
       <w:keepLines/>
-      <w:spacing w:before="200" w:after="0"/>
+      <w:spacing w:after="0" w:before="200"/>
       <w:outlineLvl w:val="1"/>
     </w:pPr>
     <w:rPr>
-      <w:rFonts w:asciiTheme="majorHAnsi" w:eastAsiaTheme="majorEastAsia" w:hAnsiTheme="majorHAnsi" w:cstheme="majorBidi"/>
+      <w:rFonts w:asciiTheme="majorHAnsi" w:cstheme="majorBidi" w:eastAsiaTheme="majorEastAsia" w:hAnsiTheme="majorHAnsi"/>
       <w:b/>
       <w:bCs/>
-      <w:color w:val="4F81BD" w:themeColor="accent1"/>
-      <w:sz w:val="32"/>
-      <w:szCs w:val="32"/>
+      <w:color w:themeColor="accent1" w:val="4F81BD"/>
+      <w:sz w:val="28"/>
+      <w:szCs w:val="28"/>
     </w:rPr>
   </w:style>
-  <w:style w:type="paragraph" w:styleId="Heading3">
+  <w:style w:styleId="Heading3" w:type="paragraph">
     <w:name w:val="Heading 3"/>
     <w:basedOn w:val="Normal"/>
     <w:next w:val="BodyText"/>
@@ -3131,19 +3538,19 @@
     <w:pPr>
       <w:keepNext/>
       <w:keepLines/>
-      <w:spacing w:before="200" w:after="0"/>
+      <w:spacing w:after="0" w:before="200"/>
       <w:outlineLvl w:val="2"/>
     </w:pPr>
     <w:rPr>
-      <w:rFonts w:asciiTheme="majorHAnsi" w:eastAsiaTheme="majorEastAsia" w:hAnsiTheme="majorHAnsi" w:cstheme="majorBidi"/>
+      <w:rFonts w:asciiTheme="majorHAnsi" w:cstheme="majorBidi" w:eastAsiaTheme="majorEastAsia" w:hAnsiTheme="majorHAnsi"/>
       <w:b/>
       <w:bCs/>
-      <w:color w:val="4F81BD" w:themeColor="accent1"/>
-      <w:sz w:val="28"/>
-      <w:szCs w:val="28"/>
+      <w:color w:themeColor="accent1" w:val="4F81BD"/>
+      <w:sz w:val="24"/>
+      <w:szCs w:val="24"/>
     </w:rPr>
   </w:style>
-  <w:style w:type="paragraph" w:styleId="Heading4">
+  <w:style w:styleId="Heading4" w:type="paragraph">
     <w:name w:val="Heading 4"/>
     <w:basedOn w:val="Normal"/>
     <w:next w:val="BodyText"/>
@@ -3153,19 +3560,19 @@
     <w:pPr>
       <w:keepNext/>
       <w:keepLines/>
-      <w:spacing w:before="200" w:after="0"/>
+      <w:spacing w:after="0" w:before="200"/>
       <w:outlineLvl w:val="3"/>
     </w:pPr>
     <w:rPr>
-      <w:rFonts w:asciiTheme="majorHAnsi" w:eastAsiaTheme="majorEastAsia" w:hAnsiTheme="majorHAnsi" w:cstheme="majorBidi"/>
-      <w:b/>
+      <w:rFonts w:asciiTheme="majorHAnsi" w:cstheme="majorBidi" w:eastAsiaTheme="majorEastAsia" w:hAnsiTheme="majorHAnsi"/>
+      <w:i/>
       <w:bCs/>
-      <w:color w:val="4F81BD" w:themeColor="accent1"/>
+      <w:color w:themeColor="accent1" w:val="4F81BD"/>
       <w:sz w:val="24"/>
       <w:szCs w:val="24"/>
     </w:rPr>
   </w:style>
-  <w:style w:type="paragraph" w:styleId="Heading5">
+  <w:style w:styleId="Heading5" w:type="paragraph">
     <w:name w:val="Heading 5"/>
     <w:basedOn w:val="Normal"/>
     <w:next w:val="BodyText"/>
@@ -3175,19 +3582,18 @@
     <w:pPr>
       <w:keepNext/>
       <w:keepLines/>
-      <w:spacing w:before="200" w:after="0"/>
+      <w:spacing w:after="0" w:before="200"/>
       <w:outlineLvl w:val="4"/>
     </w:pPr>
     <w:rPr>
-      <w:rFonts w:asciiTheme="majorHAnsi" w:eastAsiaTheme="majorEastAsia" w:hAnsiTheme="majorHAnsi" w:cstheme="majorBidi"/>
-      <w:i/>
+      <w:rFonts w:asciiTheme="majorHAnsi" w:cstheme="majorBidi" w:eastAsiaTheme="majorEastAsia" w:hAnsiTheme="majorHAnsi"/>
       <w:iCs/>
-      <w:color w:val="4F81BD" w:themeColor="accent1"/>
+      <w:color w:themeColor="accent1" w:val="4F81BD"/>
       <w:sz w:val="24"/>
       <w:szCs w:val="24"/>
     </w:rPr>
   </w:style>
-  <w:style w:type="paragraph" w:styleId="Heading6">
+  <w:style w:styleId="Heading6" w:type="paragraph">
     <w:name w:val="Heading 6"/>
     <w:basedOn w:val="Normal"/>
     <w:next w:val="BodyText"/>
@@ -3197,17 +3603,17 @@
     <w:pPr>
       <w:keepNext/>
       <w:keepLines/>
-      <w:spacing w:before="200" w:after="0"/>
+      <w:spacing w:after="0" w:before="200"/>
       <w:outlineLvl w:val="5"/>
     </w:pPr>
     <w:rPr>
-      <w:rFonts w:asciiTheme="majorHAnsi" w:eastAsiaTheme="majorEastAsia" w:hAnsiTheme="majorHAnsi" w:cstheme="majorBidi"/>
-      <w:color w:val="4F81BD" w:themeColor="accent1"/>
+      <w:rFonts w:asciiTheme="majorHAnsi" w:cstheme="majorBidi" w:eastAsiaTheme="majorEastAsia" w:hAnsiTheme="majorHAnsi"/>
+      <w:color w:themeColor="accent1" w:val="4F81BD"/>
       <w:sz w:val="24"/>
       <w:szCs w:val="24"/>
     </w:rPr>
   </w:style>
-  <w:style w:type="paragraph" w:styleId="Heading7">
+  <w:style w:styleId="Heading7" w:type="paragraph">
     <w:name w:val="Heading 7"/>
     <w:basedOn w:val="Normal"/>
     <w:next w:val="BodyText"/>
@@ -3217,17 +3623,17 @@
     <w:pPr>
       <w:keepNext/>
       <w:keepLines/>
-      <w:spacing w:before="200" w:after="0"/>
+      <w:spacing w:after="0" w:before="200"/>
       <w:outlineLvl w:val="6"/>
     </w:pPr>
     <w:rPr>
-      <w:rFonts w:asciiTheme="majorHAnsi" w:eastAsiaTheme="majorEastAsia" w:hAnsiTheme="majorHAnsi" w:cstheme="majorBidi"/>
-      <w:color w:val="4F81BD" w:themeColor="accent1"/>
+      <w:rFonts w:asciiTheme="majorHAnsi" w:cstheme="majorBidi" w:eastAsiaTheme="majorEastAsia" w:hAnsiTheme="majorHAnsi"/>
+      <w:color w:themeColor="accent1" w:val="4F81BD"/>
       <w:sz w:val="24"/>
       <w:szCs w:val="24"/>
     </w:rPr>
   </w:style>
-  <w:style w:type="paragraph" w:styleId="Heading8">
+  <w:style w:styleId="Heading8" w:type="paragraph">
     <w:name w:val="Heading 8"/>
     <w:basedOn w:val="Normal"/>
     <w:next w:val="BodyText"/>
@@ -3237,17 +3643,17 @@
     <w:pPr>
       <w:keepNext/>
       <w:keepLines/>
-      <w:spacing w:before="200" w:after="0"/>
+      <w:spacing w:after="0" w:before="200"/>
       <w:outlineLvl w:val="7"/>
     </w:pPr>
     <w:rPr>
-      <w:rFonts w:asciiTheme="majorHAnsi" w:eastAsiaTheme="majorEastAsia" w:hAnsiTheme="majorHAnsi" w:cstheme="majorBidi"/>
-      <w:color w:val="4F81BD" w:themeColor="accent1"/>
+      <w:rFonts w:asciiTheme="majorHAnsi" w:cstheme="majorBidi" w:eastAsiaTheme="majorEastAsia" w:hAnsiTheme="majorHAnsi"/>
+      <w:color w:themeColor="accent1" w:val="4F81BD"/>
       <w:sz w:val="24"/>
       <w:szCs w:val="24"/>
     </w:rPr>
   </w:style>
-  <w:style w:type="paragraph" w:styleId="Heading9">
+  <w:style w:styleId="Heading9" w:type="paragraph">
     <w:name w:val="Heading 9"/>
     <w:basedOn w:val="Normal"/>
     <w:next w:val="BodyText"/>
@@ -3257,17 +3663,17 @@
     <w:pPr>
       <w:keepNext/>
       <w:keepLines/>
-      <w:spacing w:before="200" w:after="0"/>
+      <w:spacing w:after="0" w:before="200"/>
       <w:outlineLvl w:val="8"/>
     </w:pPr>
     <w:rPr>
-      <w:rFonts w:asciiTheme="majorHAnsi" w:eastAsiaTheme="majorEastAsia" w:hAnsiTheme="majorHAnsi" w:cstheme="majorBidi"/>
-      <w:color w:val="4F81BD" w:themeColor="accent1"/>
+      <w:rFonts w:asciiTheme="majorHAnsi" w:cstheme="majorBidi" w:eastAsiaTheme="majorEastAsia" w:hAnsiTheme="majorHAnsi"/>
+      <w:color w:themeColor="accent1" w:val="4F81BD"/>
       <w:sz w:val="24"/>
       <w:szCs w:val="24"/>
     </w:rPr>
   </w:style>
-  <w:style w:type="paragraph" w:styleId="BlockText">
+  <w:style w:styleId="BlockText" w:type="paragraph">
     <w:name w:val="Block Text"/>
     <w:basedOn w:val="BodyText"/>
     <w:next w:val="BodyText"/>
@@ -3275,17 +3681,11 @@
     <w:unhideWhenUsed/>
     <w:qFormat/>
     <w:pPr>
-      <w:spacing w:before="100" w:after="100"/>
-      <w:ind w:firstLine="0"/>
+      <w:spacing w:after="100" w:before="100"/>
+      <w:ind w:firstLine="0" w:left="480" w:right="480"/>
     </w:pPr>
-    <w:rPr>
-      <w:rFonts w:asciiTheme="majorHAnsi" w:eastAsiaTheme="majorEastAsia" w:hAnsiTheme="majorHAnsi" w:cstheme="majorBidi"/>
-      <w:bCs/>
-      <w:sz w:val="20"/>
-      <w:szCs w:val="20"/>
-    </w:rPr>
-  </w:style>
-  <w:style w:type="paragraph" w:styleId="FootnoteText">
+  </w:style>
+  <w:style w:styleId="FootnoteText" w:type="paragraph">
     <w:name w:val="Footnote Text"/>
     <w:basedOn w:val="Normal"/>
     <w:next w:val="FootnoteText"/>
@@ -3293,28 +3693,43 @@
     <w:unhideWhenUsed/>
     <w:qFormat/>
   </w:style>
-  <w:style w:type="character" w:default="1" w:styleId="DefaultParagraphFont">
+  <w:style w:default="1" w:styleId="DefaultParagraphFont" w:type="character">
     <w:name w:val="Default Paragraph Font"/>
     <w:semiHidden/>
     <w:unhideWhenUsed/>
   </w:style>
-  <w:style w:type="table" w:default="1" w:styleId="Table">
+  <w:style w:default="1" w:styleId="Table" w:type="table">
     <w:name w:val="Table"/>
     <w:basedOn w:val="TableNormal"/>
     <w:semiHidden/>
     <w:unhideWhenUsed/>
     <w:qFormat/>
     <w:tblPr>
-      <w:tblInd w:w="0" w:type="dxa"/>
+      <w:tblInd w:type="dxa" w:w="0"/>
       <w:tblCellMar>
-        <w:top w:w="0" w:type="dxa"/>
-        <w:left w:w="108" w:type="dxa"/>
-        <w:bottom w:w="0" w:type="dxa"/>
-        <w:right w:w="108" w:type="dxa"/>
+        <w:top w:type="dxa" w:w="0"/>
+        <w:left w:type="dxa" w:w="108"/>
+        <w:bottom w:type="dxa" w:w="0"/>
+        <w:right w:type="dxa" w:w="108"/>
       </w:tblCellMar>
     </w:tblPr>
-  </w:style>
-  <w:style w:type="paragraph" w:customStyle="1" w:styleId="DefinitionTerm">
+    <w:tblStylePr w:type="firstRow">
+      <w:tblPr>
+        <w:jc w:val="left"/>
+        <w:tblInd w:type="dxa" w:w="0"/>
+      </w:tblPr>
+      <w:trPr>
+        <w:jc w:val="left"/>
+      </w:trPr>
+      <w:tcPr>
+        <w:vAlign w:val="bottom"/>
+        <w:tcBorders>
+          <w:bottom w:val="single"/>
+        </w:tcBorders>
+      </w:tcPr>
+    </w:tblStylePr>
+  </w:style>
+  <w:style w:customStyle="1" w:styleId="DefinitionTerm" w:type="paragraph">
     <w:name w:val="Definition Term"/>
     <w:basedOn w:val="Normal"/>
     <w:next w:val="Definition"/>
@@ -3327,49 +3742,49 @@
       <w:b/>
     </w:rPr>
   </w:style>
-  <w:style w:type="paragraph" w:customStyle="1" w:styleId="Definition">
+  <w:style w:customStyle="1" w:styleId="Definition" w:type="paragraph">
     <w:name w:val="Definition"/>
     <w:basedOn w:val="Normal"/>
   </w:style>
-  <w:style w:type="paragraph" w:styleId="Caption">
+  <w:style w:styleId="Caption" w:type="paragraph">
     <w:name w:val="Caption"/>
     <w:basedOn w:val="Normal"/>
     <w:link w:val="BodyTextChar"/>
     <w:pPr>
-      <w:spacing w:before="0" w:after="120"/>
+      <w:spacing w:after="120" w:before="0"/>
     </w:pPr>
     <w:rPr>
       <w:i/>
     </w:rPr>
   </w:style>
-  <w:style w:type="paragraph" w:customStyle="1" w:styleId="TableCaption">
+  <w:style w:customStyle="1" w:styleId="TableCaption" w:type="paragraph">
     <w:name w:val="Table Caption"/>
     <w:basedOn w:val="Caption"/>
     <w:pPr>
       <w:keepNext/>
     </w:pPr>
   </w:style>
-  <w:style w:type="paragraph" w:customStyle="1" w:styleId="ImageCaption">
+  <w:style w:customStyle="1" w:styleId="ImageCaption" w:type="paragraph">
     <w:name w:val="Image Caption"/>
     <w:basedOn w:val="Caption"/>
   </w:style>
-  <w:style w:type="paragraph" w:customStyle="1" w:styleId="Figure">
+  <w:style w:customStyle="1" w:styleId="Figure" w:type="paragraph">
     <w:name w:val="Figure"/>
     <w:basedOn w:val="Normal"/>
   </w:style>
-  <w:style w:type="paragraph" w:customStyle="1" w:styleId="CaptionedFigure">
+  <w:style w:customStyle="1" w:styleId="CaptionedFigure" w:type="paragraph">
     <w:name w:val="Captioned Figure"/>
     <w:basedOn w:val="Figure"/>
     <w:pPr>
       <w:keepNext/>
     </w:pPr>
   </w:style>
-  <w:style w:type="character" w:customStyle="1" w:styleId="BodyTextChar">
+  <w:style w:customStyle="1" w:styleId="BodyTextChar" w:type="character">
     <w:name w:val="Body Text Char"/>
     <w:basedOn w:val="DefaultParagraphFont"/>
     <w:link w:val="BodyText"/>
   </w:style>
-  <w:style w:type="character" w:customStyle="1" w:styleId="VerbatimChar">
+  <w:style w:customStyle="1" w:styleId="VerbatimChar" w:type="character">
     <w:name w:val="Verbatim Char"/>
     <w:basedOn w:val="BodyTextChar"/>
     <w:rPr>
@@ -3377,21 +3792,25 @@
       <w:sz w:val="22"/>
     </w:rPr>
   </w:style>
-  <w:style w:type="character" w:styleId="FootnoteReference">
+  <w:style w:customStyle="1" w:styleId="SectionNumber" w:type="character">
+    <w:name w:val="Section Number"/>
+    <w:basedOn w:val="BodyTextChar"/>
+  </w:style>
+  <w:style w:styleId="FootnoteReference" w:type="character">
     <w:name w:val="Footnote Reference"/>
     <w:basedOn w:val="BodyTextChar"/>
     <w:rPr>
       <w:vertAlign w:val="superscript"/>
     </w:rPr>
   </w:style>
-  <w:style w:type="character" w:styleId="Hyperlink">
+  <w:style w:styleId="Hyperlink" w:type="character">
     <w:name w:val="Hyperlink"/>
     <w:basedOn w:val="BodyTextChar"/>
     <w:rPr>
-      <w:color w:val="4F81BD" w:themeColor="accent1"/>
+      <w:color w:themeColor="accent1" w:val="4F81BD"/>
     </w:rPr>
   </w:style>
-  <w:style w:type="paragraph" w:styleId="TOCHeading">
+  <w:style w:styleId="TOCHeading" w:type="paragraph">
     <w:name w:val="TOC Heading"/>
     <w:basedOn w:val="Heading1"/>
     <w:next w:val="BodyText"/>
@@ -3403,10 +3822,10 @@
       <w:outlineLvl w:val="9"/>
     </w:pPr>
     <w:rPr>
-      <w:rFonts w:asciiTheme="majorHAnsi" w:eastAsiaTheme="majorEastAsia" w:hAnsiTheme="majorHAnsi" w:cstheme="majorBidi"/>
+      <w:rFonts w:asciiTheme="majorHAnsi" w:cstheme="majorBidi" w:eastAsiaTheme="majorEastAsia" w:hAnsiTheme="majorHAnsi"/>
       <w:b w:val="0"/>
       <w:bCs w:val="0"/>
-      <w:color w:val="365F91" w:themeColor="accent1" w:themeShade="BF"/>
+      <w:color w:themeColor="accent1" w:themeShade="BF" w:val="365F91"/>
     </w:rPr>
   </w:style>
   <w:style w:type="paragraph" w:customStyle="1" w:styleId="SourceCode">

--- a/index.docx
+++ b/index.docx
@@ -2,7 +2,7 @@
 <file path=word/document.xml><?xml version="1.0" encoding="utf-8"?>
 <w:document xmlns:w="http://schemas.openxmlformats.org/wordprocessingml/2006/main" xmlns:m="http://schemas.openxmlformats.org/officeDocument/2006/math" xmlns:r="http://schemas.openxmlformats.org/officeDocument/2006/relationships" xmlns:o="urn:schemas-microsoft-com:office:office" xmlns:v="urn:schemas-microsoft-com:vml" xmlns:w10="urn:schemas-microsoft-com:office:word" xmlns:a="http://schemas.openxmlformats.org/drawingml/2006/main" xmlns:pic="http://schemas.openxmlformats.org/drawingml/2006/picture" xmlns:wp="http://schemas.openxmlformats.org/drawingml/2006/wordprocessingDrawing">
   <w:body>
-    <w:bookmarkStart w:id="93" w:name="vladilen-kozin"/>
+    <w:bookmarkStart w:id="94" w:name="vladilen-kozin"/>
     <w:p>
       <w:pPr>
         <w:pStyle w:val="Heading1"/>
@@ -638,7 +638,7 @@
       </w:r>
     </w:p>
     <w:bookmarkEnd w:id="27"/>
-    <w:bookmarkStart w:id="51" w:name="sample-projects"/>
+    <w:bookmarkStart w:id="52" w:name="sample-projects"/>
     <w:p>
       <w:pPr>
         <w:pStyle w:val="Heading2"/>
@@ -652,7 +652,7 @@
         <w:pStyle w:val="DefinitionTerm"/>
       </w:pPr>
       <w:r>
-        <w:t xml:space="preserve">Emacs Lisp</w:t>
+        <w:t xml:space="preserve">Clojure</w:t>
       </w:r>
     </w:p>
     <w:p>
@@ -680,6 +680,343 @@
           <w:rPr>
             <w:rStyle w:val="Hyperlink"/>
           </w:rPr>
+          <w:t xml:space="preserve">fullmeta</w:t>
+        </w:r>
+        <w:r>
+          <w:rPr>
+            <w:rStyle w:val="Hyperlink"/>
+          </w:rPr>
+          <w:t xml:space="preserve"> </w:t>
+        </w:r>
+        <w:r>
+          <w:rPr>
+            <w:rStyle w:val="Hyperlink"/>
+          </w:rPr>
+          <w:t xml:space="preserve">web</w:t>
+        </w:r>
+      </w:hyperlink>
+      <w:r>
+        <w:t xml:space="preserve"> </w:t>
+      </w:r>
+      <w:r>
+        <w:t xml:space="preserve">-</w:t>
+      </w:r>
+      <w:r>
+        <w:t xml:space="preserve"> </w:t>
+      </w:r>
+      <w:r>
+        <w:t xml:space="preserve">Dynamic language deserves a dynamic web</w:t>
+      </w:r>
+      <w:r>
+        <w:t xml:space="preserve"> </w:t>
+      </w:r>
+      <w:r>
+        <w:t xml:space="preserve">“</w:t>
+      </w:r>
+      <w:r>
+        <w:t xml:space="preserve">framework</w:t>
+      </w:r>
+      <w:r>
+        <w:t xml:space="preserve">”</w:t>
+      </w:r>
+      <w:r>
+        <w:t xml:space="preserve">: load www</w:t>
+      </w:r>
+      <w:r>
+        <w:t xml:space="preserve"> </w:t>
+      </w:r>
+      <w:r>
+        <w:t xml:space="preserve">routes from Clojure namespaces</w:t>
+      </w:r>
+      <w:r>
+        <w:t xml:space="preserve"> </w:t>
+      </w:r>
+      <w:r>
+        <w:t xml:space="preserve">“</w:t>
+      </w:r>
+      <w:r>
+        <w:t xml:space="preserve">on the fly</w:t>
+      </w:r>
+      <w:r>
+        <w:t xml:space="preserve">”</w:t>
+      </w:r>
+      <w:r>
+        <w:t xml:space="preserve"> </w:t>
+      </w:r>
+      <w:r>
+        <w:t xml:space="preserve">- CGI style; render</w:t>
+      </w:r>
+      <w:r>
+        <w:t xml:space="preserve"> </w:t>
+      </w:r>
+      <w:r>
+        <w:t xml:space="preserve">HTML and CSS. Utility-first local CSS vs selector-targeting is a</w:t>
+      </w:r>
+      <w:r>
+        <w:t xml:space="preserve"> </w:t>
+      </w:r>
+      <w:r>
+        <w:t xml:space="preserve">stupid dichotomy - allow both! Other goodies: multi methods with</w:t>
+      </w:r>
+      <w:r>
+        <w:t xml:space="preserve"> </w:t>
+      </w:r>
+      <w:r>
+        <w:t xml:space="preserve">per-position :default; helpful prelude functions, etc.</w:t>
+      </w:r>
+    </w:p>
+    <w:p>
+      <w:pPr>
+        <w:pStyle w:val="Definition"/>
+      </w:pPr>
+      <w:r>
+        <w:br/>
+      </w:r>
+    </w:p>
+    <w:p>
+      <w:pPr>
+        <w:pStyle w:val="Definition"/>
+      </w:pPr>
+      <w:r>
+        <w:rPr>
+          <w:iCs/>
+          <w:i/>
+        </w:rPr>
+        <w:t xml:space="preserve">Author</w:t>
+      </w:r>
+      <w:r>
+        <w:t xml:space="preserve"> </w:t>
+      </w:r>
+      <w:r>
+        <w:t xml:space="preserve">of several closed-source products: FpML message parser, financial</w:t>
+      </w:r>
+      <w:r>
+        <w:t xml:space="preserve"> </w:t>
+      </w:r>
+      <w:r>
+        <w:t xml:space="preserve">derivatives classifier based on ISDA taxonomies, legal annotation tools, PDF</w:t>
+      </w:r>
+      <w:r>
+        <w:t xml:space="preserve"> </w:t>
+      </w:r>
+      <w:r>
+        <w:t xml:space="preserve">and XML content extractor and transformation tools.</w:t>
+      </w:r>
+    </w:p>
+    <w:p>
+      <w:pPr>
+        <w:pStyle w:val="Definition"/>
+      </w:pPr>
+      <w:r>
+        <w:br/>
+      </w:r>
+    </w:p>
+    <w:p>
+      <w:pPr>
+        <w:pStyle w:val="Definition"/>
+      </w:pPr>
+      <w:r>
+        <w:rPr>
+          <w:iCs/>
+          <w:i/>
+        </w:rPr>
+        <w:t xml:space="preserve">Author</w:t>
+      </w:r>
+      <w:r>
+        <w:t xml:space="preserve"> </w:t>
+      </w:r>
+      <w:r>
+        <w:t xml:space="preserve">of</w:t>
+      </w:r>
+      <w:r>
+        <w:t xml:space="preserve"> </w:t>
+      </w:r>
+      <w:hyperlink r:id="rId29">
+        <w:r>
+          <w:rPr>
+            <w:rStyle w:val="Hyperlink"/>
+          </w:rPr>
+          <w:t xml:space="preserve">bot</w:t>
+        </w:r>
+      </w:hyperlink>
+      <w:r>
+        <w:t xml:space="preserve"> </w:t>
+      </w:r>
+      <w:r>
+        <w:t xml:space="preserve">- a crypto-currency</w:t>
+      </w:r>
+      <w:r>
+        <w:t xml:space="preserve"> </w:t>
+      </w:r>
+      <w:r>
+        <w:t xml:space="preserve">arbitrager that could talk to several exchanges including Bitfinex and GDAX.</w:t>
+      </w:r>
+      <w:r>
+        <w:t xml:space="preserve"> </w:t>
+      </w:r>
+      <w:r>
+        <w:t xml:space="preserve">It uses Clojure Spec to parse and validate protocol messages and</w:t>
+      </w:r>
+      <w:r>
+        <w:t xml:space="preserve"> </w:t>
+      </w:r>
+      <w:hyperlink r:id="rId30">
+        <w:r>
+          <w:rPr>
+            <w:rStyle w:val="Hyperlink"/>
+          </w:rPr>
+          <w:t xml:space="preserve">aleph</w:t>
+        </w:r>
+      </w:hyperlink>
+      <w:r>
+        <w:t xml:space="preserve"> </w:t>
+      </w:r>
+      <w:r>
+        <w:t xml:space="preserve">for async communication and</w:t>
+      </w:r>
+      <w:r>
+        <w:t xml:space="preserve"> </w:t>
+      </w:r>
+      <w:r>
+        <w:t xml:space="preserve">concurrency.</w:t>
+      </w:r>
+    </w:p>
+    <w:p>
+      <w:pPr>
+        <w:pStyle w:val="Definition"/>
+      </w:pPr>
+      <w:r>
+        <w:br/>
+      </w:r>
+    </w:p>
+    <w:p>
+      <w:pPr>
+        <w:pStyle w:val="Definition"/>
+      </w:pPr>
+      <w:r>
+        <w:rPr>
+          <w:iCs/>
+          <w:i/>
+        </w:rPr>
+        <w:t xml:space="preserve">Author</w:t>
+      </w:r>
+      <w:r>
+        <w:t xml:space="preserve"> </w:t>
+      </w:r>
+      <w:r>
+        <w:t xml:space="preserve">of</w:t>
+      </w:r>
+      <w:r>
+        <w:t xml:space="preserve"> </w:t>
+      </w:r>
+      <w:hyperlink r:id="rId31">
+        <w:r>
+          <w:rPr>
+            <w:rStyle w:val="Hyperlink"/>
+          </w:rPr>
+          <w:t xml:space="preserve">playrum</w:t>
+        </w:r>
+      </w:hyperlink>
+      <w:r>
+        <w:t xml:space="preserve"> </w:t>
+      </w:r>
+      <w:r>
+        <w:t xml:space="preserve">- just getting the taste</w:t>
+      </w:r>
+      <w:r>
+        <w:t xml:space="preserve"> </w:t>
+      </w:r>
+      <w:r>
+        <w:t xml:space="preserve">for React in ClojureScript.</w:t>
+      </w:r>
+    </w:p>
+    <w:p>
+      <w:pPr>
+        <w:pStyle w:val="Definition"/>
+      </w:pPr>
+      <w:r>
+        <w:br/>
+      </w:r>
+    </w:p>
+    <w:p>
+      <w:pPr>
+        <w:pStyle w:val="Definition"/>
+      </w:pPr>
+      <w:r>
+        <w:rPr>
+          <w:iCs/>
+          <w:i/>
+        </w:rPr>
+        <w:t xml:space="preserve">Contributor</w:t>
+      </w:r>
+      <w:r>
+        <w:t xml:space="preserve"> </w:t>
+      </w:r>
+      <w:r>
+        <w:t xml:space="preserve">to</w:t>
+      </w:r>
+      <w:r>
+        <w:t xml:space="preserve"> </w:t>
+      </w:r>
+      <w:hyperlink r:id="rId32">
+        <w:r>
+          <w:rPr>
+            <w:rStyle w:val="Hyperlink"/>
+          </w:rPr>
+          <w:t xml:space="preserve">seqexp</w:t>
+        </w:r>
+      </w:hyperlink>
+      <w:r>
+        <w:t xml:space="preserve">, regular</w:t>
+      </w:r>
+      <w:r>
+        <w:t xml:space="preserve"> </w:t>
+      </w:r>
+      <w:r>
+        <w:t xml:space="preserve">expressions for Clojure sequences.</w:t>
+      </w:r>
+    </w:p>
+    <w:p>
+      <w:pPr>
+        <w:pStyle w:val="Definition"/>
+      </w:pPr>
+      <w:r>
+        <w:br/>
+      </w:r>
+    </w:p>
+    <w:p>
+      <w:pPr>
+        <w:pStyle w:val="DefinitionTerm"/>
+      </w:pPr>
+      <w:r>
+        <w:t xml:space="preserve">Emacs Lisp</w:t>
+      </w:r>
+    </w:p>
+    <w:p>
+      <w:pPr>
+        <w:pStyle w:val="Definition"/>
+      </w:pPr>
+      <w:r>
+        <w:rPr>
+          <w:iCs/>
+          <w:i/>
+        </w:rPr>
+        <w:t xml:space="preserve">Author</w:t>
+      </w:r>
+      <w:r>
+        <w:t xml:space="preserve"> </w:t>
+      </w:r>
+      <w:r>
+        <w:t xml:space="preserve">of</w:t>
+      </w:r>
+      <w:r>
+        <w:t xml:space="preserve"> </w:t>
+      </w:r>
+      <w:hyperlink r:id="rId33">
+        <w:r>
+          <w:rPr>
+            <w:rStyle w:val="Hyperlink"/>
+          </w:rPr>
           <w:t xml:space="preserve">multi.el</w:t>
         </w:r>
       </w:hyperlink>
@@ -815,7 +1152,7 @@
       <w:r>
         <w:t xml:space="preserve"> </w:t>
       </w:r>
-      <w:hyperlink r:id="rId29">
+      <w:hyperlink r:id="rId34">
         <w:r>
           <w:rPr>
             <w:rStyle w:val="Hyperlink"/>
@@ -870,7 +1207,7 @@
       <w:r>
         <w:t xml:space="preserve"> </w:t>
       </w:r>
-      <w:hyperlink r:id="rId30">
+      <w:hyperlink r:id="rId35">
         <w:r>
           <w:rPr>
             <w:rStyle w:val="Hyperlink"/>
@@ -893,7 +1230,7 @@
       <w:r>
         <w:t xml:space="preserve"> </w:t>
       </w:r>
-      <w:hyperlink r:id="rId31">
+      <w:hyperlink r:id="rId36">
         <w:r>
           <w:rPr>
             <w:rStyle w:val="Hyperlink"/>
@@ -936,32 +1273,49 @@
       <w:r>
         <w:t xml:space="preserve"> </w:t>
       </w:r>
-      <w:hyperlink r:id="rId32">
-        <w:r>
-          <w:rPr>
-            <w:rStyle w:val="Hyperlink"/>
-          </w:rPr>
-          <w:t xml:space="preserve">ponzi</w:t>
-        </w:r>
-      </w:hyperlink>
-      <w:r>
-        <w:t xml:space="preserve"> </w:t>
-      </w:r>
-      <w:r>
-        <w:t xml:space="preserve">- the beginnings of a clever</w:t>
-      </w:r>
-      <w:r>
-        <w:t xml:space="preserve"> </w:t>
-      </w:r>
-      <w:r>
-        <w:t xml:space="preserve">Scheme for a discerning smart contract builder. WIP but it does implement the</w:t>
-      </w:r>
-      <w:r>
-        <w:t xml:space="preserve"> </w:t>
-      </w:r>
-      <w:r>
-        <w:t xml:space="preserve">Ethereum Virtual Machine close enough to the Yellow Paper.</w:t>
-      </w:r>
+      <w:hyperlink r:id="rId37">
+        <w:r>
+          <w:rPr>
+            <w:rStyle w:val="Hyperlink"/>
+          </w:rPr>
+          <w:t xml:space="preserve">FastCGI in</w:t>
+        </w:r>
+        <w:r>
+          <w:rPr>
+            <w:rStyle w:val="Hyperlink"/>
+          </w:rPr>
+          <w:t xml:space="preserve"> </w:t>
+        </w:r>
+        <w:r>
+          <w:rPr>
+            <w:rStyle w:val="Hyperlink"/>
+          </w:rPr>
+          <w:t xml:space="preserve">Racket</w:t>
+        </w:r>
+      </w:hyperlink>
+      <w:r>
+        <w:t xml:space="preserve"> </w:t>
+      </w:r>
+      <w:r>
+        <w:t xml:space="preserve">that</w:t>
+      </w:r>
+      <w:r>
+        <w:t xml:space="preserve"> </w:t>
+      </w:r>
+      <w:r>
+        <w:t xml:space="preserve">relies on my</w:t>
+      </w:r>
+      <w:r>
+        <w:t xml:space="preserve"> </w:t>
+      </w:r>
+      <w:hyperlink r:id="rId35">
+        <w:r>
+          <w:rPr>
+            <w:rStyle w:val="Hyperlink"/>
+          </w:rPr>
+          <w:t xml:space="preserve">racket/tables</w:t>
+        </w:r>
+      </w:hyperlink>
     </w:p>
     <w:p>
       <w:pPr>
@@ -991,51 +1345,31 @@
       <w:r>
         <w:t xml:space="preserve"> </w:t>
       </w:r>
-      <w:hyperlink r:id="rId33">
-        <w:r>
-          <w:rPr>
-            <w:rStyle w:val="Hyperlink"/>
-          </w:rPr>
-          <w:t xml:space="preserve">ometa-racket</w:t>
-        </w:r>
-      </w:hyperlink>
-      <w:r>
-        <w:t xml:space="preserve">, a mostly</w:t>
-      </w:r>
-      <w:r>
-        <w:t xml:space="preserve"> </w:t>
-      </w:r>
-      <w:r>
-        <w:t xml:space="preserve">complete Racket implementation of</w:t>
-      </w:r>
-      <w:r>
-        <w:t xml:space="preserve"> </w:t>
-      </w:r>
-      <w:hyperlink r:id="rId34">
-        <w:r>
-          <w:rPr>
-            <w:rStyle w:val="Hyperlink"/>
-          </w:rPr>
-          <w:t xml:space="preserve">OMeta</w:t>
-        </w:r>
-      </w:hyperlink>
-      <w:r>
-        <w:t xml:space="preserve"> </w:t>
-      </w:r>
-      <w:r>
-        <w:t xml:space="preserve">- OO pattern-matching language</w:t>
-      </w:r>
-      <w:r>
-        <w:t xml:space="preserve"> </w:t>
-      </w:r>
-      <w:r>
-        <w:t xml:space="preserve">that extends PEGs with ability to handle left-recursive rules and match</w:t>
-      </w:r>
-      <w:r>
-        <w:t xml:space="preserve"> </w:t>
-      </w:r>
-      <w:r>
-        <w:t xml:space="preserve">structured data.</w:t>
+      <w:hyperlink r:id="rId38">
+        <w:r>
+          <w:rPr>
+            <w:rStyle w:val="Hyperlink"/>
+          </w:rPr>
+          <w:t xml:space="preserve">ponzi</w:t>
+        </w:r>
+      </w:hyperlink>
+      <w:r>
+        <w:t xml:space="preserve"> </w:t>
+      </w:r>
+      <w:r>
+        <w:t xml:space="preserve">- the beginnings of a clever</w:t>
+      </w:r>
+      <w:r>
+        <w:t xml:space="preserve"> </w:t>
+      </w:r>
+      <w:r>
+        <w:t xml:space="preserve">Scheme for a discerning smart contract builder. WIP but it does implement the</w:t>
+      </w:r>
+      <w:r>
+        <w:t xml:space="preserve"> </w:t>
+      </w:r>
+      <w:r>
+        <w:t xml:space="preserve">Ethereum Virtual Machine close enough to the Yellow Paper.</w:t>
       </w:r>
     </w:p>
     <w:p>
@@ -1066,7 +1400,82 @@
       <w:r>
         <w:t xml:space="preserve"> </w:t>
       </w:r>
-      <w:hyperlink r:id="rId35">
+      <w:hyperlink r:id="rId39">
+        <w:r>
+          <w:rPr>
+            <w:rStyle w:val="Hyperlink"/>
+          </w:rPr>
+          <w:t xml:space="preserve">ometa-racket</w:t>
+        </w:r>
+      </w:hyperlink>
+      <w:r>
+        <w:t xml:space="preserve">, a mostly</w:t>
+      </w:r>
+      <w:r>
+        <w:t xml:space="preserve"> </w:t>
+      </w:r>
+      <w:r>
+        <w:t xml:space="preserve">complete Racket implementation of</w:t>
+      </w:r>
+      <w:r>
+        <w:t xml:space="preserve"> </w:t>
+      </w:r>
+      <w:hyperlink r:id="rId40">
+        <w:r>
+          <w:rPr>
+            <w:rStyle w:val="Hyperlink"/>
+          </w:rPr>
+          <w:t xml:space="preserve">OMeta</w:t>
+        </w:r>
+      </w:hyperlink>
+      <w:r>
+        <w:t xml:space="preserve"> </w:t>
+      </w:r>
+      <w:r>
+        <w:t xml:space="preserve">- OO pattern-matching language</w:t>
+      </w:r>
+      <w:r>
+        <w:t xml:space="preserve"> </w:t>
+      </w:r>
+      <w:r>
+        <w:t xml:space="preserve">that extends PEGs with ability to handle left-recursive rules and match</w:t>
+      </w:r>
+      <w:r>
+        <w:t xml:space="preserve"> </w:t>
+      </w:r>
+      <w:r>
+        <w:t xml:space="preserve">structured data.</w:t>
+      </w:r>
+    </w:p>
+    <w:p>
+      <w:pPr>
+        <w:pStyle w:val="Definition"/>
+      </w:pPr>
+      <w:r>
+        <w:br/>
+      </w:r>
+    </w:p>
+    <w:p>
+      <w:pPr>
+        <w:pStyle w:val="Definition"/>
+      </w:pPr>
+      <w:r>
+        <w:rPr>
+          <w:iCs/>
+          <w:i/>
+        </w:rPr>
+        <w:t xml:space="preserve">Author</w:t>
+      </w:r>
+      <w:r>
+        <w:t xml:space="preserve"> </w:t>
+      </w:r>
+      <w:r>
+        <w:t xml:space="preserve">of</w:t>
+      </w:r>
+      <w:r>
+        <w:t xml:space="preserve"> </w:t>
+      </w:r>
+      <w:hyperlink r:id="rId41">
         <w:r>
           <w:rPr>
             <w:rStyle w:val="Hyperlink"/>
@@ -1086,7 +1495,7 @@
       <w:r>
         <w:t xml:space="preserve"> </w:t>
       </w:r>
-      <w:hyperlink r:id="rId36">
+      <w:hyperlink r:id="rId42">
         <w:r>
           <w:rPr>
             <w:rStyle w:val="Hyperlink"/>
@@ -1146,7 +1555,65 @@
         <w:pStyle w:val="DefinitionTerm"/>
       </w:pPr>
       <w:r>
-        <w:t xml:space="preserve">Clojure</w:t>
+        <w:t xml:space="preserve">Guile Scheme</w:t>
+      </w:r>
+    </w:p>
+    <w:p>
+      <w:pPr>
+        <w:pStyle w:val="Definition"/>
+      </w:pPr>
+      <w:r>
+        <w:t xml:space="preserve">I use GNU Guix OS for bit-for-bit reproducible packaging,</w:t>
+      </w:r>
+      <w:r>
+        <w:t xml:space="preserve"> </w:t>
+      </w:r>
+      <w:r>
+        <w:t xml:space="preserve">containerized dev work and deployments. My entire OS and dev</w:t>
+      </w:r>
+      <w:r>
+        <w:t xml:space="preserve"> </w:t>
+      </w:r>
+      <w:r>
+        <w:t xml:space="preserve">environments can be instantiated from the Scheme code I write.</w:t>
+      </w:r>
+    </w:p>
+    <w:p>
+      <w:pPr>
+        <w:pStyle w:val="Definition"/>
+      </w:pPr>
+      <w:r>
+        <w:br/>
+      </w:r>
+    </w:p>
+    <w:p>
+      <w:pPr>
+        <w:pStyle w:val="Definition"/>
+      </w:pPr>
+      <w:r>
+        <w:t xml:space="preserve">Unless you’re Google-scale I am positive I can do better than k8s and opaque</w:t>
+      </w:r>
+      <w:r>
+        <w:t xml:space="preserve"> </w:t>
+      </w:r>
+      <w:r>
+        <w:t xml:space="preserve">Docker images with a dash of Scheme code.</w:t>
+      </w:r>
+    </w:p>
+    <w:p>
+      <w:pPr>
+        <w:pStyle w:val="Definition"/>
+      </w:pPr>
+      <w:r>
+        <w:br/>
+      </w:r>
+    </w:p>
+    <w:p>
+      <w:pPr>
+        <w:pStyle w:val="DefinitionTerm"/>
+      </w:pPr>
+      <w:r>
+        <w:t xml:space="preserve">JavaScript</w:t>
       </w:r>
     </w:p>
     <w:p>
@@ -1169,94 +1636,68 @@
       <w:r>
         <w:t xml:space="preserve"> </w:t>
       </w:r>
-      <w:hyperlink r:id="rId37">
-        <w:r>
-          <w:rPr>
-            <w:rStyle w:val="Hyperlink"/>
-          </w:rPr>
-          <w:t xml:space="preserve">fullmeta</w:t>
-        </w:r>
-        <w:r>
-          <w:rPr>
-            <w:rStyle w:val="Hyperlink"/>
-          </w:rPr>
-          <w:t xml:space="preserve"> </w:t>
-        </w:r>
-        <w:r>
-          <w:rPr>
-            <w:rStyle w:val="Hyperlink"/>
-          </w:rPr>
-          <w:t xml:space="preserve">web</w:t>
-        </w:r>
-      </w:hyperlink>
-      <w:r>
-        <w:t xml:space="preserve"> </w:t>
-      </w:r>
-      <w:r>
-        <w:t xml:space="preserve">-</w:t>
-      </w:r>
-      <w:r>
-        <w:t xml:space="preserve"> </w:t>
-      </w:r>
-      <w:r>
-        <w:t xml:space="preserve">Dynamic language deserves a dynamic web</w:t>
-      </w:r>
-      <w:r>
-        <w:t xml:space="preserve"> </w:t>
-      </w:r>
-      <w:r>
-        <w:t xml:space="preserve">“</w:t>
-      </w:r>
-      <w:r>
-        <w:t xml:space="preserve">framework</w:t>
-      </w:r>
-      <w:r>
-        <w:t xml:space="preserve">”</w:t>
-      </w:r>
-      <w:r>
-        <w:t xml:space="preserve">: load www</w:t>
-      </w:r>
-      <w:r>
-        <w:t xml:space="preserve"> </w:t>
-      </w:r>
-      <w:r>
-        <w:t xml:space="preserve">routes from Clojure namespaces</w:t>
-      </w:r>
-      <w:r>
-        <w:t xml:space="preserve"> </w:t>
-      </w:r>
-      <w:r>
-        <w:t xml:space="preserve">“</w:t>
-      </w:r>
-      <w:r>
-        <w:t xml:space="preserve">on the fly</w:t>
-      </w:r>
-      <w:r>
-        <w:t xml:space="preserve">”</w:t>
-      </w:r>
-      <w:r>
-        <w:t xml:space="preserve"> </w:t>
-      </w:r>
-      <w:r>
-        <w:t xml:space="preserve">- CGI style; render</w:t>
-      </w:r>
-      <w:r>
-        <w:t xml:space="preserve"> </w:t>
-      </w:r>
-      <w:r>
-        <w:t xml:space="preserve">HTML and CSS. Utility-first local CSS vs selector-targeting is a</w:t>
-      </w:r>
-      <w:r>
-        <w:t xml:space="preserve"> </w:t>
-      </w:r>
-      <w:r>
-        <w:t xml:space="preserve">stupid dichotomy - allow both! Other goodies: multi methods with</w:t>
-      </w:r>
-      <w:r>
-        <w:t xml:space="preserve"> </w:t>
-      </w:r>
-      <w:r>
-        <w:t xml:space="preserve">per-position :default; helpful prelude functions, etc.</w:t>
+      <w:hyperlink r:id="rId43">
+        <w:r>
+          <w:rPr>
+            <w:rStyle w:val="Hyperlink"/>
+          </w:rPr>
+          <w:t xml:space="preserve">bemhtml-syntax</w:t>
+        </w:r>
+      </w:hyperlink>
+      <w:r>
+        <w:t xml:space="preserve">, a syntax</w:t>
+      </w:r>
+      <w:r>
+        <w:t xml:space="preserve"> </w:t>
+      </w:r>
+      <w:r>
+        <w:t xml:space="preserve">converter for</w:t>
+      </w:r>
+      <w:r>
+        <w:t xml:space="preserve"> </w:t>
+      </w:r>
+      <w:hyperlink r:id="rId44">
+        <w:r>
+          <w:rPr>
+            <w:rStyle w:val="Hyperlink"/>
+          </w:rPr>
+          <w:t xml:space="preserve">BEMHTML</w:t>
+        </w:r>
+      </w:hyperlink>
+      <w:r>
+        <w:t xml:space="preserve"> </w:t>
+      </w:r>
+      <w:r>
+        <w:t xml:space="preserve">- an XSLT inspired templating</w:t>
+      </w:r>
+      <w:r>
+        <w:t xml:space="preserve"> </w:t>
+      </w:r>
+      <w:r>
+        <w:t xml:space="preserve">language - part of</w:t>
+      </w:r>
+      <w:r>
+        <w:t xml:space="preserve"> </w:t>
+      </w:r>
+      <w:hyperlink r:id="rId45">
+        <w:r>
+          <w:rPr>
+            <w:rStyle w:val="Hyperlink"/>
+          </w:rPr>
+          <w:t xml:space="preserve">BEM methodology</w:t>
+        </w:r>
+      </w:hyperlink>
+      <w:r>
+        <w:t xml:space="preserve"> </w:t>
+      </w:r>
+      <w:r>
+        <w:t xml:space="preserve">of</w:t>
+      </w:r>
+      <w:r>
+        <w:t xml:space="preserve"> </w:t>
+      </w:r>
+      <w:r>
+        <w:t xml:space="preserve">frontend development.</w:t>
       </w:r>
     </w:p>
     <w:p>
@@ -1282,19 +1723,71 @@
         <w:t xml:space="preserve"> </w:t>
       </w:r>
       <w:r>
-        <w:t xml:space="preserve">of several closed-source products: FpML message parser, financial</w:t>
-      </w:r>
-      <w:r>
-        <w:t xml:space="preserve"> </w:t>
-      </w:r>
-      <w:r>
-        <w:t xml:space="preserve">derivatives classifier based on ISDA taxonomies, legal annotation tools, PDF</w:t>
-      </w:r>
-      <w:r>
-        <w:t xml:space="preserve"> </w:t>
-      </w:r>
-      <w:r>
-        <w:t xml:space="preserve">and XML content extractor and transformation tools.</w:t>
+        <w:t xml:space="preserve">of</w:t>
+      </w:r>
+      <w:r>
+        <w:t xml:space="preserve"> </w:t>
+      </w:r>
+      <w:hyperlink r:id="rId46">
+        <w:r>
+          <w:rPr>
+            <w:rStyle w:val="Hyperlink"/>
+          </w:rPr>
+          <w:t xml:space="preserve">bemhtml-source-convert</w:t>
+        </w:r>
+      </w:hyperlink>
+      <w:r>
+        <w:t xml:space="preserve">, a</w:t>
+      </w:r>
+      <w:r>
+        <w:t xml:space="preserve"> </w:t>
+      </w:r>
+      <w:r>
+        <w:rPr>
+          <w:iCs/>
+          <w:i/>
+        </w:rPr>
+        <w:t xml:space="preserve">best effort</w:t>
+      </w:r>
+      <w:r>
+        <w:t xml:space="preserve"> </w:t>
+      </w:r>
+      <w:r>
+        <w:t xml:space="preserve">compiler from</w:t>
+      </w:r>
+      <w:r>
+        <w:t xml:space="preserve"> </w:t>
+      </w:r>
+      <w:hyperlink r:id="rId44">
+        <w:r>
+          <w:rPr>
+            <w:rStyle w:val="Hyperlink"/>
+          </w:rPr>
+          <w:t xml:space="preserve">BEMHTML</w:t>
+        </w:r>
+      </w:hyperlink>
+      <w:r>
+        <w:t xml:space="preserve"> </w:t>
+      </w:r>
+      <w:r>
+        <w:t xml:space="preserve">templates to</w:t>
+      </w:r>
+      <w:r>
+        <w:t xml:space="preserve"> </w:t>
+      </w:r>
+      <w:hyperlink r:id="rId47">
+        <w:r>
+          <w:rPr>
+            <w:rStyle w:val="Hyperlink"/>
+          </w:rPr>
+          <w:t xml:space="preserve">BH</w:t>
+        </w:r>
+      </w:hyperlink>
+      <w:r>
+        <w:t xml:space="preserve"> </w:t>
+      </w:r>
+      <w:r>
+        <w:t xml:space="preserve">templates.</w:t>
       </w:r>
     </w:p>
     <w:p>
@@ -1325,103 +1818,42 @@
       <w:r>
         <w:t xml:space="preserve"> </w:t>
       </w:r>
-      <w:hyperlink r:id="rId38">
-        <w:r>
-          <w:rPr>
-            <w:rStyle w:val="Hyperlink"/>
-          </w:rPr>
-          <w:t xml:space="preserve">bot</w:t>
-        </w:r>
-      </w:hyperlink>
-      <w:r>
-        <w:t xml:space="preserve"> </w:t>
-      </w:r>
-      <w:r>
-        <w:t xml:space="preserve">- a crypto-currency</w:t>
-      </w:r>
-      <w:r>
-        <w:t xml:space="preserve"> </w:t>
-      </w:r>
-      <w:r>
-        <w:t xml:space="preserve">arbitrager that could talk to several exchanges including Bitfinex and GDAX.</w:t>
-      </w:r>
-      <w:r>
-        <w:t xml:space="preserve"> </w:t>
-      </w:r>
-      <w:r>
-        <w:t xml:space="preserve">It uses Clojure Spec to parse and validate protocol messages and</w:t>
-      </w:r>
-      <w:r>
-        <w:t xml:space="preserve"> </w:t>
-      </w:r>
-      <w:hyperlink r:id="rId39">
-        <w:r>
-          <w:rPr>
-            <w:rStyle w:val="Hyperlink"/>
-          </w:rPr>
-          <w:t xml:space="preserve">aleph</w:t>
-        </w:r>
-      </w:hyperlink>
-      <w:r>
-        <w:t xml:space="preserve"> </w:t>
-      </w:r>
-      <w:r>
-        <w:t xml:space="preserve">for async communication and</w:t>
-      </w:r>
-      <w:r>
-        <w:t xml:space="preserve"> </w:t>
-      </w:r>
-      <w:r>
-        <w:t xml:space="preserve">concurrency.</w:t>
-      </w:r>
-    </w:p>
-    <w:p>
-      <w:pPr>
-        <w:pStyle w:val="Definition"/>
-      </w:pPr>
-      <w:r>
-        <w:br/>
-      </w:r>
-    </w:p>
-    <w:p>
-      <w:pPr>
-        <w:pStyle w:val="Definition"/>
-      </w:pPr>
-      <w:r>
-        <w:rPr>
-          <w:iCs/>
-          <w:i/>
-        </w:rPr>
-        <w:t xml:space="preserve">Author</w:t>
-      </w:r>
-      <w:r>
-        <w:t xml:space="preserve"> </w:t>
-      </w:r>
-      <w:r>
-        <w:t xml:space="preserve">of</w:t>
-      </w:r>
-      <w:r>
-        <w:t xml:space="preserve"> </w:t>
-      </w:r>
-      <w:hyperlink r:id="rId40">
-        <w:r>
-          <w:rPr>
-            <w:rStyle w:val="Hyperlink"/>
-          </w:rPr>
-          <w:t xml:space="preserve">playrum</w:t>
-        </w:r>
-      </w:hyperlink>
-      <w:r>
-        <w:t xml:space="preserve"> </w:t>
-      </w:r>
-      <w:r>
-        <w:t xml:space="preserve">- just getting the taste</w:t>
-      </w:r>
-      <w:r>
-        <w:t xml:space="preserve"> </w:t>
-      </w:r>
-      <w:r>
-        <w:t xml:space="preserve">for React in ClojureScript.</w:t>
+      <w:hyperlink r:id="rId48">
+        <w:r>
+          <w:rPr>
+            <w:rStyle w:val="Hyperlink"/>
+          </w:rPr>
+          <w:t xml:space="preserve">xjst-more</w:t>
+        </w:r>
+      </w:hyperlink>
+      <w:r>
+        <w:t xml:space="preserve">, an</w:t>
+      </w:r>
+      <w:r>
+        <w:t xml:space="preserve"> </w:t>
+      </w:r>
+      <w:hyperlink r:id="rId49">
+        <w:r>
+          <w:rPr>
+            <w:rStyle w:val="Hyperlink"/>
+          </w:rPr>
+          <w:t xml:space="preserve">XJST</w:t>
+        </w:r>
+      </w:hyperlink>
+      <w:r>
+        <w:t xml:space="preserve">-based compiler for BEMHTML templates</w:t>
+      </w:r>
+      <w:r>
+        <w:t xml:space="preserve"> </w:t>
+      </w:r>
+      <w:r>
+        <w:t xml:space="preserve">that facilitates incremental compilation of templates potentially on the</w:t>
+      </w:r>
+      <w:r>
+        <w:t xml:space="preserve"> </w:t>
+      </w:r>
+      <w:r>
+        <w:t xml:space="preserve">Client. WIP.</w:t>
       </w:r>
     </w:p>
     <w:p>
@@ -1452,336 +1884,36 @@
       <w:r>
         <w:t xml:space="preserve"> </w:t>
       </w:r>
-      <w:hyperlink r:id="rId41">
-        <w:r>
-          <w:rPr>
-            <w:rStyle w:val="Hyperlink"/>
-          </w:rPr>
-          <w:t xml:space="preserve">seqexp</w:t>
-        </w:r>
-      </w:hyperlink>
-      <w:r>
-        <w:t xml:space="preserve">, regular</w:t>
-      </w:r>
-      <w:r>
-        <w:t xml:space="preserve"> </w:t>
-      </w:r>
-      <w:r>
-        <w:t xml:space="preserve">expressions for Clojure sequences.</w:t>
-      </w:r>
-    </w:p>
-    <w:p>
-      <w:pPr>
-        <w:pStyle w:val="Definition"/>
-      </w:pPr>
-      <w:r>
-        <w:br/>
-      </w:r>
-    </w:p>
-    <w:p>
-      <w:pPr>
-        <w:pStyle w:val="DefinitionTerm"/>
-      </w:pPr>
-      <w:r>
-        <w:t xml:space="preserve">Guile Scheme</w:t>
-      </w:r>
-    </w:p>
-    <w:p>
-      <w:pPr>
-        <w:pStyle w:val="Definition"/>
-      </w:pPr>
-      <w:r>
-        <w:t xml:space="preserve">I use GNU Guix OS for bit-for-bit reproducible packaging,</w:t>
-      </w:r>
-      <w:r>
-        <w:t xml:space="preserve"> </w:t>
-      </w:r>
-      <w:r>
-        <w:t xml:space="preserve">containerized dev work and deployments. My entire OS and dev</w:t>
-      </w:r>
-      <w:r>
-        <w:t xml:space="preserve"> </w:t>
-      </w:r>
-      <w:r>
-        <w:t xml:space="preserve">environments can be instantiated from the Scheme code I write.</w:t>
-      </w:r>
-    </w:p>
-    <w:p>
-      <w:pPr>
-        <w:pStyle w:val="Definition"/>
-      </w:pPr>
-      <w:r>
-        <w:br/>
-      </w:r>
-    </w:p>
-    <w:p>
-      <w:pPr>
-        <w:pStyle w:val="Definition"/>
-      </w:pPr>
-      <w:r>
-        <w:t xml:space="preserve">Unless you’re Google-scale I am positive I can do better than k8s and opaque</w:t>
-      </w:r>
-      <w:r>
-        <w:t xml:space="preserve"> </w:t>
-      </w:r>
-      <w:r>
-        <w:t xml:space="preserve">Docker images with a dash of Scheme code.</w:t>
-      </w:r>
-    </w:p>
-    <w:p>
-      <w:pPr>
-        <w:pStyle w:val="Definition"/>
-      </w:pPr>
-      <w:r>
-        <w:br/>
-      </w:r>
-    </w:p>
-    <w:p>
-      <w:pPr>
-        <w:pStyle w:val="DefinitionTerm"/>
-      </w:pPr>
-      <w:r>
-        <w:t xml:space="preserve">JavaScript</w:t>
-      </w:r>
-    </w:p>
-    <w:p>
-      <w:pPr>
-        <w:pStyle w:val="Definition"/>
-      </w:pPr>
-      <w:r>
-        <w:rPr>
-          <w:iCs/>
-          <w:i/>
-        </w:rPr>
-        <w:t xml:space="preserve">Author</w:t>
-      </w:r>
-      <w:r>
-        <w:t xml:space="preserve"> </w:t>
-      </w:r>
-      <w:r>
-        <w:t xml:space="preserve">of</w:t>
-      </w:r>
-      <w:r>
-        <w:t xml:space="preserve"> </w:t>
-      </w:r>
-      <w:hyperlink r:id="rId42">
-        <w:r>
-          <w:rPr>
-            <w:rStyle w:val="Hyperlink"/>
-          </w:rPr>
-          <w:t xml:space="preserve">bemhtml-syntax</w:t>
-        </w:r>
-      </w:hyperlink>
-      <w:r>
-        <w:t xml:space="preserve">, a syntax</w:t>
-      </w:r>
-      <w:r>
-        <w:t xml:space="preserve"> </w:t>
-      </w:r>
-      <w:r>
-        <w:t xml:space="preserve">converter for</w:t>
-      </w:r>
-      <w:r>
-        <w:t xml:space="preserve"> </w:t>
-      </w:r>
-      <w:hyperlink r:id="rId43">
-        <w:r>
-          <w:rPr>
-            <w:rStyle w:val="Hyperlink"/>
-          </w:rPr>
-          <w:t xml:space="preserve">BEMHTML</w:t>
-        </w:r>
-      </w:hyperlink>
-      <w:r>
-        <w:t xml:space="preserve"> </w:t>
-      </w:r>
-      <w:r>
-        <w:t xml:space="preserve">- an XSLT inspired templating</w:t>
-      </w:r>
-      <w:r>
-        <w:t xml:space="preserve"> </w:t>
-      </w:r>
-      <w:r>
-        <w:t xml:space="preserve">language - part of</w:t>
-      </w:r>
-      <w:r>
-        <w:t xml:space="preserve"> </w:t>
-      </w:r>
-      <w:hyperlink r:id="rId44">
-        <w:r>
-          <w:rPr>
-            <w:rStyle w:val="Hyperlink"/>
-          </w:rPr>
-          <w:t xml:space="preserve">BEM methodology</w:t>
-        </w:r>
-      </w:hyperlink>
-      <w:r>
-        <w:t xml:space="preserve"> </w:t>
-      </w:r>
-      <w:r>
-        <w:t xml:space="preserve">of</w:t>
-      </w:r>
-      <w:r>
-        <w:t xml:space="preserve"> </w:t>
-      </w:r>
-      <w:r>
-        <w:t xml:space="preserve">frontend development.</w:t>
-      </w:r>
-    </w:p>
-    <w:p>
-      <w:pPr>
-        <w:pStyle w:val="Definition"/>
-      </w:pPr>
-      <w:r>
-        <w:br/>
-      </w:r>
-    </w:p>
-    <w:p>
-      <w:pPr>
-        <w:pStyle w:val="Definition"/>
-      </w:pPr>
-      <w:r>
-        <w:rPr>
-          <w:iCs/>
-          <w:i/>
-        </w:rPr>
-        <w:t xml:space="preserve">Author</w:t>
-      </w:r>
-      <w:r>
-        <w:t xml:space="preserve"> </w:t>
-      </w:r>
-      <w:r>
-        <w:t xml:space="preserve">of</w:t>
-      </w:r>
-      <w:r>
-        <w:t xml:space="preserve"> </w:t>
-      </w:r>
-      <w:hyperlink r:id="rId45">
-        <w:r>
-          <w:rPr>
-            <w:rStyle w:val="Hyperlink"/>
-          </w:rPr>
-          <w:t xml:space="preserve">bemhtml-source-convert</w:t>
-        </w:r>
-      </w:hyperlink>
-      <w:r>
-        <w:t xml:space="preserve">, a</w:t>
-      </w:r>
-      <w:r>
-        <w:t xml:space="preserve"> </w:t>
-      </w:r>
-      <w:r>
-        <w:rPr>
-          <w:iCs/>
-          <w:i/>
-        </w:rPr>
-        <w:t xml:space="preserve">best effort</w:t>
-      </w:r>
-      <w:r>
-        <w:t xml:space="preserve"> </w:t>
-      </w:r>
-      <w:r>
-        <w:t xml:space="preserve">compiler from</w:t>
-      </w:r>
-      <w:r>
-        <w:t xml:space="preserve"> </w:t>
-      </w:r>
-      <w:hyperlink r:id="rId43">
-        <w:r>
-          <w:rPr>
-            <w:rStyle w:val="Hyperlink"/>
-          </w:rPr>
-          <w:t xml:space="preserve">BEMHTML</w:t>
-        </w:r>
-      </w:hyperlink>
-      <w:r>
-        <w:t xml:space="preserve"> </w:t>
-      </w:r>
-      <w:r>
-        <w:t xml:space="preserve">templates to</w:t>
-      </w:r>
-      <w:r>
-        <w:t xml:space="preserve"> </w:t>
-      </w:r>
-      <w:hyperlink r:id="rId46">
-        <w:r>
-          <w:rPr>
-            <w:rStyle w:val="Hyperlink"/>
-          </w:rPr>
-          <w:t xml:space="preserve">BH</w:t>
-        </w:r>
-      </w:hyperlink>
-      <w:r>
-        <w:t xml:space="preserve"> </w:t>
-      </w:r>
-      <w:r>
-        <w:t xml:space="preserve">templates.</w:t>
-      </w:r>
-    </w:p>
-    <w:p>
-      <w:pPr>
-        <w:pStyle w:val="Definition"/>
-      </w:pPr>
-      <w:r>
-        <w:br/>
-      </w:r>
-    </w:p>
-    <w:p>
-      <w:pPr>
-        <w:pStyle w:val="Definition"/>
-      </w:pPr>
-      <w:r>
-        <w:rPr>
-          <w:iCs/>
-          <w:i/>
-        </w:rPr>
-        <w:t xml:space="preserve">Author</w:t>
-      </w:r>
-      <w:r>
-        <w:t xml:space="preserve"> </w:t>
-      </w:r>
-      <w:r>
-        <w:t xml:space="preserve">of</w:t>
-      </w:r>
-      <w:r>
-        <w:t xml:space="preserve"> </w:t>
-      </w:r>
-      <w:hyperlink r:id="rId47">
-        <w:r>
-          <w:rPr>
-            <w:rStyle w:val="Hyperlink"/>
-          </w:rPr>
-          <w:t xml:space="preserve">xjst-more</w:t>
-        </w:r>
-      </w:hyperlink>
-      <w:r>
-        <w:t xml:space="preserve">, an</w:t>
-      </w:r>
-      <w:r>
-        <w:t xml:space="preserve"> </w:t>
-      </w:r>
-      <w:hyperlink r:id="rId48">
-        <w:r>
-          <w:rPr>
-            <w:rStyle w:val="Hyperlink"/>
-          </w:rPr>
-          <w:t xml:space="preserve">XJST</w:t>
-        </w:r>
-      </w:hyperlink>
-      <w:r>
-        <w:t xml:space="preserve">-based compiler for BEMHTML templates</w:t>
-      </w:r>
-      <w:r>
-        <w:t xml:space="preserve"> </w:t>
-      </w:r>
-      <w:r>
-        <w:t xml:space="preserve">that facilitates incremental compilation of templates potentially on the</w:t>
-      </w:r>
-      <w:r>
-        <w:t xml:space="preserve"> </w:t>
-      </w:r>
-      <w:r>
-        <w:t xml:space="preserve">Client. WIP.</w:t>
+      <w:hyperlink r:id="rId50">
+        <w:r>
+          <w:rPr>
+            <w:rStyle w:val="Hyperlink"/>
+          </w:rPr>
+          <w:t xml:space="preserve">ometa-js</w:t>
+        </w:r>
+      </w:hyperlink>
+      <w:r>
+        <w:t xml:space="preserve">, a JavaScript</w:t>
+      </w:r>
+      <w:r>
+        <w:t xml:space="preserve"> </w:t>
+      </w:r>
+      <w:r>
+        <w:t xml:space="preserve">implementation of</w:t>
+      </w:r>
+      <w:r>
+        <w:t xml:space="preserve"> </w:t>
+      </w:r>
+      <w:hyperlink r:id="rId40">
+        <w:r>
+          <w:rPr>
+            <w:rStyle w:val="Hyperlink"/>
+          </w:rPr>
+          <w:t xml:space="preserve">OMeta</w:t>
+        </w:r>
+      </w:hyperlink>
+      <w:r>
+        <w:t xml:space="preserve">.</w:t>
       </w:r>
     </w:p>
     <w:p>
@@ -1812,67 +1944,7 @@
       <w:r>
         <w:t xml:space="preserve"> </w:t>
       </w:r>
-      <w:hyperlink r:id="rId49">
-        <w:r>
-          <w:rPr>
-            <w:rStyle w:val="Hyperlink"/>
-          </w:rPr>
-          <w:t xml:space="preserve">ometa-js</w:t>
-        </w:r>
-      </w:hyperlink>
-      <w:r>
-        <w:t xml:space="preserve">, a JavaScript</w:t>
-      </w:r>
-      <w:r>
-        <w:t xml:space="preserve"> </w:t>
-      </w:r>
-      <w:r>
-        <w:t xml:space="preserve">implementation of</w:t>
-      </w:r>
-      <w:r>
-        <w:t xml:space="preserve"> </w:t>
-      </w:r>
-      <w:hyperlink r:id="rId34">
-        <w:r>
-          <w:rPr>
-            <w:rStyle w:val="Hyperlink"/>
-          </w:rPr>
-          <w:t xml:space="preserve">OMeta</w:t>
-        </w:r>
-      </w:hyperlink>
-      <w:r>
-        <w:t xml:space="preserve">.</w:t>
-      </w:r>
-    </w:p>
-    <w:p>
-      <w:pPr>
-        <w:pStyle w:val="Definition"/>
-      </w:pPr>
-      <w:r>
-        <w:br/>
-      </w:r>
-    </w:p>
-    <w:p>
-      <w:pPr>
-        <w:pStyle w:val="Definition"/>
-      </w:pPr>
-      <w:r>
-        <w:rPr>
-          <w:iCs/>
-          <w:i/>
-        </w:rPr>
-        <w:t xml:space="preserve">Contributor</w:t>
-      </w:r>
-      <w:r>
-        <w:t xml:space="preserve"> </w:t>
-      </w:r>
-      <w:r>
-        <w:t xml:space="preserve">to</w:t>
-      </w:r>
-      <w:r>
-        <w:t xml:space="preserve"> </w:t>
-      </w:r>
-      <w:hyperlink r:id="rId50">
+      <w:hyperlink r:id="rId51">
         <w:r>
           <w:rPr>
             <w:rStyle w:val="Hyperlink"/>
@@ -1890,8 +1962,8 @@
         <w:t xml:space="preserve">compiler for BEMHTML templates.</w:t>
       </w:r>
     </w:p>
-    <w:bookmarkEnd w:id="51"/>
-    <w:bookmarkStart w:id="55" w:name="public-speaking"/>
+    <w:bookmarkEnd w:id="52"/>
+    <w:bookmarkStart w:id="56" w:name="public-speaking"/>
     <w:p>
       <w:pPr>
         <w:pStyle w:val="Heading2"/>
@@ -1912,7 +1984,7 @@
       <w:pPr>
         <w:pStyle w:val="Definition"/>
       </w:pPr>
-      <w:hyperlink r:id="rId52">
+      <w:hyperlink r:id="rId53">
         <w:r>
           <w:rPr>
             <w:rStyle w:val="Hyperlink"/>
@@ -1929,7 +2001,7 @@
       <w:r>
         <w:t xml:space="preserve"> </w:t>
       </w:r>
-      <w:hyperlink r:id="rId53">
+      <w:hyperlink r:id="rId54">
         <w:r>
           <w:rPr>
             <w:rStyle w:val="Hyperlink"/>
@@ -1970,7 +2042,7 @@
       <w:pPr>
         <w:pStyle w:val="Definition"/>
       </w:pPr>
-      <w:hyperlink r:id="rId31">
+      <w:hyperlink r:id="rId36">
         <w:r>
           <w:rPr>
             <w:rStyle w:val="Hyperlink"/>
@@ -1987,7 +2059,7 @@
       <w:r>
         <w:t xml:space="preserve"> </w:t>
       </w:r>
-      <w:hyperlink r:id="rId54">
+      <w:hyperlink r:id="rId55">
         <w:r>
           <w:rPr>
             <w:rStyle w:val="Hyperlink"/>
@@ -2008,8 +2080,8 @@
         <w:t xml:space="preserve">USA)</w:t>
       </w:r>
     </w:p>
-    <w:bookmarkEnd w:id="55"/>
-    <w:bookmarkStart w:id="59" w:name="formal-education"/>
+    <w:bookmarkEnd w:id="56"/>
+    <w:bookmarkStart w:id="60" w:name="formal-education"/>
     <w:p>
       <w:pPr>
         <w:pStyle w:val="Heading2"/>
@@ -2030,7 +2102,7 @@
       <w:pPr>
         <w:pStyle w:val="Definition"/>
       </w:pPr>
-      <w:hyperlink r:id="rId56">
+      <w:hyperlink r:id="rId57">
         <w:r>
           <w:rPr>
             <w:rStyle w:val="Hyperlink"/>
@@ -2075,7 +2147,7 @@
       <w:pPr>
         <w:pStyle w:val="Definition"/>
       </w:pPr>
-      <w:hyperlink r:id="rId57">
+      <w:hyperlink r:id="rId58">
         <w:r>
           <w:rPr>
             <w:rStyle w:val="Hyperlink"/>
@@ -2120,7 +2192,7 @@
       <w:pPr>
         <w:pStyle w:val="Definition"/>
       </w:pPr>
-      <w:hyperlink r:id="rId58">
+      <w:hyperlink r:id="rId59">
         <w:r>
           <w:rPr>
             <w:rStyle w:val="Hyperlink"/>
@@ -2145,8 +2217,8 @@
         <w:t xml:space="preserve">MS in Theoretical Mechanics and Applied Mathematics.</w:t>
       </w:r>
     </w:p>
-    <w:bookmarkEnd w:id="59"/>
-    <w:bookmarkStart w:id="81" w:name="autodidacticisms"/>
+    <w:bookmarkEnd w:id="60"/>
+    <w:bookmarkStart w:id="82" w:name="autodidacticisms"/>
     <w:p>
       <w:pPr>
         <w:pStyle w:val="Heading2"/>
@@ -2173,7 +2245,7 @@
       <w:r>
         <w:br/>
       </w:r>
-      <w:hyperlink r:id="rId60">
+      <w:hyperlink r:id="rId61">
         <w:r>
           <w:rPr>
             <w:rStyle w:val="Hyperlink"/>
@@ -2208,7 +2280,7 @@
       <w:pPr>
         <w:pStyle w:val="Definition"/>
       </w:pPr>
-      <w:hyperlink r:id="rId61">
+      <w:hyperlink r:id="rId62">
         <w:r>
           <w:rPr>
             <w:rStyle w:val="Hyperlink"/>
@@ -2225,7 +2297,7 @@
       <w:r>
         <w:br/>
       </w:r>
-      <w:hyperlink r:id="rId62">
+      <w:hyperlink r:id="rId63">
         <w:r>
           <w:rPr>
             <w:rStyle w:val="Hyperlink"/>
@@ -2280,7 +2352,7 @@
       <w:pPr>
         <w:pStyle w:val="Definition"/>
       </w:pPr>
-      <w:hyperlink r:id="rId63">
+      <w:hyperlink r:id="rId64">
         <w:r>
           <w:rPr>
             <w:rStyle w:val="Hyperlink"/>
@@ -2291,7 +2363,7 @@
       <w:r>
         <w:t xml:space="preserve">, [</w:t>
       </w:r>
-      <w:hyperlink r:id="rId64">
+      <w:hyperlink r:id="rId65">
         <w:r>
           <w:rPr>
             <w:rStyle w:val="Hyperlink"/>
@@ -2340,7 +2412,7 @@
       <w:pPr>
         <w:pStyle w:val="Definition"/>
       </w:pPr>
-      <w:hyperlink r:id="rId65">
+      <w:hyperlink r:id="rId66">
         <w:r>
           <w:rPr>
             <w:rStyle w:val="Hyperlink"/>
@@ -2351,7 +2423,7 @@
       <w:r>
         <w:t xml:space="preserve">, [</w:t>
       </w:r>
-      <w:hyperlink r:id="rId66">
+      <w:hyperlink r:id="rId67">
         <w:r>
           <w:rPr>
             <w:rStyle w:val="Hyperlink"/>
@@ -2368,7 +2440,7 @@
       <w:r>
         <w:br/>
       </w:r>
-      <w:hyperlink r:id="rId67">
+      <w:hyperlink r:id="rId68">
         <w:r>
           <w:rPr>
             <w:rStyle w:val="Hyperlink"/>
@@ -2379,7 +2451,7 @@
       <w:r>
         <w:t xml:space="preserve">, [</w:t>
       </w:r>
-      <w:hyperlink r:id="rId68">
+      <w:hyperlink r:id="rId69">
         <w:r>
           <w:rPr>
             <w:rStyle w:val="Hyperlink"/>
@@ -2422,7 +2494,7 @@
       <w:r>
         <w:t xml:space="preserve"> </w:t>
       </w:r>
-      <w:hyperlink r:id="rId69">
+      <w:hyperlink r:id="rId70">
         <w:r>
           <w:rPr>
             <w:rStyle w:val="Hyperlink"/>
@@ -2445,7 +2517,7 @@
       <w:r>
         <w:t xml:space="preserve"> </w:t>
       </w:r>
-      <w:hyperlink r:id="rId70">
+      <w:hyperlink r:id="rId71">
         <w:r>
           <w:rPr>
             <w:rStyle w:val="Hyperlink"/>
@@ -2477,7 +2549,7 @@
       <w:pPr>
         <w:pStyle w:val="Definition"/>
       </w:pPr>
-      <w:hyperlink r:id="rId71">
+      <w:hyperlink r:id="rId72">
         <w:r>
           <w:rPr>
             <w:rStyle w:val="Hyperlink"/>
@@ -2488,7 +2560,7 @@
       <w:r>
         <w:t xml:space="preserve">, [</w:t>
       </w:r>
-      <w:hyperlink r:id="rId72">
+      <w:hyperlink r:id="rId73">
         <w:r>
           <w:rPr>
             <w:rStyle w:val="Hyperlink"/>
@@ -2531,7 +2603,7 @@
       <w:r>
         <w:t xml:space="preserve"> </w:t>
       </w:r>
-      <w:hyperlink r:id="rId73">
+      <w:hyperlink r:id="rId74">
         <w:r>
           <w:rPr>
             <w:rStyle w:val="Hyperlink"/>
@@ -2572,7 +2644,7 @@
       <w:pPr>
         <w:pStyle w:val="Definition"/>
       </w:pPr>
-      <w:hyperlink r:id="rId74">
+      <w:hyperlink r:id="rId75">
         <w:r>
           <w:rPr>
             <w:rStyle w:val="Hyperlink"/>
@@ -2583,7 +2655,7 @@
       <w:r>
         <w:t xml:space="preserve">, [</w:t>
       </w:r>
-      <w:hyperlink r:id="rId75">
+      <w:hyperlink r:id="rId76">
         <w:r>
           <w:rPr>
             <w:rStyle w:val="Hyperlink"/>
@@ -2611,7 +2683,7 @@
       <w:r>
         <w:t xml:space="preserve"> </w:t>
       </w:r>
-      <w:hyperlink r:id="rId76">
+      <w:hyperlink r:id="rId77">
         <w:r>
           <w:rPr>
             <w:rStyle w:val="Hyperlink"/>
@@ -2628,7 +2700,7 @@
       <w:r>
         <w:t xml:space="preserve"> </w:t>
       </w:r>
-      <w:hyperlink r:id="rId77">
+      <w:hyperlink r:id="rId78">
         <w:r>
           <w:rPr>
             <w:rStyle w:val="Hyperlink"/>
@@ -2645,7 +2717,7 @@
       <w:r>
         <w:t xml:space="preserve"> </w:t>
       </w:r>
-      <w:hyperlink r:id="rId78">
+      <w:hyperlink r:id="rId79">
         <w:r>
           <w:rPr>
             <w:rStyle w:val="Hyperlink"/>
@@ -2692,7 +2764,7 @@
       <w:pPr>
         <w:pStyle w:val="Definition"/>
       </w:pPr>
-      <w:hyperlink r:id="rId79">
+      <w:hyperlink r:id="rId80">
         <w:r>
           <w:rPr>
             <w:rStyle w:val="Hyperlink"/>
@@ -2717,7 +2789,7 @@
       <w:r>
         <w:t xml:space="preserve"> </w:t>
       </w:r>
-      <w:hyperlink r:id="rId80">
+      <w:hyperlink r:id="rId81">
         <w:r>
           <w:rPr>
             <w:rStyle w:val="Hyperlink"/>
@@ -2729,8 +2801,8 @@
         <w:t xml:space="preserve">.</w:t>
       </w:r>
     </w:p>
-    <w:bookmarkEnd w:id="81"/>
-    <w:bookmarkStart w:id="84" w:name="languages"/>
+    <w:bookmarkEnd w:id="82"/>
+    <w:bookmarkStart w:id="85" w:name="languages"/>
     <w:p>
       <w:pPr>
         <w:pStyle w:val="Heading2"/>
@@ -2933,7 +3005,7 @@
       <w:r>
         <w:t xml:space="preserve"> </w:t>
       </w:r>
-      <w:hyperlink r:id="rId82">
+      <w:hyperlink r:id="rId83">
         <w:r>
           <w:rPr>
             <w:rStyle w:val="Hyperlink"/>
@@ -2950,7 +3022,7 @@
       <w:r>
         <w:t xml:space="preserve"> </w:t>
       </w:r>
-      <w:hyperlink r:id="rId83">
+      <w:hyperlink r:id="rId84">
         <w:r>
           <w:rPr>
             <w:rStyle w:val="Hyperlink"/>
@@ -2962,8 +3034,8 @@
         <w:t xml:space="preserve">. Would love to use Erlang via LFE professionally.</w:t>
       </w:r>
     </w:p>
-    <w:bookmarkEnd w:id="84"/>
-    <w:bookmarkStart w:id="85" w:name="other-tools"/>
+    <w:bookmarkEnd w:id="85"/>
+    <w:bookmarkStart w:id="86" w:name="other-tools"/>
     <w:p>
       <w:pPr>
         <w:pStyle w:val="Heading2"/>
@@ -2998,8 +3070,8 @@
         <w:t xml:space="preserve">databases. I don’t do YAML, Docker, k8s nor should you.</w:t>
       </w:r>
     </w:p>
-    <w:bookmarkEnd w:id="85"/>
-    <w:bookmarkStart w:id="86" w:name="on-interviews"/>
+    <w:bookmarkEnd w:id="86"/>
+    <w:bookmarkStart w:id="87" w:name="on-interviews"/>
     <w:p>
       <w:pPr>
         <w:pStyle w:val="Heading2"/>
@@ -3106,8 +3178,8 @@
         <w:t xml:space="preserve">rate.</w:t>
       </w:r>
     </w:p>
-    <w:bookmarkEnd w:id="86"/>
-    <w:bookmarkStart w:id="92" w:name="activities-and-interests"/>
+    <w:bookmarkEnd w:id="87"/>
+    <w:bookmarkStart w:id="93" w:name="activities-and-interests"/>
     <w:p>
       <w:pPr>
         <w:pStyle w:val="Heading2"/>
@@ -3170,7 +3242,7 @@
       <w:r>
         <w:br/>
       </w:r>
-      <w:hyperlink r:id="rId87">
+      <w:hyperlink r:id="rId88">
         <w:r>
           <w:rPr>
             <w:rStyle w:val="Hyperlink"/>
@@ -3187,7 +3259,7 @@
       <w:r>
         <w:br/>
       </w:r>
-      <w:hyperlink r:id="rId88">
+      <w:hyperlink r:id="rId89">
         <w:r>
           <w:rPr>
             <w:rStyle w:val="Hyperlink"/>
@@ -3204,7 +3276,7 @@
       <w:r>
         <w:t xml:space="preserve"> </w:t>
       </w:r>
-      <w:hyperlink r:id="rId89">
+      <w:hyperlink r:id="rId90">
         <w:r>
           <w:rPr>
             <w:rStyle w:val="Hyperlink"/>
@@ -3221,7 +3293,7 @@
       <w:r>
         <w:t xml:space="preserve"> </w:t>
       </w:r>
-      <w:hyperlink r:id="rId90">
+      <w:hyperlink r:id="rId91">
         <w:r>
           <w:rPr>
             <w:rStyle w:val="Hyperlink"/>
@@ -3238,7 +3310,7 @@
       <w:r>
         <w:t xml:space="preserve"> </w:t>
       </w:r>
-      <w:hyperlink r:id="rId91">
+      <w:hyperlink r:id="rId92">
         <w:r>
           <w:rPr>
             <w:rStyle w:val="Hyperlink"/>
@@ -3247,8 +3319,8 @@
         </w:r>
       </w:hyperlink>
     </w:p>
-    <w:bookmarkEnd w:id="92"/>
     <w:bookmarkEnd w:id="93"/>
+    <w:bookmarkEnd w:id="94"/>
     <w:sectPr/>
   </w:body>
 </w:document>

--- a/index.docx
+++ b/index.docx
@@ -3115,13 +3115,19 @@
         <w:t xml:space="preserve"> </w:t>
       </w:r>
       <w:r>
-        <w:t xml:space="preserve">Interviewing is hard - I get it. That doesn’t mean you should be</w:t>
-      </w:r>
-      <w:r>
-        <w:t xml:space="preserve"> </w:t>
-      </w:r>
-      <w:r>
-        <w:t xml:space="preserve">throwing random puzzles at me, unless the job specifically calls for</w:t>
+        <w:t xml:space="preserve">Interviewing is hard - I get it. That doesn’t make throwing random</w:t>
+      </w:r>
+      <w:r>
+        <w:t xml:space="preserve"> </w:t>
+      </w:r>
+      <w:r>
+        <w:t xml:space="preserve">puzzles at me a suitable interviewing technique, unless the job</w:t>
+      </w:r>
+      <w:r>
+        <w:t xml:space="preserve"> </w:t>
+      </w:r>
+      <w:r>
+        <w:t xml:space="preserve">specifically calls for</w:t>
       </w:r>
       <w:r>
         <w:t xml:space="preserve"> </w:t>
@@ -3139,43 +3145,43 @@
         <w:t xml:space="preserve"> </w:t>
       </w:r>
       <w:r>
-        <w:t xml:space="preserve">algorithmic knowledge rather than asking</w:t>
-      </w:r>
-      <w:r>
-        <w:t xml:space="preserve"> </w:t>
-      </w:r>
-      <w:r>
-        <w:t xml:space="preserve">Wikipedia. I encourage you to look at my code and pair program a</w:t>
-      </w:r>
-      <w:r>
-        <w:t xml:space="preserve"> </w:t>
-      </w:r>
-      <w:r>
-        <w:t xml:space="preserve">feature or debug something in one of my current projects. I’ll happily</w:t>
-      </w:r>
-      <w:r>
-        <w:t xml:space="preserve"> </w:t>
-      </w:r>
-      <w:r>
-        <w:t xml:space="preserve">give you a choice of interesting problems we can work on. You’ll get</w:t>
-      </w:r>
-      <w:r>
-        <w:t xml:space="preserve"> </w:t>
-      </w:r>
-      <w:r>
-        <w:t xml:space="preserve">to see me program computers and I’ll enjoy a feature or bugfix. Take</w:t>
-      </w:r>
-      <w:r>
-        <w:t xml:space="preserve"> </w:t>
-      </w:r>
-      <w:r>
-        <w:t xml:space="preserve">home problems are fine, but must be paid for at my usual contracting</w:t>
-      </w:r>
-      <w:r>
-        <w:t xml:space="preserve"> </w:t>
-      </w:r>
-      <w:r>
-        <w:t xml:space="preserve">rate.</w:t>
+        <w:t xml:space="preserve">algorithmic knowledge</w:t>
+      </w:r>
+      <w:r>
+        <w:t xml:space="preserve"> </w:t>
+      </w:r>
+      <w:r>
+        <w:t xml:space="preserve">rather than implementing an algorithm Wikipedia claims best. I</w:t>
+      </w:r>
+      <w:r>
+        <w:t xml:space="preserve"> </w:t>
+      </w:r>
+      <w:r>
+        <w:t xml:space="preserve">encourage you to look at my code and pair program a feature or debug</w:t>
+      </w:r>
+      <w:r>
+        <w:t xml:space="preserve"> </w:t>
+      </w:r>
+      <w:r>
+        <w:t xml:space="preserve">something in one of my current projects. I’ll happily give you a</w:t>
+      </w:r>
+      <w:r>
+        <w:t xml:space="preserve"> </w:t>
+      </w:r>
+      <w:r>
+        <w:t xml:space="preserve">choice of interesting problems we can work on. You’ll get to see me</w:t>
+      </w:r>
+      <w:r>
+        <w:t xml:space="preserve"> </w:t>
+      </w:r>
+      <w:r>
+        <w:t xml:space="preserve">program computers and I’ll enjoy a feature or bugfix. Take home</w:t>
+      </w:r>
+      <w:r>
+        <w:t xml:space="preserve"> </w:t>
+      </w:r>
+      <w:r>
+        <w:t xml:space="preserve">problems are fine, but must be paid for at my usual contracting rate.</w:t>
       </w:r>
     </w:p>
     <w:bookmarkEnd w:id="87"/>

--- a/index.docx
+++ b/index.docx
@@ -2,7 +2,7 @@
 <file path=word/document.xml><?xml version="1.0" encoding="utf-8"?>
 <w:document xmlns:w="http://schemas.openxmlformats.org/wordprocessingml/2006/main" xmlns:m="http://schemas.openxmlformats.org/officeDocument/2006/math" xmlns:r="http://schemas.openxmlformats.org/officeDocument/2006/relationships" xmlns:o="urn:schemas-microsoft-com:office:office" xmlns:v="urn:schemas-microsoft-com:vml" xmlns:w10="urn:schemas-microsoft-com:office:word" xmlns:a="http://schemas.openxmlformats.org/drawingml/2006/main" xmlns:pic="http://schemas.openxmlformats.org/drawingml/2006/picture" xmlns:wp="http://schemas.openxmlformats.org/drawingml/2006/wordprocessingDrawing">
   <w:body>
-    <w:bookmarkStart w:id="94" w:name="vladilen-kozin"/>
+    <w:bookmarkStart w:id="95" w:name="vladilen-kozin"/>
     <w:p>
       <w:pPr>
         <w:pStyle w:val="Heading1"/>
@@ -137,12 +137,35 @@
         <w:br/>
       </w:r>
       <w:r>
+        <w:t xml:space="preserve">UK</w:t>
+      </w:r>
+      <w:r>
+        <w:t xml:space="preserve"> </w:t>
+      </w:r>
+      <w:hyperlink r:id="rId21">
+        <w:r>
+          <w:rPr>
+            <w:rStyle w:val="Hyperlink"/>
+          </w:rPr>
+          <w:t xml:space="preserve">ILR</w:t>
+        </w:r>
+      </w:hyperlink>
+      <w:r>
+        <w:t xml:space="preserve"> </w:t>
+      </w:r>
+      <w:r>
+        <w:t xml:space="preserve">holder</w:t>
+      </w:r>
+      <w:r>
+        <w:br/>
+      </w:r>
+      <w:r>
         <w:t xml:space="preserve">Fall’13</w:t>
       </w:r>
       <w:r>
         <w:t xml:space="preserve"> </w:t>
       </w:r>
-      <w:hyperlink r:id="rId21">
+      <w:hyperlink r:id="rId22">
         <w:r>
           <w:rPr>
             <w:rStyle w:val="Hyperlink"/>
@@ -170,7 +193,7 @@
         </w:pict>
       </w:r>
     </w:p>
-    <w:bookmarkStart w:id="27" w:name="corporate-ladder"/>
+    <w:bookmarkStart w:id="28" w:name="corporate-ladder"/>
     <w:p>
       <w:pPr>
         <w:pStyle w:val="Heading2"/>
@@ -277,7 +300,7 @@
       <w:r>
         <w:t xml:space="preserve"> </w:t>
       </w:r>
-      <w:hyperlink r:id="rId22">
+      <w:hyperlink r:id="rId23">
         <w:r>
           <w:rPr>
             <w:rStyle w:val="Hyperlink"/>
@@ -342,7 +365,7 @@
       <w:r>
         <w:t xml:space="preserve"> </w:t>
       </w:r>
-      <w:hyperlink r:id="rId23">
+      <w:hyperlink r:id="rId24">
         <w:r>
           <w:rPr>
             <w:rStyle w:val="Hyperlink"/>
@@ -401,7 +424,7 @@
       <w:r>
         <w:t xml:space="preserve"> </w:t>
       </w:r>
-      <w:hyperlink r:id="rId23">
+      <w:hyperlink r:id="rId24">
         <w:r>
           <w:rPr>
             <w:rStyle w:val="Hyperlink"/>
@@ -478,7 +501,7 @@
       <w:r>
         <w:t xml:space="preserve"> </w:t>
       </w:r>
-      <w:hyperlink r:id="rId24">
+      <w:hyperlink r:id="rId25">
         <w:r>
           <w:rPr>
             <w:rStyle w:val="Hyperlink"/>
@@ -571,7 +594,7 @@
       <w:r>
         <w:t xml:space="preserve"> </w:t>
       </w:r>
-      <w:hyperlink r:id="rId25">
+      <w:hyperlink r:id="rId26">
         <w:r>
           <w:rPr>
             <w:rStyle w:val="Hyperlink"/>
@@ -622,7 +645,7 @@
       <w:r>
         <w:t xml:space="preserve"> </w:t>
       </w:r>
-      <w:hyperlink r:id="rId26">
+      <w:hyperlink r:id="rId27">
         <w:r>
           <w:rPr>
             <w:rStyle w:val="Hyperlink"/>
@@ -637,14 +660,88 @@
         <w:t xml:space="preserve">(London, UK).</w:t>
       </w:r>
     </w:p>
-    <w:bookmarkEnd w:id="27"/>
-    <w:bookmarkStart w:id="52" w:name="sample-projects"/>
+    <w:bookmarkEnd w:id="28"/>
+    <w:bookmarkStart w:id="53" w:name="sample-projects"/>
     <w:p>
       <w:pPr>
         <w:pStyle w:val="Heading2"/>
       </w:pPr>
       <w:r>
         <w:t xml:space="preserve">Sample Projects</w:t>
+      </w:r>
+    </w:p>
+    <w:p>
+      <w:pPr>
+        <w:pStyle w:val="FirstParagraph"/>
+      </w:pPr>
+      <w:r>
+        <w:t xml:space="preserve">I’ve worked on and implemented compilers, DSLs, rules and inference</w:t>
+      </w:r>
+      <w:r>
+        <w:t xml:space="preserve"> </w:t>
+      </w:r>
+      <w:r>
+        <w:t xml:space="preserve">engines, parsers and parser combinator libraries, web-templating</w:t>
+      </w:r>
+      <w:r>
+        <w:t xml:space="preserve"> </w:t>
+      </w:r>
+      <w:r>
+        <w:t xml:space="preserve">engines, data extraction and processing pipelines, backends for</w:t>
+      </w:r>
+      <w:r>
+        <w:t xml:space="preserve"> </w:t>
+      </w:r>
+      <w:r>
+        <w:t xml:space="preserve">web-applications, React SPAs, IDEs and programmer productivity tools,</w:t>
+      </w:r>
+      <w:r>
+        <w:t xml:space="preserve"> </w:t>
+      </w:r>
+      <w:r>
+        <w:t xml:space="preserve">formal semantics, blockchain DSLs and tooling, semi-autonomous and</w:t>
+      </w:r>
+      <w:r>
+        <w:t xml:space="preserve"> </w:t>
+      </w:r>
+      <w:r>
+        <w:t xml:space="preserve">algorithmic trading and execution systems, etc. I’ve managed in-house</w:t>
+      </w:r>
+      <w:r>
+        <w:t xml:space="preserve"> </w:t>
+      </w:r>
+      <w:r>
+        <w:t xml:space="preserve">server infrastructure and organized</w:t>
+      </w:r>
+      <w:r>
+        <w:t xml:space="preserve"> </w:t>
+      </w:r>
+      <w:r>
+        <w:t xml:space="preserve">“</w:t>
+      </w:r>
+      <w:r>
+        <w:t xml:space="preserve">homegrown</w:t>
+      </w:r>
+      <w:r>
+        <w:t xml:space="preserve">”</w:t>
+      </w:r>
+      <w:r>
+        <w:t xml:space="preserve"> </w:t>
+      </w:r>
+      <w:r>
+        <w:t xml:space="preserve">devops. Hired, trained</w:t>
+      </w:r>
+      <w:r>
+        <w:t xml:space="preserve"> </w:t>
+      </w:r>
+      <w:r>
+        <w:t xml:space="preserve">and on-boarded engineers, successfully transitioned projects to new</w:t>
+      </w:r>
+      <w:r>
+        <w:t xml:space="preserve"> </w:t>
+      </w:r>
+      <w:r>
+        <w:t xml:space="preserve">maintainers.</w:t>
       </w:r>
     </w:p>
     <w:p>
@@ -675,7 +772,7 @@
       <w:r>
         <w:t xml:space="preserve"> </w:t>
       </w:r>
-      <w:hyperlink r:id="rId28">
+      <w:hyperlink r:id="rId29">
         <w:r>
           <w:rPr>
             <w:rStyle w:val="Hyperlink"/>
@@ -831,7 +928,7 @@
       <w:r>
         <w:t xml:space="preserve"> </w:t>
       </w:r>
-      <w:hyperlink r:id="rId29">
+      <w:hyperlink r:id="rId30">
         <w:r>
           <w:rPr>
             <w:rStyle w:val="Hyperlink"/>
@@ -860,7 +957,7 @@
       <w:r>
         <w:t xml:space="preserve"> </w:t>
       </w:r>
-      <w:hyperlink r:id="rId30">
+      <w:hyperlink r:id="rId31">
         <w:r>
           <w:rPr>
             <w:rStyle w:val="Hyperlink"/>
@@ -909,7 +1006,7 @@
       <w:r>
         <w:t xml:space="preserve"> </w:t>
       </w:r>
-      <w:hyperlink r:id="rId31">
+      <w:hyperlink r:id="rId32">
         <w:r>
           <w:rPr>
             <w:rStyle w:val="Hyperlink"/>
@@ -958,7 +1055,7 @@
       <w:r>
         <w:t xml:space="preserve"> </w:t>
       </w:r>
-      <w:hyperlink r:id="rId32">
+      <w:hyperlink r:id="rId33">
         <w:r>
           <w:rPr>
             <w:rStyle w:val="Hyperlink"/>
@@ -1012,7 +1109,7 @@
       <w:r>
         <w:t xml:space="preserve"> </w:t>
       </w:r>
-      <w:hyperlink r:id="rId33">
+      <w:hyperlink r:id="rId34">
         <w:r>
           <w:rPr>
             <w:rStyle w:val="Hyperlink"/>
@@ -1152,7 +1249,7 @@
       <w:r>
         <w:t xml:space="preserve"> </w:t>
       </w:r>
-      <w:hyperlink r:id="rId34">
+      <w:hyperlink r:id="rId35">
         <w:r>
           <w:rPr>
             <w:rStyle w:val="Hyperlink"/>
@@ -1207,7 +1304,7 @@
       <w:r>
         <w:t xml:space="preserve"> </w:t>
       </w:r>
-      <w:hyperlink r:id="rId35">
+      <w:hyperlink r:id="rId36">
         <w:r>
           <w:rPr>
             <w:rStyle w:val="Hyperlink"/>
@@ -1230,7 +1327,7 @@
       <w:r>
         <w:t xml:space="preserve"> </w:t>
       </w:r>
-      <w:hyperlink r:id="rId36">
+      <w:hyperlink r:id="rId37">
         <w:r>
           <w:rPr>
             <w:rStyle w:val="Hyperlink"/>
@@ -1273,7 +1370,7 @@
       <w:r>
         <w:t xml:space="preserve"> </w:t>
       </w:r>
-      <w:hyperlink r:id="rId37">
+      <w:hyperlink r:id="rId38">
         <w:r>
           <w:rPr>
             <w:rStyle w:val="Hyperlink"/>
@@ -1308,7 +1405,7 @@
       <w:r>
         <w:t xml:space="preserve"> </w:t>
       </w:r>
-      <w:hyperlink r:id="rId35">
+      <w:hyperlink r:id="rId36">
         <w:r>
           <w:rPr>
             <w:rStyle w:val="Hyperlink"/>
@@ -1345,7 +1442,7 @@
       <w:r>
         <w:t xml:space="preserve"> </w:t>
       </w:r>
-      <w:hyperlink r:id="rId38">
+      <w:hyperlink r:id="rId39">
         <w:r>
           <w:rPr>
             <w:rStyle w:val="Hyperlink"/>
@@ -1400,7 +1497,7 @@
       <w:r>
         <w:t xml:space="preserve"> </w:t>
       </w:r>
-      <w:hyperlink r:id="rId39">
+      <w:hyperlink r:id="rId40">
         <w:r>
           <w:rPr>
             <w:rStyle w:val="Hyperlink"/>
@@ -1420,7 +1517,7 @@
       <w:r>
         <w:t xml:space="preserve"> </w:t>
       </w:r>
-      <w:hyperlink r:id="rId40">
+      <w:hyperlink r:id="rId41">
         <w:r>
           <w:rPr>
             <w:rStyle w:val="Hyperlink"/>
@@ -1475,7 +1572,7 @@
       <w:r>
         <w:t xml:space="preserve"> </w:t>
       </w:r>
-      <w:hyperlink r:id="rId41">
+      <w:hyperlink r:id="rId42">
         <w:r>
           <w:rPr>
             <w:rStyle w:val="Hyperlink"/>
@@ -1495,7 +1592,7 @@
       <w:r>
         <w:t xml:space="preserve"> </w:t>
       </w:r>
-      <w:hyperlink r:id="rId42">
+      <w:hyperlink r:id="rId43">
         <w:r>
           <w:rPr>
             <w:rStyle w:val="Hyperlink"/>
@@ -1636,7 +1733,7 @@
       <w:r>
         <w:t xml:space="preserve"> </w:t>
       </w:r>
-      <w:hyperlink r:id="rId43">
+      <w:hyperlink r:id="rId44">
         <w:r>
           <w:rPr>
             <w:rStyle w:val="Hyperlink"/>
@@ -1656,7 +1753,7 @@
       <w:r>
         <w:t xml:space="preserve"> </w:t>
       </w:r>
-      <w:hyperlink r:id="rId44">
+      <w:hyperlink r:id="rId45">
         <w:r>
           <w:rPr>
             <w:rStyle w:val="Hyperlink"/>
@@ -1679,7 +1776,7 @@
       <w:r>
         <w:t xml:space="preserve"> </w:t>
       </w:r>
-      <w:hyperlink r:id="rId45">
+      <w:hyperlink r:id="rId46">
         <w:r>
           <w:rPr>
             <w:rStyle w:val="Hyperlink"/>
@@ -1728,7 +1825,7 @@
       <w:r>
         <w:t xml:space="preserve"> </w:t>
       </w:r>
-      <w:hyperlink r:id="rId46">
+      <w:hyperlink r:id="rId47">
         <w:r>
           <w:rPr>
             <w:rStyle w:val="Hyperlink"/>
@@ -1758,7 +1855,7 @@
       <w:r>
         <w:t xml:space="preserve"> </w:t>
       </w:r>
-      <w:hyperlink r:id="rId44">
+      <w:hyperlink r:id="rId45">
         <w:r>
           <w:rPr>
             <w:rStyle w:val="Hyperlink"/>
@@ -1775,7 +1872,7 @@
       <w:r>
         <w:t xml:space="preserve"> </w:t>
       </w:r>
-      <w:hyperlink r:id="rId47">
+      <w:hyperlink r:id="rId48">
         <w:r>
           <w:rPr>
             <w:rStyle w:val="Hyperlink"/>
@@ -1818,7 +1915,7 @@
       <w:r>
         <w:t xml:space="preserve"> </w:t>
       </w:r>
-      <w:hyperlink r:id="rId48">
+      <w:hyperlink r:id="rId49">
         <w:r>
           <w:rPr>
             <w:rStyle w:val="Hyperlink"/>
@@ -1832,7 +1929,7 @@
       <w:r>
         <w:t xml:space="preserve"> </w:t>
       </w:r>
-      <w:hyperlink r:id="rId49">
+      <w:hyperlink r:id="rId50">
         <w:r>
           <w:rPr>
             <w:rStyle w:val="Hyperlink"/>
@@ -1884,7 +1981,7 @@
       <w:r>
         <w:t xml:space="preserve"> </w:t>
       </w:r>
-      <w:hyperlink r:id="rId50">
+      <w:hyperlink r:id="rId51">
         <w:r>
           <w:rPr>
             <w:rStyle w:val="Hyperlink"/>
@@ -1904,7 +2001,7 @@
       <w:r>
         <w:t xml:space="preserve"> </w:t>
       </w:r>
-      <w:hyperlink r:id="rId40">
+      <w:hyperlink r:id="rId41">
         <w:r>
           <w:rPr>
             <w:rStyle w:val="Hyperlink"/>
@@ -1944,7 +2041,7 @@
       <w:r>
         <w:t xml:space="preserve"> </w:t>
       </w:r>
-      <w:hyperlink r:id="rId51">
+      <w:hyperlink r:id="rId52">
         <w:r>
           <w:rPr>
             <w:rStyle w:val="Hyperlink"/>
@@ -1962,8 +2059,44 @@
         <w:t xml:space="preserve">compiler for BEMHTML templates.</w:t>
       </w:r>
     </w:p>
-    <w:bookmarkEnd w:id="52"/>
-    <w:bookmarkStart w:id="56" w:name="public-speaking"/>
+    <w:p>
+      <w:pPr>
+        <w:pStyle w:val="Definition"/>
+      </w:pPr>
+      <w:r>
+        <w:br/>
+      </w:r>
+    </w:p>
+    <w:p>
+      <w:pPr>
+        <w:pStyle w:val="DefinitionTerm"/>
+      </w:pPr>
+      <w:r>
+        <w:t xml:space="preserve">Blockchain tech</w:t>
+      </w:r>
+    </w:p>
+    <w:p>
+      <w:pPr>
+        <w:pStyle w:val="Definition"/>
+      </w:pPr>
+      <w:r>
+        <w:t xml:space="preserve">I am most familiar with Chia (XCH) ecosystem and its own Chialisp</w:t>
+      </w:r>
+      <w:r>
+        <w:t xml:space="preserve"> </w:t>
+      </w:r>
+      <w:r>
+        <w:t xml:space="preserve">smart-contract language. I have targeted EVM in the past but would</w:t>
+      </w:r>
+      <w:r>
+        <w:t xml:space="preserve"> </w:t>
+      </w:r>
+      <w:r>
+        <w:t xml:space="preserve">prefer to stay away from Ethereum.</w:t>
+      </w:r>
+    </w:p>
+    <w:bookmarkEnd w:id="53"/>
+    <w:bookmarkStart w:id="57" w:name="public-speaking"/>
     <w:p>
       <w:pPr>
         <w:pStyle w:val="Heading2"/>
@@ -1984,7 +2117,7 @@
       <w:pPr>
         <w:pStyle w:val="Definition"/>
       </w:pPr>
-      <w:hyperlink r:id="rId53">
+      <w:hyperlink r:id="rId54">
         <w:r>
           <w:rPr>
             <w:rStyle w:val="Hyperlink"/>
@@ -2001,7 +2134,7 @@
       <w:r>
         <w:t xml:space="preserve"> </w:t>
       </w:r>
-      <w:hyperlink r:id="rId54">
+      <w:hyperlink r:id="rId55">
         <w:r>
           <w:rPr>
             <w:rStyle w:val="Hyperlink"/>
@@ -2042,7 +2175,7 @@
       <w:pPr>
         <w:pStyle w:val="Definition"/>
       </w:pPr>
-      <w:hyperlink r:id="rId36">
+      <w:hyperlink r:id="rId37">
         <w:r>
           <w:rPr>
             <w:rStyle w:val="Hyperlink"/>
@@ -2059,7 +2192,7 @@
       <w:r>
         <w:t xml:space="preserve"> </w:t>
       </w:r>
-      <w:hyperlink r:id="rId55">
+      <w:hyperlink r:id="rId56">
         <w:r>
           <w:rPr>
             <w:rStyle w:val="Hyperlink"/>
@@ -2080,8 +2213,8 @@
         <w:t xml:space="preserve">USA)</w:t>
       </w:r>
     </w:p>
-    <w:bookmarkEnd w:id="56"/>
-    <w:bookmarkStart w:id="60" w:name="formal-education"/>
+    <w:bookmarkEnd w:id="57"/>
+    <w:bookmarkStart w:id="61" w:name="formal-education"/>
     <w:p>
       <w:pPr>
         <w:pStyle w:val="Heading2"/>
@@ -2102,7 +2235,7 @@
       <w:pPr>
         <w:pStyle w:val="Definition"/>
       </w:pPr>
-      <w:hyperlink r:id="rId57">
+      <w:hyperlink r:id="rId58">
         <w:r>
           <w:rPr>
             <w:rStyle w:val="Hyperlink"/>
@@ -2147,7 +2280,7 @@
       <w:pPr>
         <w:pStyle w:val="Definition"/>
       </w:pPr>
-      <w:hyperlink r:id="rId58">
+      <w:hyperlink r:id="rId59">
         <w:r>
           <w:rPr>
             <w:rStyle w:val="Hyperlink"/>
@@ -2192,7 +2325,7 @@
       <w:pPr>
         <w:pStyle w:val="Definition"/>
       </w:pPr>
-      <w:hyperlink r:id="rId59">
+      <w:hyperlink r:id="rId60">
         <w:r>
           <w:rPr>
             <w:rStyle w:val="Hyperlink"/>
@@ -2217,8 +2350,8 @@
         <w:t xml:space="preserve">MS in Theoretical Mechanics and Applied Mathematics.</w:t>
       </w:r>
     </w:p>
-    <w:bookmarkEnd w:id="60"/>
-    <w:bookmarkStart w:id="82" w:name="autodidacticisms"/>
+    <w:bookmarkEnd w:id="61"/>
+    <w:bookmarkStart w:id="83" w:name="autodidacticisms"/>
     <w:p>
       <w:pPr>
         <w:pStyle w:val="Heading2"/>
@@ -2245,7 +2378,7 @@
       <w:r>
         <w:br/>
       </w:r>
-      <w:hyperlink r:id="rId61">
+      <w:hyperlink r:id="rId62">
         <w:r>
           <w:rPr>
             <w:rStyle w:val="Hyperlink"/>
@@ -2280,7 +2413,7 @@
       <w:pPr>
         <w:pStyle w:val="Definition"/>
       </w:pPr>
-      <w:hyperlink r:id="rId62">
+      <w:hyperlink r:id="rId63">
         <w:r>
           <w:rPr>
             <w:rStyle w:val="Hyperlink"/>
@@ -2297,7 +2430,7 @@
       <w:r>
         <w:br/>
       </w:r>
-      <w:hyperlink r:id="rId63">
+      <w:hyperlink r:id="rId64">
         <w:r>
           <w:rPr>
             <w:rStyle w:val="Hyperlink"/>
@@ -2352,7 +2485,7 @@
       <w:pPr>
         <w:pStyle w:val="Definition"/>
       </w:pPr>
-      <w:hyperlink r:id="rId64">
+      <w:hyperlink r:id="rId65">
         <w:r>
           <w:rPr>
             <w:rStyle w:val="Hyperlink"/>
@@ -2363,7 +2496,7 @@
       <w:r>
         <w:t xml:space="preserve">, [</w:t>
       </w:r>
-      <w:hyperlink r:id="rId65">
+      <w:hyperlink r:id="rId66">
         <w:r>
           <w:rPr>
             <w:rStyle w:val="Hyperlink"/>
@@ -2412,7 +2545,7 @@
       <w:pPr>
         <w:pStyle w:val="Definition"/>
       </w:pPr>
-      <w:hyperlink r:id="rId66">
+      <w:hyperlink r:id="rId67">
         <w:r>
           <w:rPr>
             <w:rStyle w:val="Hyperlink"/>
@@ -2423,7 +2556,7 @@
       <w:r>
         <w:t xml:space="preserve">, [</w:t>
       </w:r>
-      <w:hyperlink r:id="rId67">
+      <w:hyperlink r:id="rId68">
         <w:r>
           <w:rPr>
             <w:rStyle w:val="Hyperlink"/>
@@ -2440,7 +2573,7 @@
       <w:r>
         <w:br/>
       </w:r>
-      <w:hyperlink r:id="rId68">
+      <w:hyperlink r:id="rId69">
         <w:r>
           <w:rPr>
             <w:rStyle w:val="Hyperlink"/>
@@ -2451,7 +2584,7 @@
       <w:r>
         <w:t xml:space="preserve">, [</w:t>
       </w:r>
-      <w:hyperlink r:id="rId69">
+      <w:hyperlink r:id="rId70">
         <w:r>
           <w:rPr>
             <w:rStyle w:val="Hyperlink"/>
@@ -2494,7 +2627,7 @@
       <w:r>
         <w:t xml:space="preserve"> </w:t>
       </w:r>
-      <w:hyperlink r:id="rId70">
+      <w:hyperlink r:id="rId71">
         <w:r>
           <w:rPr>
             <w:rStyle w:val="Hyperlink"/>
@@ -2517,7 +2650,7 @@
       <w:r>
         <w:t xml:space="preserve"> </w:t>
       </w:r>
-      <w:hyperlink r:id="rId71">
+      <w:hyperlink r:id="rId72">
         <w:r>
           <w:rPr>
             <w:rStyle w:val="Hyperlink"/>
@@ -2549,7 +2682,7 @@
       <w:pPr>
         <w:pStyle w:val="Definition"/>
       </w:pPr>
-      <w:hyperlink r:id="rId72">
+      <w:hyperlink r:id="rId73">
         <w:r>
           <w:rPr>
             <w:rStyle w:val="Hyperlink"/>
@@ -2560,7 +2693,7 @@
       <w:r>
         <w:t xml:space="preserve">, [</w:t>
       </w:r>
-      <w:hyperlink r:id="rId73">
+      <w:hyperlink r:id="rId74">
         <w:r>
           <w:rPr>
             <w:rStyle w:val="Hyperlink"/>
@@ -2603,7 +2736,7 @@
       <w:r>
         <w:t xml:space="preserve"> </w:t>
       </w:r>
-      <w:hyperlink r:id="rId74">
+      <w:hyperlink r:id="rId75">
         <w:r>
           <w:rPr>
             <w:rStyle w:val="Hyperlink"/>
@@ -2644,7 +2777,7 @@
       <w:pPr>
         <w:pStyle w:val="Definition"/>
       </w:pPr>
-      <w:hyperlink r:id="rId75">
+      <w:hyperlink r:id="rId76">
         <w:r>
           <w:rPr>
             <w:rStyle w:val="Hyperlink"/>
@@ -2655,7 +2788,7 @@
       <w:r>
         <w:t xml:space="preserve">, [</w:t>
       </w:r>
-      <w:hyperlink r:id="rId76">
+      <w:hyperlink r:id="rId77">
         <w:r>
           <w:rPr>
             <w:rStyle w:val="Hyperlink"/>
@@ -2683,7 +2816,7 @@
       <w:r>
         <w:t xml:space="preserve"> </w:t>
       </w:r>
-      <w:hyperlink r:id="rId77">
+      <w:hyperlink r:id="rId78">
         <w:r>
           <w:rPr>
             <w:rStyle w:val="Hyperlink"/>
@@ -2700,7 +2833,7 @@
       <w:r>
         <w:t xml:space="preserve"> </w:t>
       </w:r>
-      <w:hyperlink r:id="rId78">
+      <w:hyperlink r:id="rId79">
         <w:r>
           <w:rPr>
             <w:rStyle w:val="Hyperlink"/>
@@ -2717,7 +2850,7 @@
       <w:r>
         <w:t xml:space="preserve"> </w:t>
       </w:r>
-      <w:hyperlink r:id="rId79">
+      <w:hyperlink r:id="rId80">
         <w:r>
           <w:rPr>
             <w:rStyle w:val="Hyperlink"/>
@@ -2764,7 +2897,7 @@
       <w:pPr>
         <w:pStyle w:val="Definition"/>
       </w:pPr>
-      <w:hyperlink r:id="rId80">
+      <w:hyperlink r:id="rId81">
         <w:r>
           <w:rPr>
             <w:rStyle w:val="Hyperlink"/>
@@ -2789,7 +2922,7 @@
       <w:r>
         <w:t xml:space="preserve"> </w:t>
       </w:r>
-      <w:hyperlink r:id="rId81">
+      <w:hyperlink r:id="rId82">
         <w:r>
           <w:rPr>
             <w:rStyle w:val="Hyperlink"/>
@@ -2801,8 +2934,8 @@
         <w:t xml:space="preserve">.</w:t>
       </w:r>
     </w:p>
-    <w:bookmarkEnd w:id="82"/>
-    <w:bookmarkStart w:id="85" w:name="languages"/>
+    <w:bookmarkEnd w:id="83"/>
+    <w:bookmarkStart w:id="86" w:name="languages"/>
     <w:p>
       <w:pPr>
         <w:pStyle w:val="Heading2"/>
@@ -3005,7 +3138,7 @@
       <w:r>
         <w:t xml:space="preserve"> </w:t>
       </w:r>
-      <w:hyperlink r:id="rId83">
+      <w:hyperlink r:id="rId84">
         <w:r>
           <w:rPr>
             <w:rStyle w:val="Hyperlink"/>
@@ -3022,7 +3155,7 @@
       <w:r>
         <w:t xml:space="preserve"> </w:t>
       </w:r>
-      <w:hyperlink r:id="rId84">
+      <w:hyperlink r:id="rId85">
         <w:r>
           <w:rPr>
             <w:rStyle w:val="Hyperlink"/>
@@ -3034,8 +3167,8 @@
         <w:t xml:space="preserve">. Would love to use Erlang via LFE professionally.</w:t>
       </w:r>
     </w:p>
-    <w:bookmarkEnd w:id="85"/>
-    <w:bookmarkStart w:id="86" w:name="other-tools"/>
+    <w:bookmarkEnd w:id="86"/>
+    <w:bookmarkStart w:id="87" w:name="other-tools"/>
     <w:p>
       <w:pPr>
         <w:pStyle w:val="Heading2"/>
@@ -3070,8 +3203,8 @@
         <w:t xml:space="preserve">databases. I don’t do YAML, Docker, k8s nor should you.</w:t>
       </w:r>
     </w:p>
-    <w:bookmarkEnd w:id="86"/>
-    <w:bookmarkStart w:id="87" w:name="on-interviews"/>
+    <w:bookmarkEnd w:id="87"/>
+    <w:bookmarkStart w:id="88" w:name="on-interviews"/>
     <w:p>
       <w:pPr>
         <w:pStyle w:val="Heading2"/>
@@ -3184,8 +3317,8 @@
         <w:t xml:space="preserve">problems are fine, but must be paid for at my usual contracting rate.</w:t>
       </w:r>
     </w:p>
-    <w:bookmarkEnd w:id="87"/>
-    <w:bookmarkStart w:id="93" w:name="activities-and-interests"/>
+    <w:bookmarkEnd w:id="88"/>
+    <w:bookmarkStart w:id="94" w:name="activities-and-interests"/>
     <w:p>
       <w:pPr>
         <w:pStyle w:val="Heading2"/>
@@ -3248,7 +3381,7 @@
       <w:r>
         <w:br/>
       </w:r>
-      <w:hyperlink r:id="rId88">
+      <w:hyperlink r:id="rId89">
         <w:r>
           <w:rPr>
             <w:rStyle w:val="Hyperlink"/>
@@ -3265,7 +3398,7 @@
       <w:r>
         <w:br/>
       </w:r>
-      <w:hyperlink r:id="rId89">
+      <w:hyperlink r:id="rId90">
         <w:r>
           <w:rPr>
             <w:rStyle w:val="Hyperlink"/>
@@ -3282,7 +3415,7 @@
       <w:r>
         <w:t xml:space="preserve"> </w:t>
       </w:r>
-      <w:hyperlink r:id="rId90">
+      <w:hyperlink r:id="rId91">
         <w:r>
           <w:rPr>
             <w:rStyle w:val="Hyperlink"/>
@@ -3299,7 +3432,7 @@
       <w:r>
         <w:t xml:space="preserve"> </w:t>
       </w:r>
-      <w:hyperlink r:id="rId91">
+      <w:hyperlink r:id="rId92">
         <w:r>
           <w:rPr>
             <w:rStyle w:val="Hyperlink"/>
@@ -3316,7 +3449,7 @@
       <w:r>
         <w:t xml:space="preserve"> </w:t>
       </w:r>
-      <w:hyperlink r:id="rId92">
+      <w:hyperlink r:id="rId93">
         <w:r>
           <w:rPr>
             <w:rStyle w:val="Hyperlink"/>
@@ -3325,8 +3458,8 @@
         </w:r>
       </w:hyperlink>
     </w:p>
-    <w:bookmarkEnd w:id="93"/>
     <w:bookmarkEnd w:id="94"/>
+    <w:bookmarkEnd w:id="95"/>
     <w:sectPr/>
   </w:body>
 </w:document>

--- a/index.docx
+++ b/index.docx
@@ -193,6 +193,86 @@
         </w:pict>
       </w:r>
     </w:p>
+    <w:p>
+      <w:pPr>
+        <w:pStyle w:val="FirstParagraph"/>
+      </w:pPr>
+      <w:r>
+        <w:t xml:space="preserve">I’ve worked on and implemented compilers, DSLs, rules and inference</w:t>
+      </w:r>
+      <w:r>
+        <w:t xml:space="preserve"> </w:t>
+      </w:r>
+      <w:r>
+        <w:t xml:space="preserve">engines, parsers and parser combinator libraries, web-templating</w:t>
+      </w:r>
+      <w:r>
+        <w:t xml:space="preserve"> </w:t>
+      </w:r>
+      <w:r>
+        <w:t xml:space="preserve">engines, data extraction and processing pipelines, backends for</w:t>
+      </w:r>
+      <w:r>
+        <w:t xml:space="preserve"> </w:t>
+      </w:r>
+      <w:r>
+        <w:t xml:space="preserve">web-applications, React SPAs, IDEs and programmer productivity tools,</w:t>
+      </w:r>
+      <w:r>
+        <w:t xml:space="preserve"> </w:t>
+      </w:r>
+      <w:r>
+        <w:t xml:space="preserve">formal semantics, blockchain DSLs and tooling, semi-autonomous and</w:t>
+      </w:r>
+      <w:r>
+        <w:t xml:space="preserve"> </w:t>
+      </w:r>
+      <w:r>
+        <w:t xml:space="preserve">algorithmic trading and execution systems, etc. I’ve managed in-house</w:t>
+      </w:r>
+      <w:r>
+        <w:t xml:space="preserve"> </w:t>
+      </w:r>
+      <w:r>
+        <w:t xml:space="preserve">server infrastructure and organized</w:t>
+      </w:r>
+      <w:r>
+        <w:t xml:space="preserve"> </w:t>
+      </w:r>
+      <w:r>
+        <w:t xml:space="preserve">“</w:t>
+      </w:r>
+      <w:r>
+        <w:t xml:space="preserve">homegrown</w:t>
+      </w:r>
+      <w:r>
+        <w:t xml:space="preserve">”</w:t>
+      </w:r>
+      <w:r>
+        <w:t xml:space="preserve"> </w:t>
+      </w:r>
+      <w:r>
+        <w:t xml:space="preserve">devops. Hired, trained</w:t>
+      </w:r>
+      <w:r>
+        <w:t xml:space="preserve"> </w:t>
+      </w:r>
+      <w:r>
+        <w:t xml:space="preserve">and on-boarded engineers, successfully transitioned projects to new</w:t>
+      </w:r>
+      <w:r>
+        <w:t xml:space="preserve"> </w:t>
+      </w:r>
+      <w:r>
+        <w:t xml:space="preserve">maintainers. I am a responsible and responsive professional who</w:t>
+      </w:r>
+      <w:r>
+        <w:t xml:space="preserve"> </w:t>
+      </w:r>
+      <w:r>
+        <w:t xml:space="preserve">requires no micromanagement.</w:t>
+      </w:r>
+    </w:p>
     <w:bookmarkStart w:id="28" w:name="corporate-ladder"/>
     <w:p>
       <w:pPr>
@@ -672,80 +752,6 @@
     </w:p>
     <w:p>
       <w:pPr>
-        <w:pStyle w:val="FirstParagraph"/>
-      </w:pPr>
-      <w:r>
-        <w:t xml:space="preserve">I’ve worked on and implemented compilers, DSLs, rules and inference</w:t>
-      </w:r>
-      <w:r>
-        <w:t xml:space="preserve"> </w:t>
-      </w:r>
-      <w:r>
-        <w:t xml:space="preserve">engines, parsers and parser combinator libraries, web-templating</w:t>
-      </w:r>
-      <w:r>
-        <w:t xml:space="preserve"> </w:t>
-      </w:r>
-      <w:r>
-        <w:t xml:space="preserve">engines, data extraction and processing pipelines, backends for</w:t>
-      </w:r>
-      <w:r>
-        <w:t xml:space="preserve"> </w:t>
-      </w:r>
-      <w:r>
-        <w:t xml:space="preserve">web-applications, React SPAs, IDEs and programmer productivity tools,</w:t>
-      </w:r>
-      <w:r>
-        <w:t xml:space="preserve"> </w:t>
-      </w:r>
-      <w:r>
-        <w:t xml:space="preserve">formal semantics, blockchain DSLs and tooling, semi-autonomous and</w:t>
-      </w:r>
-      <w:r>
-        <w:t xml:space="preserve"> </w:t>
-      </w:r>
-      <w:r>
-        <w:t xml:space="preserve">algorithmic trading and execution systems, etc. I’ve managed in-house</w:t>
-      </w:r>
-      <w:r>
-        <w:t xml:space="preserve"> </w:t>
-      </w:r>
-      <w:r>
-        <w:t xml:space="preserve">server infrastructure and organized</w:t>
-      </w:r>
-      <w:r>
-        <w:t xml:space="preserve"> </w:t>
-      </w:r>
-      <w:r>
-        <w:t xml:space="preserve">“</w:t>
-      </w:r>
-      <w:r>
-        <w:t xml:space="preserve">homegrown</w:t>
-      </w:r>
-      <w:r>
-        <w:t xml:space="preserve">”</w:t>
-      </w:r>
-      <w:r>
-        <w:t xml:space="preserve"> </w:t>
-      </w:r>
-      <w:r>
-        <w:t xml:space="preserve">devops. Hired, trained</w:t>
-      </w:r>
-      <w:r>
-        <w:t xml:space="preserve"> </w:t>
-      </w:r>
-      <w:r>
-        <w:t xml:space="preserve">and on-boarded engineers, successfully transitioned projects to new</w:t>
-      </w:r>
-      <w:r>
-        <w:t xml:space="preserve"> </w:t>
-      </w:r>
-      <w:r>
-        <w:t xml:space="preserve">maintainers.</w:t>
-      </w:r>
-    </w:p>
-    <w:p>
-      <w:pPr>
         <w:pStyle w:val="DefinitionTerm"/>
       </w:pPr>
       <w:r>
@@ -3194,13 +3200,19 @@
         <w:t xml:space="preserve"> </w:t>
       </w:r>
       <w:r>
-        <w:t xml:space="preserve">PG, SQLite. I am intimately familiar with Datomic and Datascript graph</w:t>
-      </w:r>
-      <w:r>
-        <w:t xml:space="preserve"> </w:t>
-      </w:r>
-      <w:r>
-        <w:t xml:space="preserve">databases. I don’t do YAML, Docker, k8s nor should you.</w:t>
+        <w:t xml:space="preserve">PG, SQLite, Nginx and Nginx Unit, Jetty etc. I am intimately familiar</w:t>
+      </w:r>
+      <w:r>
+        <w:t xml:space="preserve"> </w:t>
+      </w:r>
+      <w:r>
+        <w:t xml:space="preserve">with Datomic and Datascript graph databases. I don’t do YAML, Docker,</w:t>
+      </w:r>
+      <w:r>
+        <w:t xml:space="preserve"> </w:t>
+      </w:r>
+      <w:r>
+        <w:t xml:space="preserve">k8s nor should you.</w:t>
       </w:r>
     </w:p>
     <w:bookmarkEnd w:id="87"/>

--- a/index.docx
+++ b/index.docx
@@ -341,7 +341,61 @@
         <w:pStyle w:val="Definition"/>
       </w:pPr>
       <w:r>
-        <w:t xml:space="preserve">Contracting gigs with startups and financial institutions.</w:t>
+        <w:t xml:space="preserve">Contracting gigs with startups and financial institutions. I can</w:t>
+      </w:r>
+      <w:r>
+        <w:t xml:space="preserve"> </w:t>
+      </w:r>
+      <w:r>
+        <w:t xml:space="preserve">prototype and MVP a new product, setup and get a project going,</w:t>
+      </w:r>
+      <w:r>
+        <w:t xml:space="preserve"> </w:t>
+      </w:r>
+      <w:r>
+        <w:t xml:space="preserve">hire, on-board and hand off to your engineers when time comes. I</w:t>
+      </w:r>
+      <w:r>
+        <w:t xml:space="preserve"> </w:t>
+      </w:r>
+      <w:r>
+        <w:t xml:space="preserve">can port, simplify and assist with existing products. I can</w:t>
+      </w:r>
+      <w:r>
+        <w:t xml:space="preserve"> </w:t>
+      </w:r>
+      <w:r>
+        <w:t xml:space="preserve">bring in a small</w:t>
+      </w:r>
+      <w:r>
+        <w:t xml:space="preserve"> </w:t>
+      </w:r>
+      <w:r>
+        <w:t xml:space="preserve">“</w:t>
+      </w:r>
+      <w:r>
+        <w:t xml:space="preserve">SWAT</w:t>
+      </w:r>
+      <w:r>
+        <w:t xml:space="preserve">”</w:t>
+      </w:r>
+      <w:r>
+        <w:t xml:space="preserve"> </w:t>
+      </w:r>
+      <w:r>
+        <w:t xml:space="preserve">Clojure team if necessary. I will</w:t>
+      </w:r>
+      <w:r>
+        <w:t xml:space="preserve"> </w:t>
+      </w:r>
+      <w:r>
+        <w:t xml:space="preserve">communicate early and often, document work as I go and require</w:t>
+      </w:r>
+      <w:r>
+        <w:t xml:space="preserve"> </w:t>
+      </w:r>
+      <w:r>
+        <w:t xml:space="preserve">little hand-holding from your senior staff.</w:t>
       </w:r>
     </w:p>
     <w:p>

--- a/index.docx
+++ b/index.docx
@@ -1754,7 +1754,7 @@
         <w:t xml:space="preserve"> </w:t>
       </w:r>
       <w:r>
-        <w:t xml:space="preserve">Docker images with a dash of Scheme code.</w:t>
+        <w:t xml:space="preserve">Docker images with a dash of Scheme, Clojure and AWS API.</w:t>
       </w:r>
     </w:p>
     <w:p>
@@ -3228,13 +3228,13 @@
       </w:r>
     </w:p>
     <w:bookmarkEnd w:id="86"/>
-    <w:bookmarkStart w:id="87" w:name="other-tools"/>
+    <w:bookmarkStart w:id="87" w:name="infrastructure-and-other-tools"/>
     <w:p>
       <w:pPr>
         <w:pStyle w:val="Heading2"/>
       </w:pPr>
       <w:r>
-        <w:t xml:space="preserve">Other tools</w:t>
+        <w:t xml:space="preserve">Infrastructure and Other tools</w:t>
       </w:r>
     </w:p>
     <w:p>
@@ -3254,19 +3254,37 @@
         <w:t xml:space="preserve"> </w:t>
       </w:r>
       <w:r>
-        <w:t xml:space="preserve">PG, SQLite, Nginx and Nginx Unit, Jetty etc. I am intimately familiar</w:t>
-      </w:r>
-      <w:r>
-        <w:t xml:space="preserve"> </w:t>
-      </w:r>
-      <w:r>
-        <w:t xml:space="preserve">with Datomic and Datascript graph databases. I don’t do YAML, Docker,</w:t>
-      </w:r>
-      <w:r>
-        <w:t xml:space="preserve"> </w:t>
-      </w:r>
-      <w:r>
-        <w:t xml:space="preserve">k8s nor should you.</w:t>
+        <w:t xml:space="preserve">Postgres, MySQL, SQLite, Nginx, Jetty etc. Extensive hands on</w:t>
+      </w:r>
+      <w:r>
+        <w:t xml:space="preserve"> </w:t>
+      </w:r>
+      <w:r>
+        <w:t xml:space="preserve">experience with on-prem Datomic and Datascript. Hands on and</w:t>
+      </w:r>
+      <w:r>
+        <w:t xml:space="preserve"> </w:t>
+      </w:r>
+      <w:r>
+        <w:t xml:space="preserve">comfortable setting up, deploying and managing AWS resources (Ec2,</w:t>
+      </w:r>
+      <w:r>
+        <w:t xml:space="preserve"> </w:t>
+      </w:r>
+      <w:r>
+        <w:t xml:space="preserve">Beanstalk, RDS, CloudWatch, etc) via console, cli, AWS API. I don’t do</w:t>
+      </w:r>
+      <w:r>
+        <w:t xml:space="preserve"> </w:t>
+      </w:r>
+      <w:r>
+        <w:t xml:space="preserve">YAML and k8s, nor should you - use Clojure AWS API directly and</w:t>
+      </w:r>
+      <w:r>
+        <w:t xml:space="preserve"> </w:t>
+      </w:r>
+      <w:r>
+        <w:t xml:space="preserve">generate CloudFormation templates from EDN. I keep it simple.</w:t>
       </w:r>
     </w:p>
     <w:bookmarkEnd w:id="87"/>
